--- a/CompArch3 Formal Element Jack Harding.docx
+++ b/CompArch3 Formal Element Jack Harding.docx
@@ -323,7 +323,7 @@
           <w:sz w:val="32"/>
           <w:szCs w:val="32"/>
         </w:rPr>
-        <w:t>15 October 2018</w:t>
+        <w:t>26 October 2018</w:t>
       </w:r>
       <w:r>
         <w:rPr>
@@ -398,13 +398,13 @@
           <w:r>
             <w:fldChar w:fldCharType="separate"/>
           </w:r>
-          <w:hyperlink w:anchor="_Toc527394287" w:history="1">
+          <w:hyperlink w:anchor="_Toc528319143" w:history="1">
             <w:r>
               <w:rPr>
                 <w:rStyle w:val="Hyperlink"/>
                 <w:noProof/>
               </w:rPr>
-              <w:t>Objective</w:t>
+              <w:t>Introduction</w:t>
             </w:r>
             <w:r>
               <w:rPr>
@@ -425,7 +425,7 @@
                 <w:noProof/>
                 <w:webHidden/>
               </w:rPr>
-              <w:instrText xml:space="preserve"> PAGEREF _Toc527394287 \h </w:instrText>
+              <w:instrText xml:space="preserve"> PAGEREF _Toc528319143 \h </w:instrText>
             </w:r>
             <w:r>
               <w:rPr>
@@ -445,7 +445,220 @@
                 <w:noProof/>
                 <w:webHidden/>
               </w:rPr>
-              <w:t>2</w:t>
+              <w:t>3</w:t>
+            </w:r>
+            <w:r>
+              <w:rPr>
+                <w:noProof/>
+                <w:webHidden/>
+              </w:rPr>
+              <w:fldChar w:fldCharType="end"/>
+            </w:r>
+          </w:hyperlink>
+        </w:p>
+        <w:p>
+          <w:pPr>
+            <w:pStyle w:val="TOC2"/>
+            <w:tabs>
+              <w:tab w:val="right" w:leader="dot" w:pos="9016"/>
+            </w:tabs>
+            <w:rPr>
+              <w:rFonts w:eastAsiaTheme="minorEastAsia"/>
+              <w:noProof/>
+              <w:sz w:val="22"/>
+              <w:lang w:val="en-GB" w:eastAsia="en-GB"/>
+            </w:rPr>
+          </w:pPr>
+          <w:hyperlink w:anchor="_Toc528319144" w:history="1">
+            <w:r>
+              <w:rPr>
+                <w:rStyle w:val="Hyperlink"/>
+                <w:noProof/>
+              </w:rPr>
+              <w:t>Fully Associative</w:t>
+            </w:r>
+            <w:r>
+              <w:rPr>
+                <w:noProof/>
+                <w:webHidden/>
+              </w:rPr>
+              <w:tab/>
+            </w:r>
+            <w:r>
+              <w:rPr>
+                <w:noProof/>
+                <w:webHidden/>
+              </w:rPr>
+              <w:fldChar w:fldCharType="begin"/>
+            </w:r>
+            <w:r>
+              <w:rPr>
+                <w:noProof/>
+                <w:webHidden/>
+              </w:rPr>
+              <w:instrText xml:space="preserve"> PAGEREF _Toc528319144 \h </w:instrText>
+            </w:r>
+            <w:r>
+              <w:rPr>
+                <w:noProof/>
+                <w:webHidden/>
+              </w:rPr>
+            </w:r>
+            <w:r>
+              <w:rPr>
+                <w:noProof/>
+                <w:webHidden/>
+              </w:rPr>
+              <w:fldChar w:fldCharType="separate"/>
+            </w:r>
+            <w:r>
+              <w:rPr>
+                <w:noProof/>
+                <w:webHidden/>
+              </w:rPr>
+              <w:t>4</w:t>
+            </w:r>
+            <w:r>
+              <w:rPr>
+                <w:noProof/>
+                <w:webHidden/>
+              </w:rPr>
+              <w:fldChar w:fldCharType="end"/>
+            </w:r>
+          </w:hyperlink>
+        </w:p>
+        <w:p>
+          <w:pPr>
+            <w:pStyle w:val="TOC2"/>
+            <w:tabs>
+              <w:tab w:val="right" w:leader="dot" w:pos="9016"/>
+            </w:tabs>
+            <w:rPr>
+              <w:rFonts w:eastAsiaTheme="minorEastAsia"/>
+              <w:noProof/>
+              <w:sz w:val="22"/>
+              <w:lang w:val="en-GB" w:eastAsia="en-GB"/>
+            </w:rPr>
+          </w:pPr>
+          <w:hyperlink w:anchor="_Toc528319145" w:history="1">
+            <w:r>
+              <w:rPr>
+                <w:rStyle w:val="Hyperlink"/>
+                <w:noProof/>
+              </w:rPr>
+              <w:t>Direct Mapped</w:t>
+            </w:r>
+            <w:r>
+              <w:rPr>
+                <w:noProof/>
+                <w:webHidden/>
+              </w:rPr>
+              <w:tab/>
+            </w:r>
+            <w:r>
+              <w:rPr>
+                <w:noProof/>
+                <w:webHidden/>
+              </w:rPr>
+              <w:fldChar w:fldCharType="begin"/>
+            </w:r>
+            <w:r>
+              <w:rPr>
+                <w:noProof/>
+                <w:webHidden/>
+              </w:rPr>
+              <w:instrText xml:space="preserve"> PAGEREF _Toc528319145 \h </w:instrText>
+            </w:r>
+            <w:r>
+              <w:rPr>
+                <w:noProof/>
+                <w:webHidden/>
+              </w:rPr>
+            </w:r>
+            <w:r>
+              <w:rPr>
+                <w:noProof/>
+                <w:webHidden/>
+              </w:rPr>
+              <w:fldChar w:fldCharType="separate"/>
+            </w:r>
+            <w:r>
+              <w:rPr>
+                <w:noProof/>
+                <w:webHidden/>
+              </w:rPr>
+              <w:t>4</w:t>
+            </w:r>
+            <w:r>
+              <w:rPr>
+                <w:noProof/>
+                <w:webHidden/>
+              </w:rPr>
+              <w:fldChar w:fldCharType="end"/>
+            </w:r>
+          </w:hyperlink>
+        </w:p>
+        <w:p>
+          <w:pPr>
+            <w:pStyle w:val="TOC2"/>
+            <w:tabs>
+              <w:tab w:val="right" w:leader="dot" w:pos="9016"/>
+            </w:tabs>
+            <w:rPr>
+              <w:rFonts w:eastAsiaTheme="minorEastAsia"/>
+              <w:noProof/>
+              <w:sz w:val="22"/>
+              <w:lang w:val="en-GB" w:eastAsia="en-GB"/>
+            </w:rPr>
+          </w:pPr>
+          <w:hyperlink w:anchor="_Toc528319146" w:history="1">
+            <w:r>
+              <w:rPr>
+                <w:rStyle w:val="Hyperlink"/>
+                <w:noProof/>
+              </w:rPr>
+              <w:t>2-Way Associative</w:t>
+            </w:r>
+            <w:r>
+              <w:rPr>
+                <w:noProof/>
+                <w:webHidden/>
+              </w:rPr>
+              <w:tab/>
+            </w:r>
+            <w:r>
+              <w:rPr>
+                <w:noProof/>
+                <w:webHidden/>
+              </w:rPr>
+              <w:fldChar w:fldCharType="begin"/>
+            </w:r>
+            <w:r>
+              <w:rPr>
+                <w:noProof/>
+                <w:webHidden/>
+              </w:rPr>
+              <w:instrText xml:space="preserve"> PAGEREF _Toc528319146 \h </w:instrText>
+            </w:r>
+            <w:r>
+              <w:rPr>
+                <w:noProof/>
+                <w:webHidden/>
+              </w:rPr>
+            </w:r>
+            <w:r>
+              <w:rPr>
+                <w:noProof/>
+                <w:webHidden/>
+              </w:rPr>
+              <w:fldChar w:fldCharType="separate"/>
+            </w:r>
+            <w:r>
+              <w:rPr>
+                <w:noProof/>
+                <w:webHidden/>
+              </w:rPr>
+              <w:t>5</w:t>
             </w:r>
             <w:r>
               <w:rPr>
@@ -469,13 +682,13 @@
               <w:lang w:val="en-GB" w:eastAsia="en-GB"/>
             </w:rPr>
           </w:pPr>
-          <w:hyperlink w:anchor="_Toc527394288" w:history="1">
+          <w:hyperlink w:anchor="_Toc528319147" w:history="1">
             <w:r>
               <w:rPr>
                 <w:rStyle w:val="Hyperlink"/>
                 <w:noProof/>
               </w:rPr>
-              <w:t>Results</w:t>
+              <w:t>Objective</w:t>
             </w:r>
             <w:r>
               <w:rPr>
@@ -496,7 +709,7 @@
                 <w:noProof/>
                 <w:webHidden/>
               </w:rPr>
-              <w:instrText xml:space="preserve"> PAGEREF _Toc527394288 \h </w:instrText>
+              <w:instrText xml:space="preserve"> PAGEREF _Toc528319147 \h </w:instrText>
             </w:r>
             <w:r>
               <w:rPr>
@@ -516,7 +729,7 @@
                 <w:noProof/>
                 <w:webHidden/>
               </w:rPr>
-              <w:t>2</w:t>
+              <w:t>5</w:t>
             </w:r>
             <w:r>
               <w:rPr>
@@ -540,13 +753,13 @@
               <w:lang w:val="en-GB" w:eastAsia="en-GB"/>
             </w:rPr>
           </w:pPr>
-          <w:hyperlink w:anchor="_Toc527394289" w:history="1">
+          <w:hyperlink w:anchor="_Toc528319148" w:history="1">
             <w:r>
               <w:rPr>
                 <w:rStyle w:val="Hyperlink"/>
                 <w:noProof/>
               </w:rPr>
-              <w:t>Conclusion</w:t>
+              <w:t>Direct Mapped</w:t>
             </w:r>
             <w:r>
               <w:rPr>
@@ -567,7 +780,7 @@
                 <w:noProof/>
                 <w:webHidden/>
               </w:rPr>
-              <w:instrText xml:space="preserve"> PAGEREF _Toc527394289 \h </w:instrText>
+              <w:instrText xml:space="preserve"> PAGEREF _Toc528319148 \h </w:instrText>
             </w:r>
             <w:r>
               <w:rPr>
@@ -587,7 +800,149 @@
                 <w:noProof/>
                 <w:webHidden/>
               </w:rPr>
-              <w:t>2</w:t>
+              <w:t>6</w:t>
+            </w:r>
+            <w:r>
+              <w:rPr>
+                <w:noProof/>
+                <w:webHidden/>
+              </w:rPr>
+              <w:fldChar w:fldCharType="end"/>
+            </w:r>
+          </w:hyperlink>
+        </w:p>
+        <w:p>
+          <w:pPr>
+            <w:pStyle w:val="TOC2"/>
+            <w:tabs>
+              <w:tab w:val="right" w:leader="dot" w:pos="9016"/>
+            </w:tabs>
+            <w:rPr>
+              <w:rFonts w:eastAsiaTheme="minorEastAsia"/>
+              <w:noProof/>
+              <w:sz w:val="22"/>
+              <w:lang w:val="en-GB" w:eastAsia="en-GB"/>
+            </w:rPr>
+          </w:pPr>
+          <w:hyperlink w:anchor="_Toc528319149" w:history="1">
+            <w:r>
+              <w:rPr>
+                <w:rStyle w:val="Hyperlink"/>
+                <w:noProof/>
+              </w:rPr>
+              <w:t>Code</w:t>
+            </w:r>
+            <w:r>
+              <w:rPr>
+                <w:noProof/>
+                <w:webHidden/>
+              </w:rPr>
+              <w:tab/>
+            </w:r>
+            <w:r>
+              <w:rPr>
+                <w:noProof/>
+                <w:webHidden/>
+              </w:rPr>
+              <w:fldChar w:fldCharType="begin"/>
+            </w:r>
+            <w:r>
+              <w:rPr>
+                <w:noProof/>
+                <w:webHidden/>
+              </w:rPr>
+              <w:instrText xml:space="preserve"> PAGEREF _Toc528319149 \h </w:instrText>
+            </w:r>
+            <w:r>
+              <w:rPr>
+                <w:noProof/>
+                <w:webHidden/>
+              </w:rPr>
+            </w:r>
+            <w:r>
+              <w:rPr>
+                <w:noProof/>
+                <w:webHidden/>
+              </w:rPr>
+              <w:fldChar w:fldCharType="separate"/>
+            </w:r>
+            <w:r>
+              <w:rPr>
+                <w:noProof/>
+                <w:webHidden/>
+              </w:rPr>
+              <w:t>6</w:t>
+            </w:r>
+            <w:r>
+              <w:rPr>
+                <w:noProof/>
+                <w:webHidden/>
+              </w:rPr>
+              <w:fldChar w:fldCharType="end"/>
+            </w:r>
+          </w:hyperlink>
+        </w:p>
+        <w:p>
+          <w:pPr>
+            <w:pStyle w:val="TOC2"/>
+            <w:tabs>
+              <w:tab w:val="right" w:leader="dot" w:pos="9016"/>
+            </w:tabs>
+            <w:rPr>
+              <w:rFonts w:eastAsiaTheme="minorEastAsia"/>
+              <w:noProof/>
+              <w:sz w:val="22"/>
+              <w:lang w:val="en-GB" w:eastAsia="en-GB"/>
+            </w:rPr>
+          </w:pPr>
+          <w:hyperlink w:anchor="_Toc528319150" w:history="1">
+            <w:r>
+              <w:rPr>
+                <w:rStyle w:val="Hyperlink"/>
+                <w:noProof/>
+              </w:rPr>
+              <w:t>Results</w:t>
+            </w:r>
+            <w:r>
+              <w:rPr>
+                <w:noProof/>
+                <w:webHidden/>
+              </w:rPr>
+              <w:tab/>
+            </w:r>
+            <w:r>
+              <w:rPr>
+                <w:noProof/>
+                <w:webHidden/>
+              </w:rPr>
+              <w:fldChar w:fldCharType="begin"/>
+            </w:r>
+            <w:r>
+              <w:rPr>
+                <w:noProof/>
+                <w:webHidden/>
+              </w:rPr>
+              <w:instrText xml:space="preserve"> PAGEREF _Toc528319150 \h </w:instrText>
+            </w:r>
+            <w:r>
+              <w:rPr>
+                <w:noProof/>
+                <w:webHidden/>
+              </w:rPr>
+            </w:r>
+            <w:r>
+              <w:rPr>
+                <w:noProof/>
+                <w:webHidden/>
+              </w:rPr>
+              <w:fldChar w:fldCharType="separate"/>
+            </w:r>
+            <w:r>
+              <w:rPr>
+                <w:noProof/>
+                <w:webHidden/>
+              </w:rPr>
+              <w:t>7</w:t>
             </w:r>
             <w:r>
               <w:rPr>
@@ -611,12 +966,225 @@
               <w:lang w:val="en-GB" w:eastAsia="en-GB"/>
             </w:rPr>
           </w:pPr>
-          <w:hyperlink w:anchor="_Toc527394290" w:history="1">
+          <w:hyperlink w:anchor="_Toc528319151" w:history="1">
             <w:r>
               <w:rPr>
                 <w:rStyle w:val="Hyperlink"/>
                 <w:noProof/>
               </w:rPr>
+              <w:t>Fully Associative</w:t>
+            </w:r>
+            <w:r>
+              <w:rPr>
+                <w:noProof/>
+                <w:webHidden/>
+              </w:rPr>
+              <w:tab/>
+            </w:r>
+            <w:r>
+              <w:rPr>
+                <w:noProof/>
+                <w:webHidden/>
+              </w:rPr>
+              <w:fldChar w:fldCharType="begin"/>
+            </w:r>
+            <w:r>
+              <w:rPr>
+                <w:noProof/>
+                <w:webHidden/>
+              </w:rPr>
+              <w:instrText xml:space="preserve"> PAGEREF _Toc528319151 \h </w:instrText>
+            </w:r>
+            <w:r>
+              <w:rPr>
+                <w:noProof/>
+                <w:webHidden/>
+              </w:rPr>
+            </w:r>
+            <w:r>
+              <w:rPr>
+                <w:noProof/>
+                <w:webHidden/>
+              </w:rPr>
+              <w:fldChar w:fldCharType="separate"/>
+            </w:r>
+            <w:r>
+              <w:rPr>
+                <w:noProof/>
+                <w:webHidden/>
+              </w:rPr>
+              <w:t>7</w:t>
+            </w:r>
+            <w:r>
+              <w:rPr>
+                <w:noProof/>
+                <w:webHidden/>
+              </w:rPr>
+              <w:fldChar w:fldCharType="end"/>
+            </w:r>
+          </w:hyperlink>
+        </w:p>
+        <w:p>
+          <w:pPr>
+            <w:pStyle w:val="TOC1"/>
+            <w:tabs>
+              <w:tab w:val="right" w:leader="dot" w:pos="9016"/>
+            </w:tabs>
+            <w:rPr>
+              <w:rFonts w:eastAsiaTheme="minorEastAsia"/>
+              <w:noProof/>
+              <w:sz w:val="22"/>
+              <w:lang w:val="en-GB" w:eastAsia="en-GB"/>
+            </w:rPr>
+          </w:pPr>
+          <w:hyperlink w:anchor="_Toc528319152" w:history="1">
+            <w:r>
+              <w:rPr>
+                <w:rStyle w:val="Hyperlink"/>
+                <w:noProof/>
+              </w:rPr>
+              <w:t>2-Way Associative</w:t>
+            </w:r>
+            <w:r>
+              <w:rPr>
+                <w:noProof/>
+                <w:webHidden/>
+              </w:rPr>
+              <w:tab/>
+            </w:r>
+            <w:r>
+              <w:rPr>
+                <w:noProof/>
+                <w:webHidden/>
+              </w:rPr>
+              <w:fldChar w:fldCharType="begin"/>
+            </w:r>
+            <w:r>
+              <w:rPr>
+                <w:noProof/>
+                <w:webHidden/>
+              </w:rPr>
+              <w:instrText xml:space="preserve"> PAGEREF _Toc528319152 \h </w:instrText>
+            </w:r>
+            <w:r>
+              <w:rPr>
+                <w:noProof/>
+                <w:webHidden/>
+              </w:rPr>
+            </w:r>
+            <w:r>
+              <w:rPr>
+                <w:noProof/>
+                <w:webHidden/>
+              </w:rPr>
+              <w:fldChar w:fldCharType="separate"/>
+            </w:r>
+            <w:r>
+              <w:rPr>
+                <w:noProof/>
+                <w:webHidden/>
+              </w:rPr>
+              <w:t>7</w:t>
+            </w:r>
+            <w:r>
+              <w:rPr>
+                <w:noProof/>
+                <w:webHidden/>
+              </w:rPr>
+              <w:fldChar w:fldCharType="end"/>
+            </w:r>
+          </w:hyperlink>
+        </w:p>
+        <w:p>
+          <w:pPr>
+            <w:pStyle w:val="TOC1"/>
+            <w:tabs>
+              <w:tab w:val="right" w:leader="dot" w:pos="9016"/>
+            </w:tabs>
+            <w:rPr>
+              <w:rFonts w:eastAsiaTheme="minorEastAsia"/>
+              <w:noProof/>
+              <w:sz w:val="22"/>
+              <w:lang w:val="en-GB" w:eastAsia="en-GB"/>
+            </w:rPr>
+          </w:pPr>
+          <w:hyperlink w:anchor="_Toc528319153" w:history="1">
+            <w:r>
+              <w:rPr>
+                <w:rStyle w:val="Hyperlink"/>
+                <w:noProof/>
+              </w:rPr>
+              <w:t>Conclusion</w:t>
+            </w:r>
+            <w:r>
+              <w:rPr>
+                <w:noProof/>
+                <w:webHidden/>
+              </w:rPr>
+              <w:tab/>
+            </w:r>
+            <w:r>
+              <w:rPr>
+                <w:noProof/>
+                <w:webHidden/>
+              </w:rPr>
+              <w:fldChar w:fldCharType="begin"/>
+            </w:r>
+            <w:r>
+              <w:rPr>
+                <w:noProof/>
+                <w:webHidden/>
+              </w:rPr>
+              <w:instrText xml:space="preserve"> PAGEREF _Toc528319153 \h </w:instrText>
+            </w:r>
+            <w:r>
+              <w:rPr>
+                <w:noProof/>
+                <w:webHidden/>
+              </w:rPr>
+            </w:r>
+            <w:r>
+              <w:rPr>
+                <w:noProof/>
+                <w:webHidden/>
+              </w:rPr>
+              <w:fldChar w:fldCharType="separate"/>
+            </w:r>
+            <w:r>
+              <w:rPr>
+                <w:noProof/>
+                <w:webHidden/>
+              </w:rPr>
+              <w:t>7</w:t>
+            </w:r>
+            <w:r>
+              <w:rPr>
+                <w:noProof/>
+                <w:webHidden/>
+              </w:rPr>
+              <w:fldChar w:fldCharType="end"/>
+            </w:r>
+          </w:hyperlink>
+        </w:p>
+        <w:p>
+          <w:pPr>
+            <w:pStyle w:val="TOC1"/>
+            <w:tabs>
+              <w:tab w:val="right" w:leader="dot" w:pos="9016"/>
+            </w:tabs>
+            <w:rPr>
+              <w:rFonts w:eastAsiaTheme="minorEastAsia"/>
+              <w:noProof/>
+              <w:sz w:val="22"/>
+              <w:lang w:val="en-GB" w:eastAsia="en-GB"/>
+            </w:rPr>
+          </w:pPr>
+          <w:hyperlink w:anchor="_Toc528319154" w:history="1">
+            <w:r>
+              <w:rPr>
+                <w:rStyle w:val="Hyperlink"/>
+                <w:noProof/>
+              </w:rPr>
               <w:t>References</w:t>
             </w:r>
             <w:r>
@@ -638,7 +1206,7 @@
                 <w:noProof/>
                 <w:webHidden/>
               </w:rPr>
-              <w:instrText xml:space="preserve"> PAGEREF _Toc527394290 \h </w:instrText>
+              <w:instrText xml:space="preserve"> PAGEREF _Toc528319154 \h </w:instrText>
             </w:r>
             <w:r>
               <w:rPr>
@@ -658,7 +1226,7 @@
                 <w:noProof/>
                 <w:webHidden/>
               </w:rPr>
-              <w:t>2</w:t>
+              <w:t>7</w:t>
             </w:r>
             <w:r>
               <w:rPr>
@@ -718,16 +1286,16 @@
               <w:rFonts w:eastAsiaTheme="minorEastAsia"/>
               <w:noProof/>
               <w:sz w:val="22"/>
-              <w:lang w:val="en-US"/>
+              <w:lang w:val="en-GB" w:eastAsia="en-GB"/>
             </w:rPr>
           </w:pPr>
-          <w:hyperlink w:anchor="_Toc498167585" w:history="1">
+          <w:hyperlink w:anchor="_Toc528316802" w:history="1">
             <w:r>
               <w:rPr>
                 <w:rStyle w:val="Hyperlink"/>
                 <w:noProof/>
               </w:rPr>
-              <w:t>Figure 1 Stack Operation</w:t>
+              <w:t>Figure 1 CPU-DRAM Speeds</w:t>
             </w:r>
             <w:r>
               <w:rPr>
@@ -748,7 +1316,7 @@
                 <w:noProof/>
                 <w:webHidden/>
               </w:rPr>
-              <w:instrText xml:space="preserve"> PAGEREF _Toc498167585 \h </w:instrText>
+              <w:instrText xml:space="preserve"> PAGEREF _Toc528316802 \h </w:instrText>
             </w:r>
             <w:r>
               <w:rPr>
@@ -768,7 +1336,7 @@
                 <w:noProof/>
                 <w:webHidden/>
               </w:rPr>
-              <w:t>4</w:t>
+              <w:t>3</w:t>
             </w:r>
             <w:r>
               <w:rPr>
@@ -789,16 +1357,16 @@
               <w:rFonts w:eastAsiaTheme="minorEastAsia"/>
               <w:noProof/>
               <w:sz w:val="22"/>
-              <w:lang w:val="en-US"/>
+              <w:lang w:val="en-GB" w:eastAsia="en-GB"/>
             </w:rPr>
           </w:pPr>
-          <w:hyperlink w:anchor="_Toc498167586" w:history="1">
+          <w:hyperlink w:anchor="_Toc528316803" w:history="1">
             <w:r>
               <w:rPr>
                 <w:rStyle w:val="Hyperlink"/>
                 <w:noProof/>
               </w:rPr>
-              <w:t>Figure 2 Program Ran in Command Prompt</w:t>
+              <w:t>Figure 2 Fully Associative Diagram</w:t>
             </w:r>
             <w:r>
               <w:rPr>
@@ -819,7 +1387,7 @@
                 <w:noProof/>
                 <w:webHidden/>
               </w:rPr>
-              <w:instrText xml:space="preserve"> PAGEREF _Toc498167586 \h </w:instrText>
+              <w:instrText xml:space="preserve"> PAGEREF _Toc528316803 \h </w:instrText>
             </w:r>
             <w:r>
               <w:rPr>
@@ -839,7 +1407,78 @@
                 <w:noProof/>
                 <w:webHidden/>
               </w:rPr>
-              <w:t>6</w:t>
+              <w:t>4</w:t>
+            </w:r>
+            <w:r>
+              <w:rPr>
+                <w:noProof/>
+                <w:webHidden/>
+              </w:rPr>
+              <w:fldChar w:fldCharType="end"/>
+            </w:r>
+          </w:hyperlink>
+        </w:p>
+        <w:p>
+          <w:pPr>
+            <w:pStyle w:val="TableofFigures"/>
+            <w:tabs>
+              <w:tab w:val="right" w:leader="dot" w:pos="9016"/>
+            </w:tabs>
+            <w:rPr>
+              <w:rFonts w:eastAsiaTheme="minorEastAsia"/>
+              <w:noProof/>
+              <w:sz w:val="22"/>
+              <w:lang w:val="en-GB" w:eastAsia="en-GB"/>
+            </w:rPr>
+          </w:pPr>
+          <w:hyperlink w:anchor="_Toc528316804" w:history="1">
+            <w:r>
+              <w:rPr>
+                <w:rStyle w:val="Hyperlink"/>
+                <w:noProof/>
+              </w:rPr>
+              <w:t>Figure 3 Direct Mapped Diagram</w:t>
+            </w:r>
+            <w:r>
+              <w:rPr>
+                <w:noProof/>
+                <w:webHidden/>
+              </w:rPr>
+              <w:tab/>
+            </w:r>
+            <w:r>
+              <w:rPr>
+                <w:noProof/>
+                <w:webHidden/>
+              </w:rPr>
+              <w:fldChar w:fldCharType="begin"/>
+            </w:r>
+            <w:r>
+              <w:rPr>
+                <w:noProof/>
+                <w:webHidden/>
+              </w:rPr>
+              <w:instrText xml:space="preserve"> PAGEREF _Toc528316804 \h </w:instrText>
+            </w:r>
+            <w:r>
+              <w:rPr>
+                <w:noProof/>
+                <w:webHidden/>
+              </w:rPr>
+            </w:r>
+            <w:r>
+              <w:rPr>
+                <w:noProof/>
+                <w:webHidden/>
+              </w:rPr>
+              <w:fldChar w:fldCharType="separate"/>
+            </w:r>
+            <w:r>
+              <w:rPr>
+                <w:noProof/>
+                <w:webHidden/>
+              </w:rPr>
+              <w:t>4</w:t>
             </w:r>
             <w:r>
               <w:rPr>
@@ -866,11 +1505,673 @@
       <w:pPr>
         <w:pStyle w:val="Heading1"/>
       </w:pPr>
-      <w:bookmarkStart w:id="1" w:name="_Toc527394287"/>
+    </w:p>
+    <w:p/>
+    <w:p>
+      <w:pPr>
+        <w:pStyle w:val="Heading1"/>
+      </w:pPr>
+    </w:p>
+    <w:p>
+      <w:pPr>
+        <w:pStyle w:val="Heading1"/>
+      </w:pPr>
+    </w:p>
+    <w:p>
+      <w:pPr>
+        <w:pStyle w:val="Heading1"/>
+      </w:pPr>
+    </w:p>
+    <w:p>
+      <w:pPr>
+        <w:pStyle w:val="Heading1"/>
+      </w:pPr>
+    </w:p>
+    <w:p/>
+    <w:p>
+      <w:pPr>
+        <w:pStyle w:val="Heading1"/>
+      </w:pPr>
+    </w:p>
+    <w:p/>
+    <w:p/>
+    <w:p/>
+    <w:p>
+      <w:pPr>
+        <w:pStyle w:val="Heading1"/>
+      </w:pPr>
+      <w:bookmarkStart w:id="1" w:name="_Toc528319143"/>
+      <w:r>
+        <w:lastRenderedPageBreak/>
+        <w:t>Introduction</w:t>
+      </w:r>
+      <w:bookmarkEnd w:id="1"/>
+    </w:p>
+    <w:p>
+      <w:r>
+        <w:t>Cache is small</w:t>
+      </w:r>
+      <w:r>
+        <w:t>,</w:t>
+      </w:r>
+      <w:r>
+        <w:t xml:space="preserve"> high-speed memory in a computer. It is used to increase efficiency and is usually found between CPU and RAM</w:t>
+      </w:r>
+      <w:r>
+        <w:t xml:space="preserve">, </w:t>
+      </w:r>
+      <w:r>
+        <w:t>its</w:t>
+      </w:r>
+      <w:r>
+        <w:t xml:space="preserve"> efficiency depends on the hit/miss ratio, </w:t>
+      </w:r>
+      <w:r>
+        <w:t>higher being more efficient.</w:t>
+      </w:r>
+      <w:r>
+        <w:t xml:space="preserve"> Due to DRAM’s low speed, cache is essential for high-speed computing</w:t>
+      </w:r>
+      <w:r>
+        <w:t xml:space="preserve"> but is expensive to manufacture when compared to DRAM. </w:t>
+      </w:r>
+      <w:r>
+        <w:t xml:space="preserve">The need for cache grew in the 1980s with </w:t>
+      </w:r>
+      <w:r>
+        <w:t>the divergence of CPU and DRAM speeds, CPUs got faster at much higher rate requiring a faster memory type to act as a buffer.</w:t>
+      </w:r>
+    </w:p>
+    <w:p>
+      <w:pPr>
+        <w:keepNext/>
+      </w:pPr>
+      <w:r>
+        <w:rPr>
+          <w:noProof/>
+        </w:rPr>
+        <w:drawing>
+          <wp:inline distT="0" distB="0" distL="0" distR="0" wp14:anchorId="6F778E10" wp14:editId="0C9E723A">
+            <wp:extent cx="2956956" cy="1983971"/>
+            <wp:effectExtent l="0" t="0" r="0" b="0"/>
+            <wp:docPr id="2" name="Picture 2" descr="CPU vs DRAM clocks"/>
+            <wp:cNvGraphicFramePr>
+              <a:graphicFrameLocks xmlns:a="http://schemas.openxmlformats.org/drawingml/2006/main" noChangeAspect="1"/>
+            </wp:cNvGraphicFramePr>
+            <a:graphic xmlns:a="http://schemas.openxmlformats.org/drawingml/2006/main">
+              <a:graphicData uri="http://schemas.openxmlformats.org/drawingml/2006/picture">
+                <pic:pic xmlns:pic="http://schemas.openxmlformats.org/drawingml/2006/picture">
+                  <pic:nvPicPr>
+                    <pic:cNvPr id="0" name="Picture 1" descr="CPU vs DRAM clocks"/>
+                    <pic:cNvPicPr>
+                      <a:picLocks noChangeAspect="1" noChangeArrowheads="1"/>
+                    </pic:cNvPicPr>
+                  </pic:nvPicPr>
+                  <pic:blipFill>
+                    <a:blip r:embed="rId9">
+                      <a:extLst>
+                        <a:ext uri="{28A0092B-C50C-407E-A947-70E740481C1C}">
+                          <a14:useLocalDpi xmlns:a14="http://schemas.microsoft.com/office/drawing/2010/main" val="0"/>
+                        </a:ext>
+                      </a:extLst>
+                    </a:blip>
+                    <a:srcRect/>
+                    <a:stretch>
+                      <a:fillRect/>
+                    </a:stretch>
+                  </pic:blipFill>
+                  <pic:spPr bwMode="auto">
+                    <a:xfrm>
+                      <a:off x="0" y="0"/>
+                      <a:ext cx="2989299" cy="2005672"/>
+                    </a:xfrm>
+                    <a:prstGeom prst="rect">
+                      <a:avLst/>
+                    </a:prstGeom>
+                    <a:noFill/>
+                    <a:ln>
+                      <a:noFill/>
+                    </a:ln>
+                  </pic:spPr>
+                </pic:pic>
+              </a:graphicData>
+            </a:graphic>
+          </wp:inline>
+        </w:drawing>
+      </w:r>
+    </w:p>
+    <w:p>
+      <w:pPr>
+        <w:pStyle w:val="Caption"/>
+      </w:pPr>
+      <w:bookmarkStart w:id="2" w:name="_Toc528316802"/>
+      <w:r>
+        <w:t xml:space="preserve">Figure </w:t>
+      </w:r>
+      <w:r>
+        <w:rPr>
+          <w:noProof/>
+        </w:rPr>
+        <w:fldChar w:fldCharType="begin"/>
+      </w:r>
+      <w:r>
+        <w:rPr>
+          <w:noProof/>
+        </w:rPr>
+        <w:instrText xml:space="preserve"> SEQ Figure \* ARABIC </w:instrText>
+      </w:r>
+      <w:r>
+        <w:rPr>
+          <w:noProof/>
+        </w:rPr>
+        <w:fldChar w:fldCharType="separate"/>
+      </w:r>
+      <w:r>
+        <w:rPr>
+          <w:noProof/>
+        </w:rPr>
+        <w:t>1</w:t>
+      </w:r>
+      <w:r>
+        <w:rPr>
+          <w:noProof/>
+        </w:rPr>
+        <w:fldChar w:fldCharType="end"/>
+      </w:r>
+      <w:r>
+        <w:t xml:space="preserve"> CPU-DRAM Speeds</w:t>
+      </w:r>
+      <w:bookmarkEnd w:id="2"/>
+    </w:p>
+    <w:p>
+      <w:r>
+        <w:t xml:space="preserve">There are multiple levels of cache in modern processors, usually three, each level is denoted L1-L3, L1 being the fasted but also the smallest, and L3 having larger storage but lower speed. </w:t>
+      </w:r>
+      <w:r>
+        <w:t>Typically,</w:t>
+      </w:r>
+      <w:r>
+        <w:t xml:space="preserve"> in</w:t>
+      </w:r>
+      <w:r>
+        <w:t xml:space="preserve"> modern</w:t>
+      </w:r>
+      <w:r>
+        <w:t xml:space="preserve"> multicore processors each core has its own L1 and L2 cache with the larger L3 shared between all cores. </w:t>
+      </w:r>
+      <w:r>
+        <w:t xml:space="preserve">In the past cache could be located externally from the CPU (in the motherboard) but has since changed. </w:t>
+      </w:r>
+      <w:r>
+        <w:t>[3]</w:t>
+      </w:r>
+    </w:p>
+    <w:p>
+      <w:r>
+        <w:t>To make good use of cache</w:t>
+      </w:r>
+      <w:r>
+        <w:t>,</w:t>
+      </w:r>
+      <w:r>
+        <w:t xml:space="preserve"> Locality of Reference (LOR) must be used. LOR allows the cache to store subsequent instructions while waiting on the CPU to execute current instructions. The type of LOR used </w:t>
+      </w:r>
+      <w:r>
+        <w:t xml:space="preserve">here </w:t>
+      </w:r>
+      <w:r>
+        <w:t xml:space="preserve">is Spatial LOR, when fetching an instruction from memory, the next few instructions should be brought on the cache line (4-line cache is this case) with the four instructions being stored in cache. </w:t>
+      </w:r>
+    </w:p>
+    <w:p>
+      <w:r>
+        <w:t xml:space="preserve">A hit in cache could be defined by the data being found immediately, without further loading. A miss is where the data is not found in cache and must be read from memory. A miss can either cause long delays or worse yet </w:t>
+      </w:r>
+      <w:r>
+        <w:t xml:space="preserve">a </w:t>
+      </w:r>
+      <w:r>
+        <w:t>crash.</w:t>
+      </w:r>
+    </w:p>
+    <w:p>
+      <w:r>
+        <w:t>T</w:t>
+      </w:r>
+      <w:r>
+        <w:t xml:space="preserve">he impact hit rates have on computer performance are significant, typically an L1 cache achieves between 95-97%, </w:t>
+      </w:r>
+      <w:r>
+        <w:t>the difference of two percent translates to far higher potential latency, a miss meaning the instruction must be fetched from the memory, significantly increasing the time taken to execute the code.</w:t>
+      </w:r>
+    </w:p>
+    <w:p/>
+    <w:p/>
+    <w:p/>
+    <w:p>
+      <w:pPr>
+        <w:pStyle w:val="Heading2"/>
+      </w:pPr>
+      <w:bookmarkStart w:id="3" w:name="_Toc528319144"/>
+      <w:r>
+        <w:lastRenderedPageBreak/>
+        <w:t>Fully Associative</w:t>
+      </w:r>
+      <w:bookmarkEnd w:id="3"/>
+      <w:r>
+        <w:t xml:space="preserve"> </w:t>
+      </w:r>
+    </w:p>
+    <w:p>
+      <w:r>
+        <w:t xml:space="preserve">The memory address requested by the processor is compared to all </w:t>
+      </w:r>
+      <w:r>
+        <w:t>the cache lines simultaneously</w:t>
+      </w:r>
+      <w:r>
+        <w:t xml:space="preserve">, a block in memory can be assigned to any slot in the cache. </w:t>
+      </w:r>
+      <w:r>
+        <w:t>When a request arrives for a memory address, all tag fields are searched for a match</w:t>
+      </w:r>
+      <w:r>
+        <w:t>, if the tag is found a hit occurs, if not a miss.</w:t>
+      </w:r>
+    </w:p>
+    <w:p>
+      <w:pPr>
+        <w:keepNext/>
+      </w:pPr>
+      <w:r>
+        <w:rPr>
+          <w:noProof/>
+        </w:rPr>
+        <w:drawing>
+          <wp:inline distT="0" distB="0" distL="0" distR="0" wp14:anchorId="15E89056" wp14:editId="77EC30F0">
+            <wp:extent cx="3209892" cy="1781299"/>
+            <wp:effectExtent l="0" t="0" r="0" b="0"/>
+            <wp:docPr id="7" name="Picture 7"/>
+            <wp:cNvGraphicFramePr>
+              <a:graphicFrameLocks xmlns:a="http://schemas.openxmlformats.org/drawingml/2006/main" noChangeAspect="1"/>
+            </wp:cNvGraphicFramePr>
+            <a:graphic xmlns:a="http://schemas.openxmlformats.org/drawingml/2006/main">
+              <a:graphicData uri="http://schemas.openxmlformats.org/drawingml/2006/picture">
+                <pic:pic xmlns:pic="http://schemas.openxmlformats.org/drawingml/2006/picture">
+                  <pic:nvPicPr>
+                    <pic:cNvPr id="1" name=""/>
+                    <pic:cNvPicPr/>
+                  </pic:nvPicPr>
+                  <pic:blipFill>
+                    <a:blip r:embed="rId10"/>
+                    <a:stretch>
+                      <a:fillRect/>
+                    </a:stretch>
+                  </pic:blipFill>
+                  <pic:spPr>
+                    <a:xfrm>
+                      <a:off x="0" y="0"/>
+                      <a:ext cx="3287648" cy="1824449"/>
+                    </a:xfrm>
+                    <a:prstGeom prst="rect">
+                      <a:avLst/>
+                    </a:prstGeom>
+                  </pic:spPr>
+                </pic:pic>
+              </a:graphicData>
+            </a:graphic>
+          </wp:inline>
+        </w:drawing>
+      </w:r>
+    </w:p>
+    <w:p>
+      <w:pPr>
+        <w:pStyle w:val="Caption"/>
+      </w:pPr>
+      <w:bookmarkStart w:id="4" w:name="_Toc528316803"/>
+      <w:r>
+        <w:t xml:space="preserve">Figure </w:t>
+      </w:r>
+      <w:r>
+        <w:rPr>
+          <w:noProof/>
+        </w:rPr>
+        <w:fldChar w:fldCharType="begin"/>
+      </w:r>
+      <w:r>
+        <w:rPr>
+          <w:noProof/>
+        </w:rPr>
+        <w:instrText xml:space="preserve"> SEQ Figure \* ARABIC </w:instrText>
+      </w:r>
+      <w:r>
+        <w:rPr>
+          <w:noProof/>
+        </w:rPr>
+        <w:fldChar w:fldCharType="separate"/>
+      </w:r>
+      <w:r>
+        <w:rPr>
+          <w:noProof/>
+        </w:rPr>
+        <w:t>2</w:t>
+      </w:r>
+      <w:r>
+        <w:rPr>
+          <w:noProof/>
+        </w:rPr>
+        <w:fldChar w:fldCharType="end"/>
+      </w:r>
+      <w:r>
+        <w:t xml:space="preserve"> </w:t>
+      </w:r>
+      <w:r>
+        <w:t>Fully Associative Diagram</w:t>
+      </w:r>
+      <w:bookmarkEnd w:id="4"/>
+    </w:p>
+    <w:p>
+      <w:r>
+        <w:t xml:space="preserve">Fully associative offers great performance but is very expensive due to the number of components, each line requires a comparator meaning </w:t>
+      </w:r>
+      <w:r>
+        <w:t xml:space="preserve">far greater complexity </w:t>
+      </w:r>
+      <w:r>
+        <w:t xml:space="preserve">and overall cost of production. Fully associative cache is used practically in </w:t>
+      </w:r>
+      <w:r>
+        <w:t>TLB (Translation Lookaside Buffer) but only in very small amounts. TLB is required when translating virtual addresses to physical addresses</w:t>
+      </w:r>
+      <w:r>
+        <w:t>,</w:t>
+      </w:r>
+      <w:r>
+        <w:t xml:space="preserve"> </w:t>
+      </w:r>
+      <w:r>
+        <w:t>to speed up by page-table in faster memory.</w:t>
+      </w:r>
+    </w:p>
+    <w:p/>
+    <w:p>
+      <w:pPr>
+        <w:pStyle w:val="Heading2"/>
+      </w:pPr>
+      <w:bookmarkStart w:id="5" w:name="_Toc528319145"/>
+      <w:r>
+        <w:t>Direct Mapped</w:t>
+      </w:r>
+      <w:bookmarkEnd w:id="5"/>
+    </w:p>
+    <w:p>
+      <w:r>
+        <w:t>Direct mapped differs from fully associative in that each block can only go into one cache line</w:t>
+      </w:r>
+      <w:r>
+        <w:t>, this serves as an advantage compared to fully associative in that the desired block can only be on one line</w:t>
+      </w:r>
+      <w:r>
+        <w:t>.</w:t>
+      </w:r>
+      <w:r>
+        <w:t xml:space="preserve"> </w:t>
+      </w:r>
+      <w:r>
+        <w:t>For direct mapped cache the address is split into the lower and upper halves. The lower half is as index for the tag RAM, the contents of current upper address is compared to the old address, if they match a hit occurs.</w:t>
+      </w:r>
+    </w:p>
+    <w:p>
+      <w:pPr>
+        <w:keepNext/>
+      </w:pPr>
+      <w:r>
+        <w:rPr>
+          <w:noProof/>
+        </w:rPr>
+        <w:drawing>
+          <wp:inline distT="0" distB="0" distL="0" distR="0" wp14:anchorId="48098029" wp14:editId="1282099F">
+            <wp:extent cx="2905125" cy="1550730"/>
+            <wp:effectExtent l="0" t="0" r="0" b="0"/>
+            <wp:docPr id="4" name="Picture 4"/>
+            <wp:cNvGraphicFramePr>
+              <a:graphicFrameLocks xmlns:a="http://schemas.openxmlformats.org/drawingml/2006/main" noChangeAspect="1"/>
+            </wp:cNvGraphicFramePr>
+            <a:graphic xmlns:a="http://schemas.openxmlformats.org/drawingml/2006/main">
+              <a:graphicData uri="http://schemas.openxmlformats.org/drawingml/2006/picture">
+                <pic:pic xmlns:pic="http://schemas.openxmlformats.org/drawingml/2006/picture">
+                  <pic:nvPicPr>
+                    <pic:cNvPr id="1" name=""/>
+                    <pic:cNvPicPr/>
+                  </pic:nvPicPr>
+                  <pic:blipFill>
+                    <a:blip r:embed="rId11"/>
+                    <a:stretch>
+                      <a:fillRect/>
+                    </a:stretch>
+                  </pic:blipFill>
+                  <pic:spPr>
+                    <a:xfrm>
+                      <a:off x="0" y="0"/>
+                      <a:ext cx="2922441" cy="1559973"/>
+                    </a:xfrm>
+                    <a:prstGeom prst="rect">
+                      <a:avLst/>
+                    </a:prstGeom>
+                  </pic:spPr>
+                </pic:pic>
+              </a:graphicData>
+            </a:graphic>
+          </wp:inline>
+        </w:drawing>
+      </w:r>
+    </w:p>
+    <w:p>
+      <w:pPr>
+        <w:pStyle w:val="Caption"/>
+      </w:pPr>
+      <w:bookmarkStart w:id="6" w:name="_Toc528316804"/>
+      <w:r>
+        <w:t xml:space="preserve">Figure </w:t>
+      </w:r>
+      <w:r>
+        <w:rPr>
+          <w:noProof/>
+        </w:rPr>
+        <w:fldChar w:fldCharType="begin"/>
+      </w:r>
+      <w:r>
+        <w:rPr>
+          <w:noProof/>
+        </w:rPr>
+        <w:instrText xml:space="preserve"> SEQ Figure \* ARABIC </w:instrText>
+      </w:r>
+      <w:r>
+        <w:rPr>
+          <w:noProof/>
+        </w:rPr>
+        <w:fldChar w:fldCharType="separate"/>
+      </w:r>
+      <w:r>
+        <w:rPr>
+          <w:noProof/>
+        </w:rPr>
+        <w:t>3</w:t>
+      </w:r>
+      <w:r>
+        <w:rPr>
+          <w:noProof/>
+        </w:rPr>
+        <w:fldChar w:fldCharType="end"/>
+      </w:r>
+      <w:r>
+        <w:t xml:space="preserve"> </w:t>
+      </w:r>
+      <w:r>
+        <w:t>Direct Mapped Diagram</w:t>
+      </w:r>
+      <w:bookmarkEnd w:id="6"/>
+    </w:p>
+    <w:p>
+      <w:r>
+        <w:t>Direct mapped is cheaper and faster than full associative</w:t>
+      </w:r>
+      <w:r>
+        <w:t xml:space="preserve"> but a drawback is conflict miss. Conflict miss is when to two addresses correspond to a single entry in cache, even stale entries within cache cannot be evicted to make room because the location </w:t>
+      </w:r>
+      <w:r>
+        <w:t xml:space="preserve">in cache </w:t>
+      </w:r>
+      <w:r>
+        <w:t>is determined by the address</w:t>
+      </w:r>
+      <w:r>
+        <w:t xml:space="preserve"> (lower hit/miss rate)</w:t>
+      </w:r>
+      <w:r>
+        <w:t>.</w:t>
+      </w:r>
+    </w:p>
+    <w:p>
+      <w:pPr>
+        <w:pStyle w:val="Heading2"/>
+      </w:pPr>
+      <w:bookmarkStart w:id="7" w:name="_Toc528319146"/>
+      <w:r>
+        <w:lastRenderedPageBreak/>
+        <w:t>2-Way Associative</w:t>
+      </w:r>
+      <w:bookmarkEnd w:id="7"/>
+      <w:r>
+        <w:t xml:space="preserve"> </w:t>
+      </w:r>
+    </w:p>
+    <w:p>
+      <w:r>
+        <w:t xml:space="preserve">Direct mapped cache </w:t>
+      </w:r>
+      <w:r>
+        <w:t xml:space="preserve">has a low hit/miss rate therefore </w:t>
+      </w:r>
+      <w:r>
+        <w:t xml:space="preserve">increasing </w:t>
+      </w:r>
+      <w:r>
+        <w:t xml:space="preserve">fetch time, negatively affecting performance. </w:t>
+      </w:r>
+      <w:r>
+        <w:t xml:space="preserve">A solution to this is to use an additional direct mapped cache which is essentially stacked on top of the other direct mapped cache, as shown in Figure 4. </w:t>
+      </w:r>
+    </w:p>
+    <w:p>
+      <w:pPr>
+        <w:keepNext/>
+      </w:pPr>
+      <w:r>
+        <w:rPr>
+          <w:noProof/>
+        </w:rPr>
+        <w:drawing>
+          <wp:inline distT="0" distB="0" distL="0" distR="0" wp14:anchorId="69FB66B1" wp14:editId="4A7C0C3E">
+            <wp:extent cx="3137338" cy="3520219"/>
+            <wp:effectExtent l="0" t="0" r="6350" b="4445"/>
+            <wp:docPr id="8" name="Picture 8"/>
+            <wp:cNvGraphicFramePr>
+              <a:graphicFrameLocks xmlns:a="http://schemas.openxmlformats.org/drawingml/2006/main" noChangeAspect="1"/>
+            </wp:cNvGraphicFramePr>
+            <a:graphic xmlns:a="http://schemas.openxmlformats.org/drawingml/2006/main">
+              <a:graphicData uri="http://schemas.openxmlformats.org/drawingml/2006/picture">
+                <pic:pic xmlns:pic="http://schemas.openxmlformats.org/drawingml/2006/picture">
+                  <pic:nvPicPr>
+                    <pic:cNvPr id="1" name=""/>
+                    <pic:cNvPicPr/>
+                  </pic:nvPicPr>
+                  <pic:blipFill>
+                    <a:blip r:embed="rId12"/>
+                    <a:stretch>
+                      <a:fillRect/>
+                    </a:stretch>
+                  </pic:blipFill>
+                  <pic:spPr>
+                    <a:xfrm>
+                      <a:off x="0" y="0"/>
+                      <a:ext cx="3140056" cy="3523269"/>
+                    </a:xfrm>
+                    <a:prstGeom prst="rect">
+                      <a:avLst/>
+                    </a:prstGeom>
+                  </pic:spPr>
+                </pic:pic>
+              </a:graphicData>
+            </a:graphic>
+          </wp:inline>
+        </w:drawing>
+      </w:r>
+    </w:p>
+    <w:p>
+      <w:pPr>
+        <w:pStyle w:val="Caption"/>
+      </w:pPr>
+      <w:r>
+        <w:t xml:space="preserve">Figure </w:t>
+      </w:r>
+      <w:r>
+        <w:fldChar w:fldCharType="begin"/>
+      </w:r>
+      <w:r>
+        <w:instrText xml:space="preserve"> SEQ Figure \* ARABIC </w:instrText>
+      </w:r>
+      <w:r>
+        <w:fldChar w:fldCharType="separate"/>
+      </w:r>
+      <w:r>
+        <w:rPr>
+          <w:noProof/>
+        </w:rPr>
+        <w:t>4</w:t>
+      </w:r>
+      <w:r>
+        <w:fldChar w:fldCharType="end"/>
+      </w:r>
+      <w:r>
+        <w:t xml:space="preserve"> 2-Way Associative Diagram</w:t>
+      </w:r>
+    </w:p>
+    <w:p>
+      <w:pPr>
+        <w:rPr>
+          <w:shd w:val="clear" w:color="auto" w:fill="FFFFFF"/>
+        </w:rPr>
+      </w:pPr>
+      <w:r>
+        <w:rPr>
+          <w:shd w:val="clear" w:color="auto" w:fill="FFFFFF"/>
+        </w:rPr>
+        <w:t xml:space="preserve">Direct mapped has too many misses and fully associative is too complex, 2-way set associative fits between the two with higher hit/miss rates and almost as cheap implementation. The higher hit rates are due to more blocks allowing previously loaded addresses to be stored. 2-way can be used in some L1 cache </w:t>
+      </w:r>
+      <w:r>
+        <w:rPr>
+          <w:shd w:val="clear" w:color="auto" w:fill="FFFFFF"/>
+        </w:rPr>
+        <w:t>which requires minimal loading time but where hit rate is not paramount with higher sets used for the other cache levels.</w:t>
+      </w:r>
+    </w:p>
+    <w:p>
+      <w:pPr>
+        <w:rPr>
+          <w:shd w:val="clear" w:color="auto" w:fill="FFFFFF"/>
+        </w:rPr>
+      </w:pPr>
+    </w:p>
+    <w:p>
+      <w:pPr>
+        <w:pStyle w:val="Heading1"/>
+      </w:pPr>
+      <w:bookmarkStart w:id="8" w:name="_Toc528319147"/>
       <w:r>
         <w:t>Objective</w:t>
       </w:r>
-      <w:bookmarkEnd w:id="1"/>
+      <w:bookmarkEnd w:id="8"/>
     </w:p>
     <w:p>
       <w:r>
@@ -895,88 +2196,3565 @@
         <w:t xml:space="preserve">in </w:t>
       </w:r>
       <w:r>
-        <w:t>a C++ script. The addresses would be input from a text file containing roughly fifty addresses, the same applied for the data. The types used include Direct</w:t>
+        <w:t xml:space="preserve">a C++ script. The addresses </w:t>
+      </w:r>
+      <w:r>
+        <w:t>are to</w:t>
+      </w:r>
+      <w:r>
+        <w:t xml:space="preserve"> be input from a text file containing roughly </w:t>
+      </w:r>
+      <w:r>
+        <w:t>ten</w:t>
+      </w:r>
+      <w:r>
+        <w:t xml:space="preserve"> addresses, the same applie</w:t>
+      </w:r>
+      <w:r>
+        <w:t>s</w:t>
+      </w:r>
+      <w:r>
+        <w:t xml:space="preserve"> for the data. The types used include</w:t>
+      </w:r>
+      <w:r>
+        <w:t>:</w:t>
+      </w:r>
+    </w:p>
+    <w:p>
+      <w:pPr>
+        <w:pStyle w:val="ListParagraph"/>
+        <w:numPr>
+          <w:ilvl w:val="0"/>
+          <w:numId w:val="6"/>
+        </w:numPr>
+      </w:pPr>
+      <w:r>
+        <w:t>Direct</w:t>
       </w:r>
       <w:r>
         <w:t xml:space="preserve"> </w:t>
       </w:r>
       <w:r>
-        <w:t xml:space="preserve">Mapped, </w:t>
-      </w:r>
-      <w:r>
-        <w:t xml:space="preserve">Fully </w:t>
-      </w:r>
+        <w:t>Mapped</w:t>
+      </w:r>
+    </w:p>
+    <w:p>
+      <w:pPr>
+        <w:pStyle w:val="ListParagraph"/>
+        <w:numPr>
+          <w:ilvl w:val="0"/>
+          <w:numId w:val="6"/>
+        </w:numPr>
+      </w:pPr>
       <w:r>
         <w:t>Associative</w:t>
       </w:r>
-      <w:r>
-        <w:t>, and 2-Way Associative</w:t>
-      </w:r>
-      <w:r>
-        <w:t xml:space="preserve"> cache</w:t>
+    </w:p>
+    <w:p>
+      <w:pPr>
+        <w:pStyle w:val="ListParagraph"/>
+        <w:numPr>
+          <w:ilvl w:val="0"/>
+          <w:numId w:val="6"/>
+        </w:numPr>
+      </w:pPr>
+      <w:r>
+        <w:t xml:space="preserve">2-Way </w:t>
+      </w:r>
+      <w:r>
+        <w:t xml:space="preserve">Set </w:t>
+      </w:r>
+      <w:r>
+        <w:t xml:space="preserve">Associative </w:t>
+      </w:r>
+    </w:p>
+    <w:p>
+      <w:pPr>
+        <w:rPr>
+          <w:shd w:val="clear" w:color="auto" w:fill="FFFFFF"/>
+        </w:rPr>
+      </w:pPr>
+      <w:r>
+        <w:t>As each address is read it is compared to the current cache entries, t</w:t>
+      </w:r>
+      <w:r>
+        <w:t xml:space="preserve">he success of the cache </w:t>
+      </w:r>
+      <w:r>
+        <w:t xml:space="preserve">loading is </w:t>
+      </w:r>
+      <w:r>
+        <w:t>printed</w:t>
+      </w:r>
+      <w:r>
+        <w:t xml:space="preserve"> </w:t>
+      </w:r>
+      <w:r>
+        <w:t>using a hit and miss counter</w:t>
+      </w:r>
+      <w:r>
+        <w:t>. Along with the hit/mis</w:t>
+      </w:r>
+      <w:r>
+        <w:t>, the set number, byte number and tag number are to be printed</w:t>
+      </w:r>
+      <w:r>
+        <w:t>.</w:t>
+      </w:r>
+    </w:p>
+    <w:p>
+      <w:pPr>
+        <w:pStyle w:val="Heading1"/>
+      </w:pPr>
+      <w:bookmarkStart w:id="9" w:name="_Toc528319148"/>
+      <w:r>
+        <w:lastRenderedPageBreak/>
+        <w:t>Direct Mapped</w:t>
+      </w:r>
+      <w:bookmarkEnd w:id="9"/>
+    </w:p>
+    <w:p>
+      <w:pPr>
+        <w:pStyle w:val="Heading2"/>
+      </w:pPr>
+      <w:bookmarkStart w:id="10" w:name="_Toc528319149"/>
+      <w:r>
+        <w:t>Code</w:t>
+      </w:r>
+      <w:bookmarkEnd w:id="10"/>
+    </w:p>
+    <w:p>
+      <w:r>
+        <w:t xml:space="preserve">The code below shows a structure used to store all the parameters of a typical cache entry.  The </w:t>
+      </w:r>
+      <w:proofErr w:type="spellStart"/>
+      <w:r>
+        <w:rPr>
+          <w:i/>
+        </w:rPr>
+        <w:t>upprAddr</w:t>
+      </w:r>
+      <w:proofErr w:type="spellEnd"/>
+      <w:r>
+        <w:t xml:space="preserve"> is the tag address used to compare the cache blocks. The </w:t>
+      </w:r>
+      <w:proofErr w:type="spellStart"/>
+      <w:r>
+        <w:rPr>
+          <w:i/>
+        </w:rPr>
+        <w:t>validFlag</w:t>
+      </w:r>
+      <w:proofErr w:type="spellEnd"/>
+      <w:r>
+        <w:t xml:space="preserve"> </w:t>
+      </w:r>
+      <w:r>
+        <w:t>is used to ensures that each cache entry is updated and valid.</w:t>
+      </w:r>
+      <w:r>
+        <w:t xml:space="preserve"> </w:t>
+      </w:r>
+      <w:proofErr w:type="spellStart"/>
+      <w:r>
+        <w:rPr>
+          <w:i/>
+        </w:rPr>
+        <w:t>LRUFlag</w:t>
+      </w:r>
+      <w:proofErr w:type="spellEnd"/>
+      <w:r>
+        <w:t xml:space="preserve"> is used to evict the least recently used cache entries in set-associative cache. </w:t>
+      </w:r>
+      <w:proofErr w:type="gramStart"/>
+      <w:r>
+        <w:rPr>
+          <w:i/>
+        </w:rPr>
+        <w:t>data[</w:t>
+      </w:r>
+      <w:proofErr w:type="gramEnd"/>
+      <w:r>
+        <w:rPr>
+          <w:i/>
+        </w:rPr>
+        <w:t xml:space="preserve">4] </w:t>
+      </w:r>
+      <w:r>
+        <w:t xml:space="preserve">is used </w:t>
+      </w:r>
+      <w:r>
+        <w:t>as a buffer for</w:t>
+      </w:r>
+      <w:r>
+        <w:t xml:space="preserve"> </w:t>
+      </w:r>
+      <w:r>
+        <w:t xml:space="preserve">four </w:t>
+      </w:r>
+      <w:r>
+        <w:t>8-bit entries</w:t>
+      </w:r>
+      <w:r>
+        <w:t>.</w:t>
+      </w:r>
+    </w:p>
+    <w:p>
+      <w:pPr>
+        <w:shd w:val="clear" w:color="auto" w:fill="FFFFFF"/>
+        <w:spacing w:after="0" w:line="276" w:lineRule="auto"/>
+        <w:jc w:val="left"/>
+        <w:rPr>
+          <w:rFonts w:ascii="Consolas" w:eastAsia="Times New Roman" w:hAnsi="Consolas" w:cs="Times New Roman"/>
+          <w:color w:val="000000"/>
+          <w:sz w:val="16"/>
+          <w:szCs w:val="21"/>
+          <w:lang w:val="en-GB" w:eastAsia="en-GB"/>
+        </w:rPr>
+      </w:pPr>
+      <w:r>
+        <w:rPr>
+          <w:rFonts w:ascii="Consolas" w:eastAsia="Times New Roman" w:hAnsi="Consolas" w:cs="Times New Roman"/>
+          <w:color w:val="0000FF"/>
+          <w:sz w:val="16"/>
+          <w:szCs w:val="21"/>
+          <w:lang w:val="en-GB" w:eastAsia="en-GB"/>
+        </w:rPr>
+        <w:t>struct</w:t>
+      </w:r>
+      <w:r>
+        <w:rPr>
+          <w:rFonts w:ascii="Consolas" w:eastAsia="Times New Roman" w:hAnsi="Consolas" w:cs="Times New Roman"/>
+          <w:color w:val="000000"/>
+          <w:sz w:val="16"/>
+          <w:szCs w:val="21"/>
+          <w:lang w:val="en-GB" w:eastAsia="en-GB"/>
+        </w:rPr>
+        <w:t xml:space="preserve"> </w:t>
+      </w:r>
+      <w:proofErr w:type="spellStart"/>
+      <w:r>
+        <w:rPr>
+          <w:rFonts w:ascii="Consolas" w:eastAsia="Times New Roman" w:hAnsi="Consolas" w:cs="Times New Roman"/>
+          <w:color w:val="000000"/>
+          <w:sz w:val="16"/>
+          <w:szCs w:val="21"/>
+          <w:lang w:val="en-GB" w:eastAsia="en-GB"/>
+        </w:rPr>
+        <w:t>CacheEntry</w:t>
+      </w:r>
+      <w:proofErr w:type="spellEnd"/>
+      <w:r>
+        <w:rPr>
+          <w:rFonts w:ascii="Consolas" w:eastAsia="Times New Roman" w:hAnsi="Consolas" w:cs="Times New Roman"/>
+          <w:color w:val="000000"/>
+          <w:sz w:val="16"/>
+          <w:szCs w:val="21"/>
+          <w:lang w:val="en-GB" w:eastAsia="en-GB"/>
+        </w:rPr>
+        <w:t xml:space="preserve"> {</w:t>
+      </w:r>
+    </w:p>
+    <w:p>
+      <w:pPr>
+        <w:shd w:val="clear" w:color="auto" w:fill="FFFFFF"/>
+        <w:spacing w:after="0" w:line="276" w:lineRule="auto"/>
+        <w:jc w:val="left"/>
+        <w:rPr>
+          <w:rFonts w:ascii="Consolas" w:eastAsia="Times New Roman" w:hAnsi="Consolas" w:cs="Times New Roman"/>
+          <w:color w:val="000000"/>
+          <w:sz w:val="16"/>
+          <w:szCs w:val="21"/>
+          <w:lang w:val="en-GB" w:eastAsia="en-GB"/>
+        </w:rPr>
+      </w:pPr>
+      <w:r>
+        <w:rPr>
+          <w:rFonts w:ascii="Consolas" w:eastAsia="Times New Roman" w:hAnsi="Consolas" w:cs="Times New Roman"/>
+          <w:color w:val="000000"/>
+          <w:sz w:val="16"/>
+          <w:szCs w:val="21"/>
+          <w:lang w:val="en-GB" w:eastAsia="en-GB"/>
+        </w:rPr>
+        <w:t>    </w:t>
+      </w:r>
+      <w:r>
+        <w:rPr>
+          <w:rFonts w:ascii="Consolas" w:eastAsia="Times New Roman" w:hAnsi="Consolas" w:cs="Times New Roman"/>
+          <w:color w:val="0000FF"/>
+          <w:sz w:val="16"/>
+          <w:szCs w:val="21"/>
+          <w:lang w:val="en-GB" w:eastAsia="en-GB"/>
+        </w:rPr>
+        <w:t>unsigned</w:t>
+      </w:r>
+      <w:r>
+        <w:rPr>
+          <w:rFonts w:ascii="Consolas" w:eastAsia="Times New Roman" w:hAnsi="Consolas" w:cs="Times New Roman"/>
+          <w:color w:val="000000"/>
+          <w:sz w:val="16"/>
+          <w:szCs w:val="21"/>
+          <w:lang w:val="en-GB" w:eastAsia="en-GB"/>
+        </w:rPr>
+        <w:t xml:space="preserve"> </w:t>
+      </w:r>
+      <w:r>
+        <w:rPr>
+          <w:rFonts w:ascii="Consolas" w:eastAsia="Times New Roman" w:hAnsi="Consolas" w:cs="Times New Roman"/>
+          <w:color w:val="0000FF"/>
+          <w:sz w:val="16"/>
+          <w:szCs w:val="21"/>
+          <w:lang w:val="en-GB" w:eastAsia="en-GB"/>
+        </w:rPr>
+        <w:t>short</w:t>
+      </w:r>
+      <w:r>
+        <w:rPr>
+          <w:rFonts w:ascii="Consolas" w:eastAsia="Times New Roman" w:hAnsi="Consolas" w:cs="Times New Roman"/>
+          <w:color w:val="000000"/>
+          <w:sz w:val="16"/>
+          <w:szCs w:val="21"/>
+          <w:lang w:val="en-GB" w:eastAsia="en-GB"/>
+        </w:rPr>
+        <w:t xml:space="preserve"> </w:t>
+      </w:r>
+      <w:proofErr w:type="spellStart"/>
+      <w:r>
+        <w:rPr>
+          <w:rFonts w:ascii="Consolas" w:eastAsia="Times New Roman" w:hAnsi="Consolas" w:cs="Times New Roman"/>
+          <w:color w:val="000000"/>
+          <w:sz w:val="16"/>
+          <w:szCs w:val="21"/>
+          <w:lang w:val="en-GB" w:eastAsia="en-GB"/>
+        </w:rPr>
+        <w:t>upprAddr</w:t>
+      </w:r>
+      <w:proofErr w:type="spellEnd"/>
+      <w:r>
+        <w:rPr>
+          <w:rFonts w:ascii="Consolas" w:eastAsia="Times New Roman" w:hAnsi="Consolas" w:cs="Times New Roman"/>
+          <w:color w:val="000000"/>
+          <w:sz w:val="16"/>
+          <w:szCs w:val="21"/>
+          <w:lang w:val="en-GB" w:eastAsia="en-GB"/>
+        </w:rPr>
+        <w:t xml:space="preserve">; </w:t>
+      </w:r>
+      <w:r>
+        <w:rPr>
+          <w:rFonts w:ascii="Consolas" w:eastAsia="Times New Roman" w:hAnsi="Consolas" w:cs="Times New Roman"/>
+          <w:color w:val="008000"/>
+          <w:sz w:val="16"/>
+          <w:szCs w:val="21"/>
+          <w:lang w:val="en-GB" w:eastAsia="en-GB"/>
+        </w:rPr>
+        <w:t xml:space="preserve">// </w:t>
+      </w:r>
+      <w:proofErr w:type="gramStart"/>
+      <w:r>
+        <w:rPr>
+          <w:rFonts w:ascii="Consolas" w:eastAsia="Times New Roman" w:hAnsi="Consolas" w:cs="Times New Roman"/>
+          <w:color w:val="008000"/>
+          <w:sz w:val="16"/>
+          <w:szCs w:val="21"/>
+          <w:lang w:val="en-GB" w:eastAsia="en-GB"/>
+        </w:rPr>
+        <w:t>16 bit</w:t>
+      </w:r>
+      <w:proofErr w:type="gramEnd"/>
+      <w:r>
+        <w:rPr>
+          <w:rFonts w:ascii="Consolas" w:eastAsia="Times New Roman" w:hAnsi="Consolas" w:cs="Times New Roman"/>
+          <w:color w:val="008000"/>
+          <w:sz w:val="16"/>
+          <w:szCs w:val="21"/>
+          <w:lang w:val="en-GB" w:eastAsia="en-GB"/>
+        </w:rPr>
+        <w:t xml:space="preserve"> </w:t>
+      </w:r>
+      <w:proofErr w:type="spellStart"/>
+      <w:r>
+        <w:rPr>
+          <w:rFonts w:ascii="Consolas" w:eastAsia="Times New Roman" w:hAnsi="Consolas" w:cs="Times New Roman"/>
+          <w:color w:val="008000"/>
+          <w:sz w:val="16"/>
+          <w:szCs w:val="21"/>
+          <w:lang w:val="en-GB" w:eastAsia="en-GB"/>
+        </w:rPr>
+        <w:t>uppr</w:t>
+      </w:r>
+      <w:proofErr w:type="spellEnd"/>
+      <w:r>
+        <w:rPr>
+          <w:rFonts w:ascii="Consolas" w:eastAsia="Times New Roman" w:hAnsi="Consolas" w:cs="Times New Roman"/>
+          <w:color w:val="008000"/>
+          <w:sz w:val="16"/>
+          <w:szCs w:val="21"/>
+          <w:lang w:val="en-GB" w:eastAsia="en-GB"/>
+        </w:rPr>
+        <w:t xml:space="preserve"> </w:t>
+      </w:r>
+      <w:proofErr w:type="spellStart"/>
+      <w:r>
+        <w:rPr>
+          <w:rFonts w:ascii="Consolas" w:eastAsia="Times New Roman" w:hAnsi="Consolas" w:cs="Times New Roman"/>
+          <w:color w:val="008000"/>
+          <w:sz w:val="16"/>
+          <w:szCs w:val="21"/>
+          <w:lang w:val="en-GB" w:eastAsia="en-GB"/>
+        </w:rPr>
+        <w:t>addr</w:t>
+      </w:r>
+      <w:proofErr w:type="spellEnd"/>
+    </w:p>
+    <w:p>
+      <w:pPr>
+        <w:shd w:val="clear" w:color="auto" w:fill="FFFFFF"/>
+        <w:spacing w:after="0" w:line="276" w:lineRule="auto"/>
+        <w:jc w:val="left"/>
+        <w:rPr>
+          <w:rFonts w:ascii="Consolas" w:eastAsia="Times New Roman" w:hAnsi="Consolas" w:cs="Times New Roman"/>
+          <w:color w:val="000000"/>
+          <w:sz w:val="16"/>
+          <w:szCs w:val="21"/>
+          <w:lang w:val="en-GB" w:eastAsia="en-GB"/>
+        </w:rPr>
+      </w:pPr>
+      <w:r>
+        <w:rPr>
+          <w:rFonts w:ascii="Consolas" w:eastAsia="Times New Roman" w:hAnsi="Consolas" w:cs="Times New Roman"/>
+          <w:color w:val="000000"/>
+          <w:sz w:val="16"/>
+          <w:szCs w:val="21"/>
+          <w:lang w:val="en-GB" w:eastAsia="en-GB"/>
+        </w:rPr>
+        <w:t>    </w:t>
+      </w:r>
+      <w:r>
+        <w:rPr>
+          <w:rFonts w:ascii="Consolas" w:eastAsia="Times New Roman" w:hAnsi="Consolas" w:cs="Times New Roman"/>
+          <w:color w:val="0000FF"/>
+          <w:sz w:val="16"/>
+          <w:szCs w:val="21"/>
+          <w:lang w:val="en-GB" w:eastAsia="en-GB"/>
+        </w:rPr>
+        <w:t>bool</w:t>
+      </w:r>
+      <w:r>
+        <w:rPr>
+          <w:rFonts w:ascii="Consolas" w:eastAsia="Times New Roman" w:hAnsi="Consolas" w:cs="Times New Roman"/>
+          <w:color w:val="000000"/>
+          <w:sz w:val="16"/>
+          <w:szCs w:val="21"/>
+          <w:lang w:val="en-GB" w:eastAsia="en-GB"/>
+        </w:rPr>
+        <w:t xml:space="preserve"> </w:t>
+      </w:r>
+      <w:proofErr w:type="spellStart"/>
+      <w:r>
+        <w:rPr>
+          <w:rFonts w:ascii="Consolas" w:eastAsia="Times New Roman" w:hAnsi="Consolas" w:cs="Times New Roman"/>
+          <w:color w:val="000000"/>
+          <w:sz w:val="16"/>
+          <w:szCs w:val="21"/>
+          <w:lang w:val="en-GB" w:eastAsia="en-GB"/>
+        </w:rPr>
+        <w:t>validFlag</w:t>
+      </w:r>
+      <w:proofErr w:type="spellEnd"/>
+      <w:r>
+        <w:rPr>
+          <w:rFonts w:ascii="Consolas" w:eastAsia="Times New Roman" w:hAnsi="Consolas" w:cs="Times New Roman"/>
+          <w:color w:val="000000"/>
+          <w:sz w:val="16"/>
+          <w:szCs w:val="21"/>
+          <w:lang w:val="en-GB" w:eastAsia="en-GB"/>
+        </w:rPr>
+        <w:t xml:space="preserve">; </w:t>
+      </w:r>
+      <w:r>
+        <w:rPr>
+          <w:rFonts w:ascii="Consolas" w:eastAsia="Times New Roman" w:hAnsi="Consolas" w:cs="Times New Roman"/>
+          <w:color w:val="008000"/>
+          <w:sz w:val="16"/>
+          <w:szCs w:val="21"/>
+          <w:lang w:val="en-GB" w:eastAsia="en-GB"/>
+        </w:rPr>
+        <w:t>// prevents same copy, flag is set if data valid</w:t>
+      </w:r>
+    </w:p>
+    <w:p>
+      <w:pPr>
+        <w:shd w:val="clear" w:color="auto" w:fill="FFFFFF"/>
+        <w:spacing w:after="0" w:line="276" w:lineRule="auto"/>
+        <w:jc w:val="left"/>
+        <w:rPr>
+          <w:rFonts w:ascii="Consolas" w:eastAsia="Times New Roman" w:hAnsi="Consolas" w:cs="Times New Roman"/>
+          <w:color w:val="000000"/>
+          <w:sz w:val="16"/>
+          <w:szCs w:val="21"/>
+          <w:lang w:val="en-GB" w:eastAsia="en-GB"/>
+        </w:rPr>
+      </w:pPr>
+      <w:r>
+        <w:rPr>
+          <w:rFonts w:ascii="Consolas" w:eastAsia="Times New Roman" w:hAnsi="Consolas" w:cs="Times New Roman"/>
+          <w:color w:val="000000"/>
+          <w:sz w:val="16"/>
+          <w:szCs w:val="21"/>
+          <w:lang w:val="en-GB" w:eastAsia="en-GB"/>
+        </w:rPr>
+        <w:t>    </w:t>
+      </w:r>
+      <w:r>
+        <w:rPr>
+          <w:rFonts w:ascii="Consolas" w:eastAsia="Times New Roman" w:hAnsi="Consolas" w:cs="Times New Roman"/>
+          <w:color w:val="0000FF"/>
+          <w:sz w:val="16"/>
+          <w:szCs w:val="21"/>
+          <w:lang w:val="en-GB" w:eastAsia="en-GB"/>
+        </w:rPr>
+        <w:t>bool</w:t>
+      </w:r>
+      <w:r>
+        <w:rPr>
+          <w:rFonts w:ascii="Consolas" w:eastAsia="Times New Roman" w:hAnsi="Consolas" w:cs="Times New Roman"/>
+          <w:color w:val="000000"/>
+          <w:sz w:val="16"/>
+          <w:szCs w:val="21"/>
+          <w:lang w:val="en-GB" w:eastAsia="en-GB"/>
+        </w:rPr>
+        <w:t xml:space="preserve"> </w:t>
+      </w:r>
+      <w:proofErr w:type="spellStart"/>
+      <w:r>
+        <w:rPr>
+          <w:rFonts w:ascii="Consolas" w:eastAsia="Times New Roman" w:hAnsi="Consolas" w:cs="Times New Roman"/>
+          <w:color w:val="000000"/>
+          <w:sz w:val="16"/>
+          <w:szCs w:val="21"/>
+          <w:lang w:val="en-GB" w:eastAsia="en-GB"/>
+        </w:rPr>
+        <w:t>LRUFlag</w:t>
+      </w:r>
+      <w:proofErr w:type="spellEnd"/>
+      <w:r>
+        <w:rPr>
+          <w:rFonts w:ascii="Consolas" w:eastAsia="Times New Roman" w:hAnsi="Consolas" w:cs="Times New Roman"/>
+          <w:color w:val="000000"/>
+          <w:sz w:val="16"/>
+          <w:szCs w:val="21"/>
+          <w:lang w:val="en-GB" w:eastAsia="en-GB"/>
+        </w:rPr>
+        <w:t xml:space="preserve">; </w:t>
+      </w:r>
+      <w:r>
+        <w:rPr>
+          <w:rFonts w:ascii="Consolas" w:eastAsia="Times New Roman" w:hAnsi="Consolas" w:cs="Times New Roman"/>
+          <w:color w:val="008000"/>
+          <w:sz w:val="16"/>
+          <w:szCs w:val="21"/>
+          <w:lang w:val="en-GB" w:eastAsia="en-GB"/>
+        </w:rPr>
+        <w:t>// Least Recently Used</w:t>
+      </w:r>
+    </w:p>
+    <w:p>
+      <w:pPr>
+        <w:shd w:val="clear" w:color="auto" w:fill="FFFFFF"/>
+        <w:spacing w:after="0" w:line="276" w:lineRule="auto"/>
+        <w:jc w:val="left"/>
+        <w:rPr>
+          <w:rFonts w:ascii="Consolas" w:eastAsia="Times New Roman" w:hAnsi="Consolas" w:cs="Times New Roman"/>
+          <w:color w:val="000000"/>
+          <w:sz w:val="16"/>
+          <w:szCs w:val="21"/>
+          <w:lang w:val="en-GB" w:eastAsia="en-GB"/>
+        </w:rPr>
+      </w:pPr>
+      <w:r>
+        <w:rPr>
+          <w:rFonts w:ascii="Consolas" w:eastAsia="Times New Roman" w:hAnsi="Consolas" w:cs="Times New Roman"/>
+          <w:color w:val="000000"/>
+          <w:sz w:val="16"/>
+          <w:szCs w:val="21"/>
+          <w:lang w:val="en-GB" w:eastAsia="en-GB"/>
+        </w:rPr>
+        <w:t>    </w:t>
+      </w:r>
+      <w:r>
+        <w:rPr>
+          <w:rFonts w:ascii="Consolas" w:eastAsia="Times New Roman" w:hAnsi="Consolas" w:cs="Times New Roman"/>
+          <w:color w:val="0000FF"/>
+          <w:sz w:val="16"/>
+          <w:szCs w:val="21"/>
+          <w:lang w:val="en-GB" w:eastAsia="en-GB"/>
+        </w:rPr>
+        <w:t>char</w:t>
+      </w:r>
+      <w:r>
+        <w:rPr>
+          <w:rFonts w:ascii="Consolas" w:eastAsia="Times New Roman" w:hAnsi="Consolas" w:cs="Times New Roman"/>
+          <w:color w:val="000000"/>
+          <w:sz w:val="16"/>
+          <w:szCs w:val="21"/>
+          <w:lang w:val="en-GB" w:eastAsia="en-GB"/>
+        </w:rPr>
+        <w:t xml:space="preserve"> </w:t>
+      </w:r>
+      <w:proofErr w:type="gramStart"/>
+      <w:r>
+        <w:rPr>
+          <w:rFonts w:ascii="Consolas" w:eastAsia="Times New Roman" w:hAnsi="Consolas" w:cs="Times New Roman"/>
+          <w:color w:val="000000"/>
+          <w:sz w:val="16"/>
+          <w:szCs w:val="21"/>
+          <w:lang w:val="en-GB" w:eastAsia="en-GB"/>
+        </w:rPr>
+        <w:t>data[</w:t>
+      </w:r>
+      <w:proofErr w:type="gramEnd"/>
+      <w:r>
+        <w:rPr>
+          <w:rFonts w:ascii="Consolas" w:eastAsia="Times New Roman" w:hAnsi="Consolas" w:cs="Times New Roman"/>
+          <w:color w:val="09885A"/>
+          <w:sz w:val="16"/>
+          <w:szCs w:val="21"/>
+          <w:lang w:val="en-GB" w:eastAsia="en-GB"/>
+        </w:rPr>
+        <w:t>4</w:t>
+      </w:r>
+      <w:r>
+        <w:rPr>
+          <w:rFonts w:ascii="Consolas" w:eastAsia="Times New Roman" w:hAnsi="Consolas" w:cs="Times New Roman"/>
+          <w:color w:val="000000"/>
+          <w:sz w:val="16"/>
+          <w:szCs w:val="21"/>
+          <w:lang w:val="en-GB" w:eastAsia="en-GB"/>
+        </w:rPr>
+        <w:t xml:space="preserve">]; </w:t>
+      </w:r>
+      <w:r>
+        <w:rPr>
+          <w:rFonts w:ascii="Consolas" w:eastAsia="Times New Roman" w:hAnsi="Consolas" w:cs="Times New Roman"/>
+          <w:color w:val="008000"/>
+          <w:sz w:val="16"/>
+          <w:szCs w:val="21"/>
+          <w:lang w:val="en-GB" w:eastAsia="en-GB"/>
+        </w:rPr>
+        <w:t>// 32 bit data bus</w:t>
+      </w:r>
+    </w:p>
+    <w:p>
+      <w:pPr>
+        <w:shd w:val="clear" w:color="auto" w:fill="FFFFFF"/>
+        <w:spacing w:after="0" w:line="276" w:lineRule="auto"/>
+        <w:jc w:val="left"/>
+        <w:rPr>
+          <w:rFonts w:ascii="Consolas" w:eastAsia="Times New Roman" w:hAnsi="Consolas" w:cs="Times New Roman"/>
+          <w:color w:val="000000"/>
+          <w:sz w:val="16"/>
+          <w:szCs w:val="21"/>
+          <w:lang w:val="en-GB" w:eastAsia="en-GB"/>
+        </w:rPr>
+      </w:pPr>
+      <w:r>
+        <w:rPr>
+          <w:rFonts w:ascii="Consolas" w:eastAsia="Times New Roman" w:hAnsi="Consolas" w:cs="Times New Roman"/>
+          <w:color w:val="000000"/>
+          <w:sz w:val="16"/>
+          <w:szCs w:val="21"/>
+          <w:lang w:val="en-GB" w:eastAsia="en-GB"/>
+        </w:rPr>
+        <w:t>};</w:t>
+      </w:r>
+    </w:p>
+    <w:p>
+      <w:pPr>
+        <w:shd w:val="clear" w:color="auto" w:fill="FFFFFF"/>
+        <w:spacing w:after="0" w:line="285" w:lineRule="atLeast"/>
+        <w:jc w:val="left"/>
+        <w:rPr>
+          <w:rFonts w:ascii="Consolas" w:eastAsia="Times New Roman" w:hAnsi="Consolas" w:cs="Times New Roman"/>
+          <w:color w:val="000000"/>
+          <w:sz w:val="16"/>
+          <w:szCs w:val="21"/>
+          <w:lang w:val="en-GB" w:eastAsia="en-GB"/>
+        </w:rPr>
+      </w:pPr>
+    </w:p>
+    <w:p>
+      <w:r>
+        <w:t xml:space="preserve">A cache entry is created </w:t>
+      </w:r>
+      <w:r>
+        <w:t>for each address read in from the text file.</w:t>
+      </w:r>
+      <w:r>
+        <w:t xml:space="preserve"> The code below shows the variable declarations and initialisation inside the main function. The </w:t>
+      </w:r>
+      <w:proofErr w:type="spellStart"/>
+      <w:r>
+        <w:rPr>
+          <w:i/>
+        </w:rPr>
+        <w:t>CPUAddr</w:t>
+      </w:r>
+      <w:proofErr w:type="spellEnd"/>
+      <w:r>
+        <w:rPr>
+          <w:i/>
+        </w:rPr>
+        <w:t xml:space="preserve"> </w:t>
+      </w:r>
+      <w:r>
+        <w:t xml:space="preserve">is the full 32-bit address. </w:t>
+      </w:r>
+      <w:proofErr w:type="spellStart"/>
+      <w:r>
+        <w:rPr>
+          <w:i/>
+        </w:rPr>
+        <w:t>CPU</w:t>
+      </w:r>
+      <w:r>
+        <w:rPr>
+          <w:i/>
+        </w:rPr>
+        <w:t>Lwr</w:t>
+      </w:r>
+      <w:proofErr w:type="spellEnd"/>
+      <w:r>
+        <w:rPr>
+          <w:i/>
+        </w:rPr>
+        <w:t xml:space="preserve"> </w:t>
+      </w:r>
+      <w:r>
+        <w:t xml:space="preserve">and </w:t>
+      </w:r>
+      <w:proofErr w:type="spellStart"/>
+      <w:r>
+        <w:rPr>
+          <w:i/>
+        </w:rPr>
+        <w:t>CPU</w:t>
+      </w:r>
+      <w:r>
+        <w:rPr>
+          <w:i/>
+        </w:rPr>
+        <w:t>Uppr</w:t>
+      </w:r>
+      <w:proofErr w:type="spellEnd"/>
+      <w:r>
+        <w:rPr>
+          <w:i/>
+        </w:rPr>
+        <w:t xml:space="preserve"> </w:t>
+      </w:r>
+      <w:r>
+        <w:t xml:space="preserve">are the 16-bit upper and lower addresses split before entering the tag RAM. </w:t>
+      </w:r>
+      <w:proofErr w:type="spellStart"/>
+      <w:r>
+        <w:rPr>
+          <w:i/>
+        </w:rPr>
+        <w:t>setNo</w:t>
+      </w:r>
+      <w:proofErr w:type="spellEnd"/>
+      <w:r>
+        <w:rPr>
+          <w:i/>
+        </w:rPr>
+        <w:t xml:space="preserve"> </w:t>
+      </w:r>
+      <w:r>
+        <w:t xml:space="preserve">is the specific cache entry. </w:t>
+      </w:r>
+      <w:r>
+        <w:t xml:space="preserve"> There are hit and miss counters </w:t>
+      </w:r>
+      <w:r>
+        <w:t>initialized to zero</w:t>
       </w:r>
       <w:r>
         <w:t xml:space="preserve">. </w:t>
       </w:r>
-      <w:r>
-        <w:t xml:space="preserve">The success of the cache loading </w:t>
-      </w:r>
-      <w:r>
-        <w:t>is to be printed out in Hit/Miss mann</w:t>
-      </w:r>
-      <w:r>
-        <w:t>er.</w:t>
-      </w:r>
-    </w:p>
-    <w:p>
-      <w:pPr>
-        <w:pStyle w:val="Heading1"/>
-      </w:pPr>
-      <w:bookmarkStart w:id="2" w:name="_Toc527394288"/>
+    </w:p>
+    <w:p>
+      <w:pPr>
+        <w:shd w:val="clear" w:color="auto" w:fill="FFFFFF"/>
+        <w:spacing w:after="0" w:line="276" w:lineRule="auto"/>
+        <w:jc w:val="left"/>
+        <w:rPr>
+          <w:rFonts w:ascii="Consolas" w:eastAsia="Times New Roman" w:hAnsi="Consolas" w:cs="Times New Roman"/>
+          <w:color w:val="000000"/>
+          <w:sz w:val="16"/>
+          <w:szCs w:val="21"/>
+          <w:lang w:val="en-GB" w:eastAsia="en-GB"/>
+        </w:rPr>
+      </w:pPr>
+      <w:r>
+        <w:rPr>
+          <w:rFonts w:ascii="Consolas" w:eastAsia="Times New Roman" w:hAnsi="Consolas" w:cs="Times New Roman"/>
+          <w:color w:val="0000FF"/>
+          <w:sz w:val="16"/>
+          <w:szCs w:val="21"/>
+          <w:lang w:val="en-GB" w:eastAsia="en-GB"/>
+        </w:rPr>
+        <w:t>unsigned</w:t>
+      </w:r>
+      <w:r>
+        <w:rPr>
+          <w:rFonts w:ascii="Consolas" w:eastAsia="Times New Roman" w:hAnsi="Consolas" w:cs="Times New Roman"/>
+          <w:color w:val="000000"/>
+          <w:sz w:val="16"/>
+          <w:szCs w:val="21"/>
+          <w:lang w:val="en-GB" w:eastAsia="en-GB"/>
+        </w:rPr>
+        <w:t xml:space="preserve"> </w:t>
+      </w:r>
+      <w:r>
+        <w:rPr>
+          <w:rFonts w:ascii="Consolas" w:eastAsia="Times New Roman" w:hAnsi="Consolas" w:cs="Times New Roman"/>
+          <w:color w:val="0000FF"/>
+          <w:sz w:val="16"/>
+          <w:szCs w:val="21"/>
+          <w:lang w:val="en-GB" w:eastAsia="en-GB"/>
+        </w:rPr>
+        <w:t>int</w:t>
+      </w:r>
+      <w:r>
+        <w:rPr>
+          <w:rFonts w:ascii="Consolas" w:eastAsia="Times New Roman" w:hAnsi="Consolas" w:cs="Times New Roman"/>
+          <w:color w:val="000000"/>
+          <w:sz w:val="16"/>
+          <w:szCs w:val="21"/>
+          <w:lang w:val="en-GB" w:eastAsia="en-GB"/>
+        </w:rPr>
+        <w:t xml:space="preserve"> </w:t>
+      </w:r>
+      <w:proofErr w:type="spellStart"/>
+      <w:r>
+        <w:rPr>
+          <w:rFonts w:ascii="Consolas" w:eastAsia="Times New Roman" w:hAnsi="Consolas" w:cs="Times New Roman"/>
+          <w:color w:val="000000"/>
+          <w:sz w:val="16"/>
+          <w:szCs w:val="21"/>
+          <w:lang w:val="en-GB" w:eastAsia="en-GB"/>
+        </w:rPr>
+        <w:t>CPUAddr</w:t>
+      </w:r>
+      <w:proofErr w:type="spellEnd"/>
+      <w:r>
+        <w:rPr>
+          <w:rFonts w:ascii="Consolas" w:eastAsia="Times New Roman" w:hAnsi="Consolas" w:cs="Times New Roman"/>
+          <w:color w:val="000000"/>
+          <w:sz w:val="16"/>
+          <w:szCs w:val="21"/>
+          <w:lang w:val="en-GB" w:eastAsia="en-GB"/>
+        </w:rPr>
+        <w:t xml:space="preserve">; </w:t>
+      </w:r>
+      <w:r>
+        <w:rPr>
+          <w:rFonts w:ascii="Consolas" w:eastAsia="Times New Roman" w:hAnsi="Consolas" w:cs="Times New Roman"/>
+          <w:color w:val="008000"/>
+          <w:sz w:val="16"/>
+          <w:szCs w:val="21"/>
+          <w:lang w:val="en-GB" w:eastAsia="en-GB"/>
+        </w:rPr>
+        <w:t xml:space="preserve">// </w:t>
+      </w:r>
+      <w:proofErr w:type="gramStart"/>
+      <w:r>
+        <w:rPr>
+          <w:rFonts w:ascii="Consolas" w:eastAsia="Times New Roman" w:hAnsi="Consolas" w:cs="Times New Roman"/>
+          <w:color w:val="008000"/>
+          <w:sz w:val="16"/>
+          <w:szCs w:val="21"/>
+          <w:lang w:val="en-GB" w:eastAsia="en-GB"/>
+        </w:rPr>
+        <w:t>32 bit</w:t>
+      </w:r>
+      <w:proofErr w:type="gramEnd"/>
+      <w:r>
+        <w:rPr>
+          <w:rFonts w:ascii="Consolas" w:eastAsia="Times New Roman" w:hAnsi="Consolas" w:cs="Times New Roman"/>
+          <w:color w:val="008000"/>
+          <w:sz w:val="16"/>
+          <w:szCs w:val="21"/>
+          <w:lang w:val="en-GB" w:eastAsia="en-GB"/>
+        </w:rPr>
+        <w:t xml:space="preserve"> CPU </w:t>
+      </w:r>
+      <w:proofErr w:type="spellStart"/>
+      <w:r>
+        <w:rPr>
+          <w:rFonts w:ascii="Consolas" w:eastAsia="Times New Roman" w:hAnsi="Consolas" w:cs="Times New Roman"/>
+          <w:color w:val="008000"/>
+          <w:sz w:val="16"/>
+          <w:szCs w:val="21"/>
+          <w:lang w:val="en-GB" w:eastAsia="en-GB"/>
+        </w:rPr>
+        <w:t>Addr</w:t>
+      </w:r>
+      <w:proofErr w:type="spellEnd"/>
+    </w:p>
+    <w:p>
+      <w:pPr>
+        <w:shd w:val="clear" w:color="auto" w:fill="FFFFFF"/>
+        <w:spacing w:after="0" w:line="276" w:lineRule="auto"/>
+        <w:jc w:val="left"/>
+        <w:rPr>
+          <w:rFonts w:ascii="Consolas" w:eastAsia="Times New Roman" w:hAnsi="Consolas" w:cs="Times New Roman"/>
+          <w:color w:val="000000"/>
+          <w:sz w:val="16"/>
+          <w:szCs w:val="21"/>
+          <w:lang w:val="en-GB" w:eastAsia="en-GB"/>
+        </w:rPr>
+      </w:pPr>
+      <w:r>
+        <w:rPr>
+          <w:rFonts w:ascii="Consolas" w:eastAsia="Times New Roman" w:hAnsi="Consolas" w:cs="Times New Roman"/>
+          <w:color w:val="0000FF"/>
+          <w:sz w:val="16"/>
+          <w:szCs w:val="21"/>
+          <w:lang w:val="en-GB" w:eastAsia="en-GB"/>
+        </w:rPr>
+        <w:t>unsigned</w:t>
+      </w:r>
+      <w:r>
+        <w:rPr>
+          <w:rFonts w:ascii="Consolas" w:eastAsia="Times New Roman" w:hAnsi="Consolas" w:cs="Times New Roman"/>
+          <w:color w:val="000000"/>
+          <w:sz w:val="16"/>
+          <w:szCs w:val="21"/>
+          <w:lang w:val="en-GB" w:eastAsia="en-GB"/>
+        </w:rPr>
+        <w:t xml:space="preserve"> </w:t>
+      </w:r>
+      <w:r>
+        <w:rPr>
+          <w:rFonts w:ascii="Consolas" w:eastAsia="Times New Roman" w:hAnsi="Consolas" w:cs="Times New Roman"/>
+          <w:color w:val="0000FF"/>
+          <w:sz w:val="16"/>
+          <w:szCs w:val="21"/>
+          <w:lang w:val="en-GB" w:eastAsia="en-GB"/>
+        </w:rPr>
+        <w:t>short</w:t>
+      </w:r>
+      <w:r>
+        <w:rPr>
+          <w:rFonts w:ascii="Consolas" w:eastAsia="Times New Roman" w:hAnsi="Consolas" w:cs="Times New Roman"/>
+          <w:color w:val="000000"/>
+          <w:sz w:val="16"/>
+          <w:szCs w:val="21"/>
+          <w:lang w:val="en-GB" w:eastAsia="en-GB"/>
+        </w:rPr>
+        <w:t xml:space="preserve"> </w:t>
+      </w:r>
+      <w:proofErr w:type="spellStart"/>
+      <w:r>
+        <w:rPr>
+          <w:rFonts w:ascii="Consolas" w:eastAsia="Times New Roman" w:hAnsi="Consolas" w:cs="Times New Roman"/>
+          <w:color w:val="000000"/>
+          <w:sz w:val="16"/>
+          <w:szCs w:val="21"/>
+          <w:lang w:val="en-GB" w:eastAsia="en-GB"/>
+        </w:rPr>
+        <w:t>CPULwr</w:t>
+      </w:r>
+      <w:proofErr w:type="spellEnd"/>
+      <w:r>
+        <w:rPr>
+          <w:rFonts w:ascii="Consolas" w:eastAsia="Times New Roman" w:hAnsi="Consolas" w:cs="Times New Roman"/>
+          <w:color w:val="000000"/>
+          <w:sz w:val="16"/>
+          <w:szCs w:val="21"/>
+          <w:lang w:val="en-GB" w:eastAsia="en-GB"/>
+        </w:rPr>
+        <w:t xml:space="preserve">; </w:t>
+      </w:r>
+      <w:r>
+        <w:rPr>
+          <w:rFonts w:ascii="Consolas" w:eastAsia="Times New Roman" w:hAnsi="Consolas" w:cs="Times New Roman"/>
+          <w:color w:val="008000"/>
+          <w:sz w:val="16"/>
+          <w:szCs w:val="21"/>
+          <w:lang w:val="en-GB" w:eastAsia="en-GB"/>
+        </w:rPr>
+        <w:t xml:space="preserve">// </w:t>
+      </w:r>
+      <w:proofErr w:type="spellStart"/>
+      <w:r>
+        <w:rPr>
+          <w:rFonts w:ascii="Consolas" w:eastAsia="Times New Roman" w:hAnsi="Consolas" w:cs="Times New Roman"/>
+          <w:color w:val="008000"/>
+          <w:sz w:val="16"/>
+          <w:szCs w:val="21"/>
+          <w:lang w:val="en-GB" w:eastAsia="en-GB"/>
+        </w:rPr>
+        <w:t>lwr</w:t>
+      </w:r>
+      <w:proofErr w:type="spellEnd"/>
+      <w:r>
+        <w:rPr>
+          <w:rFonts w:ascii="Consolas" w:eastAsia="Times New Roman" w:hAnsi="Consolas" w:cs="Times New Roman"/>
+          <w:color w:val="008000"/>
+          <w:sz w:val="16"/>
+          <w:szCs w:val="21"/>
+          <w:lang w:val="en-GB" w:eastAsia="en-GB"/>
+        </w:rPr>
+        <w:t xml:space="preserve"> half </w:t>
+      </w:r>
+    </w:p>
+    <w:p>
+      <w:pPr>
+        <w:shd w:val="clear" w:color="auto" w:fill="FFFFFF"/>
+        <w:spacing w:after="0" w:line="276" w:lineRule="auto"/>
+        <w:jc w:val="left"/>
+        <w:rPr>
+          <w:rFonts w:ascii="Consolas" w:eastAsia="Times New Roman" w:hAnsi="Consolas" w:cs="Times New Roman"/>
+          <w:color w:val="000000"/>
+          <w:sz w:val="16"/>
+          <w:szCs w:val="21"/>
+          <w:lang w:val="en-GB" w:eastAsia="en-GB"/>
+        </w:rPr>
+      </w:pPr>
+      <w:r>
+        <w:rPr>
+          <w:rFonts w:ascii="Consolas" w:eastAsia="Times New Roman" w:hAnsi="Consolas" w:cs="Times New Roman"/>
+          <w:color w:val="0000FF"/>
+          <w:sz w:val="16"/>
+          <w:szCs w:val="21"/>
+          <w:lang w:val="en-GB" w:eastAsia="en-GB"/>
+        </w:rPr>
+        <w:t>unsigned</w:t>
+      </w:r>
+      <w:r>
+        <w:rPr>
+          <w:rFonts w:ascii="Consolas" w:eastAsia="Times New Roman" w:hAnsi="Consolas" w:cs="Times New Roman"/>
+          <w:color w:val="000000"/>
+          <w:sz w:val="16"/>
+          <w:szCs w:val="21"/>
+          <w:lang w:val="en-GB" w:eastAsia="en-GB"/>
+        </w:rPr>
+        <w:t xml:space="preserve"> </w:t>
+      </w:r>
+      <w:r>
+        <w:rPr>
+          <w:rFonts w:ascii="Consolas" w:eastAsia="Times New Roman" w:hAnsi="Consolas" w:cs="Times New Roman"/>
+          <w:color w:val="0000FF"/>
+          <w:sz w:val="16"/>
+          <w:szCs w:val="21"/>
+          <w:lang w:val="en-GB" w:eastAsia="en-GB"/>
+        </w:rPr>
+        <w:t>short</w:t>
+      </w:r>
+      <w:r>
+        <w:rPr>
+          <w:rFonts w:ascii="Consolas" w:eastAsia="Times New Roman" w:hAnsi="Consolas" w:cs="Times New Roman"/>
+          <w:color w:val="000000"/>
+          <w:sz w:val="16"/>
+          <w:szCs w:val="21"/>
+          <w:lang w:val="en-GB" w:eastAsia="en-GB"/>
+        </w:rPr>
+        <w:t xml:space="preserve"> </w:t>
+      </w:r>
+      <w:proofErr w:type="spellStart"/>
+      <w:r>
+        <w:rPr>
+          <w:rFonts w:ascii="Consolas" w:eastAsia="Times New Roman" w:hAnsi="Consolas" w:cs="Times New Roman"/>
+          <w:color w:val="000000"/>
+          <w:sz w:val="16"/>
+          <w:szCs w:val="21"/>
+          <w:lang w:val="en-GB" w:eastAsia="en-GB"/>
+        </w:rPr>
+        <w:t>CPUUppr</w:t>
+      </w:r>
+      <w:proofErr w:type="spellEnd"/>
+      <w:r>
+        <w:rPr>
+          <w:rFonts w:ascii="Consolas" w:eastAsia="Times New Roman" w:hAnsi="Consolas" w:cs="Times New Roman"/>
+          <w:color w:val="000000"/>
+          <w:sz w:val="16"/>
+          <w:szCs w:val="21"/>
+          <w:lang w:val="en-GB" w:eastAsia="en-GB"/>
+        </w:rPr>
+        <w:t xml:space="preserve">; </w:t>
+      </w:r>
+      <w:r>
+        <w:rPr>
+          <w:rFonts w:ascii="Consolas" w:eastAsia="Times New Roman" w:hAnsi="Consolas" w:cs="Times New Roman"/>
+          <w:color w:val="008000"/>
+          <w:sz w:val="16"/>
+          <w:szCs w:val="21"/>
+          <w:lang w:val="en-GB" w:eastAsia="en-GB"/>
+        </w:rPr>
+        <w:t xml:space="preserve">// </w:t>
+      </w:r>
+      <w:proofErr w:type="spellStart"/>
+      <w:r>
+        <w:rPr>
+          <w:rFonts w:ascii="Consolas" w:eastAsia="Times New Roman" w:hAnsi="Consolas" w:cs="Times New Roman"/>
+          <w:color w:val="008000"/>
+          <w:sz w:val="16"/>
+          <w:szCs w:val="21"/>
+          <w:lang w:val="en-GB" w:eastAsia="en-GB"/>
+        </w:rPr>
+        <w:t>uppr</w:t>
+      </w:r>
+      <w:proofErr w:type="spellEnd"/>
+      <w:r>
+        <w:rPr>
+          <w:rFonts w:ascii="Consolas" w:eastAsia="Times New Roman" w:hAnsi="Consolas" w:cs="Times New Roman"/>
+          <w:color w:val="008000"/>
+          <w:sz w:val="16"/>
+          <w:szCs w:val="21"/>
+          <w:lang w:val="en-GB" w:eastAsia="en-GB"/>
+        </w:rPr>
+        <w:t xml:space="preserve"> half </w:t>
+      </w:r>
+    </w:p>
+    <w:p>
+      <w:pPr>
+        <w:shd w:val="clear" w:color="auto" w:fill="FFFFFF"/>
+        <w:spacing w:after="0" w:line="276" w:lineRule="auto"/>
+        <w:jc w:val="left"/>
+        <w:rPr>
+          <w:rFonts w:ascii="Consolas" w:eastAsia="Times New Roman" w:hAnsi="Consolas" w:cs="Times New Roman"/>
+          <w:color w:val="000000"/>
+          <w:sz w:val="16"/>
+          <w:szCs w:val="21"/>
+          <w:lang w:val="en-GB" w:eastAsia="en-GB"/>
+        </w:rPr>
+      </w:pPr>
+      <w:r>
+        <w:rPr>
+          <w:rFonts w:ascii="Consolas" w:eastAsia="Times New Roman" w:hAnsi="Consolas" w:cs="Times New Roman"/>
+          <w:color w:val="0000FF"/>
+          <w:sz w:val="16"/>
+          <w:szCs w:val="21"/>
+          <w:lang w:val="en-GB" w:eastAsia="en-GB"/>
+        </w:rPr>
+        <w:t>unsigned</w:t>
+      </w:r>
+      <w:r>
+        <w:rPr>
+          <w:rFonts w:ascii="Consolas" w:eastAsia="Times New Roman" w:hAnsi="Consolas" w:cs="Times New Roman"/>
+          <w:color w:val="000000"/>
+          <w:sz w:val="16"/>
+          <w:szCs w:val="21"/>
+          <w:lang w:val="en-GB" w:eastAsia="en-GB"/>
+        </w:rPr>
+        <w:t xml:space="preserve"> </w:t>
+      </w:r>
+      <w:r>
+        <w:rPr>
+          <w:rFonts w:ascii="Consolas" w:eastAsia="Times New Roman" w:hAnsi="Consolas" w:cs="Times New Roman"/>
+          <w:color w:val="0000FF"/>
+          <w:sz w:val="16"/>
+          <w:szCs w:val="21"/>
+          <w:lang w:val="en-GB" w:eastAsia="en-GB"/>
+        </w:rPr>
+        <w:t>short</w:t>
+      </w:r>
+      <w:r>
+        <w:rPr>
+          <w:rFonts w:ascii="Consolas" w:eastAsia="Times New Roman" w:hAnsi="Consolas" w:cs="Times New Roman"/>
+          <w:color w:val="000000"/>
+          <w:sz w:val="16"/>
+          <w:szCs w:val="21"/>
+          <w:lang w:val="en-GB" w:eastAsia="en-GB"/>
+        </w:rPr>
+        <w:t xml:space="preserve"> </w:t>
+      </w:r>
+      <w:proofErr w:type="spellStart"/>
+      <w:r>
+        <w:rPr>
+          <w:rFonts w:ascii="Consolas" w:eastAsia="Times New Roman" w:hAnsi="Consolas" w:cs="Times New Roman"/>
+          <w:color w:val="000000"/>
+          <w:sz w:val="16"/>
+          <w:szCs w:val="21"/>
+          <w:lang w:val="en-GB" w:eastAsia="en-GB"/>
+        </w:rPr>
+        <w:t>setNo</w:t>
+      </w:r>
+      <w:proofErr w:type="spellEnd"/>
+      <w:r>
+        <w:rPr>
+          <w:rFonts w:ascii="Consolas" w:eastAsia="Times New Roman" w:hAnsi="Consolas" w:cs="Times New Roman"/>
+          <w:color w:val="000000"/>
+          <w:sz w:val="16"/>
+          <w:szCs w:val="21"/>
+          <w:lang w:val="en-GB" w:eastAsia="en-GB"/>
+        </w:rPr>
+        <w:t xml:space="preserve">; </w:t>
+      </w:r>
+      <w:r>
+        <w:rPr>
+          <w:rFonts w:ascii="Consolas" w:eastAsia="Times New Roman" w:hAnsi="Consolas" w:cs="Times New Roman"/>
+          <w:color w:val="008000"/>
+          <w:sz w:val="16"/>
+          <w:szCs w:val="21"/>
+          <w:lang w:val="en-GB" w:eastAsia="en-GB"/>
+        </w:rPr>
+        <w:t xml:space="preserve">// which element in way0[] </w:t>
+      </w:r>
+    </w:p>
+    <w:p>
+      <w:pPr>
+        <w:shd w:val="clear" w:color="auto" w:fill="FFFFFF"/>
+        <w:spacing w:after="0" w:line="276" w:lineRule="auto"/>
+        <w:jc w:val="left"/>
+        <w:rPr>
+          <w:rFonts w:ascii="Consolas" w:eastAsia="Times New Roman" w:hAnsi="Consolas" w:cs="Times New Roman"/>
+          <w:color w:val="000000"/>
+          <w:sz w:val="16"/>
+          <w:szCs w:val="21"/>
+          <w:lang w:val="en-GB" w:eastAsia="en-GB"/>
+        </w:rPr>
+      </w:pPr>
+      <w:r>
+        <w:rPr>
+          <w:rFonts w:ascii="Consolas" w:eastAsia="Times New Roman" w:hAnsi="Consolas" w:cs="Times New Roman"/>
+          <w:color w:val="0000FF"/>
+          <w:sz w:val="16"/>
+          <w:szCs w:val="21"/>
+          <w:lang w:val="en-GB" w:eastAsia="en-GB"/>
+        </w:rPr>
+        <w:t>unsigned</w:t>
+      </w:r>
+      <w:r>
+        <w:rPr>
+          <w:rFonts w:ascii="Consolas" w:eastAsia="Times New Roman" w:hAnsi="Consolas" w:cs="Times New Roman"/>
+          <w:color w:val="000000"/>
+          <w:sz w:val="16"/>
+          <w:szCs w:val="21"/>
+          <w:lang w:val="en-GB" w:eastAsia="en-GB"/>
+        </w:rPr>
+        <w:t xml:space="preserve"> </w:t>
+      </w:r>
+      <w:r>
+        <w:rPr>
+          <w:rFonts w:ascii="Consolas" w:eastAsia="Times New Roman" w:hAnsi="Consolas" w:cs="Times New Roman"/>
+          <w:color w:val="0000FF"/>
+          <w:sz w:val="16"/>
+          <w:szCs w:val="21"/>
+          <w:lang w:val="en-GB" w:eastAsia="en-GB"/>
+        </w:rPr>
+        <w:t>short</w:t>
+      </w:r>
+      <w:r>
+        <w:rPr>
+          <w:rFonts w:ascii="Consolas" w:eastAsia="Times New Roman" w:hAnsi="Consolas" w:cs="Times New Roman"/>
+          <w:color w:val="000000"/>
+          <w:sz w:val="16"/>
+          <w:szCs w:val="21"/>
+          <w:lang w:val="en-GB" w:eastAsia="en-GB"/>
+        </w:rPr>
+        <w:t xml:space="preserve"> </w:t>
+      </w:r>
+      <w:proofErr w:type="spellStart"/>
+      <w:r>
+        <w:rPr>
+          <w:rFonts w:ascii="Consolas" w:eastAsia="Times New Roman" w:hAnsi="Consolas" w:cs="Times New Roman"/>
+          <w:color w:val="000000"/>
+          <w:sz w:val="16"/>
+          <w:szCs w:val="21"/>
+          <w:lang w:val="en-GB" w:eastAsia="en-GB"/>
+        </w:rPr>
+        <w:t>byteNo</w:t>
+      </w:r>
+      <w:proofErr w:type="spellEnd"/>
+      <w:r>
+        <w:rPr>
+          <w:rFonts w:ascii="Consolas" w:eastAsia="Times New Roman" w:hAnsi="Consolas" w:cs="Times New Roman"/>
+          <w:color w:val="000000"/>
+          <w:sz w:val="16"/>
+          <w:szCs w:val="21"/>
+          <w:lang w:val="en-GB" w:eastAsia="en-GB"/>
+        </w:rPr>
+        <w:t xml:space="preserve">; </w:t>
+      </w:r>
+      <w:r>
+        <w:rPr>
+          <w:rFonts w:ascii="Consolas" w:eastAsia="Times New Roman" w:hAnsi="Consolas" w:cs="Times New Roman"/>
+          <w:color w:val="008000"/>
+          <w:sz w:val="16"/>
+          <w:szCs w:val="21"/>
+          <w:lang w:val="en-GB" w:eastAsia="en-GB"/>
+        </w:rPr>
+        <w:t xml:space="preserve">// </w:t>
+      </w:r>
+    </w:p>
+    <w:p>
+      <w:pPr>
+        <w:shd w:val="clear" w:color="auto" w:fill="FFFFFF"/>
+        <w:spacing w:after="0" w:line="276" w:lineRule="auto"/>
+        <w:jc w:val="left"/>
+        <w:rPr>
+          <w:rFonts w:ascii="Consolas" w:eastAsia="Times New Roman" w:hAnsi="Consolas" w:cs="Times New Roman"/>
+          <w:color w:val="000000"/>
+          <w:sz w:val="16"/>
+          <w:szCs w:val="21"/>
+          <w:lang w:val="en-GB" w:eastAsia="en-GB"/>
+        </w:rPr>
+      </w:pPr>
+      <w:r>
+        <w:rPr>
+          <w:rFonts w:ascii="Consolas" w:eastAsia="Times New Roman" w:hAnsi="Consolas" w:cs="Times New Roman"/>
+          <w:color w:val="0000FF"/>
+          <w:sz w:val="16"/>
+          <w:szCs w:val="21"/>
+          <w:lang w:val="en-GB" w:eastAsia="en-GB"/>
+        </w:rPr>
+        <w:t>unsigned</w:t>
+      </w:r>
+      <w:r>
+        <w:rPr>
+          <w:rFonts w:ascii="Consolas" w:eastAsia="Times New Roman" w:hAnsi="Consolas" w:cs="Times New Roman"/>
+          <w:color w:val="000000"/>
+          <w:sz w:val="16"/>
+          <w:szCs w:val="21"/>
+          <w:lang w:val="en-GB" w:eastAsia="en-GB"/>
+        </w:rPr>
+        <w:t xml:space="preserve"> </w:t>
+      </w:r>
+      <w:r>
+        <w:rPr>
+          <w:rFonts w:ascii="Consolas" w:eastAsia="Times New Roman" w:hAnsi="Consolas" w:cs="Times New Roman"/>
+          <w:color w:val="0000FF"/>
+          <w:sz w:val="16"/>
+          <w:szCs w:val="21"/>
+          <w:lang w:val="en-GB" w:eastAsia="en-GB"/>
+        </w:rPr>
+        <w:t>int</w:t>
+      </w:r>
+      <w:r>
+        <w:rPr>
+          <w:rFonts w:ascii="Consolas" w:eastAsia="Times New Roman" w:hAnsi="Consolas" w:cs="Times New Roman"/>
+          <w:color w:val="000000"/>
+          <w:sz w:val="16"/>
+          <w:szCs w:val="21"/>
+          <w:lang w:val="en-GB" w:eastAsia="en-GB"/>
+        </w:rPr>
+        <w:t xml:space="preserve"> hits = </w:t>
+      </w:r>
+      <w:r>
+        <w:rPr>
+          <w:rFonts w:ascii="Consolas" w:eastAsia="Times New Roman" w:hAnsi="Consolas" w:cs="Times New Roman"/>
+          <w:color w:val="09885A"/>
+          <w:sz w:val="16"/>
+          <w:szCs w:val="21"/>
+          <w:lang w:val="en-GB" w:eastAsia="en-GB"/>
+        </w:rPr>
+        <w:t>0</w:t>
+      </w:r>
+      <w:r>
+        <w:rPr>
+          <w:rFonts w:ascii="Consolas" w:eastAsia="Times New Roman" w:hAnsi="Consolas" w:cs="Times New Roman"/>
+          <w:color w:val="000000"/>
+          <w:sz w:val="16"/>
+          <w:szCs w:val="21"/>
+          <w:lang w:val="en-GB" w:eastAsia="en-GB"/>
+        </w:rPr>
+        <w:t xml:space="preserve">, misses = </w:t>
+      </w:r>
+      <w:r>
+        <w:rPr>
+          <w:rFonts w:ascii="Consolas" w:eastAsia="Times New Roman" w:hAnsi="Consolas" w:cs="Times New Roman"/>
+          <w:color w:val="09885A"/>
+          <w:sz w:val="16"/>
+          <w:szCs w:val="21"/>
+          <w:lang w:val="en-GB" w:eastAsia="en-GB"/>
+        </w:rPr>
+        <w:t>0</w:t>
+      </w:r>
+      <w:r>
+        <w:rPr>
+          <w:rFonts w:ascii="Consolas" w:eastAsia="Times New Roman" w:hAnsi="Consolas" w:cs="Times New Roman"/>
+          <w:color w:val="000000"/>
+          <w:sz w:val="16"/>
+          <w:szCs w:val="21"/>
+          <w:lang w:val="en-GB" w:eastAsia="en-GB"/>
+        </w:rPr>
+        <w:t>;</w:t>
+      </w:r>
+    </w:p>
+    <w:p>
+      <w:pPr>
+        <w:shd w:val="clear" w:color="auto" w:fill="FFFFFF"/>
+        <w:spacing w:after="0" w:line="276" w:lineRule="auto"/>
+        <w:jc w:val="left"/>
+        <w:rPr>
+          <w:rFonts w:ascii="Consolas" w:eastAsia="Times New Roman" w:hAnsi="Consolas" w:cs="Times New Roman"/>
+          <w:color w:val="000000"/>
+          <w:sz w:val="16"/>
+          <w:szCs w:val="21"/>
+          <w:lang w:val="en-GB" w:eastAsia="en-GB"/>
+        </w:rPr>
+      </w:pPr>
+    </w:p>
+    <w:p>
+      <w:pPr>
+        <w:shd w:val="clear" w:color="auto" w:fill="FFFFFF"/>
+        <w:spacing w:after="0" w:line="276" w:lineRule="auto"/>
+        <w:jc w:val="left"/>
+        <w:rPr>
+          <w:rFonts w:ascii="Consolas" w:eastAsia="Times New Roman" w:hAnsi="Consolas" w:cs="Times New Roman"/>
+          <w:color w:val="000000"/>
+          <w:sz w:val="16"/>
+          <w:szCs w:val="21"/>
+          <w:lang w:val="en-GB" w:eastAsia="en-GB"/>
+        </w:rPr>
+      </w:pPr>
+      <w:proofErr w:type="spellStart"/>
+      <w:r>
+        <w:rPr>
+          <w:rFonts w:ascii="Consolas" w:eastAsia="Times New Roman" w:hAnsi="Consolas" w:cs="Times New Roman"/>
+          <w:color w:val="000000"/>
+          <w:sz w:val="16"/>
+          <w:szCs w:val="21"/>
+          <w:lang w:val="en-GB" w:eastAsia="en-GB"/>
+        </w:rPr>
+        <w:t>ifstream</w:t>
+      </w:r>
+      <w:proofErr w:type="spellEnd"/>
+      <w:r>
+        <w:rPr>
+          <w:rFonts w:ascii="Consolas" w:eastAsia="Times New Roman" w:hAnsi="Consolas" w:cs="Times New Roman"/>
+          <w:color w:val="000000"/>
+          <w:sz w:val="16"/>
+          <w:szCs w:val="21"/>
+          <w:lang w:val="en-GB" w:eastAsia="en-GB"/>
+        </w:rPr>
+        <w:t xml:space="preserve"> </w:t>
+      </w:r>
+      <w:proofErr w:type="spellStart"/>
+      <w:r>
+        <w:rPr>
+          <w:rFonts w:ascii="Consolas" w:eastAsia="Times New Roman" w:hAnsi="Consolas" w:cs="Times New Roman"/>
+          <w:color w:val="000000"/>
+          <w:sz w:val="16"/>
+          <w:szCs w:val="21"/>
+          <w:lang w:val="en-GB" w:eastAsia="en-GB"/>
+        </w:rPr>
+        <w:t>myAddr</w:t>
+      </w:r>
+      <w:proofErr w:type="spellEnd"/>
+      <w:r>
+        <w:rPr>
+          <w:rFonts w:ascii="Consolas" w:eastAsia="Times New Roman" w:hAnsi="Consolas" w:cs="Times New Roman"/>
+          <w:color w:val="000000"/>
+          <w:sz w:val="16"/>
+          <w:szCs w:val="21"/>
+          <w:lang w:val="en-GB" w:eastAsia="en-GB"/>
+        </w:rPr>
+        <w:t>(</w:t>
+      </w:r>
+      <w:r>
+        <w:rPr>
+          <w:rFonts w:ascii="Consolas" w:eastAsia="Times New Roman" w:hAnsi="Consolas" w:cs="Times New Roman"/>
+          <w:color w:val="A31515"/>
+          <w:sz w:val="16"/>
+          <w:szCs w:val="21"/>
+          <w:lang w:val="en-GB" w:eastAsia="en-GB"/>
+        </w:rPr>
+        <w:t>"testAddresses.txt"</w:t>
+      </w:r>
+      <w:r>
+        <w:rPr>
+          <w:rFonts w:ascii="Consolas" w:eastAsia="Times New Roman" w:hAnsi="Consolas" w:cs="Times New Roman"/>
+          <w:color w:val="000000"/>
+          <w:sz w:val="16"/>
+          <w:szCs w:val="21"/>
+          <w:lang w:val="en-GB" w:eastAsia="en-GB"/>
+        </w:rPr>
+        <w:t xml:space="preserve">); </w:t>
+      </w:r>
+      <w:r>
+        <w:rPr>
+          <w:rFonts w:ascii="Consolas" w:eastAsia="Times New Roman" w:hAnsi="Consolas" w:cs="Times New Roman"/>
+          <w:color w:val="008000"/>
+          <w:sz w:val="16"/>
+          <w:szCs w:val="21"/>
+          <w:lang w:val="en-GB" w:eastAsia="en-GB"/>
+        </w:rPr>
+        <w:t xml:space="preserve">// </w:t>
+      </w:r>
+      <w:proofErr w:type="spellStart"/>
+      <w:r>
+        <w:rPr>
+          <w:rFonts w:ascii="Consolas" w:eastAsia="Times New Roman" w:hAnsi="Consolas" w:cs="Times New Roman"/>
+          <w:color w:val="008000"/>
+          <w:sz w:val="16"/>
+          <w:szCs w:val="21"/>
+          <w:lang w:val="en-GB" w:eastAsia="en-GB"/>
+        </w:rPr>
+        <w:t>addr</w:t>
+      </w:r>
+      <w:proofErr w:type="spellEnd"/>
+      <w:r>
+        <w:rPr>
+          <w:rFonts w:ascii="Consolas" w:eastAsia="Times New Roman" w:hAnsi="Consolas" w:cs="Times New Roman"/>
+          <w:color w:val="008000"/>
+          <w:sz w:val="16"/>
+          <w:szCs w:val="21"/>
+          <w:lang w:val="en-GB" w:eastAsia="en-GB"/>
+        </w:rPr>
+        <w:t xml:space="preserve"> text file used</w:t>
+      </w:r>
+    </w:p>
+    <w:p>
+      <w:pPr>
+        <w:shd w:val="clear" w:color="auto" w:fill="FFFFFF"/>
+        <w:spacing w:after="0" w:line="276" w:lineRule="auto"/>
+        <w:jc w:val="left"/>
+        <w:rPr>
+          <w:rFonts w:ascii="Consolas" w:eastAsia="Times New Roman" w:hAnsi="Consolas" w:cs="Times New Roman"/>
+          <w:color w:val="000000"/>
+          <w:sz w:val="16"/>
+          <w:szCs w:val="21"/>
+          <w:lang w:val="en-GB" w:eastAsia="en-GB"/>
+        </w:rPr>
+      </w:pPr>
+      <w:proofErr w:type="spellStart"/>
+      <w:r>
+        <w:rPr>
+          <w:rFonts w:ascii="Consolas" w:eastAsia="Times New Roman" w:hAnsi="Consolas" w:cs="Times New Roman"/>
+          <w:color w:val="000000"/>
+          <w:sz w:val="16"/>
+          <w:szCs w:val="21"/>
+          <w:lang w:val="en-GB" w:eastAsia="en-GB"/>
+        </w:rPr>
+        <w:t>ifstream</w:t>
+      </w:r>
+      <w:proofErr w:type="spellEnd"/>
+      <w:r>
+        <w:rPr>
+          <w:rFonts w:ascii="Consolas" w:eastAsia="Times New Roman" w:hAnsi="Consolas" w:cs="Times New Roman"/>
+          <w:color w:val="000000"/>
+          <w:sz w:val="16"/>
+          <w:szCs w:val="21"/>
+          <w:lang w:val="en-GB" w:eastAsia="en-GB"/>
+        </w:rPr>
+        <w:t xml:space="preserve"> </w:t>
+      </w:r>
+      <w:proofErr w:type="spellStart"/>
+      <w:r>
+        <w:rPr>
+          <w:rFonts w:ascii="Consolas" w:eastAsia="Times New Roman" w:hAnsi="Consolas" w:cs="Times New Roman"/>
+          <w:color w:val="000000"/>
+          <w:sz w:val="16"/>
+          <w:szCs w:val="21"/>
+          <w:lang w:val="en-GB" w:eastAsia="en-GB"/>
+        </w:rPr>
+        <w:t>myData</w:t>
+      </w:r>
+      <w:proofErr w:type="spellEnd"/>
+      <w:r>
+        <w:rPr>
+          <w:rFonts w:ascii="Consolas" w:eastAsia="Times New Roman" w:hAnsi="Consolas" w:cs="Times New Roman"/>
+          <w:color w:val="000000"/>
+          <w:sz w:val="16"/>
+          <w:szCs w:val="21"/>
+          <w:lang w:val="en-GB" w:eastAsia="en-GB"/>
+        </w:rPr>
+        <w:t>(</w:t>
+      </w:r>
+      <w:r>
+        <w:rPr>
+          <w:rFonts w:ascii="Consolas" w:eastAsia="Times New Roman" w:hAnsi="Consolas" w:cs="Times New Roman"/>
+          <w:color w:val="A31515"/>
+          <w:sz w:val="16"/>
+          <w:szCs w:val="21"/>
+          <w:lang w:val="en-GB" w:eastAsia="en-GB"/>
+        </w:rPr>
+        <w:t>"testData.txt"</w:t>
+      </w:r>
+      <w:r>
+        <w:rPr>
+          <w:rFonts w:ascii="Consolas" w:eastAsia="Times New Roman" w:hAnsi="Consolas" w:cs="Times New Roman"/>
+          <w:color w:val="000000"/>
+          <w:sz w:val="16"/>
+          <w:szCs w:val="21"/>
+          <w:lang w:val="en-GB" w:eastAsia="en-GB"/>
+        </w:rPr>
+        <w:t xml:space="preserve">); </w:t>
+      </w:r>
+      <w:r>
+        <w:rPr>
+          <w:rFonts w:ascii="Consolas" w:eastAsia="Times New Roman" w:hAnsi="Consolas" w:cs="Times New Roman"/>
+          <w:color w:val="008000"/>
+          <w:sz w:val="16"/>
+          <w:szCs w:val="21"/>
+          <w:lang w:val="en-GB" w:eastAsia="en-GB"/>
+        </w:rPr>
+        <w:t>// data text file used</w:t>
+      </w:r>
+    </w:p>
+    <w:p>
+      <w:pPr>
+        <w:shd w:val="clear" w:color="auto" w:fill="FFFFFF"/>
+        <w:spacing w:after="0" w:line="276" w:lineRule="auto"/>
+        <w:jc w:val="left"/>
+        <w:rPr>
+          <w:rFonts w:ascii="Consolas" w:eastAsia="Times New Roman" w:hAnsi="Consolas" w:cs="Times New Roman"/>
+          <w:color w:val="000000"/>
+          <w:sz w:val="16"/>
+          <w:szCs w:val="21"/>
+          <w:lang w:val="en-GB" w:eastAsia="en-GB"/>
+        </w:rPr>
+      </w:pPr>
+      <w:proofErr w:type="spellStart"/>
+      <w:r>
+        <w:rPr>
+          <w:rFonts w:ascii="Consolas" w:eastAsia="Times New Roman" w:hAnsi="Consolas" w:cs="Times New Roman"/>
+          <w:color w:val="000000"/>
+          <w:sz w:val="16"/>
+          <w:szCs w:val="21"/>
+          <w:lang w:val="en-GB" w:eastAsia="en-GB"/>
+        </w:rPr>
+        <w:t>CacheEntry</w:t>
+      </w:r>
+      <w:proofErr w:type="spellEnd"/>
+      <w:r>
+        <w:rPr>
+          <w:rFonts w:ascii="Consolas" w:eastAsia="Times New Roman" w:hAnsi="Consolas" w:cs="Times New Roman"/>
+          <w:color w:val="000000"/>
+          <w:sz w:val="16"/>
+          <w:szCs w:val="21"/>
+          <w:lang w:val="en-GB" w:eastAsia="en-GB"/>
+        </w:rPr>
+        <w:t xml:space="preserve"> way0[</w:t>
+      </w:r>
+      <w:r>
+        <w:rPr>
+          <w:rFonts w:ascii="Consolas" w:eastAsia="Times New Roman" w:hAnsi="Consolas" w:cs="Times New Roman"/>
+          <w:color w:val="09885A"/>
+          <w:sz w:val="16"/>
+          <w:szCs w:val="21"/>
+          <w:lang w:val="en-GB" w:eastAsia="en-GB"/>
+        </w:rPr>
+        <w:t>16384</w:t>
+      </w:r>
+      <w:r>
+        <w:rPr>
+          <w:rFonts w:ascii="Consolas" w:eastAsia="Times New Roman" w:hAnsi="Consolas" w:cs="Times New Roman"/>
+          <w:color w:val="000000"/>
+          <w:sz w:val="16"/>
+          <w:szCs w:val="21"/>
+          <w:lang w:val="en-GB" w:eastAsia="en-GB"/>
+        </w:rPr>
+        <w:t xml:space="preserve">]; </w:t>
+      </w:r>
+      <w:r>
+        <w:rPr>
+          <w:rFonts w:ascii="Consolas" w:eastAsia="Times New Roman" w:hAnsi="Consolas" w:cs="Times New Roman"/>
+          <w:color w:val="008000"/>
+          <w:sz w:val="16"/>
+          <w:szCs w:val="21"/>
+          <w:lang w:val="en-GB" w:eastAsia="en-GB"/>
+        </w:rPr>
+        <w:t>// 2^14 cache entries</w:t>
+      </w:r>
+    </w:p>
+    <w:p>
+      <w:pPr>
+        <w:shd w:val="clear" w:color="auto" w:fill="FFFFFF"/>
+        <w:spacing w:after="0" w:line="276" w:lineRule="auto"/>
+        <w:jc w:val="left"/>
+        <w:rPr>
+          <w:rFonts w:ascii="Consolas" w:eastAsia="Times New Roman" w:hAnsi="Consolas" w:cs="Times New Roman"/>
+          <w:color w:val="000000"/>
+          <w:sz w:val="16"/>
+          <w:szCs w:val="21"/>
+          <w:lang w:val="en-GB" w:eastAsia="en-GB"/>
+        </w:rPr>
+      </w:pPr>
+      <w:r>
+        <w:rPr>
+          <w:rFonts w:ascii="Consolas" w:eastAsia="Times New Roman" w:hAnsi="Consolas" w:cs="Times New Roman"/>
+          <w:color w:val="000000"/>
+          <w:sz w:val="16"/>
+          <w:szCs w:val="21"/>
+          <w:lang w:val="en-GB" w:eastAsia="en-GB"/>
+        </w:rPr>
+        <w:t xml:space="preserve">string index; </w:t>
+      </w:r>
+      <w:r>
+        <w:rPr>
+          <w:rFonts w:ascii="Consolas" w:eastAsia="Times New Roman" w:hAnsi="Consolas" w:cs="Times New Roman"/>
+          <w:color w:val="008000"/>
+          <w:sz w:val="16"/>
+          <w:szCs w:val="21"/>
+          <w:lang w:val="en-GB" w:eastAsia="en-GB"/>
+        </w:rPr>
+        <w:t xml:space="preserve">// used to store line </w:t>
+      </w:r>
+    </w:p>
+    <w:p/>
+    <w:p>
+      <w:proofErr w:type="spellStart"/>
+      <w:r>
+        <w:rPr>
+          <w:i/>
+        </w:rPr>
+        <w:t>ifstream</w:t>
+      </w:r>
+      <w:proofErr w:type="spellEnd"/>
+      <w:r>
+        <w:t xml:space="preserve"> is used to add the file containing the address to the code, a </w:t>
+      </w:r>
+      <w:proofErr w:type="spellStart"/>
+      <w:r>
+        <w:rPr>
+          <w:i/>
+        </w:rPr>
+        <w:t>CacheEntry</w:t>
+      </w:r>
+      <w:proofErr w:type="spellEnd"/>
+      <w:r>
+        <w:t xml:space="preserve"> object is created called </w:t>
+      </w:r>
+      <w:r>
+        <w:rPr>
+          <w:i/>
+        </w:rPr>
+        <w:t>way0</w:t>
+      </w:r>
+      <w:r>
+        <w:t xml:space="preserve"> which stores </w:t>
+      </w:r>
+      <w:r>
+        <w:t xml:space="preserve">all cache entries. </w:t>
+      </w:r>
+    </w:p>
+    <w:p>
+      <w:pPr>
+        <w:rPr>
+          <w:rFonts w:asciiTheme="majorHAnsi" w:eastAsiaTheme="majorEastAsia" w:hAnsiTheme="majorHAnsi" w:cstheme="majorBidi"/>
+          <w:b/>
+          <w:color w:val="5B9BD5" w:themeColor="accent1"/>
+          <w:sz w:val="36"/>
+          <w:szCs w:val="32"/>
+        </w:rPr>
+      </w:pPr>
+    </w:p>
+    <w:p/>
+    <w:p/>
+    <w:p/>
+    <w:p/>
+    <w:p/>
+    <w:p/>
+    <w:p/>
+    <w:p/>
+    <w:p>
+      <w:pPr>
+        <w:rPr>
+          <w:lang w:val="en-GB" w:eastAsia="en-GB"/>
+        </w:rPr>
+      </w:pPr>
+      <w:r>
+        <w:rPr>
+          <w:lang w:val="en-GB" w:eastAsia="en-GB"/>
+        </w:rPr>
+        <w:lastRenderedPageBreak/>
+        <w:t>The first line below loops while it has not reached the end of the file (</w:t>
+      </w:r>
+      <w:proofErr w:type="spellStart"/>
+      <w:r>
+        <w:rPr>
+          <w:lang w:val="en-GB" w:eastAsia="en-GB"/>
+        </w:rPr>
+        <w:t>eof</w:t>
+      </w:r>
+      <w:proofErr w:type="spellEnd"/>
+      <w:r>
+        <w:rPr>
+          <w:lang w:val="en-GB" w:eastAsia="en-GB"/>
+        </w:rPr>
+        <w:t xml:space="preserve">), the address read in is converted to hex and stored in the </w:t>
+      </w:r>
+      <w:proofErr w:type="spellStart"/>
+      <w:r>
+        <w:rPr>
+          <w:i/>
+          <w:lang w:val="en-GB" w:eastAsia="en-GB"/>
+        </w:rPr>
+        <w:t>CPUAddr</w:t>
+      </w:r>
+      <w:proofErr w:type="spellEnd"/>
+      <w:r>
+        <w:rPr>
+          <w:lang w:val="en-GB" w:eastAsia="en-GB"/>
+        </w:rPr>
+        <w:t xml:space="preserve"> variable. </w:t>
+      </w:r>
+      <w:proofErr w:type="spellStart"/>
+      <w:r>
+        <w:rPr>
+          <w:i/>
+          <w:lang w:val="en-GB" w:eastAsia="en-GB"/>
+        </w:rPr>
+        <w:t>CPUAddr</w:t>
+      </w:r>
+      <w:proofErr w:type="spellEnd"/>
+      <w:r>
+        <w:rPr>
+          <w:i/>
+          <w:lang w:val="en-GB" w:eastAsia="en-GB"/>
+        </w:rPr>
+        <w:t xml:space="preserve"> </w:t>
+      </w:r>
+      <w:r>
+        <w:rPr>
+          <w:lang w:val="en-GB" w:eastAsia="en-GB"/>
+        </w:rPr>
+        <w:t xml:space="preserve">is </w:t>
+      </w:r>
+      <w:proofErr w:type="spellStart"/>
+      <w:r>
+        <w:rPr>
+          <w:lang w:val="en-GB" w:eastAsia="en-GB"/>
+        </w:rPr>
+        <w:t>anded</w:t>
+      </w:r>
+      <w:proofErr w:type="spellEnd"/>
+      <w:r>
+        <w:rPr>
+          <w:lang w:val="en-GB" w:eastAsia="en-GB"/>
+        </w:rPr>
+        <w:t xml:space="preserve"> with 0000FFFF to give the lower 16-bits, the same is done for the </w:t>
+      </w:r>
+      <w:proofErr w:type="spellStart"/>
+      <w:r>
+        <w:rPr>
+          <w:i/>
+          <w:lang w:val="en-GB" w:eastAsia="en-GB"/>
+        </w:rPr>
+        <w:t>CPU</w:t>
+      </w:r>
+      <w:r>
+        <w:rPr>
+          <w:i/>
+          <w:lang w:val="en-GB" w:eastAsia="en-GB"/>
+        </w:rPr>
+        <w:t>Uppr</w:t>
+      </w:r>
+      <w:proofErr w:type="spellEnd"/>
+      <w:r>
+        <w:rPr>
+          <w:lang w:val="en-GB" w:eastAsia="en-GB"/>
+        </w:rPr>
+        <w:t xml:space="preserve"> but with FFFF0000 and bit shifted </w:t>
+      </w:r>
+      <w:r>
+        <w:rPr>
+          <w:lang w:val="en-GB" w:eastAsia="en-GB"/>
+        </w:rPr>
+        <w:t>by 16.</w:t>
+      </w:r>
+      <w:r>
+        <w:rPr>
+          <w:lang w:val="en-GB" w:eastAsia="en-GB"/>
+        </w:rPr>
+        <w:t xml:space="preserve"> </w:t>
+      </w:r>
+      <w:proofErr w:type="spellStart"/>
+      <w:r>
+        <w:rPr>
+          <w:i/>
+          <w:lang w:val="en-GB" w:eastAsia="en-GB"/>
+        </w:rPr>
+        <w:t>setNo</w:t>
+      </w:r>
+      <w:proofErr w:type="spellEnd"/>
+      <w:r>
+        <w:rPr>
+          <w:lang w:val="en-GB" w:eastAsia="en-GB"/>
+        </w:rPr>
+        <w:t xml:space="preserve"> is </w:t>
+      </w:r>
+      <w:proofErr w:type="spellStart"/>
+      <w:r>
+        <w:rPr>
+          <w:lang w:val="en-GB" w:eastAsia="en-GB"/>
+        </w:rPr>
+        <w:t>anded</w:t>
+      </w:r>
+      <w:proofErr w:type="spellEnd"/>
+      <w:r>
+        <w:rPr>
+          <w:lang w:val="en-GB" w:eastAsia="en-GB"/>
+        </w:rPr>
+        <w:t xml:space="preserve"> with FFFC and bit shifted to give a 14-bit address, </w:t>
+      </w:r>
+      <w:proofErr w:type="spellStart"/>
+      <w:r>
+        <w:rPr>
+          <w:i/>
+          <w:lang w:val="en-GB" w:eastAsia="en-GB"/>
+        </w:rPr>
+        <w:t>byteNo</w:t>
+      </w:r>
+      <w:proofErr w:type="spellEnd"/>
+      <w:r>
+        <w:rPr>
+          <w:i/>
+          <w:lang w:val="en-GB" w:eastAsia="en-GB"/>
+        </w:rPr>
+        <w:t xml:space="preserve"> </w:t>
+      </w:r>
+      <w:r>
+        <w:rPr>
+          <w:lang w:val="en-GB" w:eastAsia="en-GB"/>
+        </w:rPr>
+        <w:t xml:space="preserve">is </w:t>
+      </w:r>
+      <w:proofErr w:type="spellStart"/>
+      <w:r>
+        <w:rPr>
+          <w:lang w:val="en-GB" w:eastAsia="en-GB"/>
+        </w:rPr>
+        <w:t>anded</w:t>
+      </w:r>
+      <w:proofErr w:type="spellEnd"/>
+      <w:r>
+        <w:rPr>
+          <w:lang w:val="en-GB" w:eastAsia="en-GB"/>
+        </w:rPr>
+        <w:t xml:space="preserve"> with </w:t>
+      </w:r>
+      <w:r>
+        <w:rPr>
+          <w:color w:val="FF0000"/>
+          <w:lang w:val="en-GB" w:eastAsia="en-GB"/>
+        </w:rPr>
+        <w:t>3 for</w:t>
+      </w:r>
+      <w:r>
+        <w:rPr>
+          <w:color w:val="FF0000"/>
+          <w:lang w:val="en-GB" w:eastAsia="en-GB"/>
+        </w:rPr>
+        <w:t>.</w:t>
+      </w:r>
+      <w:r>
+        <w:rPr>
+          <w:lang w:val="en-GB" w:eastAsia="en-GB"/>
+        </w:rPr>
+        <w:t xml:space="preserve">  </w:t>
+      </w:r>
+    </w:p>
+    <w:p>
+      <w:pPr>
+        <w:shd w:val="clear" w:color="auto" w:fill="FFFFFF"/>
+        <w:spacing w:after="0" w:line="276" w:lineRule="auto"/>
+        <w:jc w:val="left"/>
+        <w:rPr>
+          <w:rFonts w:ascii="Consolas" w:eastAsia="Times New Roman" w:hAnsi="Consolas" w:cs="Times New Roman"/>
+          <w:color w:val="000000"/>
+          <w:sz w:val="16"/>
+          <w:szCs w:val="21"/>
+          <w:lang w:val="en-GB" w:eastAsia="en-GB"/>
+        </w:rPr>
+      </w:pPr>
+      <w:r>
+        <w:rPr>
+          <w:rFonts w:ascii="Consolas" w:eastAsia="Times New Roman" w:hAnsi="Consolas" w:cs="Times New Roman"/>
+          <w:color w:val="0000FF"/>
+          <w:sz w:val="16"/>
+          <w:szCs w:val="21"/>
+          <w:lang w:val="en-GB" w:eastAsia="en-GB"/>
+        </w:rPr>
+        <w:t>while</w:t>
+      </w:r>
+      <w:r>
+        <w:rPr>
+          <w:rFonts w:ascii="Consolas" w:eastAsia="Times New Roman" w:hAnsi="Consolas" w:cs="Times New Roman"/>
+          <w:color w:val="000000"/>
+          <w:sz w:val="16"/>
+          <w:szCs w:val="21"/>
+          <w:lang w:val="en-GB" w:eastAsia="en-GB"/>
+        </w:rPr>
+        <w:t xml:space="preserve"> </w:t>
+      </w:r>
+      <w:proofErr w:type="gramStart"/>
+      <w:r>
+        <w:rPr>
+          <w:rFonts w:ascii="Consolas" w:eastAsia="Times New Roman" w:hAnsi="Consolas" w:cs="Times New Roman"/>
+          <w:color w:val="000000"/>
+          <w:sz w:val="16"/>
+          <w:szCs w:val="21"/>
+          <w:lang w:val="en-GB" w:eastAsia="en-GB"/>
+        </w:rPr>
+        <w:t>(!</w:t>
+      </w:r>
+      <w:proofErr w:type="spellStart"/>
+      <w:r>
+        <w:rPr>
+          <w:rFonts w:ascii="Consolas" w:eastAsia="Times New Roman" w:hAnsi="Consolas" w:cs="Times New Roman"/>
+          <w:color w:val="000000"/>
+          <w:sz w:val="16"/>
+          <w:szCs w:val="21"/>
+          <w:lang w:val="en-GB" w:eastAsia="en-GB"/>
+        </w:rPr>
+        <w:t>myAddr.eof</w:t>
+      </w:r>
+      <w:proofErr w:type="spellEnd"/>
+      <w:proofErr w:type="gramEnd"/>
+      <w:r>
+        <w:rPr>
+          <w:rFonts w:ascii="Consolas" w:eastAsia="Times New Roman" w:hAnsi="Consolas" w:cs="Times New Roman"/>
+          <w:color w:val="000000"/>
+          <w:sz w:val="16"/>
+          <w:szCs w:val="21"/>
+          <w:lang w:val="en-GB" w:eastAsia="en-GB"/>
+        </w:rPr>
+        <w:t xml:space="preserve">()) { </w:t>
+      </w:r>
+      <w:r>
+        <w:rPr>
+          <w:rFonts w:ascii="Consolas" w:eastAsia="Times New Roman" w:hAnsi="Consolas" w:cs="Times New Roman"/>
+          <w:color w:val="008000"/>
+          <w:sz w:val="16"/>
+          <w:szCs w:val="21"/>
+          <w:lang w:val="en-GB" w:eastAsia="en-GB"/>
+        </w:rPr>
+        <w:t>//while the end of file is NOT reached</w:t>
+      </w:r>
+    </w:p>
+    <w:p>
+      <w:pPr>
+        <w:shd w:val="clear" w:color="auto" w:fill="FFFFFF"/>
+        <w:spacing w:after="0" w:line="276" w:lineRule="auto"/>
+        <w:jc w:val="left"/>
+        <w:rPr>
+          <w:rFonts w:ascii="Consolas" w:eastAsia="Times New Roman" w:hAnsi="Consolas" w:cs="Times New Roman"/>
+          <w:color w:val="000000"/>
+          <w:sz w:val="16"/>
+          <w:szCs w:val="21"/>
+          <w:lang w:val="en-GB" w:eastAsia="en-GB"/>
+        </w:rPr>
+      </w:pPr>
+      <w:r>
+        <w:rPr>
+          <w:rFonts w:ascii="Consolas" w:eastAsia="Times New Roman" w:hAnsi="Consolas" w:cs="Times New Roman"/>
+          <w:color w:val="000000"/>
+          <w:sz w:val="16"/>
+          <w:szCs w:val="21"/>
+          <w:lang w:val="en-GB" w:eastAsia="en-GB"/>
+        </w:rPr>
+        <w:t>    </w:t>
+      </w:r>
+      <w:proofErr w:type="spellStart"/>
+      <w:r>
+        <w:rPr>
+          <w:rFonts w:ascii="Consolas" w:eastAsia="Times New Roman" w:hAnsi="Consolas" w:cs="Times New Roman"/>
+          <w:color w:val="000000"/>
+          <w:sz w:val="16"/>
+          <w:szCs w:val="21"/>
+          <w:lang w:val="en-GB" w:eastAsia="en-GB"/>
+        </w:rPr>
+        <w:t>myAddr</w:t>
+      </w:r>
+      <w:proofErr w:type="spellEnd"/>
+      <w:r>
+        <w:rPr>
+          <w:rFonts w:ascii="Consolas" w:eastAsia="Times New Roman" w:hAnsi="Consolas" w:cs="Times New Roman"/>
+          <w:color w:val="000000"/>
+          <w:sz w:val="16"/>
+          <w:szCs w:val="21"/>
+          <w:lang w:val="en-GB" w:eastAsia="en-GB"/>
+        </w:rPr>
+        <w:t xml:space="preserve"> &gt;&gt; hex &gt;&gt; </w:t>
+      </w:r>
+      <w:proofErr w:type="spellStart"/>
+      <w:r>
+        <w:rPr>
+          <w:rFonts w:ascii="Consolas" w:eastAsia="Times New Roman" w:hAnsi="Consolas" w:cs="Times New Roman"/>
+          <w:color w:val="000000"/>
+          <w:sz w:val="16"/>
+          <w:szCs w:val="21"/>
+          <w:lang w:val="en-GB" w:eastAsia="en-GB"/>
+        </w:rPr>
+        <w:t>CPUAddr</w:t>
+      </w:r>
+      <w:proofErr w:type="spellEnd"/>
+      <w:r>
+        <w:rPr>
+          <w:rFonts w:ascii="Consolas" w:eastAsia="Times New Roman" w:hAnsi="Consolas" w:cs="Times New Roman"/>
+          <w:color w:val="000000"/>
+          <w:sz w:val="16"/>
+          <w:szCs w:val="21"/>
+          <w:lang w:val="en-GB" w:eastAsia="en-GB"/>
+        </w:rPr>
+        <w:t xml:space="preserve">; </w:t>
+      </w:r>
+      <w:r>
+        <w:rPr>
+          <w:rFonts w:ascii="Consolas" w:eastAsia="Times New Roman" w:hAnsi="Consolas" w:cs="Times New Roman"/>
+          <w:color w:val="008000"/>
+          <w:sz w:val="16"/>
+          <w:szCs w:val="21"/>
+          <w:lang w:val="en-GB" w:eastAsia="en-GB"/>
+        </w:rPr>
+        <w:t>// line treated as hex</w:t>
+      </w:r>
+    </w:p>
+    <w:p>
+      <w:pPr>
+        <w:shd w:val="clear" w:color="auto" w:fill="FFFFFF"/>
+        <w:spacing w:after="0" w:line="276" w:lineRule="auto"/>
+        <w:jc w:val="left"/>
+        <w:rPr>
+          <w:rFonts w:ascii="Consolas" w:eastAsia="Times New Roman" w:hAnsi="Consolas" w:cs="Times New Roman"/>
+          <w:color w:val="000000"/>
+          <w:sz w:val="16"/>
+          <w:szCs w:val="21"/>
+          <w:lang w:val="en-GB" w:eastAsia="en-GB"/>
+        </w:rPr>
+      </w:pPr>
+      <w:r>
+        <w:rPr>
+          <w:rFonts w:ascii="Consolas" w:eastAsia="Times New Roman" w:hAnsi="Consolas" w:cs="Times New Roman"/>
+          <w:color w:val="000000"/>
+          <w:sz w:val="16"/>
+          <w:szCs w:val="21"/>
+          <w:lang w:val="en-GB" w:eastAsia="en-GB"/>
+        </w:rPr>
+        <w:t>    </w:t>
+      </w:r>
+      <w:proofErr w:type="spellStart"/>
+      <w:r>
+        <w:rPr>
+          <w:rFonts w:ascii="Consolas" w:eastAsia="Times New Roman" w:hAnsi="Consolas" w:cs="Times New Roman"/>
+          <w:color w:val="000000"/>
+          <w:sz w:val="16"/>
+          <w:szCs w:val="21"/>
+          <w:lang w:val="en-GB" w:eastAsia="en-GB"/>
+        </w:rPr>
+        <w:t>CPULwr</w:t>
+      </w:r>
+      <w:proofErr w:type="spellEnd"/>
+      <w:r>
+        <w:rPr>
+          <w:rFonts w:ascii="Consolas" w:eastAsia="Times New Roman" w:hAnsi="Consolas" w:cs="Times New Roman"/>
+          <w:color w:val="000000"/>
+          <w:sz w:val="16"/>
+          <w:szCs w:val="21"/>
+          <w:lang w:val="en-GB" w:eastAsia="en-GB"/>
+        </w:rPr>
+        <w:t xml:space="preserve"> = </w:t>
+      </w:r>
+      <w:proofErr w:type="spellStart"/>
+      <w:r>
+        <w:rPr>
+          <w:rFonts w:ascii="Consolas" w:eastAsia="Times New Roman" w:hAnsi="Consolas" w:cs="Times New Roman"/>
+          <w:color w:val="000000"/>
+          <w:sz w:val="16"/>
+          <w:szCs w:val="21"/>
+          <w:lang w:val="en-GB" w:eastAsia="en-GB"/>
+        </w:rPr>
+        <w:t>CPUAddr</w:t>
+      </w:r>
+      <w:proofErr w:type="spellEnd"/>
+      <w:r>
+        <w:rPr>
+          <w:rFonts w:ascii="Consolas" w:eastAsia="Times New Roman" w:hAnsi="Consolas" w:cs="Times New Roman"/>
+          <w:color w:val="000000"/>
+          <w:sz w:val="16"/>
+          <w:szCs w:val="21"/>
+          <w:lang w:val="en-GB" w:eastAsia="en-GB"/>
+        </w:rPr>
+        <w:t xml:space="preserve"> &amp; </w:t>
+      </w:r>
+      <w:r>
+        <w:rPr>
+          <w:rFonts w:ascii="Consolas" w:eastAsia="Times New Roman" w:hAnsi="Consolas" w:cs="Times New Roman"/>
+          <w:color w:val="09885A"/>
+          <w:sz w:val="16"/>
+          <w:szCs w:val="21"/>
+          <w:lang w:val="en-GB" w:eastAsia="en-GB"/>
+        </w:rPr>
+        <w:t>0x0000ffff</w:t>
+      </w:r>
+      <w:r>
+        <w:rPr>
+          <w:rFonts w:ascii="Consolas" w:eastAsia="Times New Roman" w:hAnsi="Consolas" w:cs="Times New Roman"/>
+          <w:color w:val="000000"/>
+          <w:sz w:val="16"/>
+          <w:szCs w:val="21"/>
+          <w:lang w:val="en-GB" w:eastAsia="en-GB"/>
+        </w:rPr>
+        <w:t xml:space="preserve">; </w:t>
+      </w:r>
+      <w:r>
+        <w:rPr>
+          <w:rFonts w:ascii="Consolas" w:eastAsia="Times New Roman" w:hAnsi="Consolas" w:cs="Times New Roman"/>
+          <w:color w:val="008000"/>
+          <w:sz w:val="16"/>
+          <w:szCs w:val="21"/>
+          <w:lang w:val="en-GB" w:eastAsia="en-GB"/>
+        </w:rPr>
+        <w:t xml:space="preserve">// </w:t>
+      </w:r>
+      <w:proofErr w:type="spellStart"/>
+      <w:r>
+        <w:rPr>
+          <w:rFonts w:ascii="Consolas" w:eastAsia="Times New Roman" w:hAnsi="Consolas" w:cs="Times New Roman"/>
+          <w:color w:val="008000"/>
+          <w:sz w:val="16"/>
+          <w:szCs w:val="21"/>
+          <w:lang w:val="en-GB" w:eastAsia="en-GB"/>
+        </w:rPr>
+        <w:t>lwr</w:t>
+      </w:r>
+      <w:proofErr w:type="spellEnd"/>
+      <w:r>
+        <w:rPr>
+          <w:rFonts w:ascii="Consolas" w:eastAsia="Times New Roman" w:hAnsi="Consolas" w:cs="Times New Roman"/>
+          <w:color w:val="008000"/>
+          <w:sz w:val="16"/>
+          <w:szCs w:val="21"/>
+          <w:lang w:val="en-GB" w:eastAsia="en-GB"/>
+        </w:rPr>
+        <w:t xml:space="preserve"> half </w:t>
+      </w:r>
+      <w:proofErr w:type="spellStart"/>
+      <w:r>
+        <w:rPr>
+          <w:rFonts w:ascii="Consolas" w:eastAsia="Times New Roman" w:hAnsi="Consolas" w:cs="Times New Roman"/>
+          <w:color w:val="008000"/>
+          <w:sz w:val="16"/>
+          <w:szCs w:val="21"/>
+          <w:lang w:val="en-GB" w:eastAsia="en-GB"/>
+        </w:rPr>
+        <w:t>anded</w:t>
+      </w:r>
+      <w:proofErr w:type="spellEnd"/>
+      <w:r>
+        <w:rPr>
+          <w:rFonts w:ascii="Consolas" w:eastAsia="Times New Roman" w:hAnsi="Consolas" w:cs="Times New Roman"/>
+          <w:color w:val="008000"/>
+          <w:sz w:val="16"/>
+          <w:szCs w:val="21"/>
+          <w:lang w:val="en-GB" w:eastAsia="en-GB"/>
+        </w:rPr>
+        <w:t xml:space="preserve"> with </w:t>
+      </w:r>
+      <w:proofErr w:type="spellStart"/>
+      <w:r>
+        <w:rPr>
+          <w:rFonts w:ascii="Consolas" w:eastAsia="Times New Roman" w:hAnsi="Consolas" w:cs="Times New Roman"/>
+          <w:color w:val="008000"/>
+          <w:sz w:val="16"/>
+          <w:szCs w:val="21"/>
+          <w:lang w:val="en-GB" w:eastAsia="en-GB"/>
+        </w:rPr>
+        <w:t>ffff</w:t>
+      </w:r>
+      <w:proofErr w:type="spellEnd"/>
+      <w:r>
+        <w:rPr>
+          <w:rFonts w:ascii="Consolas" w:eastAsia="Times New Roman" w:hAnsi="Consolas" w:cs="Times New Roman"/>
+          <w:color w:val="008000"/>
+          <w:sz w:val="16"/>
+          <w:szCs w:val="21"/>
+          <w:lang w:val="en-GB" w:eastAsia="en-GB"/>
+        </w:rPr>
+        <w:t xml:space="preserve"> to give </w:t>
+      </w:r>
+      <w:proofErr w:type="spellStart"/>
+      <w:r>
+        <w:rPr>
+          <w:rFonts w:ascii="Consolas" w:eastAsia="Times New Roman" w:hAnsi="Consolas" w:cs="Times New Roman"/>
+          <w:color w:val="008000"/>
+          <w:sz w:val="16"/>
+          <w:szCs w:val="21"/>
+          <w:lang w:val="en-GB" w:eastAsia="en-GB"/>
+        </w:rPr>
+        <w:t>lwr</w:t>
+      </w:r>
+      <w:proofErr w:type="spellEnd"/>
+    </w:p>
+    <w:p>
+      <w:pPr>
+        <w:shd w:val="clear" w:color="auto" w:fill="FFFFFF"/>
+        <w:spacing w:after="0" w:line="276" w:lineRule="auto"/>
+        <w:jc w:val="left"/>
+        <w:rPr>
+          <w:rFonts w:ascii="Consolas" w:eastAsia="Times New Roman" w:hAnsi="Consolas" w:cs="Times New Roman"/>
+          <w:color w:val="000000"/>
+          <w:sz w:val="16"/>
+          <w:szCs w:val="21"/>
+          <w:lang w:val="en-GB" w:eastAsia="en-GB"/>
+        </w:rPr>
+      </w:pPr>
+      <w:r>
+        <w:rPr>
+          <w:rFonts w:ascii="Consolas" w:eastAsia="Times New Roman" w:hAnsi="Consolas" w:cs="Times New Roman"/>
+          <w:color w:val="000000"/>
+          <w:sz w:val="16"/>
+          <w:szCs w:val="21"/>
+          <w:lang w:val="en-GB" w:eastAsia="en-GB"/>
+        </w:rPr>
+        <w:t>    </w:t>
+      </w:r>
+      <w:proofErr w:type="spellStart"/>
+      <w:r>
+        <w:rPr>
+          <w:rFonts w:ascii="Consolas" w:eastAsia="Times New Roman" w:hAnsi="Consolas" w:cs="Times New Roman"/>
+          <w:color w:val="000000"/>
+          <w:sz w:val="16"/>
+          <w:szCs w:val="21"/>
+          <w:lang w:val="en-GB" w:eastAsia="en-GB"/>
+        </w:rPr>
+        <w:t>CPUUppr</w:t>
+      </w:r>
+      <w:proofErr w:type="spellEnd"/>
+      <w:r>
+        <w:rPr>
+          <w:rFonts w:ascii="Consolas" w:eastAsia="Times New Roman" w:hAnsi="Consolas" w:cs="Times New Roman"/>
+          <w:color w:val="000000"/>
+          <w:sz w:val="16"/>
+          <w:szCs w:val="21"/>
+          <w:lang w:val="en-GB" w:eastAsia="en-GB"/>
+        </w:rPr>
+        <w:t xml:space="preserve"> = (</w:t>
+      </w:r>
+      <w:proofErr w:type="spellStart"/>
+      <w:r>
+        <w:rPr>
+          <w:rFonts w:ascii="Consolas" w:eastAsia="Times New Roman" w:hAnsi="Consolas" w:cs="Times New Roman"/>
+          <w:color w:val="000000"/>
+          <w:sz w:val="16"/>
+          <w:szCs w:val="21"/>
+          <w:lang w:val="en-GB" w:eastAsia="en-GB"/>
+        </w:rPr>
+        <w:t>CPUAddr</w:t>
+      </w:r>
+      <w:proofErr w:type="spellEnd"/>
+      <w:r>
+        <w:rPr>
+          <w:rFonts w:ascii="Consolas" w:eastAsia="Times New Roman" w:hAnsi="Consolas" w:cs="Times New Roman"/>
+          <w:color w:val="000000"/>
+          <w:sz w:val="16"/>
+          <w:szCs w:val="21"/>
+          <w:lang w:val="en-GB" w:eastAsia="en-GB"/>
+        </w:rPr>
+        <w:t xml:space="preserve"> &amp; </w:t>
+      </w:r>
+      <w:r>
+        <w:rPr>
+          <w:rFonts w:ascii="Consolas" w:eastAsia="Times New Roman" w:hAnsi="Consolas" w:cs="Times New Roman"/>
+          <w:color w:val="09885A"/>
+          <w:sz w:val="16"/>
+          <w:szCs w:val="21"/>
+          <w:lang w:val="en-GB" w:eastAsia="en-GB"/>
+        </w:rPr>
+        <w:t>0xffff0000</w:t>
+      </w:r>
+      <w:r>
+        <w:rPr>
+          <w:rFonts w:ascii="Consolas" w:eastAsia="Times New Roman" w:hAnsi="Consolas" w:cs="Times New Roman"/>
+          <w:color w:val="000000"/>
+          <w:sz w:val="16"/>
+          <w:szCs w:val="21"/>
+          <w:lang w:val="en-GB" w:eastAsia="en-GB"/>
+        </w:rPr>
+        <w:t xml:space="preserve">) &gt;&gt; </w:t>
+      </w:r>
+      <w:r>
+        <w:rPr>
+          <w:rFonts w:ascii="Consolas" w:eastAsia="Times New Roman" w:hAnsi="Consolas" w:cs="Times New Roman"/>
+          <w:color w:val="09885A"/>
+          <w:sz w:val="16"/>
+          <w:szCs w:val="21"/>
+          <w:lang w:val="en-GB" w:eastAsia="en-GB"/>
+        </w:rPr>
+        <w:t>16</w:t>
+      </w:r>
+      <w:r>
+        <w:rPr>
+          <w:rFonts w:ascii="Consolas" w:eastAsia="Times New Roman" w:hAnsi="Consolas" w:cs="Times New Roman"/>
+          <w:color w:val="000000"/>
+          <w:sz w:val="16"/>
+          <w:szCs w:val="21"/>
+          <w:lang w:val="en-GB" w:eastAsia="en-GB"/>
+        </w:rPr>
+        <w:t xml:space="preserve">; </w:t>
+      </w:r>
+      <w:r>
+        <w:rPr>
+          <w:rFonts w:ascii="Consolas" w:eastAsia="Times New Roman" w:hAnsi="Consolas" w:cs="Times New Roman"/>
+          <w:color w:val="008000"/>
+          <w:sz w:val="16"/>
+          <w:szCs w:val="21"/>
+          <w:lang w:val="en-GB" w:eastAsia="en-GB"/>
+        </w:rPr>
+        <w:t xml:space="preserve">// </w:t>
+      </w:r>
+      <w:proofErr w:type="spellStart"/>
+      <w:r>
+        <w:rPr>
+          <w:rFonts w:ascii="Consolas" w:eastAsia="Times New Roman" w:hAnsi="Consolas" w:cs="Times New Roman"/>
+          <w:color w:val="008000"/>
+          <w:sz w:val="16"/>
+          <w:szCs w:val="21"/>
+          <w:lang w:val="en-GB" w:eastAsia="en-GB"/>
+        </w:rPr>
+        <w:t>uppr</w:t>
+      </w:r>
+      <w:proofErr w:type="spellEnd"/>
+      <w:r>
+        <w:rPr>
+          <w:rFonts w:ascii="Consolas" w:eastAsia="Times New Roman" w:hAnsi="Consolas" w:cs="Times New Roman"/>
+          <w:color w:val="008000"/>
+          <w:sz w:val="16"/>
+          <w:szCs w:val="21"/>
+          <w:lang w:val="en-GB" w:eastAsia="en-GB"/>
+        </w:rPr>
+        <w:t xml:space="preserve"> half </w:t>
+      </w:r>
+      <w:proofErr w:type="spellStart"/>
+      <w:r>
+        <w:rPr>
+          <w:rFonts w:ascii="Consolas" w:eastAsia="Times New Roman" w:hAnsi="Consolas" w:cs="Times New Roman"/>
+          <w:color w:val="008000"/>
+          <w:sz w:val="16"/>
+          <w:szCs w:val="21"/>
+          <w:lang w:val="en-GB" w:eastAsia="en-GB"/>
+        </w:rPr>
+        <w:t>anded</w:t>
+      </w:r>
+      <w:proofErr w:type="spellEnd"/>
+      <w:r>
+        <w:rPr>
+          <w:rFonts w:ascii="Consolas" w:eastAsia="Times New Roman" w:hAnsi="Consolas" w:cs="Times New Roman"/>
+          <w:color w:val="008000"/>
+          <w:sz w:val="16"/>
+          <w:szCs w:val="21"/>
+          <w:lang w:val="en-GB" w:eastAsia="en-GB"/>
+        </w:rPr>
+        <w:t xml:space="preserve"> with </w:t>
+      </w:r>
+      <w:proofErr w:type="spellStart"/>
+      <w:r>
+        <w:rPr>
+          <w:rFonts w:ascii="Consolas" w:eastAsia="Times New Roman" w:hAnsi="Consolas" w:cs="Times New Roman"/>
+          <w:color w:val="008000"/>
+          <w:sz w:val="16"/>
+          <w:szCs w:val="21"/>
+          <w:lang w:val="en-GB" w:eastAsia="en-GB"/>
+        </w:rPr>
+        <w:t>ffff</w:t>
+      </w:r>
+      <w:proofErr w:type="spellEnd"/>
+      <w:r>
+        <w:rPr>
+          <w:rFonts w:ascii="Consolas" w:eastAsia="Times New Roman" w:hAnsi="Consolas" w:cs="Times New Roman"/>
+          <w:color w:val="008000"/>
+          <w:sz w:val="16"/>
+          <w:szCs w:val="21"/>
+          <w:lang w:val="en-GB" w:eastAsia="en-GB"/>
+        </w:rPr>
+        <w:t xml:space="preserve"> then bit shifted by 16</w:t>
+      </w:r>
+    </w:p>
+    <w:p>
+      <w:pPr>
+        <w:shd w:val="clear" w:color="auto" w:fill="FFFFFF"/>
+        <w:spacing w:after="0" w:line="276" w:lineRule="auto"/>
+        <w:jc w:val="left"/>
+        <w:rPr>
+          <w:rFonts w:ascii="Consolas" w:eastAsia="Times New Roman" w:hAnsi="Consolas" w:cs="Times New Roman"/>
+          <w:color w:val="000000"/>
+          <w:sz w:val="16"/>
+          <w:szCs w:val="21"/>
+          <w:lang w:val="en-GB" w:eastAsia="en-GB"/>
+        </w:rPr>
+      </w:pPr>
+      <w:r>
+        <w:rPr>
+          <w:rFonts w:ascii="Consolas" w:eastAsia="Times New Roman" w:hAnsi="Consolas" w:cs="Times New Roman"/>
+          <w:color w:val="000000"/>
+          <w:sz w:val="16"/>
+          <w:szCs w:val="21"/>
+          <w:lang w:val="en-GB" w:eastAsia="en-GB"/>
+        </w:rPr>
+        <w:t>    </w:t>
+      </w:r>
+      <w:proofErr w:type="spellStart"/>
+      <w:r>
+        <w:rPr>
+          <w:rFonts w:ascii="Consolas" w:eastAsia="Times New Roman" w:hAnsi="Consolas" w:cs="Times New Roman"/>
+          <w:color w:val="000000"/>
+          <w:sz w:val="16"/>
+          <w:szCs w:val="21"/>
+          <w:lang w:val="en-GB" w:eastAsia="en-GB"/>
+        </w:rPr>
+        <w:t>setNo</w:t>
+      </w:r>
+      <w:proofErr w:type="spellEnd"/>
+      <w:r>
+        <w:rPr>
+          <w:rFonts w:ascii="Consolas" w:eastAsia="Times New Roman" w:hAnsi="Consolas" w:cs="Times New Roman"/>
+          <w:color w:val="000000"/>
+          <w:sz w:val="16"/>
+          <w:szCs w:val="21"/>
+          <w:lang w:val="en-GB" w:eastAsia="en-GB"/>
+        </w:rPr>
+        <w:t xml:space="preserve"> = (</w:t>
+      </w:r>
+      <w:proofErr w:type="spellStart"/>
+      <w:r>
+        <w:rPr>
+          <w:rFonts w:ascii="Consolas" w:eastAsia="Times New Roman" w:hAnsi="Consolas" w:cs="Times New Roman"/>
+          <w:color w:val="000000"/>
+          <w:sz w:val="16"/>
+          <w:szCs w:val="21"/>
+          <w:lang w:val="en-GB" w:eastAsia="en-GB"/>
+        </w:rPr>
+        <w:t>CPULwr</w:t>
+      </w:r>
+      <w:proofErr w:type="spellEnd"/>
+      <w:r>
+        <w:rPr>
+          <w:rFonts w:ascii="Consolas" w:eastAsia="Times New Roman" w:hAnsi="Consolas" w:cs="Times New Roman"/>
+          <w:color w:val="000000"/>
+          <w:sz w:val="16"/>
+          <w:szCs w:val="21"/>
+          <w:lang w:val="en-GB" w:eastAsia="en-GB"/>
+        </w:rPr>
+        <w:t xml:space="preserve"> &amp; </w:t>
+      </w:r>
+      <w:r>
+        <w:rPr>
+          <w:rFonts w:ascii="Consolas" w:eastAsia="Times New Roman" w:hAnsi="Consolas" w:cs="Times New Roman"/>
+          <w:color w:val="09885A"/>
+          <w:sz w:val="16"/>
+          <w:szCs w:val="21"/>
+          <w:lang w:val="en-GB" w:eastAsia="en-GB"/>
+        </w:rPr>
+        <w:t>0xfffc</w:t>
+      </w:r>
+      <w:r>
+        <w:rPr>
+          <w:rFonts w:ascii="Consolas" w:eastAsia="Times New Roman" w:hAnsi="Consolas" w:cs="Times New Roman"/>
+          <w:color w:val="000000"/>
+          <w:sz w:val="16"/>
+          <w:szCs w:val="21"/>
+          <w:lang w:val="en-GB" w:eastAsia="en-GB"/>
+        </w:rPr>
+        <w:t xml:space="preserve">) &gt;&gt; </w:t>
+      </w:r>
+      <w:r>
+        <w:rPr>
+          <w:rFonts w:ascii="Consolas" w:eastAsia="Times New Roman" w:hAnsi="Consolas" w:cs="Times New Roman"/>
+          <w:color w:val="09885A"/>
+          <w:sz w:val="16"/>
+          <w:szCs w:val="21"/>
+          <w:lang w:val="en-GB" w:eastAsia="en-GB"/>
+        </w:rPr>
+        <w:t>2</w:t>
+      </w:r>
+      <w:r>
+        <w:rPr>
+          <w:rFonts w:ascii="Consolas" w:eastAsia="Times New Roman" w:hAnsi="Consolas" w:cs="Times New Roman"/>
+          <w:color w:val="000000"/>
+          <w:sz w:val="16"/>
+          <w:szCs w:val="21"/>
+          <w:lang w:val="en-GB" w:eastAsia="en-GB"/>
+        </w:rPr>
+        <w:t xml:space="preserve">; </w:t>
+      </w:r>
+      <w:r>
+        <w:rPr>
+          <w:rFonts w:ascii="Consolas" w:eastAsia="Times New Roman" w:hAnsi="Consolas" w:cs="Times New Roman"/>
+          <w:color w:val="008000"/>
+          <w:sz w:val="16"/>
+          <w:szCs w:val="21"/>
+          <w:lang w:val="en-GB" w:eastAsia="en-GB"/>
+        </w:rPr>
+        <w:t xml:space="preserve">// which element in way0[] </w:t>
+      </w:r>
+    </w:p>
+    <w:p>
+      <w:pPr>
+        <w:shd w:val="clear" w:color="auto" w:fill="FFFFFF"/>
+        <w:spacing w:after="0" w:line="276" w:lineRule="auto"/>
+        <w:jc w:val="left"/>
+        <w:rPr>
+          <w:rFonts w:ascii="Consolas" w:eastAsia="Times New Roman" w:hAnsi="Consolas" w:cs="Times New Roman"/>
+          <w:color w:val="000000"/>
+          <w:sz w:val="16"/>
+          <w:szCs w:val="21"/>
+          <w:lang w:val="en-GB" w:eastAsia="en-GB"/>
+        </w:rPr>
+      </w:pPr>
+      <w:r>
+        <w:rPr>
+          <w:rFonts w:ascii="Consolas" w:eastAsia="Times New Roman" w:hAnsi="Consolas" w:cs="Times New Roman"/>
+          <w:color w:val="000000"/>
+          <w:sz w:val="16"/>
+          <w:szCs w:val="21"/>
+          <w:lang w:val="en-GB" w:eastAsia="en-GB"/>
+        </w:rPr>
+        <w:t>    </w:t>
+      </w:r>
+      <w:proofErr w:type="spellStart"/>
+      <w:r>
+        <w:rPr>
+          <w:rFonts w:ascii="Consolas" w:eastAsia="Times New Roman" w:hAnsi="Consolas" w:cs="Times New Roman"/>
+          <w:color w:val="000000"/>
+          <w:sz w:val="16"/>
+          <w:szCs w:val="21"/>
+          <w:lang w:val="en-GB" w:eastAsia="en-GB"/>
+        </w:rPr>
+        <w:t>byteNo</w:t>
+      </w:r>
+      <w:proofErr w:type="spellEnd"/>
+      <w:r>
+        <w:rPr>
+          <w:rFonts w:ascii="Consolas" w:eastAsia="Times New Roman" w:hAnsi="Consolas" w:cs="Times New Roman"/>
+          <w:color w:val="000000"/>
+          <w:sz w:val="16"/>
+          <w:szCs w:val="21"/>
+          <w:lang w:val="en-GB" w:eastAsia="en-GB"/>
+        </w:rPr>
+        <w:t xml:space="preserve"> = </w:t>
+      </w:r>
+      <w:proofErr w:type="spellStart"/>
+      <w:r>
+        <w:rPr>
+          <w:rFonts w:ascii="Consolas" w:eastAsia="Times New Roman" w:hAnsi="Consolas" w:cs="Times New Roman"/>
+          <w:color w:val="000000"/>
+          <w:sz w:val="16"/>
+          <w:szCs w:val="21"/>
+          <w:lang w:val="en-GB" w:eastAsia="en-GB"/>
+        </w:rPr>
+        <w:t>CPULwr</w:t>
+      </w:r>
+      <w:proofErr w:type="spellEnd"/>
+      <w:r>
+        <w:rPr>
+          <w:rFonts w:ascii="Consolas" w:eastAsia="Times New Roman" w:hAnsi="Consolas" w:cs="Times New Roman"/>
+          <w:color w:val="000000"/>
+          <w:sz w:val="16"/>
+          <w:szCs w:val="21"/>
+          <w:lang w:val="en-GB" w:eastAsia="en-GB"/>
+        </w:rPr>
+        <w:t xml:space="preserve"> &amp; </w:t>
+      </w:r>
+      <w:r>
+        <w:rPr>
+          <w:rFonts w:ascii="Consolas" w:eastAsia="Times New Roman" w:hAnsi="Consolas" w:cs="Times New Roman"/>
+          <w:color w:val="09885A"/>
+          <w:sz w:val="16"/>
+          <w:szCs w:val="21"/>
+          <w:lang w:val="en-GB" w:eastAsia="en-GB"/>
+        </w:rPr>
+        <w:t>3</w:t>
+      </w:r>
+      <w:r>
+        <w:rPr>
+          <w:rFonts w:ascii="Consolas" w:eastAsia="Times New Roman" w:hAnsi="Consolas" w:cs="Times New Roman"/>
+          <w:color w:val="000000"/>
+          <w:sz w:val="16"/>
+          <w:szCs w:val="21"/>
+          <w:lang w:val="en-GB" w:eastAsia="en-GB"/>
+        </w:rPr>
+        <w:t xml:space="preserve">; </w:t>
+      </w:r>
+      <w:r>
+        <w:rPr>
+          <w:rFonts w:ascii="Consolas" w:eastAsia="Times New Roman" w:hAnsi="Consolas" w:cs="Times New Roman"/>
+          <w:color w:val="008000"/>
+          <w:sz w:val="16"/>
+          <w:szCs w:val="21"/>
+          <w:lang w:val="en-GB" w:eastAsia="en-GB"/>
+        </w:rPr>
+        <w:t xml:space="preserve">// the lower </w:t>
+      </w:r>
+      <w:proofErr w:type="spellStart"/>
+      <w:r>
+        <w:rPr>
+          <w:rFonts w:ascii="Consolas" w:eastAsia="Times New Roman" w:hAnsi="Consolas" w:cs="Times New Roman"/>
+          <w:color w:val="008000"/>
+          <w:sz w:val="16"/>
+          <w:szCs w:val="21"/>
+          <w:lang w:val="en-GB" w:eastAsia="en-GB"/>
+        </w:rPr>
+        <w:t>addr</w:t>
+      </w:r>
+      <w:proofErr w:type="spellEnd"/>
+      <w:r>
+        <w:rPr>
+          <w:rFonts w:ascii="Consolas" w:eastAsia="Times New Roman" w:hAnsi="Consolas" w:cs="Times New Roman"/>
+          <w:color w:val="008000"/>
+          <w:sz w:val="16"/>
+          <w:szCs w:val="21"/>
+          <w:lang w:val="en-GB" w:eastAsia="en-GB"/>
+        </w:rPr>
+        <w:t xml:space="preserve"> is </w:t>
+      </w:r>
+      <w:proofErr w:type="spellStart"/>
+      <w:r>
+        <w:rPr>
+          <w:rFonts w:ascii="Consolas" w:eastAsia="Times New Roman" w:hAnsi="Consolas" w:cs="Times New Roman"/>
+          <w:color w:val="008000"/>
+          <w:sz w:val="16"/>
+          <w:szCs w:val="21"/>
+          <w:lang w:val="en-GB" w:eastAsia="en-GB"/>
+        </w:rPr>
+        <w:t>anded</w:t>
+      </w:r>
+      <w:proofErr w:type="spellEnd"/>
+      <w:r>
+        <w:rPr>
+          <w:rFonts w:ascii="Consolas" w:eastAsia="Times New Roman" w:hAnsi="Consolas" w:cs="Times New Roman"/>
+          <w:color w:val="008000"/>
+          <w:sz w:val="16"/>
+          <w:szCs w:val="21"/>
+          <w:lang w:val="en-GB" w:eastAsia="en-GB"/>
+        </w:rPr>
+        <w:t xml:space="preserve"> to give</w:t>
+      </w:r>
+    </w:p>
+    <w:p>
+      <w:pPr>
+        <w:shd w:val="clear" w:color="auto" w:fill="FFFFFF"/>
+        <w:spacing w:after="0" w:line="276" w:lineRule="auto"/>
+        <w:jc w:val="left"/>
+        <w:rPr>
+          <w:rFonts w:ascii="Consolas" w:eastAsia="Times New Roman" w:hAnsi="Consolas" w:cs="Times New Roman"/>
+          <w:color w:val="000000"/>
+          <w:sz w:val="16"/>
+          <w:szCs w:val="21"/>
+          <w:lang w:val="en-GB" w:eastAsia="en-GB"/>
+        </w:rPr>
+      </w:pPr>
+      <w:r>
+        <w:rPr>
+          <w:rFonts w:ascii="Consolas" w:eastAsia="Times New Roman" w:hAnsi="Consolas" w:cs="Times New Roman"/>
+          <w:color w:val="000000"/>
+          <w:sz w:val="16"/>
+          <w:szCs w:val="21"/>
+          <w:lang w:val="en-GB" w:eastAsia="en-GB"/>
+        </w:rPr>
+        <w:t>    </w:t>
+      </w:r>
+      <w:r>
+        <w:rPr>
+          <w:rFonts w:ascii="Consolas" w:eastAsia="Times New Roman" w:hAnsi="Consolas" w:cs="Times New Roman"/>
+          <w:color w:val="0000FF"/>
+          <w:sz w:val="16"/>
+          <w:szCs w:val="21"/>
+          <w:lang w:val="en-GB" w:eastAsia="en-GB"/>
+        </w:rPr>
+        <w:t>if</w:t>
+      </w:r>
+      <w:r>
+        <w:rPr>
+          <w:rFonts w:ascii="Consolas" w:eastAsia="Times New Roman" w:hAnsi="Consolas" w:cs="Times New Roman"/>
+          <w:color w:val="000000"/>
+          <w:sz w:val="16"/>
+          <w:szCs w:val="21"/>
+          <w:lang w:val="en-GB" w:eastAsia="en-GB"/>
+        </w:rPr>
+        <w:t xml:space="preserve"> (</w:t>
+      </w:r>
+      <w:proofErr w:type="spellStart"/>
+      <w:r>
+        <w:rPr>
+          <w:rFonts w:ascii="Consolas" w:eastAsia="Times New Roman" w:hAnsi="Consolas" w:cs="Times New Roman"/>
+          <w:color w:val="000000"/>
+          <w:sz w:val="16"/>
+          <w:szCs w:val="21"/>
+          <w:lang w:val="en-GB" w:eastAsia="en-GB"/>
+        </w:rPr>
+        <w:t>CPUUppr</w:t>
+      </w:r>
+      <w:proofErr w:type="spellEnd"/>
+      <w:r>
+        <w:rPr>
+          <w:rFonts w:ascii="Consolas" w:eastAsia="Times New Roman" w:hAnsi="Consolas" w:cs="Times New Roman"/>
+          <w:color w:val="000000"/>
+          <w:sz w:val="16"/>
+          <w:szCs w:val="21"/>
+          <w:lang w:val="en-GB" w:eastAsia="en-GB"/>
+        </w:rPr>
+        <w:t xml:space="preserve"> == way0[</w:t>
+      </w:r>
+      <w:proofErr w:type="spellStart"/>
+      <w:r>
+        <w:rPr>
+          <w:rFonts w:ascii="Consolas" w:eastAsia="Times New Roman" w:hAnsi="Consolas" w:cs="Times New Roman"/>
+          <w:color w:val="000000"/>
+          <w:sz w:val="16"/>
+          <w:szCs w:val="21"/>
+          <w:lang w:val="en-GB" w:eastAsia="en-GB"/>
+        </w:rPr>
+        <w:t>setNo</w:t>
+      </w:r>
+      <w:proofErr w:type="spellEnd"/>
+      <w:proofErr w:type="gramStart"/>
+      <w:r>
+        <w:rPr>
+          <w:rFonts w:ascii="Consolas" w:eastAsia="Times New Roman" w:hAnsi="Consolas" w:cs="Times New Roman"/>
+          <w:color w:val="000000"/>
+          <w:sz w:val="16"/>
+          <w:szCs w:val="21"/>
+          <w:lang w:val="en-GB" w:eastAsia="en-GB"/>
+        </w:rPr>
+        <w:t>].</w:t>
+      </w:r>
+      <w:proofErr w:type="spellStart"/>
+      <w:r>
+        <w:rPr>
+          <w:rFonts w:ascii="Consolas" w:eastAsia="Times New Roman" w:hAnsi="Consolas" w:cs="Times New Roman"/>
+          <w:color w:val="000000"/>
+          <w:sz w:val="16"/>
+          <w:szCs w:val="21"/>
+          <w:lang w:val="en-GB" w:eastAsia="en-GB"/>
+        </w:rPr>
+        <w:t>upprAddr</w:t>
+      </w:r>
+      <w:proofErr w:type="spellEnd"/>
+      <w:proofErr w:type="gramEnd"/>
+      <w:r>
+        <w:rPr>
+          <w:rFonts w:ascii="Consolas" w:eastAsia="Times New Roman" w:hAnsi="Consolas" w:cs="Times New Roman"/>
+          <w:color w:val="000000"/>
+          <w:sz w:val="16"/>
+          <w:szCs w:val="21"/>
+          <w:lang w:val="en-GB" w:eastAsia="en-GB"/>
+        </w:rPr>
+        <w:t xml:space="preserve"> ) { </w:t>
+      </w:r>
+      <w:r>
+        <w:rPr>
+          <w:rFonts w:ascii="Consolas" w:eastAsia="Times New Roman" w:hAnsi="Consolas" w:cs="Times New Roman"/>
+          <w:color w:val="008000"/>
+          <w:sz w:val="16"/>
+          <w:szCs w:val="21"/>
+          <w:lang w:val="en-GB" w:eastAsia="en-GB"/>
+        </w:rPr>
+        <w:t>// Hit</w:t>
+      </w:r>
+    </w:p>
+    <w:p>
+      <w:pPr>
+        <w:shd w:val="clear" w:color="auto" w:fill="FFFFFF"/>
+        <w:spacing w:after="0" w:line="276" w:lineRule="auto"/>
+        <w:jc w:val="left"/>
+        <w:rPr>
+          <w:rFonts w:ascii="Consolas" w:eastAsia="Times New Roman" w:hAnsi="Consolas" w:cs="Times New Roman"/>
+          <w:color w:val="000000"/>
+          <w:sz w:val="16"/>
+          <w:szCs w:val="21"/>
+          <w:lang w:val="en-GB" w:eastAsia="en-GB"/>
+        </w:rPr>
+      </w:pPr>
+      <w:r>
+        <w:rPr>
+          <w:rFonts w:ascii="Consolas" w:eastAsia="Times New Roman" w:hAnsi="Consolas" w:cs="Times New Roman"/>
+          <w:color w:val="000000"/>
+          <w:sz w:val="16"/>
+          <w:szCs w:val="21"/>
+          <w:lang w:val="en-GB" w:eastAsia="en-GB"/>
+        </w:rPr>
+        <w:t>        </w:t>
+      </w:r>
+      <w:proofErr w:type="spellStart"/>
+      <w:r>
+        <w:rPr>
+          <w:rFonts w:ascii="Consolas" w:eastAsia="Times New Roman" w:hAnsi="Consolas" w:cs="Times New Roman"/>
+          <w:color w:val="000000"/>
+          <w:sz w:val="16"/>
+          <w:szCs w:val="21"/>
+          <w:lang w:val="en-GB" w:eastAsia="en-GB"/>
+        </w:rPr>
+        <w:t>cout</w:t>
+      </w:r>
+      <w:proofErr w:type="spellEnd"/>
+      <w:r>
+        <w:rPr>
+          <w:rFonts w:ascii="Consolas" w:eastAsia="Times New Roman" w:hAnsi="Consolas" w:cs="Times New Roman"/>
+          <w:color w:val="000000"/>
+          <w:sz w:val="16"/>
+          <w:szCs w:val="21"/>
+          <w:lang w:val="en-GB" w:eastAsia="en-GB"/>
+        </w:rPr>
+        <w:t xml:space="preserve"> &lt;&lt; </w:t>
+      </w:r>
+      <w:r>
+        <w:rPr>
+          <w:rFonts w:ascii="Consolas" w:eastAsia="Times New Roman" w:hAnsi="Consolas" w:cs="Times New Roman"/>
+          <w:color w:val="A31515"/>
+          <w:sz w:val="16"/>
+          <w:szCs w:val="21"/>
+          <w:lang w:val="en-GB" w:eastAsia="en-GB"/>
+        </w:rPr>
+        <w:t>"Hit"</w:t>
+      </w:r>
+      <w:r>
+        <w:rPr>
+          <w:rFonts w:ascii="Consolas" w:eastAsia="Times New Roman" w:hAnsi="Consolas" w:cs="Times New Roman"/>
+          <w:color w:val="000000"/>
+          <w:sz w:val="16"/>
+          <w:szCs w:val="21"/>
+          <w:lang w:val="en-GB" w:eastAsia="en-GB"/>
+        </w:rPr>
+        <w:t xml:space="preserve"> &lt;&lt; </w:t>
+      </w:r>
+      <w:proofErr w:type="spellStart"/>
+      <w:r>
+        <w:rPr>
+          <w:rFonts w:ascii="Consolas" w:eastAsia="Times New Roman" w:hAnsi="Consolas" w:cs="Times New Roman"/>
+          <w:color w:val="000000"/>
+          <w:sz w:val="16"/>
+          <w:szCs w:val="21"/>
+          <w:lang w:val="en-GB" w:eastAsia="en-GB"/>
+        </w:rPr>
+        <w:t>endl</w:t>
+      </w:r>
+      <w:proofErr w:type="spellEnd"/>
+      <w:r>
+        <w:rPr>
+          <w:rFonts w:ascii="Consolas" w:eastAsia="Times New Roman" w:hAnsi="Consolas" w:cs="Times New Roman"/>
+          <w:color w:val="000000"/>
+          <w:sz w:val="16"/>
+          <w:szCs w:val="21"/>
+          <w:lang w:val="en-GB" w:eastAsia="en-GB"/>
+        </w:rPr>
+        <w:t>;</w:t>
+      </w:r>
+    </w:p>
+    <w:p>
+      <w:pPr>
+        <w:shd w:val="clear" w:color="auto" w:fill="FFFFFF"/>
+        <w:spacing w:after="0" w:line="276" w:lineRule="auto"/>
+        <w:jc w:val="left"/>
+        <w:rPr>
+          <w:rFonts w:ascii="Consolas" w:eastAsia="Times New Roman" w:hAnsi="Consolas" w:cs="Times New Roman"/>
+          <w:color w:val="000000"/>
+          <w:sz w:val="16"/>
+          <w:szCs w:val="21"/>
+          <w:lang w:val="en-GB" w:eastAsia="en-GB"/>
+        </w:rPr>
+      </w:pPr>
+      <w:r>
+        <w:rPr>
+          <w:rFonts w:ascii="Consolas" w:eastAsia="Times New Roman" w:hAnsi="Consolas" w:cs="Times New Roman"/>
+          <w:color w:val="000000"/>
+          <w:sz w:val="16"/>
+          <w:szCs w:val="21"/>
+          <w:lang w:val="en-GB" w:eastAsia="en-GB"/>
+        </w:rPr>
+        <w:t xml:space="preserve">        hits++; </w:t>
+      </w:r>
+      <w:r>
+        <w:rPr>
+          <w:rFonts w:ascii="Consolas" w:eastAsia="Times New Roman" w:hAnsi="Consolas" w:cs="Times New Roman"/>
+          <w:color w:val="008000"/>
+          <w:sz w:val="16"/>
+          <w:szCs w:val="21"/>
+          <w:lang w:val="en-GB" w:eastAsia="en-GB"/>
+        </w:rPr>
+        <w:t>// increments counter</w:t>
+      </w:r>
+    </w:p>
+    <w:p>
+      <w:pPr>
+        <w:shd w:val="clear" w:color="auto" w:fill="FFFFFF"/>
+        <w:spacing w:after="0" w:line="276" w:lineRule="auto"/>
+        <w:jc w:val="left"/>
+        <w:rPr>
+          <w:rFonts w:ascii="Consolas" w:eastAsia="Times New Roman" w:hAnsi="Consolas" w:cs="Times New Roman"/>
+          <w:color w:val="000000"/>
+          <w:sz w:val="16"/>
+          <w:szCs w:val="21"/>
+          <w:lang w:val="en-GB" w:eastAsia="en-GB"/>
+        </w:rPr>
+      </w:pPr>
+      <w:r>
+        <w:rPr>
+          <w:rFonts w:ascii="Consolas" w:eastAsia="Times New Roman" w:hAnsi="Consolas" w:cs="Times New Roman"/>
+          <w:color w:val="000000"/>
+          <w:sz w:val="16"/>
+          <w:szCs w:val="21"/>
+          <w:lang w:val="en-GB" w:eastAsia="en-GB"/>
+        </w:rPr>
+        <w:t>    }</w:t>
+      </w:r>
+    </w:p>
+    <w:p>
+      <w:pPr>
+        <w:shd w:val="clear" w:color="auto" w:fill="FFFFFF"/>
+        <w:spacing w:after="0" w:line="276" w:lineRule="auto"/>
+        <w:jc w:val="left"/>
+        <w:rPr>
+          <w:rFonts w:ascii="Consolas" w:eastAsia="Times New Roman" w:hAnsi="Consolas" w:cs="Times New Roman"/>
+          <w:color w:val="000000"/>
+          <w:sz w:val="16"/>
+          <w:szCs w:val="21"/>
+          <w:lang w:val="en-GB" w:eastAsia="en-GB"/>
+        </w:rPr>
+      </w:pPr>
+      <w:r>
+        <w:rPr>
+          <w:rFonts w:ascii="Consolas" w:eastAsia="Times New Roman" w:hAnsi="Consolas" w:cs="Times New Roman"/>
+          <w:color w:val="000000"/>
+          <w:sz w:val="16"/>
+          <w:szCs w:val="21"/>
+          <w:lang w:val="en-GB" w:eastAsia="en-GB"/>
+        </w:rPr>
+        <w:t>    </w:t>
+      </w:r>
+      <w:r>
+        <w:rPr>
+          <w:rFonts w:ascii="Consolas" w:eastAsia="Times New Roman" w:hAnsi="Consolas" w:cs="Times New Roman"/>
+          <w:color w:val="0000FF"/>
+          <w:sz w:val="16"/>
+          <w:szCs w:val="21"/>
+          <w:lang w:val="en-GB" w:eastAsia="en-GB"/>
+        </w:rPr>
+        <w:t>else</w:t>
+      </w:r>
+      <w:r>
+        <w:rPr>
+          <w:rFonts w:ascii="Consolas" w:eastAsia="Times New Roman" w:hAnsi="Consolas" w:cs="Times New Roman"/>
+          <w:color w:val="000000"/>
+          <w:sz w:val="16"/>
+          <w:szCs w:val="21"/>
+          <w:lang w:val="en-GB" w:eastAsia="en-GB"/>
+        </w:rPr>
+        <w:t xml:space="preserve"> </w:t>
+      </w:r>
+      <w:proofErr w:type="gramStart"/>
+      <w:r>
+        <w:rPr>
+          <w:rFonts w:ascii="Consolas" w:eastAsia="Times New Roman" w:hAnsi="Consolas" w:cs="Times New Roman"/>
+          <w:color w:val="000000"/>
+          <w:sz w:val="16"/>
+          <w:szCs w:val="21"/>
+          <w:lang w:val="en-GB" w:eastAsia="en-GB"/>
+        </w:rPr>
+        <w:t>{  </w:t>
+      </w:r>
+      <w:r>
+        <w:rPr>
+          <w:rFonts w:ascii="Consolas" w:eastAsia="Times New Roman" w:hAnsi="Consolas" w:cs="Times New Roman"/>
+          <w:color w:val="008000"/>
+          <w:sz w:val="16"/>
+          <w:szCs w:val="21"/>
+          <w:lang w:val="en-GB" w:eastAsia="en-GB"/>
+        </w:rPr>
+        <w:t>/</w:t>
+      </w:r>
+      <w:proofErr w:type="gramEnd"/>
+      <w:r>
+        <w:rPr>
+          <w:rFonts w:ascii="Consolas" w:eastAsia="Times New Roman" w:hAnsi="Consolas" w:cs="Times New Roman"/>
+          <w:color w:val="008000"/>
+          <w:sz w:val="16"/>
+          <w:szCs w:val="21"/>
+          <w:lang w:val="en-GB" w:eastAsia="en-GB"/>
+        </w:rPr>
+        <w:t>/ Miss</w:t>
+      </w:r>
+    </w:p>
+    <w:p>
+      <w:pPr>
+        <w:shd w:val="clear" w:color="auto" w:fill="FFFFFF"/>
+        <w:spacing w:after="0" w:line="276" w:lineRule="auto"/>
+        <w:jc w:val="left"/>
+        <w:rPr>
+          <w:rFonts w:ascii="Consolas" w:eastAsia="Times New Roman" w:hAnsi="Consolas" w:cs="Times New Roman"/>
+          <w:color w:val="000000"/>
+          <w:sz w:val="16"/>
+          <w:szCs w:val="21"/>
+          <w:lang w:val="en-GB" w:eastAsia="en-GB"/>
+        </w:rPr>
+      </w:pPr>
+      <w:r>
+        <w:rPr>
+          <w:rFonts w:ascii="Consolas" w:eastAsia="Times New Roman" w:hAnsi="Consolas" w:cs="Times New Roman"/>
+          <w:color w:val="000000"/>
+          <w:sz w:val="16"/>
+          <w:szCs w:val="21"/>
+          <w:lang w:val="en-GB" w:eastAsia="en-GB"/>
+        </w:rPr>
+        <w:t>        </w:t>
+      </w:r>
+      <w:proofErr w:type="spellStart"/>
+      <w:r>
+        <w:rPr>
+          <w:rFonts w:ascii="Consolas" w:eastAsia="Times New Roman" w:hAnsi="Consolas" w:cs="Times New Roman"/>
+          <w:color w:val="000000"/>
+          <w:sz w:val="16"/>
+          <w:szCs w:val="21"/>
+          <w:lang w:val="en-GB" w:eastAsia="en-GB"/>
+        </w:rPr>
+        <w:t>cout</w:t>
+      </w:r>
+      <w:proofErr w:type="spellEnd"/>
+      <w:r>
+        <w:rPr>
+          <w:rFonts w:ascii="Consolas" w:eastAsia="Times New Roman" w:hAnsi="Consolas" w:cs="Times New Roman"/>
+          <w:color w:val="000000"/>
+          <w:sz w:val="16"/>
+          <w:szCs w:val="21"/>
+          <w:lang w:val="en-GB" w:eastAsia="en-GB"/>
+        </w:rPr>
+        <w:t xml:space="preserve"> &lt;&lt; </w:t>
+      </w:r>
+      <w:r>
+        <w:rPr>
+          <w:rFonts w:ascii="Consolas" w:eastAsia="Times New Roman" w:hAnsi="Consolas" w:cs="Times New Roman"/>
+          <w:color w:val="A31515"/>
+          <w:sz w:val="16"/>
+          <w:szCs w:val="21"/>
+          <w:lang w:val="en-GB" w:eastAsia="en-GB"/>
+        </w:rPr>
+        <w:t>"Miss"</w:t>
+      </w:r>
+      <w:r>
+        <w:rPr>
+          <w:rFonts w:ascii="Consolas" w:eastAsia="Times New Roman" w:hAnsi="Consolas" w:cs="Times New Roman"/>
+          <w:color w:val="000000"/>
+          <w:sz w:val="16"/>
+          <w:szCs w:val="21"/>
+          <w:lang w:val="en-GB" w:eastAsia="en-GB"/>
+        </w:rPr>
+        <w:t xml:space="preserve"> &lt;&lt; </w:t>
+      </w:r>
+      <w:proofErr w:type="spellStart"/>
+      <w:r>
+        <w:rPr>
+          <w:rFonts w:ascii="Consolas" w:eastAsia="Times New Roman" w:hAnsi="Consolas" w:cs="Times New Roman"/>
+          <w:color w:val="000000"/>
+          <w:sz w:val="16"/>
+          <w:szCs w:val="21"/>
+          <w:lang w:val="en-GB" w:eastAsia="en-GB"/>
+        </w:rPr>
+        <w:t>endl</w:t>
+      </w:r>
+      <w:proofErr w:type="spellEnd"/>
+      <w:r>
+        <w:rPr>
+          <w:rFonts w:ascii="Consolas" w:eastAsia="Times New Roman" w:hAnsi="Consolas" w:cs="Times New Roman"/>
+          <w:color w:val="000000"/>
+          <w:sz w:val="16"/>
+          <w:szCs w:val="21"/>
+          <w:lang w:val="en-GB" w:eastAsia="en-GB"/>
+        </w:rPr>
+        <w:t>;</w:t>
+      </w:r>
+    </w:p>
+    <w:p>
+      <w:pPr>
+        <w:shd w:val="clear" w:color="auto" w:fill="FFFFFF"/>
+        <w:spacing w:after="0" w:line="276" w:lineRule="auto"/>
+        <w:jc w:val="left"/>
+        <w:rPr>
+          <w:rFonts w:ascii="Consolas" w:eastAsia="Times New Roman" w:hAnsi="Consolas" w:cs="Times New Roman"/>
+          <w:color w:val="000000"/>
+          <w:sz w:val="16"/>
+          <w:szCs w:val="21"/>
+          <w:lang w:val="en-GB" w:eastAsia="en-GB"/>
+        </w:rPr>
+      </w:pPr>
+      <w:r>
+        <w:rPr>
+          <w:rFonts w:ascii="Consolas" w:eastAsia="Times New Roman" w:hAnsi="Consolas" w:cs="Times New Roman"/>
+          <w:color w:val="000000"/>
+          <w:sz w:val="16"/>
+          <w:szCs w:val="21"/>
+          <w:lang w:val="en-GB" w:eastAsia="en-GB"/>
+        </w:rPr>
+        <w:t>        misses++;</w:t>
+      </w:r>
+    </w:p>
+    <w:p>
+      <w:pPr>
+        <w:shd w:val="clear" w:color="auto" w:fill="FFFFFF"/>
+        <w:spacing w:after="0" w:line="276" w:lineRule="auto"/>
+        <w:jc w:val="left"/>
+        <w:rPr>
+          <w:rFonts w:ascii="Consolas" w:eastAsia="Times New Roman" w:hAnsi="Consolas" w:cs="Times New Roman"/>
+          <w:color w:val="000000"/>
+          <w:sz w:val="16"/>
+          <w:szCs w:val="21"/>
+          <w:lang w:val="en-GB" w:eastAsia="en-GB"/>
+        </w:rPr>
+      </w:pPr>
+      <w:r>
+        <w:rPr>
+          <w:rFonts w:ascii="Consolas" w:eastAsia="Times New Roman" w:hAnsi="Consolas" w:cs="Times New Roman"/>
+          <w:color w:val="000000"/>
+          <w:sz w:val="16"/>
+          <w:szCs w:val="21"/>
+          <w:lang w:val="en-GB" w:eastAsia="en-GB"/>
+        </w:rPr>
+        <w:t>    }</w:t>
+      </w:r>
+    </w:p>
+    <w:p>
+      <w:pPr>
+        <w:shd w:val="clear" w:color="auto" w:fill="FFFFFF"/>
+        <w:spacing w:after="0" w:line="276" w:lineRule="auto"/>
+        <w:jc w:val="left"/>
+        <w:rPr>
+          <w:rFonts w:ascii="Consolas" w:eastAsia="Times New Roman" w:hAnsi="Consolas" w:cs="Times New Roman"/>
+          <w:color w:val="000000"/>
+          <w:sz w:val="16"/>
+          <w:szCs w:val="21"/>
+          <w:lang w:val="en-GB" w:eastAsia="en-GB"/>
+        </w:rPr>
+      </w:pPr>
+      <w:r>
+        <w:rPr>
+          <w:rFonts w:ascii="Consolas" w:eastAsia="Times New Roman" w:hAnsi="Consolas" w:cs="Times New Roman"/>
+          <w:color w:val="000000"/>
+          <w:sz w:val="16"/>
+          <w:szCs w:val="21"/>
+          <w:lang w:val="en-GB" w:eastAsia="en-GB"/>
+        </w:rPr>
+        <w:t>}</w:t>
+      </w:r>
+    </w:p>
+    <w:p>
+      <w:pPr>
+        <w:shd w:val="clear" w:color="auto" w:fill="FFFFFF"/>
+        <w:spacing w:after="0" w:line="276" w:lineRule="auto"/>
+        <w:jc w:val="left"/>
+        <w:rPr>
+          <w:rFonts w:ascii="Consolas" w:eastAsia="Times New Roman" w:hAnsi="Consolas" w:cs="Times New Roman"/>
+          <w:color w:val="000000"/>
+          <w:sz w:val="16"/>
+          <w:szCs w:val="21"/>
+          <w:lang w:val="en-GB" w:eastAsia="en-GB"/>
+        </w:rPr>
+      </w:pPr>
+      <w:proofErr w:type="spellStart"/>
+      <w:r>
+        <w:rPr>
+          <w:rFonts w:ascii="Consolas" w:eastAsia="Times New Roman" w:hAnsi="Consolas" w:cs="Times New Roman"/>
+          <w:color w:val="000000"/>
+          <w:sz w:val="16"/>
+          <w:szCs w:val="21"/>
+          <w:lang w:val="en-GB" w:eastAsia="en-GB"/>
+        </w:rPr>
+        <w:t>cout</w:t>
+      </w:r>
+      <w:proofErr w:type="spellEnd"/>
+      <w:r>
+        <w:rPr>
+          <w:rFonts w:ascii="Consolas" w:eastAsia="Times New Roman" w:hAnsi="Consolas" w:cs="Times New Roman"/>
+          <w:color w:val="000000"/>
+          <w:sz w:val="16"/>
+          <w:szCs w:val="21"/>
+          <w:lang w:val="en-GB" w:eastAsia="en-GB"/>
+        </w:rPr>
+        <w:t xml:space="preserve"> &lt;&lt; </w:t>
+      </w:r>
+      <w:r>
+        <w:rPr>
+          <w:rFonts w:ascii="Consolas" w:eastAsia="Times New Roman" w:hAnsi="Consolas" w:cs="Times New Roman"/>
+          <w:color w:val="A31515"/>
+          <w:sz w:val="16"/>
+          <w:szCs w:val="21"/>
+          <w:lang w:val="en-GB" w:eastAsia="en-GB"/>
+        </w:rPr>
+        <w:t>"Hits: "</w:t>
+      </w:r>
+      <w:r>
+        <w:rPr>
+          <w:rFonts w:ascii="Consolas" w:eastAsia="Times New Roman" w:hAnsi="Consolas" w:cs="Times New Roman"/>
+          <w:color w:val="000000"/>
+          <w:sz w:val="16"/>
+          <w:szCs w:val="21"/>
+          <w:lang w:val="en-GB" w:eastAsia="en-GB"/>
+        </w:rPr>
+        <w:t xml:space="preserve"> &lt;&lt; hits &lt;&lt; </w:t>
+      </w:r>
+      <w:proofErr w:type="spellStart"/>
+      <w:r>
+        <w:rPr>
+          <w:rFonts w:ascii="Consolas" w:eastAsia="Times New Roman" w:hAnsi="Consolas" w:cs="Times New Roman"/>
+          <w:color w:val="000000"/>
+          <w:sz w:val="16"/>
+          <w:szCs w:val="21"/>
+          <w:lang w:val="en-GB" w:eastAsia="en-GB"/>
+        </w:rPr>
+        <w:t>endl</w:t>
+      </w:r>
+      <w:proofErr w:type="spellEnd"/>
+      <w:r>
+        <w:rPr>
+          <w:rFonts w:ascii="Consolas" w:eastAsia="Times New Roman" w:hAnsi="Consolas" w:cs="Times New Roman"/>
+          <w:color w:val="000000"/>
+          <w:sz w:val="16"/>
+          <w:szCs w:val="21"/>
+          <w:lang w:val="en-GB" w:eastAsia="en-GB"/>
+        </w:rPr>
+        <w:t xml:space="preserve">; </w:t>
+      </w:r>
+      <w:r>
+        <w:rPr>
+          <w:rFonts w:ascii="Consolas" w:eastAsia="Times New Roman" w:hAnsi="Consolas" w:cs="Times New Roman"/>
+          <w:color w:val="008000"/>
+          <w:sz w:val="16"/>
+          <w:szCs w:val="21"/>
+          <w:lang w:val="en-GB" w:eastAsia="en-GB"/>
+        </w:rPr>
+        <w:t>// counts the number of hits</w:t>
+      </w:r>
+    </w:p>
+    <w:p>
+      <w:pPr>
+        <w:shd w:val="clear" w:color="auto" w:fill="FFFFFF"/>
+        <w:spacing w:after="0" w:line="276" w:lineRule="auto"/>
+        <w:jc w:val="left"/>
+        <w:rPr>
+          <w:rFonts w:ascii="Consolas" w:eastAsia="Times New Roman" w:hAnsi="Consolas" w:cs="Times New Roman"/>
+          <w:color w:val="000000"/>
+          <w:sz w:val="16"/>
+          <w:szCs w:val="21"/>
+          <w:lang w:val="en-GB" w:eastAsia="en-GB"/>
+        </w:rPr>
+      </w:pPr>
+      <w:proofErr w:type="spellStart"/>
+      <w:r>
+        <w:rPr>
+          <w:rFonts w:ascii="Consolas" w:eastAsia="Times New Roman" w:hAnsi="Consolas" w:cs="Times New Roman"/>
+          <w:color w:val="000000"/>
+          <w:sz w:val="16"/>
+          <w:szCs w:val="21"/>
+          <w:lang w:val="en-GB" w:eastAsia="en-GB"/>
+        </w:rPr>
+        <w:t>cout</w:t>
+      </w:r>
+      <w:proofErr w:type="spellEnd"/>
+      <w:r>
+        <w:rPr>
+          <w:rFonts w:ascii="Consolas" w:eastAsia="Times New Roman" w:hAnsi="Consolas" w:cs="Times New Roman"/>
+          <w:color w:val="000000"/>
+          <w:sz w:val="16"/>
+          <w:szCs w:val="21"/>
+          <w:lang w:val="en-GB" w:eastAsia="en-GB"/>
+        </w:rPr>
+        <w:t xml:space="preserve"> &lt;&lt; </w:t>
+      </w:r>
+      <w:r>
+        <w:rPr>
+          <w:rFonts w:ascii="Consolas" w:eastAsia="Times New Roman" w:hAnsi="Consolas" w:cs="Times New Roman"/>
+          <w:color w:val="A31515"/>
+          <w:sz w:val="16"/>
+          <w:szCs w:val="21"/>
+          <w:lang w:val="en-GB" w:eastAsia="en-GB"/>
+        </w:rPr>
+        <w:t>"Misses: "</w:t>
+      </w:r>
+      <w:r>
+        <w:rPr>
+          <w:rFonts w:ascii="Consolas" w:eastAsia="Times New Roman" w:hAnsi="Consolas" w:cs="Times New Roman"/>
+          <w:color w:val="000000"/>
+          <w:sz w:val="16"/>
+          <w:szCs w:val="21"/>
+          <w:lang w:val="en-GB" w:eastAsia="en-GB"/>
+        </w:rPr>
+        <w:t xml:space="preserve"> &lt;&lt; misses &lt;&lt; </w:t>
+      </w:r>
+      <w:proofErr w:type="spellStart"/>
+      <w:r>
+        <w:rPr>
+          <w:rFonts w:ascii="Consolas" w:eastAsia="Times New Roman" w:hAnsi="Consolas" w:cs="Times New Roman"/>
+          <w:color w:val="000000"/>
+          <w:sz w:val="16"/>
+          <w:szCs w:val="21"/>
+          <w:lang w:val="en-GB" w:eastAsia="en-GB"/>
+        </w:rPr>
+        <w:t>endl</w:t>
+      </w:r>
+      <w:proofErr w:type="spellEnd"/>
+      <w:r>
+        <w:rPr>
+          <w:rFonts w:ascii="Consolas" w:eastAsia="Times New Roman" w:hAnsi="Consolas" w:cs="Times New Roman"/>
+          <w:color w:val="000000"/>
+          <w:sz w:val="16"/>
+          <w:szCs w:val="21"/>
+          <w:lang w:val="en-GB" w:eastAsia="en-GB"/>
+        </w:rPr>
+        <w:t xml:space="preserve">; </w:t>
+      </w:r>
+      <w:r>
+        <w:rPr>
+          <w:rFonts w:ascii="Consolas" w:eastAsia="Times New Roman" w:hAnsi="Consolas" w:cs="Times New Roman"/>
+          <w:color w:val="008000"/>
+          <w:sz w:val="16"/>
+          <w:szCs w:val="21"/>
+          <w:lang w:val="en-GB" w:eastAsia="en-GB"/>
+        </w:rPr>
+        <w:t>// number of misses</w:t>
+      </w:r>
+    </w:p>
+    <w:p>
+      <w:pPr>
+        <w:shd w:val="clear" w:color="auto" w:fill="FFFFFF"/>
+        <w:spacing w:after="0" w:line="276" w:lineRule="auto"/>
+        <w:jc w:val="left"/>
+        <w:rPr>
+          <w:rFonts w:ascii="Consolas" w:eastAsia="Times New Roman" w:hAnsi="Consolas" w:cs="Times New Roman"/>
+          <w:color w:val="000000"/>
+          <w:sz w:val="16"/>
+          <w:szCs w:val="21"/>
+          <w:lang w:val="en-GB" w:eastAsia="en-GB"/>
+        </w:rPr>
+      </w:pPr>
+      <w:proofErr w:type="spellStart"/>
+      <w:r>
+        <w:rPr>
+          <w:rFonts w:ascii="Consolas" w:eastAsia="Times New Roman" w:hAnsi="Consolas" w:cs="Times New Roman"/>
+          <w:color w:val="000000"/>
+          <w:sz w:val="16"/>
+          <w:szCs w:val="21"/>
+          <w:lang w:val="en-GB" w:eastAsia="en-GB"/>
+        </w:rPr>
+        <w:t>myAddr.close</w:t>
+      </w:r>
+      <w:proofErr w:type="spellEnd"/>
+      <w:r>
+        <w:rPr>
+          <w:rFonts w:ascii="Consolas" w:eastAsia="Times New Roman" w:hAnsi="Consolas" w:cs="Times New Roman"/>
+          <w:color w:val="000000"/>
+          <w:sz w:val="16"/>
+          <w:szCs w:val="21"/>
+          <w:lang w:val="en-GB" w:eastAsia="en-GB"/>
+        </w:rPr>
+        <w:t xml:space="preserve">(); </w:t>
+      </w:r>
+      <w:r>
+        <w:rPr>
+          <w:rFonts w:ascii="Consolas" w:eastAsia="Times New Roman" w:hAnsi="Consolas" w:cs="Times New Roman"/>
+          <w:color w:val="008000"/>
+          <w:sz w:val="16"/>
+          <w:szCs w:val="21"/>
+          <w:lang w:val="en-GB" w:eastAsia="en-GB"/>
+        </w:rPr>
+        <w:t>//closing the file</w:t>
+      </w:r>
+    </w:p>
+    <w:p>
+      <w:pPr>
+        <w:shd w:val="clear" w:color="auto" w:fill="FFFFFF"/>
+        <w:spacing w:after="0" w:line="285" w:lineRule="atLeast"/>
+        <w:jc w:val="left"/>
+        <w:rPr>
+          <w:rFonts w:ascii="Consolas" w:eastAsia="Times New Roman" w:hAnsi="Consolas" w:cs="Times New Roman"/>
+          <w:color w:val="000000"/>
+          <w:sz w:val="16"/>
+          <w:szCs w:val="21"/>
+          <w:lang w:val="en-GB" w:eastAsia="en-GB"/>
+        </w:rPr>
+      </w:pPr>
+    </w:p>
+    <w:p>
+      <w:r>
+        <w:t xml:space="preserve">The </w:t>
+      </w:r>
+      <w:r>
+        <w:rPr>
+          <w:i/>
+        </w:rPr>
+        <w:t>if</w:t>
+      </w:r>
+      <w:r>
+        <w:rPr>
+          <w:i/>
+        </w:rPr>
+        <w:t xml:space="preserve"> </w:t>
+      </w:r>
+      <w:r>
+        <w:t xml:space="preserve">statement checks </w:t>
+      </w:r>
+      <w:r>
+        <w:t>whether</w:t>
+      </w:r>
+      <w:r>
+        <w:t xml:space="preserve"> the element in the array of </w:t>
+      </w:r>
+      <w:proofErr w:type="spellStart"/>
+      <w:r>
+        <w:rPr>
+          <w:i/>
+        </w:rPr>
+        <w:t>CacheEntry</w:t>
+      </w:r>
+      <w:proofErr w:type="spellEnd"/>
+      <w:r>
+        <w:t xml:space="preserve"> objects is equal to </w:t>
+      </w:r>
+      <w:r>
+        <w:t xml:space="preserve">the contents of the </w:t>
+      </w:r>
+      <w:r>
+        <w:t xml:space="preserve">address in the </w:t>
+      </w:r>
+      <w:proofErr w:type="spellStart"/>
+      <w:r>
+        <w:rPr>
+          <w:i/>
+        </w:rPr>
+        <w:t>myAddr</w:t>
+      </w:r>
+      <w:proofErr w:type="spellEnd"/>
+      <w:r>
+        <w:t xml:space="preserve">. This causes a hit if true along with incrementing the hit counter, vice versa for a miss. At the end of the code the total number of hits/misses </w:t>
+      </w:r>
+      <w:r>
+        <w:t>are</w:t>
+      </w:r>
+      <w:r>
+        <w:t xml:space="preserve"> </w:t>
+      </w:r>
+      <w:r>
+        <w:t>printed,</w:t>
+      </w:r>
+      <w:r>
+        <w:t xml:space="preserve"> and the file is closed.</w:t>
+      </w:r>
+    </w:p>
+    <w:p>
+      <w:pPr>
+        <w:pStyle w:val="Heading2"/>
+      </w:pPr>
+      <w:bookmarkStart w:id="11" w:name="_Toc528319150"/>
       <w:r>
         <w:t>Results</w:t>
       </w:r>
-      <w:bookmarkEnd w:id="2"/>
+      <w:bookmarkEnd w:id="11"/>
     </w:p>
     <w:p>
       <w:pPr>
         <w:pStyle w:val="Heading2"/>
       </w:pPr>
       <w:r>
-        <w:t>Direct</w:t>
-      </w:r>
-      <w:r>
-        <w:t xml:space="preserve"> Mapped</w:t>
-      </w:r>
-    </w:p>
-    <w:p>
-      <w:r>
-        <w:t>A hit occurs within the direct mapped cache when the lower half of the address matches the one stored at the address indicated by the upper half.</w:t>
-      </w:r>
-      <w:r>
-        <w:t xml:space="preserve"> For </w:t>
-      </w:r>
-      <w:r>
-        <w:t>example,</w:t>
-      </w:r>
-      <w:r>
-        <w:t xml:space="preserve"> </w:t>
-      </w:r>
-      <w:bookmarkStart w:id="3" w:name="_GoBack"/>
-      <w:bookmarkEnd w:id="3"/>
-      <w:r>
-        <w:t xml:space="preserve">a </w:t>
-      </w:r>
-    </w:p>
-    <w:p>
-      <w:pPr>
-        <w:keepNext/>
-      </w:pPr>
-      <w:r>
+        <w:rPr>
+          <w:noProof/>
+        </w:rPr>
         <w:drawing>
-          <wp:inline distT="0" distB="0" distL="0" distR="0" wp14:anchorId="0B8A2305" wp14:editId="7C1D5959">
-            <wp:extent cx="5731510" cy="2152015"/>
-            <wp:effectExtent l="0" t="0" r="2540" b="635"/>
+          <wp:inline distT="0" distB="0" distL="0" distR="0" wp14:anchorId="7BC26696" wp14:editId="7B7D5B7D">
+            <wp:extent cx="3264195" cy="1859206"/>
+            <wp:effectExtent l="0" t="0" r="0" b="8255"/>
             <wp:docPr id="3" name="Picture 3"/>
             <wp:cNvGraphicFramePr>
               <a:graphicFrameLocks xmlns:a="http://schemas.openxmlformats.org/drawingml/2006/main" noChangeAspect="1"/>
@@ -989,7 +5767,13 @@
                     <pic:cNvPicPr/>
                   </pic:nvPicPr>
                   <pic:blipFill>
-                    <a:blip r:embed="rId9"/>
+                    <a:blip r:embed="rId13" cstate="print">
+                      <a:extLst>
+                        <a:ext uri="{28A0092B-C50C-407E-A947-70E740481C1C}">
+                          <a14:useLocalDpi xmlns:a14="http://schemas.microsoft.com/office/drawing/2010/main" val="0"/>
+                        </a:ext>
+                      </a:extLst>
+                    </a:blip>
                     <a:stretch>
                       <a:fillRect/>
                     </a:stretch>
@@ -997,7 +5781,7 @@
                   <pic:spPr>
                     <a:xfrm>
                       <a:off x="0" y="0"/>
-                      <a:ext cx="5731510" cy="2152015"/>
+                      <a:ext cx="3264195" cy="1859206"/>
                     </a:xfrm>
                     <a:prstGeom prst="rect">
                       <a:avLst/>
@@ -1017,268 +5801,178 @@
       <w:r>
         <w:t xml:space="preserve">Figure </w:t>
       </w:r>
-      <w:fldSimple w:instr=" SEQ Figure \* ARABIC ">
+      <w:r>
+        <w:fldChar w:fldCharType="begin"/>
+      </w:r>
+      <w:r>
+        <w:instrText xml:space="preserve"> SEQ Figure \* ARABIC </w:instrText>
+      </w:r>
+      <w:r>
+        <w:fldChar w:fldCharType="separate"/>
+      </w:r>
+      <w:r>
+        <w:rPr>
+          <w:noProof/>
+        </w:rPr>
+        <w:t>5</w:t>
+      </w:r>
+      <w:r>
+        <w:fldChar w:fldCharType="end"/>
+      </w:r>
+      <w:r>
+        <w:t xml:space="preserve"> Direct Mapped Hit/Miss</w:t>
+      </w:r>
+    </w:p>
+    <w:p/>
+    <w:p>
+      <w:pPr>
+        <w:pStyle w:val="Heading1"/>
+      </w:pPr>
+      <w:bookmarkStart w:id="12" w:name="_Toc528319151"/>
+      <w:r>
+        <w:lastRenderedPageBreak/>
+        <w:t xml:space="preserve">Fully </w:t>
+      </w:r>
+      <w:r>
+        <w:t>Associative</w:t>
+      </w:r>
+      <w:bookmarkEnd w:id="12"/>
+      <w:r>
+        <w:t xml:space="preserve"> </w:t>
+      </w:r>
+    </w:p>
+    <w:p>
+      <w:pPr>
+        <w:pStyle w:val="Heading2"/>
+      </w:pPr>
+      <w:r>
+        <w:t>Code</w:t>
+      </w:r>
+    </w:p>
+    <w:p>
+      <w:pPr>
+        <w:pStyle w:val="Heading2"/>
+      </w:pPr>
+      <w:r>
+        <w:t>Results</w:t>
+      </w:r>
+    </w:p>
+    <w:p>
+      <w:pPr>
+        <w:pStyle w:val="Heading1"/>
+      </w:pPr>
+      <w:bookmarkStart w:id="13" w:name="_Toc528319152"/>
+      <w:r>
+        <w:t>2-Way Associative</w:t>
+      </w:r>
+      <w:bookmarkEnd w:id="13"/>
+    </w:p>
+    <w:p>
+      <w:pPr>
+        <w:pStyle w:val="Heading2"/>
+      </w:pPr>
+      <w:r>
+        <w:t>Code</w:t>
+      </w:r>
+    </w:p>
+    <w:p>
+      <w:pPr>
+        <w:pStyle w:val="Heading2"/>
+      </w:pPr>
+      <w:r>
+        <w:t>Results</w:t>
+      </w:r>
+    </w:p>
+    <w:p>
+      <w:pPr>
+        <w:pStyle w:val="Heading1"/>
+      </w:pPr>
+      <w:bookmarkStart w:id="14" w:name="_Toc528319153"/>
+      <w:r>
+        <w:t>Conclusion</w:t>
+      </w:r>
+      <w:bookmarkEnd w:id="14"/>
+    </w:p>
+    <w:p>
+      <w:pPr>
+        <w:pStyle w:val="Heading1"/>
+      </w:pPr>
+      <w:bookmarkStart w:id="15" w:name="_Toc528319154"/>
+      <w:r>
+        <w:t>References</w:t>
+      </w:r>
+      <w:bookmarkEnd w:id="15"/>
+    </w:p>
+    <w:p>
+      <w:pPr>
+        <w:jc w:val="left"/>
+      </w:pPr>
+      <w:hyperlink r:id="rId14" w:history="1">
         <w:r>
           <w:rPr>
-            <w:noProof/>
+            <w:rStyle w:val="Hyperlink"/>
           </w:rPr>
-          <w:t>1</w:t>
+          <w:t>https://www.csetutor.com/locality-of-reference-in-cache-memory/</w:t>
         </w:r>
-      </w:fldSimple>
-      <w:r>
-        <w:t xml:space="preserve"> Direct Mapped Diagram</w:t>
-      </w:r>
-    </w:p>
-    <w:p>
-      <w:pPr>
-        <w:pStyle w:val="Heading2"/>
-      </w:pPr>
-      <w:r>
-        <w:lastRenderedPageBreak/>
-        <w:t xml:space="preserve">Fully </w:t>
-      </w:r>
-      <w:r>
-        <w:t xml:space="preserve">Associative </w:t>
-      </w:r>
-    </w:p>
-    <w:p>
-      <w:pPr>
-        <w:keepNext/>
-      </w:pPr>
-      <w:r>
-        <w:drawing>
-          <wp:inline distT="0" distB="0" distL="0" distR="0" wp14:anchorId="2C1C80E3" wp14:editId="5E492669">
-            <wp:extent cx="5731510" cy="2607177"/>
-            <wp:effectExtent l="0" t="0" r="2540" b="3175"/>
-            <wp:docPr id="5" name="Picture 5"/>
-            <wp:cNvGraphicFramePr>
-              <a:graphicFrameLocks xmlns:a="http://schemas.openxmlformats.org/drawingml/2006/main" noChangeAspect="1"/>
-            </wp:cNvGraphicFramePr>
-            <a:graphic xmlns:a="http://schemas.openxmlformats.org/drawingml/2006/main">
-              <a:graphicData uri="http://schemas.openxmlformats.org/drawingml/2006/picture">
-                <pic:pic xmlns:pic="http://schemas.openxmlformats.org/drawingml/2006/picture">
-                  <pic:nvPicPr>
-                    <pic:cNvPr id="1" name=""/>
-                    <pic:cNvPicPr/>
-                  </pic:nvPicPr>
-                  <pic:blipFill rotWithShape="1">
-                    <a:blip r:embed="rId10"/>
-                    <a:srcRect t="2775" b="1"/>
-                    <a:stretch/>
-                  </pic:blipFill>
-                  <pic:spPr bwMode="auto">
-                    <a:xfrm>
-                      <a:off x="0" y="0"/>
-                      <a:ext cx="5731510" cy="2607177"/>
-                    </a:xfrm>
-                    <a:prstGeom prst="rect">
-                      <a:avLst/>
-                    </a:prstGeom>
-                    <a:ln>
-                      <a:noFill/>
-                    </a:ln>
-                    <a:extLst>
-                      <a:ext uri="{53640926-AAD7-44D8-BBD7-CCE9431645EC}">
-                        <a14:shadowObscured xmlns:a14="http://schemas.microsoft.com/office/drawing/2010/main"/>
-                      </a:ext>
-                    </a:extLst>
-                  </pic:spPr>
-                </pic:pic>
-              </a:graphicData>
-            </a:graphic>
-          </wp:inline>
-        </w:drawing>
-      </w:r>
-    </w:p>
-    <w:p>
-      <w:pPr>
-        <w:pStyle w:val="Caption"/>
-      </w:pPr>
-      <w:r>
-        <w:t xml:space="preserve">Figure </w:t>
-      </w:r>
-      <w:fldSimple w:instr=" SEQ Figure \* ARABIC ">
+      </w:hyperlink>
+      <w:r>
+        <w:t xml:space="preserve"> 18/10/18</w:t>
+      </w:r>
+    </w:p>
+    <w:p>
+      <w:pPr>
+        <w:jc w:val="left"/>
+      </w:pPr>
+      <w:r>
+        <w:t xml:space="preserve">rays </w:t>
+      </w:r>
+      <w:r>
+        <w:t>notes</w:t>
+      </w:r>
+      <w:r>
+        <w:t xml:space="preserve"> </w:t>
+      </w:r>
+      <w:bookmarkStart w:id="16" w:name="_GoBack"/>
+      <w:bookmarkEnd w:id="16"/>
+      <w:r>
+        <w:t>18/10/18</w:t>
+      </w:r>
+      <w:r>
+        <w:t xml:space="preserve"> </w:t>
+      </w:r>
+    </w:p>
+    <w:p>
+      <w:pPr>
+        <w:jc w:val="left"/>
+      </w:pPr>
+      <w:hyperlink r:id="rId15" w:history="1">
         <w:r>
           <w:rPr>
-            <w:noProof/>
+            <w:rStyle w:val="Hyperlink"/>
           </w:rPr>
-          <w:t>2</w:t>
+          <w:t>https://www.extremetech.com/extreme/188776-how-l1-and-l2-cpu-caches-work-and-why-theyre-an-essential-part-of-modern-chips 21/10/18</w:t>
         </w:r>
-      </w:fldSimple>
-      <w:r>
-        <w:t xml:space="preserve"> Fully Associative Diagram</w:t>
-      </w:r>
-    </w:p>
-    <w:p/>
-    <w:p>
-      <w:pPr>
-        <w:pStyle w:val="Heading2"/>
-      </w:pPr>
-      <w:r>
-        <w:t xml:space="preserve">2-Way Associative </w:t>
-      </w:r>
-    </w:p>
-    <w:p/>
-    <w:p>
-      <w:pPr>
-        <w:keepNext/>
-      </w:pPr>
-      <w:r>
-        <w:rPr>
-          <w:noProof/>
-        </w:rPr>
-        <mc:AlternateContent>
-          <mc:Choice Requires="wpi">
-            <w:drawing>
-              <wp:anchor distT="0" distB="0" distL="114300" distR="114300" simplePos="0" relativeHeight="251661312" behindDoc="0" locked="0" layoutInCell="1" allowOverlap="1" wp14:anchorId="61094334" wp14:editId="13885B9E">
-                <wp:simplePos x="0" y="0"/>
-                <wp:positionH relativeFrom="column">
-                  <wp:posOffset>2247900</wp:posOffset>
-                </wp:positionH>
-                <wp:positionV relativeFrom="paragraph">
-                  <wp:posOffset>4295140</wp:posOffset>
-                </wp:positionV>
-                <wp:extent cx="378000" cy="401040"/>
-                <wp:effectExtent l="95250" t="95250" r="136525" b="113665"/>
-                <wp:wrapNone/>
-                <wp:docPr id="10" name="Ink 10"/>
-                <wp:cNvGraphicFramePr/>
-                <a:graphic xmlns:a="http://schemas.openxmlformats.org/drawingml/2006/main">
-                  <a:graphicData uri="http://schemas.microsoft.com/office/word/2010/wordprocessingInk">
-                    <w14:contentPart bwMode="auto" r:id="rId11">
-                      <w14:nvContentPartPr>
-                        <w14:cNvContentPartPr/>
-                      </w14:nvContentPartPr>
-                      <w14:xfrm>
-                        <a:off x="0" y="0"/>
-                        <a:ext cx="378000" cy="401040"/>
-                      </w14:xfrm>
-                    </w14:contentPart>
-                  </a:graphicData>
-                </a:graphic>
-              </wp:anchor>
-            </w:drawing>
-          </mc:Choice>
-          <mc:Fallback>
-            <w:pict>
-              <v:shapetype w14:anchorId="715E9139" id="_x0000_t75" coordsize="21600,21600" o:spt="75" o:preferrelative="t" path="m@4@5l@4@11@9@11@9@5xe" filled="f" stroked="f">
-                <v:stroke joinstyle="miter"/>
-                <v:formulas>
-                  <v:f eqn="if lineDrawn pixelLineWidth 0"/>
-                  <v:f eqn="sum @0 1 0"/>
-                  <v:f eqn="sum 0 0 @1"/>
-                  <v:f eqn="prod @2 1 2"/>
-                  <v:f eqn="prod @3 21600 pixelWidth"/>
-                  <v:f eqn="prod @3 21600 pixelHeight"/>
-                  <v:f eqn="sum @0 0 1"/>
-                  <v:f eqn="prod @6 1 2"/>
-                  <v:f eqn="prod @7 21600 pixelWidth"/>
-                  <v:f eqn="sum @8 21600 0"/>
-                  <v:f eqn="prod @7 21600 pixelHeight"/>
-                  <v:f eqn="sum @10 21600 0"/>
-                </v:formulas>
-                <v:path o:extrusionok="f" gradientshapeok="t" o:connecttype="rect"/>
-                <o:lock v:ext="edit" aspectratio="t"/>
-              </v:shapetype>
-              <v:shape id="Ink 10" o:spid="_x0000_s1026" type="#_x0000_t75" style="position:absolute;margin-left:172.05pt;margin-top:333.25pt;width:39.65pt;height:41.5pt;z-index:251661312;visibility:visible;mso-wrap-style:square;mso-wrap-distance-left:9pt;mso-wrap-distance-top:0;mso-wrap-distance-right:9pt;mso-wrap-distance-bottom:0;mso-position-horizontal:absolute;mso-position-horizontal-relative:text;mso-position-vertical:absolute;mso-position-vertical-relative:text" o:gfxdata="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">
-                <v:imagedata r:id="rId12" o:title=""/>
-              </v:shape>
-            </w:pict>
-          </mc:Fallback>
-        </mc:AlternateContent>
-      </w:r>
-      <w:r>
-        <w:drawing>
-          <wp:inline distT="0" distB="0" distL="0" distR="0" wp14:anchorId="34E626CC" wp14:editId="7606018E">
-            <wp:extent cx="3810000" cy="3180088"/>
-            <wp:effectExtent l="0" t="0" r="0" b="1270"/>
-            <wp:docPr id="6" name="Picture 6"/>
-            <wp:cNvGraphicFramePr>
-              <a:graphicFrameLocks xmlns:a="http://schemas.openxmlformats.org/drawingml/2006/main" noChangeAspect="1"/>
-            </wp:cNvGraphicFramePr>
-            <a:graphic xmlns:a="http://schemas.openxmlformats.org/drawingml/2006/main">
-              <a:graphicData uri="http://schemas.openxmlformats.org/drawingml/2006/picture">
-                <pic:pic xmlns:pic="http://schemas.openxmlformats.org/drawingml/2006/picture">
-                  <pic:nvPicPr>
-                    <pic:cNvPr id="1" name=""/>
-                    <pic:cNvPicPr/>
-                  </pic:nvPicPr>
-                  <pic:blipFill rotWithShape="1">
-                    <a:blip r:embed="rId13"/>
-                    <a:srcRect l="1828" b="2595"/>
-                    <a:stretch/>
-                  </pic:blipFill>
-                  <pic:spPr bwMode="auto">
-                    <a:xfrm>
-                      <a:off x="0" y="0"/>
-                      <a:ext cx="3823839" cy="3191639"/>
-                    </a:xfrm>
-                    <a:prstGeom prst="rect">
-                      <a:avLst/>
-                    </a:prstGeom>
-                    <a:ln>
-                      <a:noFill/>
-                    </a:ln>
-                    <a:extLst>
-                      <a:ext uri="{53640926-AAD7-44D8-BBD7-CCE9431645EC}">
-                        <a14:shadowObscured xmlns:a14="http://schemas.microsoft.com/office/drawing/2010/main"/>
-                      </a:ext>
-                    </a:extLst>
-                  </pic:spPr>
-                </pic:pic>
-              </a:graphicData>
-            </a:graphic>
-          </wp:inline>
-        </w:drawing>
-      </w:r>
-    </w:p>
-    <w:p>
-      <w:pPr>
-        <w:pStyle w:val="Caption"/>
-      </w:pPr>
-      <w:r>
-        <w:t xml:space="preserve">Figure </w:t>
-      </w:r>
-      <w:fldSimple w:instr=" SEQ Figure \* ARABIC ">
+      </w:hyperlink>
+    </w:p>
+    <w:p>
+      <w:pPr>
+        <w:jc w:val="left"/>
+      </w:pPr>
+      <w:hyperlink r:id="rId16" w:history="1">
         <w:r>
           <w:rPr>
-            <w:noProof/>
+            <w:rStyle w:val="Hyperlink"/>
           </w:rPr>
-          <w:t>3</w:t>
+          <w:t>https://www.geeksforgeeks.org/whats-difference-between-cpu-cache-and-tlb/</w:t>
         </w:r>
-      </w:fldSimple>
-      <w:r>
-        <w:t xml:space="preserve"> 2-Way Associative Diagram</w:t>
-      </w:r>
-    </w:p>
-    <w:p>
-      <w:pPr>
-        <w:pStyle w:val="Heading1"/>
-      </w:pPr>
-      <w:bookmarkStart w:id="4" w:name="_Toc527394289"/>
-      <w:r>
-        <w:t>Conclusion</w:t>
-      </w:r>
-      <w:bookmarkEnd w:id="4"/>
-    </w:p>
-    <w:p>
-      <w:pPr>
-        <w:pStyle w:val="Heading1"/>
-      </w:pPr>
-      <w:bookmarkStart w:id="5" w:name="_Toc527394290"/>
-      <w:r>
-        <w:t>References</w:t>
-      </w:r>
-      <w:bookmarkEnd w:id="5"/>
-    </w:p>
-    <w:p>
-      <w:pPr>
-        <w:jc w:val="left"/>
-      </w:pPr>
+      </w:hyperlink>
+      <w:r>
+        <w:t xml:space="preserve"> 23/10/18</w:t>
+      </w:r>
     </w:p>
     <w:sectPr>
-      <w:headerReference w:type="default" r:id="rId14"/>
-      <w:footerReference w:type="default" r:id="rId15"/>
+      <w:headerReference w:type="default" r:id="rId17"/>
+      <w:footerReference w:type="default" r:id="rId18"/>
       <w:pgSz w:w="11906" w:h="16838"/>
       <w:pgMar w:top="1440" w:right="1440" w:bottom="1440" w:left="1440" w:header="708" w:footer="708" w:gutter="0"/>
       <w:cols w:space="708"/>
@@ -1994,6 +6688,119 @@
       </w:rPr>
     </w:lvl>
   </w:abstractNum>
+  <w:abstractNum w:abstractNumId="5" w15:restartNumberingAfterBreak="0">
+    <w:nsid w:val="4ED45FF5"/>
+    <w:multiLevelType w:val="hybridMultilevel"/>
+    <w:tmpl w:val="1366733C"/>
+    <w:lvl w:ilvl="0" w:tplc="08090001">
+      <w:start w:val="1"/>
+      <w:numFmt w:val="bullet"/>
+      <w:lvlText w:val=""/>
+      <w:lvlJc w:val="left"/>
+      <w:pPr>
+        <w:ind w:left="720" w:hanging="360"/>
+      </w:pPr>
+      <w:rPr>
+        <w:rFonts w:ascii="Symbol" w:hAnsi="Symbol" w:hint="default"/>
+      </w:rPr>
+    </w:lvl>
+    <w:lvl w:ilvl="1" w:tplc="08090003" w:tentative="1">
+      <w:start w:val="1"/>
+      <w:numFmt w:val="bullet"/>
+      <w:lvlText w:val="o"/>
+      <w:lvlJc w:val="left"/>
+      <w:pPr>
+        <w:ind w:left="1440" w:hanging="360"/>
+      </w:pPr>
+      <w:rPr>
+        <w:rFonts w:ascii="Courier New" w:hAnsi="Courier New" w:cs="Courier New" w:hint="default"/>
+      </w:rPr>
+    </w:lvl>
+    <w:lvl w:ilvl="2" w:tplc="08090005" w:tentative="1">
+      <w:start w:val="1"/>
+      <w:numFmt w:val="bullet"/>
+      <w:lvlText w:val=""/>
+      <w:lvlJc w:val="left"/>
+      <w:pPr>
+        <w:ind w:left="2160" w:hanging="360"/>
+      </w:pPr>
+      <w:rPr>
+        <w:rFonts w:ascii="Wingdings" w:hAnsi="Wingdings" w:hint="default"/>
+      </w:rPr>
+    </w:lvl>
+    <w:lvl w:ilvl="3" w:tplc="08090001" w:tentative="1">
+      <w:start w:val="1"/>
+      <w:numFmt w:val="bullet"/>
+      <w:lvlText w:val=""/>
+      <w:lvlJc w:val="left"/>
+      <w:pPr>
+        <w:ind w:left="2880" w:hanging="360"/>
+      </w:pPr>
+      <w:rPr>
+        <w:rFonts w:ascii="Symbol" w:hAnsi="Symbol" w:hint="default"/>
+      </w:rPr>
+    </w:lvl>
+    <w:lvl w:ilvl="4" w:tplc="08090003" w:tentative="1">
+      <w:start w:val="1"/>
+      <w:numFmt w:val="bullet"/>
+      <w:lvlText w:val="o"/>
+      <w:lvlJc w:val="left"/>
+      <w:pPr>
+        <w:ind w:left="3600" w:hanging="360"/>
+      </w:pPr>
+      <w:rPr>
+        <w:rFonts w:ascii="Courier New" w:hAnsi="Courier New" w:cs="Courier New" w:hint="default"/>
+      </w:rPr>
+    </w:lvl>
+    <w:lvl w:ilvl="5" w:tplc="08090005" w:tentative="1">
+      <w:start w:val="1"/>
+      <w:numFmt w:val="bullet"/>
+      <w:lvlText w:val=""/>
+      <w:lvlJc w:val="left"/>
+      <w:pPr>
+        <w:ind w:left="4320" w:hanging="360"/>
+      </w:pPr>
+      <w:rPr>
+        <w:rFonts w:ascii="Wingdings" w:hAnsi="Wingdings" w:hint="default"/>
+      </w:rPr>
+    </w:lvl>
+    <w:lvl w:ilvl="6" w:tplc="08090001" w:tentative="1">
+      <w:start w:val="1"/>
+      <w:numFmt w:val="bullet"/>
+      <w:lvlText w:val=""/>
+      <w:lvlJc w:val="left"/>
+      <w:pPr>
+        <w:ind w:left="5040" w:hanging="360"/>
+      </w:pPr>
+      <w:rPr>
+        <w:rFonts w:ascii="Symbol" w:hAnsi="Symbol" w:hint="default"/>
+      </w:rPr>
+    </w:lvl>
+    <w:lvl w:ilvl="7" w:tplc="08090003" w:tentative="1">
+      <w:start w:val="1"/>
+      <w:numFmt w:val="bullet"/>
+      <w:lvlText w:val="o"/>
+      <w:lvlJc w:val="left"/>
+      <w:pPr>
+        <w:ind w:left="5760" w:hanging="360"/>
+      </w:pPr>
+      <w:rPr>
+        <w:rFonts w:ascii="Courier New" w:hAnsi="Courier New" w:cs="Courier New" w:hint="default"/>
+      </w:rPr>
+    </w:lvl>
+    <w:lvl w:ilvl="8" w:tplc="08090005" w:tentative="1">
+      <w:start w:val="1"/>
+      <w:numFmt w:val="bullet"/>
+      <w:lvlText w:val=""/>
+      <w:lvlJc w:val="left"/>
+      <w:pPr>
+        <w:ind w:left="6480" w:hanging="360"/>
+      </w:pPr>
+      <w:rPr>
+        <w:rFonts w:ascii="Wingdings" w:hAnsi="Wingdings" w:hint="default"/>
+      </w:rPr>
+    </w:lvl>
+  </w:abstractNum>
   <w:num w:numId="1">
     <w:abstractNumId w:val="1"/>
   </w:num>
@@ -2008,6 +6815,9 @@
   </w:num>
   <w:num w:numId="5">
     <w:abstractNumId w:val="2"/>
+  </w:num>
+  <w:num w:numId="6">
+    <w:abstractNumId w:val="5"/>
   </w:num>
 </w:numbering>
 </file>
@@ -2787,34 +7597,6 @@
 </w:styles>
 </file>
 
-<file path=word/ink/ink1.xml><?xml version="1.0" encoding="utf-8"?>
-<inkml:ink xmlns:inkml="http://www.w3.org/2003/InkML">
-  <inkml:definitions>
-    <inkml:context xml:id="ctx0">
-      <inkml:inkSource xml:id="inkSrc0">
-        <inkml:traceFormat>
-          <inkml:channel name="X" type="integer" min="-2.14748E9" max="2.14748E9" units="cm"/>
-          <inkml:channel name="Y" type="integer" min="-2.14748E9" max="2.14748E9" units="cm"/>
-        </inkml:traceFormat>
-        <inkml:channelProperties>
-          <inkml:channelProperty channel="X" name="resolution" value="1000" units="1/cm"/>
-          <inkml:channelProperty channel="Y" name="resolution" value="1000" units="1/cm"/>
-        </inkml:channelProperties>
-      </inkml:inkSource>
-      <inkml:timestamp xml:id="ts0" timeString="2018-10-15T18:35:01.920"/>
-    </inkml:context>
-    <inkml:brush xml:id="br0">
-      <inkml:brushProperty name="width" value="0.35" units="cm"/>
-      <inkml:brushProperty name="height" value="0.35" units="cm"/>
-      <inkml:brushProperty name="color" value="#FFFFFF"/>
-      <inkml:brushProperty name="ignorePressure" value="1"/>
-    </inkml:brush>
-  </inkml:definitions>
-  <inkml:trace contextRef="#ctx0" brushRef="#br0">423 682,'4'0,"7"-9,1-3</inkml:trace>
-  <inkml:trace contextRef="#ctx0" brushRef="#br0" timeOffset="2865.006">564 414,'20'0,"54"-3,-69 3,0-1,-1 0,1-1,0 1,-1-1,1 0,-1 0,0 0,0 0,1-1,-2 0,1 0,2-2,-5 4,1 0,-1-1,0 1,0 0,0-1,0 0,0 1,0-1,0 1,-1-1,1 0,-1 0,1 1,-1-1,0 0,1 0,-1 0,0 0,0 1,0-1,-1 0,1-1,-1-1,0 1,-1-1,1 1,-1-1,1 1,-1-1,-1 1,1 0,0 0,-3-3,-3-2,0 1,0 0,-1 0,0 0,0 1,-1 0,-4-1,-10-3,-1 0,-1 2,0 1,-23-3,31 7,1 0,-1 2,0 0,0 1,0 1,1 0,-17 5,29-5,0 1,1 0,-1 0,0 0,1 0,-1 1,1 0,0 0,0 0,0 1,0-1,1 1,-1 0,1 0,0 0,0 0,0 1,1-1,-1 1,1 0,1-1,-1 1,0 0,1 0,-1 5,0 2,1 0,0 1,0 0,1-1,1 1,0-1,0 1,2-1,-1 0,3 5,-2-10,1 0,0 0,1-1,-1 1,1-1,0 0,1 0,-1-1,1 1,0-1,1 0,-1-1,1 0,0 0,0 0,0-1,1 0,-1-1,1 1,0-1,-1-1,1 1,0-1,0-1,0 0,0 0,0 0,0-1,6-1,-11 0,1 0,-1 0,0 0,0-1,0 1,0-1,0 1,0-1,-1 0,1 0,-1-1,0 1,0 0,0-1,0 1,-1-1,0 1,1-1,-1 0,0 0,-1 0,4-10,-2 1,0-1,0 1,-2-1,1-7,-2 13,0-1,-1 1,0-1,0 1,-1 0,0 0,0 0,-1 0,0 0,0 1,-1-1,0 1,0 1,-1-1,0 1,0 0,0 0,-1 0,0 1,0 0,0 1,-1-1,-15-8,1 2,-2 0,1 2,-1 0,-1 2,-24-4,40 9,1 1,-1 0,1 1,-1 0,0 0,0 1,7-1,1 0,0 0,0 1,-1-1,1 0,0 1,0-1,0 1,-1-1,1 1,0 0,0-1,0 1,0 0,0 0,0-1,1 1,-1 0,0 1,0-1,1 0,0 0,0 0,0 0,0 1,0-1,0 0,0 0,0 0,0 1,0-1,1 0,-1 0,1 0,-1 0,1 0,-1 0,1 1,-1-1,1-1,0 1,0 0,-1 0,2 1,0 1,1 0,0-1,-1 1,1-1,0 1,0-1,0 0,1 0,-1 0,0-1,1 1,-1-1,1 0,0 0,-1 0,1 0,0-1,0 1,-1-1,1 0,0 0,2-1,-5 1,1 0,0-1,-1 1,1-1,-1 1,1-1,-1 0,1 1,-1-1,0 0,1 0,-1 0,0 0,0 0,0 0,0-1,0 1,0 0,0 0,0-1,0 0,0 0,0-1,0 0,-1 1,0-1,1 1,-1-1,0 0,0 1,0-1,-1 0,1 1,-1-1,1 0,-1 1,0-1,0 1,-1-2,-4-9,0 1,-1 0,-1 1,0 0,0 0,-1 0,-1 1,-1-1,5 5,0 1,0-1,0 1,0 1,-1-1,0 1,1 1,-2-1,1 1,0 0,-1 1,1 0,-1 0,-6-1,12 3,0 0,0 0,-1 0,1 1,0-1,0 1,0-1,0 1,0 0,0-1,0 1,0 0,0 0,1 0,-1 1,0-1,1 0,-1 1,0-1,1 1,0 0,-1 0,-1 2,0 1,1 0,0-1,0 1,0 0,1 0,0 0,-1 0,1 4,-1 13,1 0,1 0,1-1,1 6,-1-24,0 8,1 0,0 0,1-1,1 1,-1-1,1 0,1 0,0 0,1-1,6 9,-10-14,1 0,-1-1,1 1,0-1,1 0,-1 0,0 0,1 0,0 0,0-1,0 0,0 0,0 0,0 0,0 0,1-1,-1 0,0 0,1 0,-1 0,1-1,-1 0,1 0,0 0,-1 0,1-1,0 0,-1-1,-1 1,1-1,-1 0,0 0,0-1,0 1,0-1,0 1,0-1,-1 0,0 0,1 0,-1-1,0 1,0 0,-1-1,1 1,-1-1,0 1,0-1,0 0,0 0,0 0,-1 1,0-3,2-6,-1-1,-1 0,1 0,-2 0,0 1,-1-1,-1-3,1 6,-1 1,0-1,-1 1,0 0,0 0,-1 0,0 0,-1 1,0 0,0 0,-2-1,8 9,-1-1,1 1,-1-1,1 0,-1 1,1-1,-1 1,0-1,1 1,-1 0,0-1,0 1,1 0,-1-1,0 1,0 0,1 0,-1 0,0-1,0 1,0 0,1 0,-1 0,0 1,0-1,0 0,1 0,-1 0,0 0,0 1,0 0,-1 0,1 0,0 0,0 1,0-1,0 0,0 1,1-1,-1 1,0-1,0 1,1-1,-1 1,1 1,-9 59,9-61,0 43,1 0,2 0,2 0,2 0,2-1,1 0,3 0,1-1,2-1,2-1,2 0,2-2,1 0,20 25,-20-35,1 0,0-1,3-1,0-1,1-2,1-1,1-1,15 6,-19-13,0-1,2-1,-1-1,2-2,-1-1,1-1,0-2,1 0,-1-2,24-1,-47-2,0 0,0 0,1 0,-1-1,0 0,0 0,0-1,-1 0,1 0,0 0,-1 0,1-1,-1 0,0 0,1-1,-2 1,5-5,-5 3,0 0,0-1,-1 1,0-1,0 0,0 0,-1 0,0 0,0 0,0-1,-1 1,0 0,0-1,-1 1,1-1,-2-4,1 4,1-42,-3 0,-1 0,-6-17,7 57,-1-1,0 0,-1 1,0 0,-1 0,-2-5,6 12,0 0,0-1,-1 1,1 0,0 0,-1 0,0 0,1 1,-1-1,0 0,0 1,0-1,0 1,0-1,0 1,0 0,-1 0,1 0,0 0,-1 1,1-1,0 1,-1-1,1 1,-1 0,1 0,-3 0,4 0,1 0,-1 0,1 0,-1 0,0 0,1 0,-1 0,1 0,-1 0,0 0,1 0,-1 0,1-1,-1 1,1 0,-1 0,1-1,-1 1,1 0,-1-1,1 1,-1 0,1-1,-1 1,1-1,0 1,-1-1,1 1,0-1,-1 1,1-1,0 1,0-1,0 1,-1-1,1 0,0 1,0-1,0 1,0-1,-3-31,3 21,-1-4,-1-1,-1 1,-1 0,0 1,0-1,-2 1,0-1,0 2,-2-1,1 1,-2 0,0 0,0 1,4 6,1 1,-1 0,0 1,-1-1,1 1,-1 0,1 0,-1 0,0 1,-1 0,1 0,0 1,-1 0,0 0,1 0,-1 1,0 0,0 0,0 1,0 0,1 0,-1 1,0-1,0 2,0-1,1 1,-1 0,0 0,-3 2,5-1,0 0,0 0,0 0,0 1,0 0,1 0,0 0,0 0,0 1,0-1,1 1,0 0,0 0,0 1,0-1,1 0,0 1,0 0,1-1,-1 1,1 0,1 0,-1 3,-1 17,0 0,2 0,2 1,2 16,-4-37,1-1,0 0,0 0,0 0,1 0,0 0,0 0,0-1,0 1,1 0,0-1,0 0,0 1,0-1,1-1,-1 1,3 1,-4-3,1-1,-1 0,1 1,0-1,-1 0,1 0,0-1,0 1,-1 0,1-1,0 0,0 0,0 0,0 0,0 0,-1 0,1-1,0 0,0 1,0-1,-1 0,1 0,-1 0,1-1,-1 1,1-1,-1 1,0-1,1 0,-1 0,0 0,0-1,49-55,-51 57,1 1,-1 0,0 0,1 0,-1 0,0 0,1 0,-1 0,0 0,1 0,-1-1,0 1,1 1,-1-1,0 0,1 0,-1 0,0 0,1 0,-1 0,0 0,1 0,-1 1,0-1,1 0,-1 0,0 0,1 1,-1-1,0 0,0 0,0 1,1-1,-1 0,0 0,0 1,0-1,1 0,-1 1,0-1,0 0,0 1,0-1,0 0,0 1,0-1,0 0,0 1,0-1,0 0,0 1,0-1,0 0,0 1,2 24,-2-23,4 66,9 49,-11-114,-1-19,-2 11,1 1,0 0,-1 0,0-1,0 1,0 0,-1 0,1 0,-1 0,0 0,-10-10</inkml:trace>
-</inkml:ink>
-</file>
-
 <file path=word/theme/theme1.xml><?xml version="1.0" encoding="utf-8"?>
 <a:theme xmlns:a="http://schemas.openxmlformats.org/drawingml/2006/main" name="Office Theme">
   <a:themeElements>
@@ -3081,7 +7863,7 @@
 </file>
 
 <file path=customXml/itemProps1.xml><?xml version="1.0" encoding="utf-8"?>
-<ds:datastoreItem xmlns:ds="http://schemas.openxmlformats.org/officeDocument/2006/customXml" ds:itemID="{6DA556BC-CD1A-4DDE-A273-7106D7C59CC0}">
+<ds:datastoreItem xmlns:ds="http://schemas.openxmlformats.org/officeDocument/2006/customXml" ds:itemID="{B7955E3F-9A31-406D-ACCB-21FA387F8BC5}">
   <ds:schemaRefs>
     <ds:schemaRef ds:uri="http://schemas.openxmlformats.org/officeDocument/2006/bibliography"/>
   </ds:schemaRefs>

--- a/CompArch3 Formal Element Jack Harding.docx
+++ b/CompArch3 Formal Element Jack Harding.docx
@@ -323,7 +323,7 @@
           <w:sz w:val="32"/>
           <w:szCs w:val="32"/>
         </w:rPr>
-        <w:t>26 October 2018</w:t>
+        <w:t>6 November 2018</w:t>
       </w:r>
       <w:r>
         <w:rPr>
@@ -398,7 +398,7 @@
           <w:r>
             <w:fldChar w:fldCharType="separate"/>
           </w:r>
-          <w:hyperlink w:anchor="_Toc528319143" w:history="1">
+          <w:hyperlink w:anchor="_Toc529273519" w:history="1">
             <w:r>
               <w:rPr>
                 <w:rStyle w:val="Hyperlink"/>
@@ -425,7 +425,7 @@
                 <w:noProof/>
                 <w:webHidden/>
               </w:rPr>
-              <w:instrText xml:space="preserve"> PAGEREF _Toc528319143 \h </w:instrText>
+              <w:instrText xml:space="preserve"> PAGEREF _Toc529273519 \h </w:instrText>
             </w:r>
             <w:r>
               <w:rPr>
@@ -469,7 +469,7 @@
               <w:lang w:val="en-GB" w:eastAsia="en-GB"/>
             </w:rPr>
           </w:pPr>
-          <w:hyperlink w:anchor="_Toc528319144" w:history="1">
+          <w:hyperlink w:anchor="_Toc529273520" w:history="1">
             <w:r>
               <w:rPr>
                 <w:rStyle w:val="Hyperlink"/>
@@ -496,7 +496,7 @@
                 <w:noProof/>
                 <w:webHidden/>
               </w:rPr>
-              <w:instrText xml:space="preserve"> PAGEREF _Toc528319144 \h </w:instrText>
+              <w:instrText xml:space="preserve"> PAGEREF _Toc529273520 \h </w:instrText>
             </w:r>
             <w:r>
               <w:rPr>
@@ -540,7 +540,7 @@
               <w:lang w:val="en-GB" w:eastAsia="en-GB"/>
             </w:rPr>
           </w:pPr>
-          <w:hyperlink w:anchor="_Toc528319145" w:history="1">
+          <w:hyperlink w:anchor="_Toc529273521" w:history="1">
             <w:r>
               <w:rPr>
                 <w:rStyle w:val="Hyperlink"/>
@@ -567,7 +567,7 @@
                 <w:noProof/>
                 <w:webHidden/>
               </w:rPr>
-              <w:instrText xml:space="preserve"> PAGEREF _Toc528319145 \h </w:instrText>
+              <w:instrText xml:space="preserve"> PAGEREF _Toc529273521 \h </w:instrText>
             </w:r>
             <w:r>
               <w:rPr>
@@ -611,7 +611,7 @@
               <w:lang w:val="en-GB" w:eastAsia="en-GB"/>
             </w:rPr>
           </w:pPr>
-          <w:hyperlink w:anchor="_Toc528319146" w:history="1">
+          <w:hyperlink w:anchor="_Toc529273522" w:history="1">
             <w:r>
               <w:rPr>
                 <w:rStyle w:val="Hyperlink"/>
@@ -638,7 +638,7 @@
                 <w:noProof/>
                 <w:webHidden/>
               </w:rPr>
-              <w:instrText xml:space="preserve"> PAGEREF _Toc528319146 \h </w:instrText>
+              <w:instrText xml:space="preserve"> PAGEREF _Toc529273522 \h </w:instrText>
             </w:r>
             <w:r>
               <w:rPr>
@@ -682,7 +682,7 @@
               <w:lang w:val="en-GB" w:eastAsia="en-GB"/>
             </w:rPr>
           </w:pPr>
-          <w:hyperlink w:anchor="_Toc528319147" w:history="1">
+          <w:hyperlink w:anchor="_Toc529273523" w:history="1">
             <w:r>
               <w:rPr>
                 <w:rStyle w:val="Hyperlink"/>
@@ -709,7 +709,7 @@
                 <w:noProof/>
                 <w:webHidden/>
               </w:rPr>
-              <w:instrText xml:space="preserve"> PAGEREF _Toc528319147 \h </w:instrText>
+              <w:instrText xml:space="preserve"> PAGEREF _Toc529273523 \h </w:instrText>
             </w:r>
             <w:r>
               <w:rPr>
@@ -729,7 +729,7 @@
                 <w:noProof/>
                 <w:webHidden/>
               </w:rPr>
-              <w:t>5</w:t>
+              <w:t>6</w:t>
             </w:r>
             <w:r>
               <w:rPr>
@@ -753,7 +753,7 @@
               <w:lang w:val="en-GB" w:eastAsia="en-GB"/>
             </w:rPr>
           </w:pPr>
-          <w:hyperlink w:anchor="_Toc528319148" w:history="1">
+          <w:hyperlink w:anchor="_Toc529273524" w:history="1">
             <w:r>
               <w:rPr>
                 <w:rStyle w:val="Hyperlink"/>
@@ -780,7 +780,7 @@
                 <w:noProof/>
                 <w:webHidden/>
               </w:rPr>
-              <w:instrText xml:space="preserve"> PAGEREF _Toc528319148 \h </w:instrText>
+              <w:instrText xml:space="preserve"> PAGEREF _Toc529273524 \h </w:instrText>
             </w:r>
             <w:r>
               <w:rPr>
@@ -824,7 +824,7 @@
               <w:lang w:val="en-GB" w:eastAsia="en-GB"/>
             </w:rPr>
           </w:pPr>
-          <w:hyperlink w:anchor="_Toc528319149" w:history="1">
+          <w:hyperlink w:anchor="_Toc529273525" w:history="1">
             <w:r>
               <w:rPr>
                 <w:rStyle w:val="Hyperlink"/>
@@ -851,7 +851,7 @@
                 <w:noProof/>
                 <w:webHidden/>
               </w:rPr>
-              <w:instrText xml:space="preserve"> PAGEREF _Toc528319149 \h </w:instrText>
+              <w:instrText xml:space="preserve"> PAGEREF _Toc529273525 \h </w:instrText>
             </w:r>
             <w:r>
               <w:rPr>
@@ -895,7 +895,7 @@
               <w:lang w:val="en-GB" w:eastAsia="en-GB"/>
             </w:rPr>
           </w:pPr>
-          <w:hyperlink w:anchor="_Toc528319150" w:history="1">
+          <w:hyperlink w:anchor="_Toc529273526" w:history="1">
             <w:r>
               <w:rPr>
                 <w:rStyle w:val="Hyperlink"/>
@@ -922,7 +922,7 @@
                 <w:noProof/>
                 <w:webHidden/>
               </w:rPr>
-              <w:instrText xml:space="preserve"> PAGEREF _Toc528319150 \h </w:instrText>
+              <w:instrText xml:space="preserve"> PAGEREF _Toc529273526 \h </w:instrText>
             </w:r>
             <w:r>
               <w:rPr>
@@ -942,7 +942,7 @@
                 <w:noProof/>
                 <w:webHidden/>
               </w:rPr>
-              <w:t>7</w:t>
+              <w:t>8</w:t>
             </w:r>
             <w:r>
               <w:rPr>
@@ -966,7 +966,7 @@
               <w:lang w:val="en-GB" w:eastAsia="en-GB"/>
             </w:rPr>
           </w:pPr>
-          <w:hyperlink w:anchor="_Toc528319151" w:history="1">
+          <w:hyperlink w:anchor="_Toc529273528" w:history="1">
             <w:r>
               <w:rPr>
                 <w:rStyle w:val="Hyperlink"/>
@@ -993,7 +993,7 @@
                 <w:noProof/>
                 <w:webHidden/>
               </w:rPr>
-              <w:instrText xml:space="preserve"> PAGEREF _Toc528319151 \h </w:instrText>
+              <w:instrText xml:space="preserve"> PAGEREF _Toc529273528 \h </w:instrText>
             </w:r>
             <w:r>
               <w:rPr>
@@ -1013,7 +1013,149 @@
                 <w:noProof/>
                 <w:webHidden/>
               </w:rPr>
-              <w:t>7</w:t>
+              <w:t>8</w:t>
+            </w:r>
+            <w:r>
+              <w:rPr>
+                <w:noProof/>
+                <w:webHidden/>
+              </w:rPr>
+              <w:fldChar w:fldCharType="end"/>
+            </w:r>
+          </w:hyperlink>
+        </w:p>
+        <w:p>
+          <w:pPr>
+            <w:pStyle w:val="TOC2"/>
+            <w:tabs>
+              <w:tab w:val="right" w:leader="dot" w:pos="9016"/>
+            </w:tabs>
+            <w:rPr>
+              <w:rFonts w:eastAsiaTheme="minorEastAsia"/>
+              <w:noProof/>
+              <w:sz w:val="22"/>
+              <w:lang w:val="en-GB" w:eastAsia="en-GB"/>
+            </w:rPr>
+          </w:pPr>
+          <w:hyperlink w:anchor="_Toc529273529" w:history="1">
+            <w:r>
+              <w:rPr>
+                <w:rStyle w:val="Hyperlink"/>
+                <w:noProof/>
+              </w:rPr>
+              <w:t>Code</w:t>
+            </w:r>
+            <w:r>
+              <w:rPr>
+                <w:noProof/>
+                <w:webHidden/>
+              </w:rPr>
+              <w:tab/>
+            </w:r>
+            <w:r>
+              <w:rPr>
+                <w:noProof/>
+                <w:webHidden/>
+              </w:rPr>
+              <w:fldChar w:fldCharType="begin"/>
+            </w:r>
+            <w:r>
+              <w:rPr>
+                <w:noProof/>
+                <w:webHidden/>
+              </w:rPr>
+              <w:instrText xml:space="preserve"> PAGEREF _Toc529273529 \h </w:instrText>
+            </w:r>
+            <w:r>
+              <w:rPr>
+                <w:noProof/>
+                <w:webHidden/>
+              </w:rPr>
+            </w:r>
+            <w:r>
+              <w:rPr>
+                <w:noProof/>
+                <w:webHidden/>
+              </w:rPr>
+              <w:fldChar w:fldCharType="separate"/>
+            </w:r>
+            <w:r>
+              <w:rPr>
+                <w:noProof/>
+                <w:webHidden/>
+              </w:rPr>
+              <w:t>8</w:t>
+            </w:r>
+            <w:r>
+              <w:rPr>
+                <w:noProof/>
+                <w:webHidden/>
+              </w:rPr>
+              <w:fldChar w:fldCharType="end"/>
+            </w:r>
+          </w:hyperlink>
+        </w:p>
+        <w:p>
+          <w:pPr>
+            <w:pStyle w:val="TOC2"/>
+            <w:tabs>
+              <w:tab w:val="right" w:leader="dot" w:pos="9016"/>
+            </w:tabs>
+            <w:rPr>
+              <w:rFonts w:eastAsiaTheme="minorEastAsia"/>
+              <w:noProof/>
+              <w:sz w:val="22"/>
+              <w:lang w:val="en-GB" w:eastAsia="en-GB"/>
+            </w:rPr>
+          </w:pPr>
+          <w:hyperlink w:anchor="_Toc529273531" w:history="1">
+            <w:r>
+              <w:rPr>
+                <w:rStyle w:val="Hyperlink"/>
+                <w:noProof/>
+              </w:rPr>
+              <w:t>Results</w:t>
+            </w:r>
+            <w:r>
+              <w:rPr>
+                <w:noProof/>
+                <w:webHidden/>
+              </w:rPr>
+              <w:tab/>
+            </w:r>
+            <w:r>
+              <w:rPr>
+                <w:noProof/>
+                <w:webHidden/>
+              </w:rPr>
+              <w:fldChar w:fldCharType="begin"/>
+            </w:r>
+            <w:r>
+              <w:rPr>
+                <w:noProof/>
+                <w:webHidden/>
+              </w:rPr>
+              <w:instrText xml:space="preserve"> PAGEREF _Toc529273531 \h </w:instrText>
+            </w:r>
+            <w:r>
+              <w:rPr>
+                <w:noProof/>
+                <w:webHidden/>
+              </w:rPr>
+            </w:r>
+            <w:r>
+              <w:rPr>
+                <w:noProof/>
+                <w:webHidden/>
+              </w:rPr>
+              <w:fldChar w:fldCharType="separate"/>
+            </w:r>
+            <w:r>
+              <w:rPr>
+                <w:noProof/>
+                <w:webHidden/>
+              </w:rPr>
+              <w:t>9</w:t>
             </w:r>
             <w:r>
               <w:rPr>
@@ -1037,7 +1179,7 @@
               <w:lang w:val="en-GB" w:eastAsia="en-GB"/>
             </w:rPr>
           </w:pPr>
-          <w:hyperlink w:anchor="_Toc528319152" w:history="1">
+          <w:hyperlink w:anchor="_Toc529273532" w:history="1">
             <w:r>
               <w:rPr>
                 <w:rStyle w:val="Hyperlink"/>
@@ -1064,7 +1206,7 @@
                 <w:noProof/>
                 <w:webHidden/>
               </w:rPr>
-              <w:instrText xml:space="preserve"> PAGEREF _Toc528319152 \h </w:instrText>
+              <w:instrText xml:space="preserve"> PAGEREF _Toc529273532 \h </w:instrText>
             </w:r>
             <w:r>
               <w:rPr>
@@ -1084,7 +1226,149 @@
                 <w:noProof/>
                 <w:webHidden/>
               </w:rPr>
-              <w:t>7</w:t>
+              <w:t>9</w:t>
+            </w:r>
+            <w:r>
+              <w:rPr>
+                <w:noProof/>
+                <w:webHidden/>
+              </w:rPr>
+              <w:fldChar w:fldCharType="end"/>
+            </w:r>
+          </w:hyperlink>
+        </w:p>
+        <w:p>
+          <w:pPr>
+            <w:pStyle w:val="TOC2"/>
+            <w:tabs>
+              <w:tab w:val="right" w:leader="dot" w:pos="9016"/>
+            </w:tabs>
+            <w:rPr>
+              <w:rFonts w:eastAsiaTheme="minorEastAsia"/>
+              <w:noProof/>
+              <w:sz w:val="22"/>
+              <w:lang w:val="en-GB" w:eastAsia="en-GB"/>
+            </w:rPr>
+          </w:pPr>
+          <w:hyperlink w:anchor="_Toc529273533" w:history="1">
+            <w:r>
+              <w:rPr>
+                <w:rStyle w:val="Hyperlink"/>
+                <w:noProof/>
+              </w:rPr>
+              <w:t>Code</w:t>
+            </w:r>
+            <w:r>
+              <w:rPr>
+                <w:noProof/>
+                <w:webHidden/>
+              </w:rPr>
+              <w:tab/>
+            </w:r>
+            <w:r>
+              <w:rPr>
+                <w:noProof/>
+                <w:webHidden/>
+              </w:rPr>
+              <w:fldChar w:fldCharType="begin"/>
+            </w:r>
+            <w:r>
+              <w:rPr>
+                <w:noProof/>
+                <w:webHidden/>
+              </w:rPr>
+              <w:instrText xml:space="preserve"> PAGEREF _Toc529273533 \h </w:instrText>
+            </w:r>
+            <w:r>
+              <w:rPr>
+                <w:noProof/>
+                <w:webHidden/>
+              </w:rPr>
+            </w:r>
+            <w:r>
+              <w:rPr>
+                <w:noProof/>
+                <w:webHidden/>
+              </w:rPr>
+              <w:fldChar w:fldCharType="separate"/>
+            </w:r>
+            <w:r>
+              <w:rPr>
+                <w:noProof/>
+                <w:webHidden/>
+              </w:rPr>
+              <w:t>9</w:t>
+            </w:r>
+            <w:r>
+              <w:rPr>
+                <w:noProof/>
+                <w:webHidden/>
+              </w:rPr>
+              <w:fldChar w:fldCharType="end"/>
+            </w:r>
+          </w:hyperlink>
+        </w:p>
+        <w:p>
+          <w:pPr>
+            <w:pStyle w:val="TOC2"/>
+            <w:tabs>
+              <w:tab w:val="right" w:leader="dot" w:pos="9016"/>
+            </w:tabs>
+            <w:rPr>
+              <w:rFonts w:eastAsiaTheme="minorEastAsia"/>
+              <w:noProof/>
+              <w:sz w:val="22"/>
+              <w:lang w:val="en-GB" w:eastAsia="en-GB"/>
+            </w:rPr>
+          </w:pPr>
+          <w:hyperlink w:anchor="_Toc529273534" w:history="1">
+            <w:r>
+              <w:rPr>
+                <w:rStyle w:val="Hyperlink"/>
+                <w:noProof/>
+              </w:rPr>
+              <w:t>Results</w:t>
+            </w:r>
+            <w:r>
+              <w:rPr>
+                <w:noProof/>
+                <w:webHidden/>
+              </w:rPr>
+              <w:tab/>
+            </w:r>
+            <w:r>
+              <w:rPr>
+                <w:noProof/>
+                <w:webHidden/>
+              </w:rPr>
+              <w:fldChar w:fldCharType="begin"/>
+            </w:r>
+            <w:r>
+              <w:rPr>
+                <w:noProof/>
+                <w:webHidden/>
+              </w:rPr>
+              <w:instrText xml:space="preserve"> PAGEREF _Toc529273534 \h </w:instrText>
+            </w:r>
+            <w:r>
+              <w:rPr>
+                <w:noProof/>
+                <w:webHidden/>
+              </w:rPr>
+            </w:r>
+            <w:r>
+              <w:rPr>
+                <w:noProof/>
+                <w:webHidden/>
+              </w:rPr>
+              <w:fldChar w:fldCharType="separate"/>
+            </w:r>
+            <w:r>
+              <w:rPr>
+                <w:noProof/>
+                <w:webHidden/>
+              </w:rPr>
+              <w:t>9</w:t>
             </w:r>
             <w:r>
               <w:rPr>
@@ -1108,7 +1392,7 @@
               <w:lang w:val="en-GB" w:eastAsia="en-GB"/>
             </w:rPr>
           </w:pPr>
-          <w:hyperlink w:anchor="_Toc528319153" w:history="1">
+          <w:hyperlink w:anchor="_Toc529273535" w:history="1">
             <w:r>
               <w:rPr>
                 <w:rStyle w:val="Hyperlink"/>
@@ -1135,7 +1419,7 @@
                 <w:noProof/>
                 <w:webHidden/>
               </w:rPr>
-              <w:instrText xml:space="preserve"> PAGEREF _Toc528319153 \h </w:instrText>
+              <w:instrText xml:space="preserve"> PAGEREF _Toc529273535 \h </w:instrText>
             </w:r>
             <w:r>
               <w:rPr>
@@ -1155,7 +1439,7 @@
                 <w:noProof/>
                 <w:webHidden/>
               </w:rPr>
-              <w:t>7</w:t>
+              <w:t>9</w:t>
             </w:r>
             <w:r>
               <w:rPr>
@@ -1179,7 +1463,7 @@
               <w:lang w:val="en-GB" w:eastAsia="en-GB"/>
             </w:rPr>
           </w:pPr>
-          <w:hyperlink w:anchor="_Toc528319154" w:history="1">
+          <w:hyperlink w:anchor="_Toc529273536" w:history="1">
             <w:r>
               <w:rPr>
                 <w:rStyle w:val="Hyperlink"/>
@@ -1206,7 +1490,7 @@
                 <w:noProof/>
                 <w:webHidden/>
               </w:rPr>
-              <w:instrText xml:space="preserve"> PAGEREF _Toc528319154 \h </w:instrText>
+              <w:instrText xml:space="preserve"> PAGEREF _Toc529273536 \h </w:instrText>
             </w:r>
             <w:r>
               <w:rPr>
@@ -1226,7 +1510,7 @@
                 <w:noProof/>
                 <w:webHidden/>
               </w:rPr>
-              <w:t>7</w:t>
+              <w:t>9</w:t>
             </w:r>
             <w:r>
               <w:rPr>
@@ -1289,7 +1573,7 @@
               <w:lang w:val="en-GB" w:eastAsia="en-GB"/>
             </w:rPr>
           </w:pPr>
-          <w:hyperlink w:anchor="_Toc528316802" w:history="1">
+          <w:hyperlink w:anchor="_Toc529273537" w:history="1">
             <w:r>
               <w:rPr>
                 <w:rStyle w:val="Hyperlink"/>
@@ -1316,7 +1600,7 @@
                 <w:noProof/>
                 <w:webHidden/>
               </w:rPr>
-              <w:instrText xml:space="preserve"> PAGEREF _Toc528316802 \h </w:instrText>
+              <w:instrText xml:space="preserve"> PAGEREF _Toc529273537 \h </w:instrText>
             </w:r>
             <w:r>
               <w:rPr>
@@ -1360,7 +1644,7 @@
               <w:lang w:val="en-GB" w:eastAsia="en-GB"/>
             </w:rPr>
           </w:pPr>
-          <w:hyperlink w:anchor="_Toc528316803" w:history="1">
+          <w:hyperlink w:anchor="_Toc529273538" w:history="1">
             <w:r>
               <w:rPr>
                 <w:rStyle w:val="Hyperlink"/>
@@ -1387,7 +1671,7 @@
                 <w:noProof/>
                 <w:webHidden/>
               </w:rPr>
-              <w:instrText xml:space="preserve"> PAGEREF _Toc528316803 \h </w:instrText>
+              <w:instrText xml:space="preserve"> PAGEREF _Toc529273538 \h </w:instrText>
             </w:r>
             <w:r>
               <w:rPr>
@@ -1431,7 +1715,7 @@
               <w:lang w:val="en-GB" w:eastAsia="en-GB"/>
             </w:rPr>
           </w:pPr>
-          <w:hyperlink w:anchor="_Toc528316804" w:history="1">
+          <w:hyperlink w:anchor="_Toc529273539" w:history="1">
             <w:r>
               <w:rPr>
                 <w:rStyle w:val="Hyperlink"/>
@@ -1458,7 +1742,7 @@
                 <w:noProof/>
                 <w:webHidden/>
               </w:rPr>
-              <w:instrText xml:space="preserve"> PAGEREF _Toc528316804 \h </w:instrText>
+              <w:instrText xml:space="preserve"> PAGEREF _Toc529273539 \h </w:instrText>
             </w:r>
             <w:r>
               <w:rPr>
@@ -1478,7 +1762,149 @@
                 <w:noProof/>
                 <w:webHidden/>
               </w:rPr>
-              <w:t>4</w:t>
+              <w:t>5</w:t>
+            </w:r>
+            <w:r>
+              <w:rPr>
+                <w:noProof/>
+                <w:webHidden/>
+              </w:rPr>
+              <w:fldChar w:fldCharType="end"/>
+            </w:r>
+          </w:hyperlink>
+        </w:p>
+        <w:p>
+          <w:pPr>
+            <w:pStyle w:val="TableofFigures"/>
+            <w:tabs>
+              <w:tab w:val="right" w:leader="dot" w:pos="9016"/>
+            </w:tabs>
+            <w:rPr>
+              <w:rFonts w:eastAsiaTheme="minorEastAsia"/>
+              <w:noProof/>
+              <w:sz w:val="22"/>
+              <w:lang w:val="en-GB" w:eastAsia="en-GB"/>
+            </w:rPr>
+          </w:pPr>
+          <w:hyperlink w:anchor="_Toc529273540" w:history="1">
+            <w:r>
+              <w:rPr>
+                <w:rStyle w:val="Hyperlink"/>
+                <w:noProof/>
+              </w:rPr>
+              <w:t>Figure 4 2-Way Associative Diagram</w:t>
+            </w:r>
+            <w:r>
+              <w:rPr>
+                <w:noProof/>
+                <w:webHidden/>
+              </w:rPr>
+              <w:tab/>
+            </w:r>
+            <w:r>
+              <w:rPr>
+                <w:noProof/>
+                <w:webHidden/>
+              </w:rPr>
+              <w:fldChar w:fldCharType="begin"/>
+            </w:r>
+            <w:r>
+              <w:rPr>
+                <w:noProof/>
+                <w:webHidden/>
+              </w:rPr>
+              <w:instrText xml:space="preserve"> PAGEREF _Toc529273540 \h </w:instrText>
+            </w:r>
+            <w:r>
+              <w:rPr>
+                <w:noProof/>
+                <w:webHidden/>
+              </w:rPr>
+            </w:r>
+            <w:r>
+              <w:rPr>
+                <w:noProof/>
+                <w:webHidden/>
+              </w:rPr>
+              <w:fldChar w:fldCharType="separate"/>
+            </w:r>
+            <w:r>
+              <w:rPr>
+                <w:noProof/>
+                <w:webHidden/>
+              </w:rPr>
+              <w:t>5</w:t>
+            </w:r>
+            <w:r>
+              <w:rPr>
+                <w:noProof/>
+                <w:webHidden/>
+              </w:rPr>
+              <w:fldChar w:fldCharType="end"/>
+            </w:r>
+          </w:hyperlink>
+        </w:p>
+        <w:p>
+          <w:pPr>
+            <w:pStyle w:val="TableofFigures"/>
+            <w:tabs>
+              <w:tab w:val="right" w:leader="dot" w:pos="9016"/>
+            </w:tabs>
+            <w:rPr>
+              <w:rFonts w:eastAsiaTheme="minorEastAsia"/>
+              <w:noProof/>
+              <w:sz w:val="22"/>
+              <w:lang w:val="en-GB" w:eastAsia="en-GB"/>
+            </w:rPr>
+          </w:pPr>
+          <w:hyperlink w:anchor="_Toc529273541" w:history="1">
+            <w:r>
+              <w:rPr>
+                <w:rStyle w:val="Hyperlink"/>
+                <w:noProof/>
+              </w:rPr>
+              <w:t>Figure 5 Direct Mapped Hit/Miss</w:t>
+            </w:r>
+            <w:r>
+              <w:rPr>
+                <w:noProof/>
+                <w:webHidden/>
+              </w:rPr>
+              <w:tab/>
+            </w:r>
+            <w:r>
+              <w:rPr>
+                <w:noProof/>
+                <w:webHidden/>
+              </w:rPr>
+              <w:fldChar w:fldCharType="begin"/>
+            </w:r>
+            <w:r>
+              <w:rPr>
+                <w:noProof/>
+                <w:webHidden/>
+              </w:rPr>
+              <w:instrText xml:space="preserve"> PAGEREF _Toc529273541 \h </w:instrText>
+            </w:r>
+            <w:r>
+              <w:rPr>
+                <w:noProof/>
+                <w:webHidden/>
+              </w:rPr>
+            </w:r>
+            <w:r>
+              <w:rPr>
+                <w:noProof/>
+                <w:webHidden/>
+              </w:rPr>
+              <w:fldChar w:fldCharType="separate"/>
+            </w:r>
+            <w:r>
+              <w:rPr>
+                <w:noProof/>
+                <w:webHidden/>
+              </w:rPr>
+              <w:t>8</w:t>
             </w:r>
             <w:r>
               <w:rPr>
@@ -1532,15 +1958,7 @@
       <w:pPr>
         <w:pStyle w:val="Heading1"/>
       </w:pPr>
-    </w:p>
-    <w:p/>
-    <w:p/>
-    <w:p/>
-    <w:p>
-      <w:pPr>
-        <w:pStyle w:val="Heading1"/>
-      </w:pPr>
-      <w:bookmarkStart w:id="1" w:name="_Toc528319143"/>
+      <w:bookmarkStart w:id="1" w:name="_Toc529273519"/>
       <w:r>
         <w:lastRenderedPageBreak/>
         <w:t>Introduction</w:t>
@@ -1644,7 +2062,7 @@
       <w:pPr>
         <w:pStyle w:val="Caption"/>
       </w:pPr>
-      <w:bookmarkStart w:id="2" w:name="_Toc528316802"/>
+      <w:bookmarkStart w:id="2" w:name="_Toc529273537"/>
       <w:r>
         <w:t xml:space="preserve">Figure </w:t>
       </w:r>
@@ -1752,7 +2170,7 @@
       <w:pPr>
         <w:pStyle w:val="Heading2"/>
       </w:pPr>
-      <w:bookmarkStart w:id="3" w:name="_Toc528319144"/>
+      <w:bookmarkStart w:id="3" w:name="_Toc529273520"/>
       <w:r>
         <w:lastRenderedPageBreak/>
         <w:t>Fully Associative</w:t>
@@ -1828,7 +2246,7 @@
       <w:pPr>
         <w:pStyle w:val="Caption"/>
       </w:pPr>
-      <w:bookmarkStart w:id="4" w:name="_Toc528316803"/>
+      <w:bookmarkStart w:id="4" w:name="_Toc529273538"/>
       <w:r>
         <w:t xml:space="preserve">Figure </w:t>
       </w:r>
@@ -1898,7 +2316,7 @@
       <w:pPr>
         <w:pStyle w:val="Heading2"/>
       </w:pPr>
-      <w:bookmarkStart w:id="5" w:name="_Toc528319145"/>
+      <w:bookmarkStart w:id="5" w:name="_Toc529273521"/>
       <w:r>
         <w:t>Direct Mapped</w:t>
       </w:r>
@@ -1970,7 +2388,7 @@
       <w:pPr>
         <w:pStyle w:val="Caption"/>
       </w:pPr>
-      <w:bookmarkStart w:id="6" w:name="_Toc528316804"/>
+      <w:bookmarkStart w:id="6" w:name="_Toc529273539"/>
       <w:r>
         <w:t xml:space="preserve">Figure </w:t>
       </w:r>
@@ -2036,7 +2454,7 @@
       <w:pPr>
         <w:pStyle w:val="Heading2"/>
       </w:pPr>
-      <w:bookmarkStart w:id="7" w:name="_Toc528319146"/>
+      <w:bookmarkStart w:id="7" w:name="_Toc529273522"/>
       <w:r>
         <w:lastRenderedPageBreak/>
         <w:t>2-Way Associative</w:t>
@@ -2112,16 +2530,26 @@
       <w:pPr>
         <w:pStyle w:val="Caption"/>
       </w:pPr>
+      <w:bookmarkStart w:id="8" w:name="_Toc529273540"/>
       <w:r>
         <w:t xml:space="preserve">Figure </w:t>
       </w:r>
       <w:r>
+        <w:rPr>
+          <w:noProof/>
+        </w:rPr>
         <w:fldChar w:fldCharType="begin"/>
       </w:r>
       <w:r>
+        <w:rPr>
+          <w:noProof/>
+        </w:rPr>
         <w:instrText xml:space="preserve"> SEQ Figure \* ARABIC </w:instrText>
       </w:r>
       <w:r>
+        <w:rPr>
+          <w:noProof/>
+        </w:rPr>
         <w:fldChar w:fldCharType="separate"/>
       </w:r>
       <w:r>
@@ -2131,11 +2559,15 @@
         <w:t>4</w:t>
       </w:r>
       <w:r>
+        <w:rPr>
+          <w:noProof/>
+        </w:rPr>
         <w:fldChar w:fldCharType="end"/>
       </w:r>
       <w:r>
         <w:t xml:space="preserve"> 2-Way Associative Diagram</w:t>
       </w:r>
+      <w:bookmarkEnd w:id="8"/>
     </w:p>
     <w:p>
       <w:pPr>
@@ -2167,11 +2599,11 @@
       <w:pPr>
         <w:pStyle w:val="Heading1"/>
       </w:pPr>
-      <w:bookmarkStart w:id="8" w:name="_Toc528319147"/>
+      <w:bookmarkStart w:id="9" w:name="_Toc529273523"/>
       <w:r>
         <w:t>Objective</w:t>
       </w:r>
-      <w:bookmarkEnd w:id="8"/>
+      <w:bookmarkEnd w:id="9"/>
     </w:p>
     <w:p>
       <w:r>
@@ -2306,22 +2738,22 @@
       <w:pPr>
         <w:pStyle w:val="Heading1"/>
       </w:pPr>
-      <w:bookmarkStart w:id="9" w:name="_Toc528319148"/>
+      <w:bookmarkStart w:id="10" w:name="_Toc529273524"/>
       <w:r>
         <w:lastRenderedPageBreak/>
         <w:t>Direct Mapped</w:t>
       </w:r>
-      <w:bookmarkEnd w:id="9"/>
+      <w:bookmarkEnd w:id="10"/>
     </w:p>
     <w:p>
       <w:pPr>
         <w:pStyle w:val="Heading2"/>
       </w:pPr>
-      <w:bookmarkStart w:id="10" w:name="_Toc528319149"/>
+      <w:bookmarkStart w:id="11" w:name="_Toc529273525"/>
       <w:r>
         <w:t>Code</w:t>
       </w:r>
-      <w:bookmarkEnd w:id="10"/>
+      <w:bookmarkEnd w:id="11"/>
     </w:p>
     <w:p>
       <w:r>
@@ -2915,36 +3347,24 @@
         <w:rPr>
           <w:i/>
         </w:rPr>
-        <w:t>CPU</w:t>
-      </w:r>
+        <w:t>CPULwr</w:t>
+      </w:r>
+      <w:proofErr w:type="spellEnd"/>
       <w:r>
         <w:rPr>
           <w:i/>
         </w:rPr>
-        <w:t>Lwr</w:t>
-      </w:r>
-      <w:proofErr w:type="spellEnd"/>
+        <w:t xml:space="preserve"> </w:t>
+      </w:r>
+      <w:r>
+        <w:t xml:space="preserve">and </w:t>
+      </w:r>
+      <w:proofErr w:type="spellStart"/>
       <w:r>
         <w:rPr>
           <w:i/>
         </w:rPr>
-        <w:t xml:space="preserve"> </w:t>
-      </w:r>
-      <w:r>
-        <w:t xml:space="preserve">and </w:t>
-      </w:r>
-      <w:proofErr w:type="spellStart"/>
-      <w:r>
-        <w:rPr>
-          <w:i/>
-        </w:rPr>
-        <w:t>CPU</w:t>
-      </w:r>
-      <w:r>
-        <w:rPr>
-          <w:i/>
-        </w:rPr>
-        <w:t>Uppr</w:t>
+        <w:t>CPUUppr</w:t>
       </w:r>
       <w:proofErr w:type="spellEnd"/>
       <w:r>
@@ -3061,6 +3481,26 @@
       <w:r>
         <w:rPr>
           <w:rFonts w:ascii="Consolas" w:eastAsia="Times New Roman" w:hAnsi="Consolas" w:cs="Times New Roman"/>
+          <w:color w:val="000000"/>
+          <w:sz w:val="16"/>
+          <w:szCs w:val="21"/>
+          <w:lang w:val="en-GB" w:eastAsia="en-GB"/>
+        </w:rPr>
+        <w:tab/>
+      </w:r>
+      <w:r>
+        <w:rPr>
+          <w:rFonts w:ascii="Consolas" w:eastAsia="Times New Roman" w:hAnsi="Consolas" w:cs="Times New Roman"/>
+          <w:color w:val="000000"/>
+          <w:sz w:val="16"/>
+          <w:szCs w:val="21"/>
+          <w:lang w:val="en-GB" w:eastAsia="en-GB"/>
+        </w:rPr>
+        <w:tab/>
+      </w:r>
+      <w:r>
+        <w:rPr>
+          <w:rFonts w:ascii="Consolas" w:eastAsia="Times New Roman" w:hAnsi="Consolas" w:cs="Times New Roman"/>
           <w:color w:val="008000"/>
           <w:sz w:val="16"/>
           <w:szCs w:val="21"/>
@@ -3181,6 +3621,26 @@
       <w:r>
         <w:rPr>
           <w:rFonts w:ascii="Consolas" w:eastAsia="Times New Roman" w:hAnsi="Consolas" w:cs="Times New Roman"/>
+          <w:color w:val="000000"/>
+          <w:sz w:val="16"/>
+          <w:szCs w:val="21"/>
+          <w:lang w:val="en-GB" w:eastAsia="en-GB"/>
+        </w:rPr>
+        <w:tab/>
+      </w:r>
+      <w:r>
+        <w:rPr>
+          <w:rFonts w:ascii="Consolas" w:eastAsia="Times New Roman" w:hAnsi="Consolas" w:cs="Times New Roman"/>
+          <w:color w:val="000000"/>
+          <w:sz w:val="16"/>
+          <w:szCs w:val="21"/>
+          <w:lang w:val="en-GB" w:eastAsia="en-GB"/>
+        </w:rPr>
+        <w:tab/>
+      </w:r>
+      <w:r>
+        <w:rPr>
+          <w:rFonts w:ascii="Consolas" w:eastAsia="Times New Roman" w:hAnsi="Consolas" w:cs="Times New Roman"/>
           <w:color w:val="008000"/>
           <w:sz w:val="16"/>
           <w:szCs w:val="21"/>
@@ -3289,6 +3749,26 @@
       <w:r>
         <w:rPr>
           <w:rFonts w:ascii="Consolas" w:eastAsia="Times New Roman" w:hAnsi="Consolas" w:cs="Times New Roman"/>
+          <w:color w:val="000000"/>
+          <w:sz w:val="16"/>
+          <w:szCs w:val="21"/>
+          <w:lang w:val="en-GB" w:eastAsia="en-GB"/>
+        </w:rPr>
+        <w:tab/>
+      </w:r>
+      <w:r>
+        <w:rPr>
+          <w:rFonts w:ascii="Consolas" w:eastAsia="Times New Roman" w:hAnsi="Consolas" w:cs="Times New Roman"/>
+          <w:color w:val="000000"/>
+          <w:sz w:val="16"/>
+          <w:szCs w:val="21"/>
+          <w:lang w:val="en-GB" w:eastAsia="en-GB"/>
+        </w:rPr>
+        <w:tab/>
+      </w:r>
+      <w:r>
+        <w:rPr>
+          <w:rFonts w:ascii="Consolas" w:eastAsia="Times New Roman" w:hAnsi="Consolas" w:cs="Times New Roman"/>
           <w:color w:val="008000"/>
           <w:sz w:val="16"/>
           <w:szCs w:val="21"/>
@@ -3397,6 +3877,26 @@
       <w:r>
         <w:rPr>
           <w:rFonts w:ascii="Consolas" w:eastAsia="Times New Roman" w:hAnsi="Consolas" w:cs="Times New Roman"/>
+          <w:color w:val="000000"/>
+          <w:sz w:val="16"/>
+          <w:szCs w:val="21"/>
+          <w:lang w:val="en-GB" w:eastAsia="en-GB"/>
+        </w:rPr>
+        <w:tab/>
+      </w:r>
+      <w:r>
+        <w:rPr>
+          <w:rFonts w:ascii="Consolas" w:eastAsia="Times New Roman" w:hAnsi="Consolas" w:cs="Times New Roman"/>
+          <w:color w:val="000000"/>
+          <w:sz w:val="16"/>
+          <w:szCs w:val="21"/>
+          <w:lang w:val="en-GB" w:eastAsia="en-GB"/>
+        </w:rPr>
+        <w:tab/>
+      </w:r>
+      <w:r>
+        <w:rPr>
+          <w:rFonts w:ascii="Consolas" w:eastAsia="Times New Roman" w:hAnsi="Consolas" w:cs="Times New Roman"/>
           <w:color w:val="008000"/>
           <w:sz w:val="16"/>
           <w:szCs w:val="21"/>
@@ -3483,6 +3983,26 @@
       <w:r>
         <w:rPr>
           <w:rFonts w:ascii="Consolas" w:eastAsia="Times New Roman" w:hAnsi="Consolas" w:cs="Times New Roman"/>
+          <w:color w:val="000000"/>
+          <w:sz w:val="16"/>
+          <w:szCs w:val="21"/>
+          <w:lang w:val="en-GB" w:eastAsia="en-GB"/>
+        </w:rPr>
+        <w:tab/>
+      </w:r>
+      <w:r>
+        <w:rPr>
+          <w:rFonts w:ascii="Consolas" w:eastAsia="Times New Roman" w:hAnsi="Consolas" w:cs="Times New Roman"/>
+          <w:color w:val="000000"/>
+          <w:sz w:val="16"/>
+          <w:szCs w:val="21"/>
+          <w:lang w:val="en-GB" w:eastAsia="en-GB"/>
+        </w:rPr>
+        <w:tab/>
+      </w:r>
+      <w:r>
+        <w:rPr>
+          <w:rFonts w:ascii="Consolas" w:eastAsia="Times New Roman" w:hAnsi="Consolas" w:cs="Times New Roman"/>
           <w:color w:val="008000"/>
           <w:sz w:val="16"/>
           <w:szCs w:val="21"/>
@@ -3584,6 +4104,26 @@
         </w:rPr>
         <w:t>;</w:t>
       </w:r>
+      <w:r>
+        <w:rPr>
+          <w:rFonts w:ascii="Consolas" w:eastAsia="Times New Roman" w:hAnsi="Consolas" w:cs="Times New Roman"/>
+          <w:color w:val="000000"/>
+          <w:sz w:val="16"/>
+          <w:szCs w:val="21"/>
+          <w:lang w:val="en-GB" w:eastAsia="en-GB"/>
+        </w:rPr>
+        <w:t xml:space="preserve"> </w:t>
+      </w:r>
+      <w:r>
+        <w:rPr>
+          <w:rFonts w:ascii="Consolas" w:eastAsia="Times New Roman" w:hAnsi="Consolas" w:cs="Times New Roman"/>
+          <w:color w:val="008000"/>
+          <w:sz w:val="16"/>
+          <w:szCs w:val="21"/>
+          <w:lang w:val="en-GB" w:eastAsia="en-GB"/>
+        </w:rPr>
+        <w:t>//</w:t>
+      </w:r>
     </w:p>
     <w:p>
       <w:pPr>
@@ -3731,60 +4271,58 @@
           <w:szCs w:val="21"/>
           <w:lang w:val="en-GB" w:eastAsia="en-GB"/>
         </w:rPr>
-        <w:t>ifstream</w:t>
-      </w:r>
-      <w:proofErr w:type="spellEnd"/>
-      <w:r>
-        <w:rPr>
-          <w:rFonts w:ascii="Consolas" w:eastAsia="Times New Roman" w:hAnsi="Consolas" w:cs="Times New Roman"/>
-          <w:color w:val="000000"/>
-          <w:sz w:val="16"/>
-          <w:szCs w:val="21"/>
-          <w:lang w:val="en-GB" w:eastAsia="en-GB"/>
-        </w:rPr>
-        <w:t xml:space="preserve"> </w:t>
-      </w:r>
-      <w:proofErr w:type="spellStart"/>
-      <w:r>
-        <w:rPr>
-          <w:rFonts w:ascii="Consolas" w:eastAsia="Times New Roman" w:hAnsi="Consolas" w:cs="Times New Roman"/>
-          <w:color w:val="000000"/>
-          <w:sz w:val="16"/>
-          <w:szCs w:val="21"/>
-          <w:lang w:val="en-GB" w:eastAsia="en-GB"/>
-        </w:rPr>
-        <w:t>myData</w:t>
-      </w:r>
-      <w:proofErr w:type="spellEnd"/>
-      <w:r>
-        <w:rPr>
-          <w:rFonts w:ascii="Consolas" w:eastAsia="Times New Roman" w:hAnsi="Consolas" w:cs="Times New Roman"/>
-          <w:color w:val="000000"/>
-          <w:sz w:val="16"/>
-          <w:szCs w:val="21"/>
-          <w:lang w:val="en-GB" w:eastAsia="en-GB"/>
-        </w:rPr>
-        <w:t>(</w:t>
-      </w:r>
-      <w:r>
-        <w:rPr>
-          <w:rFonts w:ascii="Consolas" w:eastAsia="Times New Roman" w:hAnsi="Consolas" w:cs="Times New Roman"/>
-          <w:color w:val="A31515"/>
-          <w:sz w:val="16"/>
-          <w:szCs w:val="21"/>
-          <w:lang w:val="en-GB" w:eastAsia="en-GB"/>
-        </w:rPr>
-        <w:t>"testData.txt"</w:t>
-      </w:r>
-      <w:r>
-        <w:rPr>
-          <w:rFonts w:ascii="Consolas" w:eastAsia="Times New Roman" w:hAnsi="Consolas" w:cs="Times New Roman"/>
-          <w:color w:val="000000"/>
-          <w:sz w:val="16"/>
-          <w:szCs w:val="21"/>
-          <w:lang w:val="en-GB" w:eastAsia="en-GB"/>
-        </w:rPr>
-        <w:t xml:space="preserve">); </w:t>
+        <w:t>CacheEntry</w:t>
+      </w:r>
+      <w:proofErr w:type="spellEnd"/>
+      <w:r>
+        <w:rPr>
+          <w:rFonts w:ascii="Consolas" w:eastAsia="Times New Roman" w:hAnsi="Consolas" w:cs="Times New Roman"/>
+          <w:color w:val="000000"/>
+          <w:sz w:val="16"/>
+          <w:szCs w:val="21"/>
+          <w:lang w:val="en-GB" w:eastAsia="en-GB"/>
+        </w:rPr>
+        <w:t xml:space="preserve"> way0[</w:t>
+      </w:r>
+      <w:r>
+        <w:rPr>
+          <w:rFonts w:ascii="Consolas" w:eastAsia="Times New Roman" w:hAnsi="Consolas" w:cs="Times New Roman"/>
+          <w:color w:val="09885A"/>
+          <w:sz w:val="16"/>
+          <w:szCs w:val="21"/>
+          <w:lang w:val="en-GB" w:eastAsia="en-GB"/>
+        </w:rPr>
+        <w:t>16384</w:t>
+      </w:r>
+      <w:r>
+        <w:rPr>
+          <w:rFonts w:ascii="Consolas" w:eastAsia="Times New Roman" w:hAnsi="Consolas" w:cs="Times New Roman"/>
+          <w:color w:val="000000"/>
+          <w:sz w:val="16"/>
+          <w:szCs w:val="21"/>
+          <w:lang w:val="en-GB" w:eastAsia="en-GB"/>
+        </w:rPr>
+        <w:t xml:space="preserve">]; </w:t>
+      </w:r>
+      <w:r>
+        <w:rPr>
+          <w:rFonts w:ascii="Consolas" w:eastAsia="Times New Roman" w:hAnsi="Consolas" w:cs="Times New Roman"/>
+          <w:color w:val="000000"/>
+          <w:sz w:val="16"/>
+          <w:szCs w:val="21"/>
+          <w:lang w:val="en-GB" w:eastAsia="en-GB"/>
+        </w:rPr>
+        <w:tab/>
+      </w:r>
+      <w:r>
+        <w:rPr>
+          <w:rFonts w:ascii="Consolas" w:eastAsia="Times New Roman" w:hAnsi="Consolas" w:cs="Times New Roman"/>
+          <w:color w:val="000000"/>
+          <w:sz w:val="16"/>
+          <w:szCs w:val="21"/>
+          <w:lang w:val="en-GB" w:eastAsia="en-GB"/>
+        </w:rPr>
+        <w:tab/>
       </w:r>
       <w:r>
         <w:rPr>
@@ -3794,7 +4332,7 @@
           <w:szCs w:val="21"/>
           <w:lang w:val="en-GB" w:eastAsia="en-GB"/>
         </w:rPr>
-        <w:t>// data text file used</w:t>
+        <w:t>// 2^14 cache entries</w:t>
       </w:r>
     </w:p>
     <w:p>
@@ -3810,72 +4348,6 @@
           <w:lang w:val="en-GB" w:eastAsia="en-GB"/>
         </w:rPr>
       </w:pPr>
-      <w:proofErr w:type="spellStart"/>
-      <w:r>
-        <w:rPr>
-          <w:rFonts w:ascii="Consolas" w:eastAsia="Times New Roman" w:hAnsi="Consolas" w:cs="Times New Roman"/>
-          <w:color w:val="000000"/>
-          <w:sz w:val="16"/>
-          <w:szCs w:val="21"/>
-          <w:lang w:val="en-GB" w:eastAsia="en-GB"/>
-        </w:rPr>
-        <w:t>CacheEntry</w:t>
-      </w:r>
-      <w:proofErr w:type="spellEnd"/>
-      <w:r>
-        <w:rPr>
-          <w:rFonts w:ascii="Consolas" w:eastAsia="Times New Roman" w:hAnsi="Consolas" w:cs="Times New Roman"/>
-          <w:color w:val="000000"/>
-          <w:sz w:val="16"/>
-          <w:szCs w:val="21"/>
-          <w:lang w:val="en-GB" w:eastAsia="en-GB"/>
-        </w:rPr>
-        <w:t xml:space="preserve"> way0[</w:t>
-      </w:r>
-      <w:r>
-        <w:rPr>
-          <w:rFonts w:ascii="Consolas" w:eastAsia="Times New Roman" w:hAnsi="Consolas" w:cs="Times New Roman"/>
-          <w:color w:val="09885A"/>
-          <w:sz w:val="16"/>
-          <w:szCs w:val="21"/>
-          <w:lang w:val="en-GB" w:eastAsia="en-GB"/>
-        </w:rPr>
-        <w:t>16384</w:t>
-      </w:r>
-      <w:r>
-        <w:rPr>
-          <w:rFonts w:ascii="Consolas" w:eastAsia="Times New Roman" w:hAnsi="Consolas" w:cs="Times New Roman"/>
-          <w:color w:val="000000"/>
-          <w:sz w:val="16"/>
-          <w:szCs w:val="21"/>
-          <w:lang w:val="en-GB" w:eastAsia="en-GB"/>
-        </w:rPr>
-        <w:t xml:space="preserve">]; </w:t>
-      </w:r>
-      <w:r>
-        <w:rPr>
-          <w:rFonts w:ascii="Consolas" w:eastAsia="Times New Roman" w:hAnsi="Consolas" w:cs="Times New Roman"/>
-          <w:color w:val="008000"/>
-          <w:sz w:val="16"/>
-          <w:szCs w:val="21"/>
-          <w:lang w:val="en-GB" w:eastAsia="en-GB"/>
-        </w:rPr>
-        <w:t>// 2^14 cache entries</w:t>
-      </w:r>
-    </w:p>
-    <w:p>
-      <w:pPr>
-        <w:shd w:val="clear" w:color="auto" w:fill="FFFFFF"/>
-        <w:spacing w:after="0" w:line="276" w:lineRule="auto"/>
-        <w:jc w:val="left"/>
-        <w:rPr>
-          <w:rFonts w:ascii="Consolas" w:eastAsia="Times New Roman" w:hAnsi="Consolas" w:cs="Times New Roman"/>
-          <w:color w:val="000000"/>
-          <w:sz w:val="16"/>
-          <w:szCs w:val="21"/>
-          <w:lang w:val="en-GB" w:eastAsia="en-GB"/>
-        </w:rPr>
-      </w:pPr>
       <w:r>
         <w:rPr>
           <w:rFonts w:ascii="Consolas" w:eastAsia="Times New Roman" w:hAnsi="Consolas" w:cs="Times New Roman"/>
@@ -3885,6 +4357,36 @@
           <w:lang w:val="en-GB" w:eastAsia="en-GB"/>
         </w:rPr>
         <w:t xml:space="preserve">string index; </w:t>
+      </w:r>
+      <w:r>
+        <w:rPr>
+          <w:rFonts w:ascii="Consolas" w:eastAsia="Times New Roman" w:hAnsi="Consolas" w:cs="Times New Roman"/>
+          <w:color w:val="000000"/>
+          <w:sz w:val="16"/>
+          <w:szCs w:val="21"/>
+          <w:lang w:val="en-GB" w:eastAsia="en-GB"/>
+        </w:rPr>
+        <w:tab/>
+      </w:r>
+      <w:r>
+        <w:rPr>
+          <w:rFonts w:ascii="Consolas" w:eastAsia="Times New Roman" w:hAnsi="Consolas" w:cs="Times New Roman"/>
+          <w:color w:val="000000"/>
+          <w:sz w:val="16"/>
+          <w:szCs w:val="21"/>
+          <w:lang w:val="en-GB" w:eastAsia="en-GB"/>
+        </w:rPr>
+        <w:tab/>
+      </w:r>
+      <w:r>
+        <w:rPr>
+          <w:rFonts w:ascii="Consolas" w:eastAsia="Times New Roman" w:hAnsi="Consolas" w:cs="Times New Roman"/>
+          <w:color w:val="000000"/>
+          <w:sz w:val="16"/>
+          <w:szCs w:val="21"/>
+          <w:lang w:val="en-GB" w:eastAsia="en-GB"/>
+        </w:rPr>
+        <w:tab/>
       </w:r>
       <w:r>
         <w:rPr>
@@ -4037,14 +4539,7 @@
           <w:i/>
           <w:lang w:val="en-GB" w:eastAsia="en-GB"/>
         </w:rPr>
-        <w:t>CPU</w:t>
-      </w:r>
-      <w:r>
-        <w:rPr>
-          <w:i/>
-          <w:lang w:val="en-GB" w:eastAsia="en-GB"/>
-        </w:rPr>
-        <w:t>Uppr</w:t>
+        <w:t>CPUUppr</w:t>
       </w:r>
       <w:proofErr w:type="spellEnd"/>
       <w:r>
@@ -4158,9 +4653,9 @@
         <w:jc w:val="left"/>
         <w:rPr>
           <w:rFonts w:ascii="Consolas" w:eastAsia="Times New Roman" w:hAnsi="Consolas" w:cs="Times New Roman"/>
-          <w:color w:val="000000"/>
-          <w:sz w:val="16"/>
-          <w:szCs w:val="21"/>
+          <w:color w:val="008000"/>
+          <w:sz w:val="18"/>
+          <w:szCs w:val="18"/>
           <w:lang w:val="en-GB" w:eastAsia="en-GB"/>
         </w:rPr>
       </w:pPr>
@@ -4168,8 +4663,8 @@
         <w:rPr>
           <w:rFonts w:ascii="Consolas" w:eastAsia="Times New Roman" w:hAnsi="Consolas" w:cs="Times New Roman"/>
           <w:color w:val="0000FF"/>
-          <w:sz w:val="16"/>
-          <w:szCs w:val="21"/>
+          <w:sz w:val="18"/>
+          <w:szCs w:val="18"/>
           <w:lang w:val="en-GB" w:eastAsia="en-GB"/>
         </w:rPr>
         <w:t>while</w:t>
@@ -4178,8 +4673,8 @@
         <w:rPr>
           <w:rFonts w:ascii="Consolas" w:eastAsia="Times New Roman" w:hAnsi="Consolas" w:cs="Times New Roman"/>
           <w:color w:val="000000"/>
-          <w:sz w:val="16"/>
-          <w:szCs w:val="21"/>
+          <w:sz w:val="18"/>
+          <w:szCs w:val="18"/>
           <w:lang w:val="en-GB" w:eastAsia="en-GB"/>
         </w:rPr>
         <w:t xml:space="preserve"> </w:t>
@@ -4189,8 +4684,8 @@
         <w:rPr>
           <w:rFonts w:ascii="Consolas" w:eastAsia="Times New Roman" w:hAnsi="Consolas" w:cs="Times New Roman"/>
           <w:color w:val="000000"/>
-          <w:sz w:val="16"/>
-          <w:szCs w:val="21"/>
+          <w:sz w:val="18"/>
+          <w:szCs w:val="18"/>
           <w:lang w:val="en-GB" w:eastAsia="en-GB"/>
         </w:rPr>
         <w:t>(!</w:t>
@@ -4200,8 +4695,8 @@
         <w:rPr>
           <w:rFonts w:ascii="Consolas" w:eastAsia="Times New Roman" w:hAnsi="Consolas" w:cs="Times New Roman"/>
           <w:color w:val="000000"/>
-          <w:sz w:val="16"/>
-          <w:szCs w:val="21"/>
+          <w:sz w:val="18"/>
+          <w:szCs w:val="18"/>
           <w:lang w:val="en-GB" w:eastAsia="en-GB"/>
         </w:rPr>
         <w:t>myAddr.eof</w:t>
@@ -4212,8 +4707,8 @@
         <w:rPr>
           <w:rFonts w:ascii="Consolas" w:eastAsia="Times New Roman" w:hAnsi="Consolas" w:cs="Times New Roman"/>
           <w:color w:val="000000"/>
-          <w:sz w:val="16"/>
-          <w:szCs w:val="21"/>
+          <w:sz w:val="18"/>
+          <w:szCs w:val="18"/>
           <w:lang w:val="en-GB" w:eastAsia="en-GB"/>
         </w:rPr>
         <w:t xml:space="preserve">()) { </w:t>
@@ -4221,12 +4716,164 @@
       <w:r>
         <w:rPr>
           <w:rFonts w:ascii="Consolas" w:eastAsia="Times New Roman" w:hAnsi="Consolas" w:cs="Times New Roman"/>
+          <w:color w:val="000000"/>
+          <w:sz w:val="18"/>
+          <w:szCs w:val="18"/>
+          <w:lang w:val="en-GB" w:eastAsia="en-GB"/>
+        </w:rPr>
+        <w:tab/>
+      </w:r>
+      <w:r>
+        <w:rPr>
+          <w:rFonts w:ascii="Consolas" w:eastAsia="Times New Roman" w:hAnsi="Consolas" w:cs="Times New Roman"/>
+          <w:color w:val="000000"/>
+          <w:sz w:val="18"/>
+          <w:szCs w:val="18"/>
+          <w:lang w:val="en-GB" w:eastAsia="en-GB"/>
+        </w:rPr>
+        <w:tab/>
+      </w:r>
+      <w:r>
+        <w:rPr>
+          <w:rFonts w:ascii="Consolas" w:eastAsia="Times New Roman" w:hAnsi="Consolas" w:cs="Times New Roman"/>
+          <w:color w:val="000000"/>
+          <w:sz w:val="18"/>
+          <w:szCs w:val="18"/>
+          <w:lang w:val="en-GB" w:eastAsia="en-GB"/>
+        </w:rPr>
+        <w:tab/>
+      </w:r>
+      <w:r>
+        <w:rPr>
+          <w:rFonts w:ascii="Consolas" w:eastAsia="Times New Roman" w:hAnsi="Consolas" w:cs="Times New Roman"/>
           <w:color w:val="008000"/>
-          <w:sz w:val="16"/>
-          <w:szCs w:val="21"/>
+          <w:sz w:val="18"/>
+          <w:szCs w:val="18"/>
           <w:lang w:val="en-GB" w:eastAsia="en-GB"/>
         </w:rPr>
         <w:t>//while the end of file is NOT reached</w:t>
+      </w:r>
+    </w:p>
+    <w:p>
+      <w:pPr>
+        <w:autoSpaceDE w:val="0"/>
+        <w:autoSpaceDN w:val="0"/>
+        <w:adjustRightInd w:val="0"/>
+        <w:spacing w:after="0" w:line="240" w:lineRule="auto"/>
+        <w:jc w:val="left"/>
+        <w:rPr>
+          <w:rFonts w:ascii="Consolas" w:hAnsi="Consolas" w:cs="Consolas"/>
+          <w:color w:val="000000"/>
+          <w:sz w:val="18"/>
+          <w:szCs w:val="18"/>
+          <w:lang w:val="en-GB"/>
+        </w:rPr>
+      </w:pPr>
+      <w:r>
+        <w:rPr>
+          <w:rFonts w:ascii="Consolas" w:hAnsi="Consolas" w:cs="Consolas"/>
+          <w:color w:val="2B91AF"/>
+          <w:sz w:val="18"/>
+          <w:szCs w:val="18"/>
+          <w:lang w:val="en-GB"/>
+        </w:rPr>
+        <w:t xml:space="preserve">    </w:t>
+      </w:r>
+      <w:proofErr w:type="spellStart"/>
+      <w:r>
+        <w:rPr>
+          <w:rFonts w:ascii="Consolas" w:hAnsi="Consolas" w:cs="Consolas"/>
+          <w:color w:val="2B91AF"/>
+          <w:sz w:val="18"/>
+          <w:szCs w:val="18"/>
+          <w:lang w:val="en-GB"/>
+        </w:rPr>
+        <w:t>stringstream</w:t>
+      </w:r>
+      <w:proofErr w:type="spellEnd"/>
+      <w:r>
+        <w:rPr>
+          <w:rFonts w:ascii="Consolas" w:hAnsi="Consolas" w:cs="Consolas"/>
+          <w:color w:val="000000"/>
+          <w:sz w:val="18"/>
+          <w:szCs w:val="18"/>
+          <w:lang w:val="en-GB"/>
+        </w:rPr>
+        <w:t xml:space="preserve"> </w:t>
+      </w:r>
+      <w:proofErr w:type="spellStart"/>
+      <w:r>
+        <w:rPr>
+          <w:rFonts w:ascii="Consolas" w:hAnsi="Consolas" w:cs="Consolas"/>
+          <w:color w:val="000000"/>
+          <w:sz w:val="18"/>
+          <w:szCs w:val="18"/>
+          <w:lang w:val="en-GB"/>
+        </w:rPr>
+        <w:t>lineIn</w:t>
+      </w:r>
+      <w:proofErr w:type="spellEnd"/>
+      <w:r>
+        <w:rPr>
+          <w:rFonts w:ascii="Consolas" w:hAnsi="Consolas" w:cs="Consolas"/>
+          <w:color w:val="000000"/>
+          <w:sz w:val="18"/>
+          <w:szCs w:val="18"/>
+          <w:lang w:val="en-GB"/>
+        </w:rPr>
+        <w:t>(</w:t>
+      </w:r>
+      <w:proofErr w:type="spellStart"/>
+      <w:r>
+        <w:rPr>
+          <w:rFonts w:ascii="Consolas" w:hAnsi="Consolas" w:cs="Consolas"/>
+          <w:color w:val="000000"/>
+          <w:sz w:val="18"/>
+          <w:szCs w:val="18"/>
+          <w:lang w:val="en-GB"/>
+        </w:rPr>
+        <w:t>sAddr</w:t>
+      </w:r>
+      <w:proofErr w:type="spellEnd"/>
+      <w:r>
+        <w:rPr>
+          <w:rFonts w:ascii="Consolas" w:hAnsi="Consolas" w:cs="Consolas"/>
+          <w:color w:val="000000"/>
+          <w:sz w:val="18"/>
+          <w:szCs w:val="18"/>
+          <w:lang w:val="en-GB"/>
+        </w:rPr>
+        <w:t>);</w:t>
+      </w:r>
+      <w:r>
+        <w:rPr>
+          <w:rFonts w:ascii="Consolas" w:hAnsi="Consolas" w:cs="Consolas"/>
+          <w:color w:val="000000"/>
+          <w:sz w:val="18"/>
+          <w:szCs w:val="18"/>
+          <w:lang w:val="en-GB"/>
+        </w:rPr>
+        <w:tab/>
+      </w:r>
+      <w:r>
+        <w:rPr>
+          <w:rFonts w:ascii="Consolas" w:hAnsi="Consolas" w:cs="Consolas"/>
+          <w:color w:val="000000"/>
+          <w:sz w:val="18"/>
+          <w:szCs w:val="18"/>
+          <w:lang w:val="en-GB"/>
+        </w:rPr>
+        <w:tab/>
+      </w:r>
+      <w:r>
+        <w:rPr>
+          <w:rFonts w:ascii="Consolas" w:hAnsi="Consolas" w:cs="Consolas"/>
+          <w:color w:val="008000"/>
+          <w:sz w:val="18"/>
+          <w:szCs w:val="18"/>
+          <w:lang w:val="en-GB"/>
+        </w:rPr>
+        <w:t>// 1st line of address file</w:t>
       </w:r>
     </w:p>
     <w:p>
@@ -4237,17 +4884,17 @@
         <w:rPr>
           <w:rFonts w:ascii="Consolas" w:eastAsia="Times New Roman" w:hAnsi="Consolas" w:cs="Times New Roman"/>
           <w:color w:val="000000"/>
-          <w:sz w:val="16"/>
-          <w:szCs w:val="21"/>
-          <w:lang w:val="en-GB" w:eastAsia="en-GB"/>
-        </w:rPr>
-      </w:pPr>
-      <w:r>
-        <w:rPr>
-          <w:rFonts w:ascii="Consolas" w:eastAsia="Times New Roman" w:hAnsi="Consolas" w:cs="Times New Roman"/>
-          <w:color w:val="000000"/>
-          <w:sz w:val="16"/>
-          <w:szCs w:val="21"/>
+          <w:sz w:val="18"/>
+          <w:szCs w:val="18"/>
+          <w:lang w:val="en-GB" w:eastAsia="en-GB"/>
+        </w:rPr>
+      </w:pPr>
+      <w:r>
+        <w:rPr>
+          <w:rFonts w:ascii="Consolas" w:eastAsia="Times New Roman" w:hAnsi="Consolas" w:cs="Times New Roman"/>
+          <w:color w:val="000000"/>
+          <w:sz w:val="18"/>
+          <w:szCs w:val="18"/>
           <w:lang w:val="en-GB" w:eastAsia="en-GB"/>
         </w:rPr>
         <w:t>    </w:t>
@@ -4257,8 +4904,8 @@
         <w:rPr>
           <w:rFonts w:ascii="Consolas" w:eastAsia="Times New Roman" w:hAnsi="Consolas" w:cs="Times New Roman"/>
           <w:color w:val="000000"/>
-          <w:sz w:val="16"/>
-          <w:szCs w:val="21"/>
+          <w:sz w:val="18"/>
+          <w:szCs w:val="18"/>
           <w:lang w:val="en-GB" w:eastAsia="en-GB"/>
         </w:rPr>
         <w:t>myAddr</w:t>
@@ -4268,8 +4915,8 @@
         <w:rPr>
           <w:rFonts w:ascii="Consolas" w:eastAsia="Times New Roman" w:hAnsi="Consolas" w:cs="Times New Roman"/>
           <w:color w:val="000000"/>
-          <w:sz w:val="16"/>
-          <w:szCs w:val="21"/>
+          <w:sz w:val="18"/>
+          <w:szCs w:val="18"/>
           <w:lang w:val="en-GB" w:eastAsia="en-GB"/>
         </w:rPr>
         <w:t xml:space="preserve"> &gt;&gt; hex &gt;&gt; </w:t>
@@ -4279,8 +4926,8 @@
         <w:rPr>
           <w:rFonts w:ascii="Consolas" w:eastAsia="Times New Roman" w:hAnsi="Consolas" w:cs="Times New Roman"/>
           <w:color w:val="000000"/>
-          <w:sz w:val="16"/>
-          <w:szCs w:val="21"/>
+          <w:sz w:val="18"/>
+          <w:szCs w:val="18"/>
           <w:lang w:val="en-GB" w:eastAsia="en-GB"/>
         </w:rPr>
         <w:t>CPUAddr</w:t>
@@ -4290,8 +4937,8 @@
         <w:rPr>
           <w:rFonts w:ascii="Consolas" w:eastAsia="Times New Roman" w:hAnsi="Consolas" w:cs="Times New Roman"/>
           <w:color w:val="000000"/>
-          <w:sz w:val="16"/>
-          <w:szCs w:val="21"/>
+          <w:sz w:val="18"/>
+          <w:szCs w:val="18"/>
           <w:lang w:val="en-GB" w:eastAsia="en-GB"/>
         </w:rPr>
         <w:t xml:space="preserve">; </w:t>
@@ -4299,9 +4946,29 @@
       <w:r>
         <w:rPr>
           <w:rFonts w:ascii="Consolas" w:eastAsia="Times New Roman" w:hAnsi="Consolas" w:cs="Times New Roman"/>
+          <w:color w:val="000000"/>
+          <w:sz w:val="18"/>
+          <w:szCs w:val="18"/>
+          <w:lang w:val="en-GB" w:eastAsia="en-GB"/>
+        </w:rPr>
+        <w:tab/>
+      </w:r>
+      <w:r>
+        <w:rPr>
+          <w:rFonts w:ascii="Consolas" w:eastAsia="Times New Roman" w:hAnsi="Consolas" w:cs="Times New Roman"/>
+          <w:color w:val="000000"/>
+          <w:sz w:val="18"/>
+          <w:szCs w:val="18"/>
+          <w:lang w:val="en-GB" w:eastAsia="en-GB"/>
+        </w:rPr>
+        <w:tab/>
+      </w:r>
+      <w:r>
+        <w:rPr>
+          <w:rFonts w:ascii="Consolas" w:eastAsia="Times New Roman" w:hAnsi="Consolas" w:cs="Times New Roman"/>
           <w:color w:val="008000"/>
-          <w:sz w:val="16"/>
-          <w:szCs w:val="21"/>
+          <w:sz w:val="18"/>
+          <w:szCs w:val="18"/>
           <w:lang w:val="en-GB" w:eastAsia="en-GB"/>
         </w:rPr>
         <w:t>// line treated as hex</w:t>
@@ -4315,17 +4982,17 @@
         <w:rPr>
           <w:rFonts w:ascii="Consolas" w:eastAsia="Times New Roman" w:hAnsi="Consolas" w:cs="Times New Roman"/>
           <w:color w:val="000000"/>
-          <w:sz w:val="16"/>
-          <w:szCs w:val="21"/>
-          <w:lang w:val="en-GB" w:eastAsia="en-GB"/>
-        </w:rPr>
-      </w:pPr>
-      <w:r>
-        <w:rPr>
-          <w:rFonts w:ascii="Consolas" w:eastAsia="Times New Roman" w:hAnsi="Consolas" w:cs="Times New Roman"/>
-          <w:color w:val="000000"/>
-          <w:sz w:val="16"/>
-          <w:szCs w:val="21"/>
+          <w:sz w:val="18"/>
+          <w:szCs w:val="18"/>
+          <w:lang w:val="en-GB" w:eastAsia="en-GB"/>
+        </w:rPr>
+      </w:pPr>
+      <w:r>
+        <w:rPr>
+          <w:rFonts w:ascii="Consolas" w:eastAsia="Times New Roman" w:hAnsi="Consolas" w:cs="Times New Roman"/>
+          <w:color w:val="000000"/>
+          <w:sz w:val="18"/>
+          <w:szCs w:val="18"/>
           <w:lang w:val="en-GB" w:eastAsia="en-GB"/>
         </w:rPr>
         <w:t>    </w:t>
@@ -4335,8 +5002,8 @@
         <w:rPr>
           <w:rFonts w:ascii="Consolas" w:eastAsia="Times New Roman" w:hAnsi="Consolas" w:cs="Times New Roman"/>
           <w:color w:val="000000"/>
-          <w:sz w:val="16"/>
-          <w:szCs w:val="21"/>
+          <w:sz w:val="18"/>
+          <w:szCs w:val="18"/>
           <w:lang w:val="en-GB" w:eastAsia="en-GB"/>
         </w:rPr>
         <w:t>CPULwr</w:t>
@@ -4346,8 +5013,8 @@
         <w:rPr>
           <w:rFonts w:ascii="Consolas" w:eastAsia="Times New Roman" w:hAnsi="Consolas" w:cs="Times New Roman"/>
           <w:color w:val="000000"/>
-          <w:sz w:val="16"/>
-          <w:szCs w:val="21"/>
+          <w:sz w:val="18"/>
+          <w:szCs w:val="18"/>
           <w:lang w:val="en-GB" w:eastAsia="en-GB"/>
         </w:rPr>
         <w:t xml:space="preserve"> = </w:t>
@@ -4357,8 +5024,8 @@
         <w:rPr>
           <w:rFonts w:ascii="Consolas" w:eastAsia="Times New Roman" w:hAnsi="Consolas" w:cs="Times New Roman"/>
           <w:color w:val="000000"/>
-          <w:sz w:val="16"/>
-          <w:szCs w:val="21"/>
+          <w:sz w:val="18"/>
+          <w:szCs w:val="18"/>
           <w:lang w:val="en-GB" w:eastAsia="en-GB"/>
         </w:rPr>
         <w:t>CPUAddr</w:t>
@@ -4368,8 +5035,8 @@
         <w:rPr>
           <w:rFonts w:ascii="Consolas" w:eastAsia="Times New Roman" w:hAnsi="Consolas" w:cs="Times New Roman"/>
           <w:color w:val="000000"/>
-          <w:sz w:val="16"/>
-          <w:szCs w:val="21"/>
+          <w:sz w:val="18"/>
+          <w:szCs w:val="18"/>
           <w:lang w:val="en-GB" w:eastAsia="en-GB"/>
         </w:rPr>
         <w:t xml:space="preserve"> &amp; </w:t>
@@ -4378,8 +5045,8 @@
         <w:rPr>
           <w:rFonts w:ascii="Consolas" w:eastAsia="Times New Roman" w:hAnsi="Consolas" w:cs="Times New Roman"/>
           <w:color w:val="09885A"/>
-          <w:sz w:val="16"/>
-          <w:szCs w:val="21"/>
+          <w:sz w:val="18"/>
+          <w:szCs w:val="18"/>
           <w:lang w:val="en-GB" w:eastAsia="en-GB"/>
         </w:rPr>
         <w:t>0x0000ffff</w:t>
@@ -4388,8 +5055,8 @@
         <w:rPr>
           <w:rFonts w:ascii="Consolas" w:eastAsia="Times New Roman" w:hAnsi="Consolas" w:cs="Times New Roman"/>
           <w:color w:val="000000"/>
-          <w:sz w:val="16"/>
-          <w:szCs w:val="21"/>
+          <w:sz w:val="18"/>
+          <w:szCs w:val="18"/>
           <w:lang w:val="en-GB" w:eastAsia="en-GB"/>
         </w:rPr>
         <w:t xml:space="preserve">; </w:t>
@@ -4397,9 +5064,29 @@
       <w:r>
         <w:rPr>
           <w:rFonts w:ascii="Consolas" w:eastAsia="Times New Roman" w:hAnsi="Consolas" w:cs="Times New Roman"/>
+          <w:color w:val="000000"/>
+          <w:sz w:val="18"/>
+          <w:szCs w:val="18"/>
+          <w:lang w:val="en-GB" w:eastAsia="en-GB"/>
+        </w:rPr>
+        <w:tab/>
+      </w:r>
+      <w:r>
+        <w:rPr>
+          <w:rFonts w:ascii="Consolas" w:eastAsia="Times New Roman" w:hAnsi="Consolas" w:cs="Times New Roman"/>
+          <w:color w:val="000000"/>
+          <w:sz w:val="18"/>
+          <w:szCs w:val="18"/>
+          <w:lang w:val="en-GB" w:eastAsia="en-GB"/>
+        </w:rPr>
+        <w:tab/>
+      </w:r>
+      <w:r>
+        <w:rPr>
+          <w:rFonts w:ascii="Consolas" w:eastAsia="Times New Roman" w:hAnsi="Consolas" w:cs="Times New Roman"/>
           <w:color w:val="008000"/>
-          <w:sz w:val="16"/>
-          <w:szCs w:val="21"/>
+          <w:sz w:val="18"/>
+          <w:szCs w:val="18"/>
           <w:lang w:val="en-GB" w:eastAsia="en-GB"/>
         </w:rPr>
         <w:t xml:space="preserve">// </w:t>
@@ -4409,8 +5096,8 @@
         <w:rPr>
           <w:rFonts w:ascii="Consolas" w:eastAsia="Times New Roman" w:hAnsi="Consolas" w:cs="Times New Roman"/>
           <w:color w:val="008000"/>
-          <w:sz w:val="16"/>
-          <w:szCs w:val="21"/>
+          <w:sz w:val="18"/>
+          <w:szCs w:val="18"/>
           <w:lang w:val="en-GB" w:eastAsia="en-GB"/>
         </w:rPr>
         <w:t>lwr</w:t>
@@ -4420,8 +5107,8 @@
         <w:rPr>
           <w:rFonts w:ascii="Consolas" w:eastAsia="Times New Roman" w:hAnsi="Consolas" w:cs="Times New Roman"/>
           <w:color w:val="008000"/>
-          <w:sz w:val="16"/>
-          <w:szCs w:val="21"/>
+          <w:sz w:val="18"/>
+          <w:szCs w:val="18"/>
           <w:lang w:val="en-GB" w:eastAsia="en-GB"/>
         </w:rPr>
         <w:t xml:space="preserve"> half </w:t>
@@ -4431,8 +5118,8 @@
         <w:rPr>
           <w:rFonts w:ascii="Consolas" w:eastAsia="Times New Roman" w:hAnsi="Consolas" w:cs="Times New Roman"/>
           <w:color w:val="008000"/>
-          <w:sz w:val="16"/>
-          <w:szCs w:val="21"/>
+          <w:sz w:val="18"/>
+          <w:szCs w:val="18"/>
           <w:lang w:val="en-GB" w:eastAsia="en-GB"/>
         </w:rPr>
         <w:t>anded</w:t>
@@ -4442,8 +5129,8 @@
         <w:rPr>
           <w:rFonts w:ascii="Consolas" w:eastAsia="Times New Roman" w:hAnsi="Consolas" w:cs="Times New Roman"/>
           <w:color w:val="008000"/>
-          <w:sz w:val="16"/>
-          <w:szCs w:val="21"/>
+          <w:sz w:val="18"/>
+          <w:szCs w:val="18"/>
           <w:lang w:val="en-GB" w:eastAsia="en-GB"/>
         </w:rPr>
         <w:t xml:space="preserve"> with </w:t>
@@ -4453,8 +5140,8 @@
         <w:rPr>
           <w:rFonts w:ascii="Consolas" w:eastAsia="Times New Roman" w:hAnsi="Consolas" w:cs="Times New Roman"/>
           <w:color w:val="008000"/>
-          <w:sz w:val="16"/>
-          <w:szCs w:val="21"/>
+          <w:sz w:val="18"/>
+          <w:szCs w:val="18"/>
           <w:lang w:val="en-GB" w:eastAsia="en-GB"/>
         </w:rPr>
         <w:t>ffff</w:t>
@@ -4464,8 +5151,8 @@
         <w:rPr>
           <w:rFonts w:ascii="Consolas" w:eastAsia="Times New Roman" w:hAnsi="Consolas" w:cs="Times New Roman"/>
           <w:color w:val="008000"/>
-          <w:sz w:val="16"/>
-          <w:szCs w:val="21"/>
+          <w:sz w:val="18"/>
+          <w:szCs w:val="18"/>
           <w:lang w:val="en-GB" w:eastAsia="en-GB"/>
         </w:rPr>
         <w:t xml:space="preserve"> to give </w:t>
@@ -4475,8 +5162,8 @@
         <w:rPr>
           <w:rFonts w:ascii="Consolas" w:eastAsia="Times New Roman" w:hAnsi="Consolas" w:cs="Times New Roman"/>
           <w:color w:val="008000"/>
-          <w:sz w:val="16"/>
-          <w:szCs w:val="21"/>
+          <w:sz w:val="18"/>
+          <w:szCs w:val="18"/>
           <w:lang w:val="en-GB" w:eastAsia="en-GB"/>
         </w:rPr>
         <w:t>lwr</w:t>
@@ -4491,17 +5178,17 @@
         <w:rPr>
           <w:rFonts w:ascii="Consolas" w:eastAsia="Times New Roman" w:hAnsi="Consolas" w:cs="Times New Roman"/>
           <w:color w:val="000000"/>
-          <w:sz w:val="16"/>
-          <w:szCs w:val="21"/>
-          <w:lang w:val="en-GB" w:eastAsia="en-GB"/>
-        </w:rPr>
-      </w:pPr>
-      <w:r>
-        <w:rPr>
-          <w:rFonts w:ascii="Consolas" w:eastAsia="Times New Roman" w:hAnsi="Consolas" w:cs="Times New Roman"/>
-          <w:color w:val="000000"/>
-          <w:sz w:val="16"/>
-          <w:szCs w:val="21"/>
+          <w:sz w:val="18"/>
+          <w:szCs w:val="18"/>
+          <w:lang w:val="en-GB" w:eastAsia="en-GB"/>
+        </w:rPr>
+      </w:pPr>
+      <w:r>
+        <w:rPr>
+          <w:rFonts w:ascii="Consolas" w:eastAsia="Times New Roman" w:hAnsi="Consolas" w:cs="Times New Roman"/>
+          <w:color w:val="000000"/>
+          <w:sz w:val="18"/>
+          <w:szCs w:val="18"/>
           <w:lang w:val="en-GB" w:eastAsia="en-GB"/>
         </w:rPr>
         <w:t>    </w:t>
@@ -4511,8 +5198,8 @@
         <w:rPr>
           <w:rFonts w:ascii="Consolas" w:eastAsia="Times New Roman" w:hAnsi="Consolas" w:cs="Times New Roman"/>
           <w:color w:val="000000"/>
-          <w:sz w:val="16"/>
-          <w:szCs w:val="21"/>
+          <w:sz w:val="18"/>
+          <w:szCs w:val="18"/>
           <w:lang w:val="en-GB" w:eastAsia="en-GB"/>
         </w:rPr>
         <w:t>CPUUppr</w:t>
@@ -4522,8 +5209,8 @@
         <w:rPr>
           <w:rFonts w:ascii="Consolas" w:eastAsia="Times New Roman" w:hAnsi="Consolas" w:cs="Times New Roman"/>
           <w:color w:val="000000"/>
-          <w:sz w:val="16"/>
-          <w:szCs w:val="21"/>
+          <w:sz w:val="18"/>
+          <w:szCs w:val="18"/>
           <w:lang w:val="en-GB" w:eastAsia="en-GB"/>
         </w:rPr>
         <w:t xml:space="preserve"> = (</w:t>
@@ -4533,8 +5220,8 @@
         <w:rPr>
           <w:rFonts w:ascii="Consolas" w:eastAsia="Times New Roman" w:hAnsi="Consolas" w:cs="Times New Roman"/>
           <w:color w:val="000000"/>
-          <w:sz w:val="16"/>
-          <w:szCs w:val="21"/>
+          <w:sz w:val="18"/>
+          <w:szCs w:val="18"/>
           <w:lang w:val="en-GB" w:eastAsia="en-GB"/>
         </w:rPr>
         <w:t>CPUAddr</w:t>
@@ -4544,8 +5231,8 @@
         <w:rPr>
           <w:rFonts w:ascii="Consolas" w:eastAsia="Times New Roman" w:hAnsi="Consolas" w:cs="Times New Roman"/>
           <w:color w:val="000000"/>
-          <w:sz w:val="16"/>
-          <w:szCs w:val="21"/>
+          <w:sz w:val="18"/>
+          <w:szCs w:val="18"/>
           <w:lang w:val="en-GB" w:eastAsia="en-GB"/>
         </w:rPr>
         <w:t xml:space="preserve"> &amp; </w:t>
@@ -4554,8 +5241,8 @@
         <w:rPr>
           <w:rFonts w:ascii="Consolas" w:eastAsia="Times New Roman" w:hAnsi="Consolas" w:cs="Times New Roman"/>
           <w:color w:val="09885A"/>
-          <w:sz w:val="16"/>
-          <w:szCs w:val="21"/>
+          <w:sz w:val="18"/>
+          <w:szCs w:val="18"/>
           <w:lang w:val="en-GB" w:eastAsia="en-GB"/>
         </w:rPr>
         <w:t>0xffff0000</w:t>
@@ -4564,8 +5251,8 @@
         <w:rPr>
           <w:rFonts w:ascii="Consolas" w:eastAsia="Times New Roman" w:hAnsi="Consolas" w:cs="Times New Roman"/>
           <w:color w:val="000000"/>
-          <w:sz w:val="16"/>
-          <w:szCs w:val="21"/>
+          <w:sz w:val="18"/>
+          <w:szCs w:val="18"/>
           <w:lang w:val="en-GB" w:eastAsia="en-GB"/>
         </w:rPr>
         <w:t xml:space="preserve">) &gt;&gt; </w:t>
@@ -4574,8 +5261,8 @@
         <w:rPr>
           <w:rFonts w:ascii="Consolas" w:eastAsia="Times New Roman" w:hAnsi="Consolas" w:cs="Times New Roman"/>
           <w:color w:val="09885A"/>
-          <w:sz w:val="16"/>
-          <w:szCs w:val="21"/>
+          <w:sz w:val="18"/>
+          <w:szCs w:val="18"/>
           <w:lang w:val="en-GB" w:eastAsia="en-GB"/>
         </w:rPr>
         <w:t>16</w:t>
@@ -4584,8 +5271,8 @@
         <w:rPr>
           <w:rFonts w:ascii="Consolas" w:eastAsia="Times New Roman" w:hAnsi="Consolas" w:cs="Times New Roman"/>
           <w:color w:val="000000"/>
-          <w:sz w:val="16"/>
-          <w:szCs w:val="21"/>
+          <w:sz w:val="18"/>
+          <w:szCs w:val="18"/>
           <w:lang w:val="en-GB" w:eastAsia="en-GB"/>
         </w:rPr>
         <w:t xml:space="preserve">; </w:t>
@@ -4594,8 +5281,8 @@
         <w:rPr>
           <w:rFonts w:ascii="Consolas" w:eastAsia="Times New Roman" w:hAnsi="Consolas" w:cs="Times New Roman"/>
           <w:color w:val="008000"/>
-          <w:sz w:val="16"/>
-          <w:szCs w:val="21"/>
+          <w:sz w:val="18"/>
+          <w:szCs w:val="18"/>
           <w:lang w:val="en-GB" w:eastAsia="en-GB"/>
         </w:rPr>
         <w:t xml:space="preserve">// </w:t>
@@ -4605,8 +5292,8 @@
         <w:rPr>
           <w:rFonts w:ascii="Consolas" w:eastAsia="Times New Roman" w:hAnsi="Consolas" w:cs="Times New Roman"/>
           <w:color w:val="008000"/>
-          <w:sz w:val="16"/>
-          <w:szCs w:val="21"/>
+          <w:sz w:val="18"/>
+          <w:szCs w:val="18"/>
           <w:lang w:val="en-GB" w:eastAsia="en-GB"/>
         </w:rPr>
         <w:t>uppr</w:t>
@@ -4616,8 +5303,8 @@
         <w:rPr>
           <w:rFonts w:ascii="Consolas" w:eastAsia="Times New Roman" w:hAnsi="Consolas" w:cs="Times New Roman"/>
           <w:color w:val="008000"/>
-          <w:sz w:val="16"/>
-          <w:szCs w:val="21"/>
+          <w:sz w:val="18"/>
+          <w:szCs w:val="18"/>
           <w:lang w:val="en-GB" w:eastAsia="en-GB"/>
         </w:rPr>
         <w:t xml:space="preserve"> half </w:t>
@@ -4627,8 +5314,8 @@
         <w:rPr>
           <w:rFonts w:ascii="Consolas" w:eastAsia="Times New Roman" w:hAnsi="Consolas" w:cs="Times New Roman"/>
           <w:color w:val="008000"/>
-          <w:sz w:val="16"/>
-          <w:szCs w:val="21"/>
+          <w:sz w:val="18"/>
+          <w:szCs w:val="18"/>
           <w:lang w:val="en-GB" w:eastAsia="en-GB"/>
         </w:rPr>
         <w:t>anded</w:t>
@@ -4638,8 +5325,8 @@
         <w:rPr>
           <w:rFonts w:ascii="Consolas" w:eastAsia="Times New Roman" w:hAnsi="Consolas" w:cs="Times New Roman"/>
           <w:color w:val="008000"/>
-          <w:sz w:val="16"/>
-          <w:szCs w:val="21"/>
+          <w:sz w:val="18"/>
+          <w:szCs w:val="18"/>
           <w:lang w:val="en-GB" w:eastAsia="en-GB"/>
         </w:rPr>
         <w:t xml:space="preserve"> with </w:t>
@@ -4649,8 +5336,8 @@
         <w:rPr>
           <w:rFonts w:ascii="Consolas" w:eastAsia="Times New Roman" w:hAnsi="Consolas" w:cs="Times New Roman"/>
           <w:color w:val="008000"/>
-          <w:sz w:val="16"/>
-          <w:szCs w:val="21"/>
+          <w:sz w:val="18"/>
+          <w:szCs w:val="18"/>
           <w:lang w:val="en-GB" w:eastAsia="en-GB"/>
         </w:rPr>
         <w:t>ffff</w:t>
@@ -4660,11 +5347,21 @@
         <w:rPr>
           <w:rFonts w:ascii="Consolas" w:eastAsia="Times New Roman" w:hAnsi="Consolas" w:cs="Times New Roman"/>
           <w:color w:val="008000"/>
-          <w:sz w:val="16"/>
-          <w:szCs w:val="21"/>
-          <w:lang w:val="en-GB" w:eastAsia="en-GB"/>
-        </w:rPr>
-        <w:t xml:space="preserve"> then bit shifted by 16</w:t>
+          <w:sz w:val="18"/>
+          <w:szCs w:val="18"/>
+          <w:lang w:val="en-GB" w:eastAsia="en-GB"/>
+        </w:rPr>
+        <w:t xml:space="preserve">, </w:t>
+      </w:r>
+      <w:r>
+        <w:rPr>
+          <w:rFonts w:ascii="Consolas" w:eastAsia="Times New Roman" w:hAnsi="Consolas" w:cs="Times New Roman"/>
+          <w:color w:val="008000"/>
+          <w:sz w:val="18"/>
+          <w:szCs w:val="18"/>
+          <w:lang w:val="en-GB" w:eastAsia="en-GB"/>
+        </w:rPr>
+        <w:t>bit shifted by 16</w:t>
       </w:r>
     </w:p>
     <w:p>
@@ -4675,17 +5372,17 @@
         <w:rPr>
           <w:rFonts w:ascii="Consolas" w:eastAsia="Times New Roman" w:hAnsi="Consolas" w:cs="Times New Roman"/>
           <w:color w:val="000000"/>
-          <w:sz w:val="16"/>
-          <w:szCs w:val="21"/>
-          <w:lang w:val="en-GB" w:eastAsia="en-GB"/>
-        </w:rPr>
-      </w:pPr>
-      <w:r>
-        <w:rPr>
-          <w:rFonts w:ascii="Consolas" w:eastAsia="Times New Roman" w:hAnsi="Consolas" w:cs="Times New Roman"/>
-          <w:color w:val="000000"/>
-          <w:sz w:val="16"/>
-          <w:szCs w:val="21"/>
+          <w:sz w:val="18"/>
+          <w:szCs w:val="18"/>
+          <w:lang w:val="en-GB" w:eastAsia="en-GB"/>
+        </w:rPr>
+      </w:pPr>
+      <w:r>
+        <w:rPr>
+          <w:rFonts w:ascii="Consolas" w:eastAsia="Times New Roman" w:hAnsi="Consolas" w:cs="Times New Roman"/>
+          <w:color w:val="000000"/>
+          <w:sz w:val="18"/>
+          <w:szCs w:val="18"/>
           <w:lang w:val="en-GB" w:eastAsia="en-GB"/>
         </w:rPr>
         <w:t>    </w:t>
@@ -4695,8 +5392,8 @@
         <w:rPr>
           <w:rFonts w:ascii="Consolas" w:eastAsia="Times New Roman" w:hAnsi="Consolas" w:cs="Times New Roman"/>
           <w:color w:val="000000"/>
-          <w:sz w:val="16"/>
-          <w:szCs w:val="21"/>
+          <w:sz w:val="18"/>
+          <w:szCs w:val="18"/>
           <w:lang w:val="en-GB" w:eastAsia="en-GB"/>
         </w:rPr>
         <w:t>setNo</w:t>
@@ -4706,8 +5403,8 @@
         <w:rPr>
           <w:rFonts w:ascii="Consolas" w:eastAsia="Times New Roman" w:hAnsi="Consolas" w:cs="Times New Roman"/>
           <w:color w:val="000000"/>
-          <w:sz w:val="16"/>
-          <w:szCs w:val="21"/>
+          <w:sz w:val="18"/>
+          <w:szCs w:val="18"/>
           <w:lang w:val="en-GB" w:eastAsia="en-GB"/>
         </w:rPr>
         <w:t xml:space="preserve"> = (</w:t>
@@ -4717,8 +5414,8 @@
         <w:rPr>
           <w:rFonts w:ascii="Consolas" w:eastAsia="Times New Roman" w:hAnsi="Consolas" w:cs="Times New Roman"/>
           <w:color w:val="000000"/>
-          <w:sz w:val="16"/>
-          <w:szCs w:val="21"/>
+          <w:sz w:val="18"/>
+          <w:szCs w:val="18"/>
           <w:lang w:val="en-GB" w:eastAsia="en-GB"/>
         </w:rPr>
         <w:t>CPULwr</w:t>
@@ -4728,8 +5425,8 @@
         <w:rPr>
           <w:rFonts w:ascii="Consolas" w:eastAsia="Times New Roman" w:hAnsi="Consolas" w:cs="Times New Roman"/>
           <w:color w:val="000000"/>
-          <w:sz w:val="16"/>
-          <w:szCs w:val="21"/>
+          <w:sz w:val="18"/>
+          <w:szCs w:val="18"/>
           <w:lang w:val="en-GB" w:eastAsia="en-GB"/>
         </w:rPr>
         <w:t xml:space="preserve"> &amp; </w:t>
@@ -4738,8 +5435,8 @@
         <w:rPr>
           <w:rFonts w:ascii="Consolas" w:eastAsia="Times New Roman" w:hAnsi="Consolas" w:cs="Times New Roman"/>
           <w:color w:val="09885A"/>
-          <w:sz w:val="16"/>
-          <w:szCs w:val="21"/>
+          <w:sz w:val="18"/>
+          <w:szCs w:val="18"/>
           <w:lang w:val="en-GB" w:eastAsia="en-GB"/>
         </w:rPr>
         <w:t>0xfffc</w:t>
@@ -4748,8 +5445,8 @@
         <w:rPr>
           <w:rFonts w:ascii="Consolas" w:eastAsia="Times New Roman" w:hAnsi="Consolas" w:cs="Times New Roman"/>
           <w:color w:val="000000"/>
-          <w:sz w:val="16"/>
-          <w:szCs w:val="21"/>
+          <w:sz w:val="18"/>
+          <w:szCs w:val="18"/>
           <w:lang w:val="en-GB" w:eastAsia="en-GB"/>
         </w:rPr>
         <w:t xml:space="preserve">) &gt;&gt; </w:t>
@@ -4758,8 +5455,8 @@
         <w:rPr>
           <w:rFonts w:ascii="Consolas" w:eastAsia="Times New Roman" w:hAnsi="Consolas" w:cs="Times New Roman"/>
           <w:color w:val="09885A"/>
-          <w:sz w:val="16"/>
-          <w:szCs w:val="21"/>
+          <w:sz w:val="18"/>
+          <w:szCs w:val="18"/>
           <w:lang w:val="en-GB" w:eastAsia="en-GB"/>
         </w:rPr>
         <w:t>2</w:t>
@@ -4768,8 +5465,8 @@
         <w:rPr>
           <w:rFonts w:ascii="Consolas" w:eastAsia="Times New Roman" w:hAnsi="Consolas" w:cs="Times New Roman"/>
           <w:color w:val="000000"/>
-          <w:sz w:val="16"/>
-          <w:szCs w:val="21"/>
+          <w:sz w:val="18"/>
+          <w:szCs w:val="18"/>
           <w:lang w:val="en-GB" w:eastAsia="en-GB"/>
         </w:rPr>
         <w:t xml:space="preserve">; </w:t>
@@ -4777,9 +5474,29 @@
       <w:r>
         <w:rPr>
           <w:rFonts w:ascii="Consolas" w:eastAsia="Times New Roman" w:hAnsi="Consolas" w:cs="Times New Roman"/>
+          <w:color w:val="000000"/>
+          <w:sz w:val="18"/>
+          <w:szCs w:val="18"/>
+          <w:lang w:val="en-GB" w:eastAsia="en-GB"/>
+        </w:rPr>
+        <w:tab/>
+      </w:r>
+      <w:r>
+        <w:rPr>
+          <w:rFonts w:ascii="Consolas" w:eastAsia="Times New Roman" w:hAnsi="Consolas" w:cs="Times New Roman"/>
+          <w:color w:val="000000"/>
+          <w:sz w:val="18"/>
+          <w:szCs w:val="18"/>
+          <w:lang w:val="en-GB" w:eastAsia="en-GB"/>
+        </w:rPr>
+        <w:tab/>
+      </w:r>
+      <w:r>
+        <w:rPr>
+          <w:rFonts w:ascii="Consolas" w:eastAsia="Times New Roman" w:hAnsi="Consolas" w:cs="Times New Roman"/>
           <w:color w:val="008000"/>
-          <w:sz w:val="16"/>
-          <w:szCs w:val="21"/>
+          <w:sz w:val="18"/>
+          <w:szCs w:val="18"/>
           <w:lang w:val="en-GB" w:eastAsia="en-GB"/>
         </w:rPr>
         <w:t xml:space="preserve">// which element in way0[] </w:t>
@@ -4793,17 +5510,17 @@
         <w:rPr>
           <w:rFonts w:ascii="Consolas" w:eastAsia="Times New Roman" w:hAnsi="Consolas" w:cs="Times New Roman"/>
           <w:color w:val="000000"/>
-          <w:sz w:val="16"/>
-          <w:szCs w:val="21"/>
-          <w:lang w:val="en-GB" w:eastAsia="en-GB"/>
-        </w:rPr>
-      </w:pPr>
-      <w:r>
-        <w:rPr>
-          <w:rFonts w:ascii="Consolas" w:eastAsia="Times New Roman" w:hAnsi="Consolas" w:cs="Times New Roman"/>
-          <w:color w:val="000000"/>
-          <w:sz w:val="16"/>
-          <w:szCs w:val="21"/>
+          <w:sz w:val="18"/>
+          <w:szCs w:val="18"/>
+          <w:lang w:val="en-GB" w:eastAsia="en-GB"/>
+        </w:rPr>
+      </w:pPr>
+      <w:r>
+        <w:rPr>
+          <w:rFonts w:ascii="Consolas" w:eastAsia="Times New Roman" w:hAnsi="Consolas" w:cs="Times New Roman"/>
+          <w:color w:val="000000"/>
+          <w:sz w:val="18"/>
+          <w:szCs w:val="18"/>
           <w:lang w:val="en-GB" w:eastAsia="en-GB"/>
         </w:rPr>
         <w:t>    </w:t>
@@ -4813,8 +5530,8 @@
         <w:rPr>
           <w:rFonts w:ascii="Consolas" w:eastAsia="Times New Roman" w:hAnsi="Consolas" w:cs="Times New Roman"/>
           <w:color w:val="000000"/>
-          <w:sz w:val="16"/>
-          <w:szCs w:val="21"/>
+          <w:sz w:val="18"/>
+          <w:szCs w:val="18"/>
           <w:lang w:val="en-GB" w:eastAsia="en-GB"/>
         </w:rPr>
         <w:t>byteNo</w:t>
@@ -4824,8 +5541,8 @@
         <w:rPr>
           <w:rFonts w:ascii="Consolas" w:eastAsia="Times New Roman" w:hAnsi="Consolas" w:cs="Times New Roman"/>
           <w:color w:val="000000"/>
-          <w:sz w:val="16"/>
-          <w:szCs w:val="21"/>
+          <w:sz w:val="18"/>
+          <w:szCs w:val="18"/>
           <w:lang w:val="en-GB" w:eastAsia="en-GB"/>
         </w:rPr>
         <w:t xml:space="preserve"> = </w:t>
@@ -4835,8 +5552,8 @@
         <w:rPr>
           <w:rFonts w:ascii="Consolas" w:eastAsia="Times New Roman" w:hAnsi="Consolas" w:cs="Times New Roman"/>
           <w:color w:val="000000"/>
-          <w:sz w:val="16"/>
-          <w:szCs w:val="21"/>
+          <w:sz w:val="18"/>
+          <w:szCs w:val="18"/>
           <w:lang w:val="en-GB" w:eastAsia="en-GB"/>
         </w:rPr>
         <w:t>CPULwr</w:t>
@@ -4846,8 +5563,8 @@
         <w:rPr>
           <w:rFonts w:ascii="Consolas" w:eastAsia="Times New Roman" w:hAnsi="Consolas" w:cs="Times New Roman"/>
           <w:color w:val="000000"/>
-          <w:sz w:val="16"/>
-          <w:szCs w:val="21"/>
+          <w:sz w:val="18"/>
+          <w:szCs w:val="18"/>
           <w:lang w:val="en-GB" w:eastAsia="en-GB"/>
         </w:rPr>
         <w:t xml:space="preserve"> &amp; </w:t>
@@ -4856,8 +5573,8 @@
         <w:rPr>
           <w:rFonts w:ascii="Consolas" w:eastAsia="Times New Roman" w:hAnsi="Consolas" w:cs="Times New Roman"/>
           <w:color w:val="09885A"/>
-          <w:sz w:val="16"/>
-          <w:szCs w:val="21"/>
+          <w:sz w:val="18"/>
+          <w:szCs w:val="18"/>
           <w:lang w:val="en-GB" w:eastAsia="en-GB"/>
         </w:rPr>
         <w:t>3</w:t>
@@ -4866,8 +5583,8 @@
         <w:rPr>
           <w:rFonts w:ascii="Consolas" w:eastAsia="Times New Roman" w:hAnsi="Consolas" w:cs="Times New Roman"/>
           <w:color w:val="000000"/>
-          <w:sz w:val="16"/>
-          <w:szCs w:val="21"/>
+          <w:sz w:val="18"/>
+          <w:szCs w:val="18"/>
           <w:lang w:val="en-GB" w:eastAsia="en-GB"/>
         </w:rPr>
         <w:t xml:space="preserve">; </w:t>
@@ -4875,9 +5592,39 @@
       <w:r>
         <w:rPr>
           <w:rFonts w:ascii="Consolas" w:eastAsia="Times New Roman" w:hAnsi="Consolas" w:cs="Times New Roman"/>
+          <w:color w:val="000000"/>
+          <w:sz w:val="18"/>
+          <w:szCs w:val="18"/>
+          <w:lang w:val="en-GB" w:eastAsia="en-GB"/>
+        </w:rPr>
+        <w:tab/>
+      </w:r>
+      <w:r>
+        <w:rPr>
+          <w:rFonts w:ascii="Consolas" w:eastAsia="Times New Roman" w:hAnsi="Consolas" w:cs="Times New Roman"/>
+          <w:color w:val="000000"/>
+          <w:sz w:val="18"/>
+          <w:szCs w:val="18"/>
+          <w:lang w:val="en-GB" w:eastAsia="en-GB"/>
+        </w:rPr>
+        <w:tab/>
+      </w:r>
+      <w:r>
+        <w:rPr>
+          <w:rFonts w:ascii="Consolas" w:eastAsia="Times New Roman" w:hAnsi="Consolas" w:cs="Times New Roman"/>
+          <w:color w:val="000000"/>
+          <w:sz w:val="18"/>
+          <w:szCs w:val="18"/>
+          <w:lang w:val="en-GB" w:eastAsia="en-GB"/>
+        </w:rPr>
+        <w:tab/>
+      </w:r>
+      <w:r>
+        <w:rPr>
+          <w:rFonts w:ascii="Consolas" w:eastAsia="Times New Roman" w:hAnsi="Consolas" w:cs="Times New Roman"/>
           <w:color w:val="008000"/>
-          <w:sz w:val="16"/>
-          <w:szCs w:val="21"/>
+          <w:sz w:val="18"/>
+          <w:szCs w:val="18"/>
           <w:lang w:val="en-GB" w:eastAsia="en-GB"/>
         </w:rPr>
         <w:t xml:space="preserve">// the lower </w:t>
@@ -4887,8 +5634,8 @@
         <w:rPr>
           <w:rFonts w:ascii="Consolas" w:eastAsia="Times New Roman" w:hAnsi="Consolas" w:cs="Times New Roman"/>
           <w:color w:val="008000"/>
-          <w:sz w:val="16"/>
-          <w:szCs w:val="21"/>
+          <w:sz w:val="18"/>
+          <w:szCs w:val="18"/>
           <w:lang w:val="en-GB" w:eastAsia="en-GB"/>
         </w:rPr>
         <w:t>addr</w:t>
@@ -4898,8 +5645,8 @@
         <w:rPr>
           <w:rFonts w:ascii="Consolas" w:eastAsia="Times New Roman" w:hAnsi="Consolas" w:cs="Times New Roman"/>
           <w:color w:val="008000"/>
-          <w:sz w:val="16"/>
-          <w:szCs w:val="21"/>
+          <w:sz w:val="18"/>
+          <w:szCs w:val="18"/>
           <w:lang w:val="en-GB" w:eastAsia="en-GB"/>
         </w:rPr>
         <w:t xml:space="preserve"> is </w:t>
@@ -4909,8 +5656,8 @@
         <w:rPr>
           <w:rFonts w:ascii="Consolas" w:eastAsia="Times New Roman" w:hAnsi="Consolas" w:cs="Times New Roman"/>
           <w:color w:val="008000"/>
-          <w:sz w:val="16"/>
-          <w:szCs w:val="21"/>
+          <w:sz w:val="18"/>
+          <w:szCs w:val="18"/>
           <w:lang w:val="en-GB" w:eastAsia="en-GB"/>
         </w:rPr>
         <w:t>anded</w:t>
@@ -4920,8 +5667,8 @@
         <w:rPr>
           <w:rFonts w:ascii="Consolas" w:eastAsia="Times New Roman" w:hAnsi="Consolas" w:cs="Times New Roman"/>
           <w:color w:val="008000"/>
-          <w:sz w:val="16"/>
-          <w:szCs w:val="21"/>
+          <w:sz w:val="18"/>
+          <w:szCs w:val="18"/>
           <w:lang w:val="en-GB" w:eastAsia="en-GB"/>
         </w:rPr>
         <w:t xml:space="preserve"> to give</w:t>
@@ -4935,17 +5682,17 @@
         <w:rPr>
           <w:rFonts w:ascii="Consolas" w:eastAsia="Times New Roman" w:hAnsi="Consolas" w:cs="Times New Roman"/>
           <w:color w:val="000000"/>
-          <w:sz w:val="16"/>
-          <w:szCs w:val="21"/>
-          <w:lang w:val="en-GB" w:eastAsia="en-GB"/>
-        </w:rPr>
-      </w:pPr>
-      <w:r>
-        <w:rPr>
-          <w:rFonts w:ascii="Consolas" w:eastAsia="Times New Roman" w:hAnsi="Consolas" w:cs="Times New Roman"/>
-          <w:color w:val="000000"/>
-          <w:sz w:val="16"/>
-          <w:szCs w:val="21"/>
+          <w:sz w:val="18"/>
+          <w:szCs w:val="18"/>
+          <w:lang w:val="en-GB" w:eastAsia="en-GB"/>
+        </w:rPr>
+      </w:pPr>
+      <w:r>
+        <w:rPr>
+          <w:rFonts w:ascii="Consolas" w:eastAsia="Times New Roman" w:hAnsi="Consolas" w:cs="Times New Roman"/>
+          <w:color w:val="000000"/>
+          <w:sz w:val="18"/>
+          <w:szCs w:val="18"/>
           <w:lang w:val="en-GB" w:eastAsia="en-GB"/>
         </w:rPr>
         <w:t>    </w:t>
@@ -4954,8 +5701,8 @@
         <w:rPr>
           <w:rFonts w:ascii="Consolas" w:eastAsia="Times New Roman" w:hAnsi="Consolas" w:cs="Times New Roman"/>
           <w:color w:val="0000FF"/>
-          <w:sz w:val="16"/>
-          <w:szCs w:val="21"/>
+          <w:sz w:val="18"/>
+          <w:szCs w:val="18"/>
           <w:lang w:val="en-GB" w:eastAsia="en-GB"/>
         </w:rPr>
         <w:t>if</w:t>
@@ -4964,8 +5711,8 @@
         <w:rPr>
           <w:rFonts w:ascii="Consolas" w:eastAsia="Times New Roman" w:hAnsi="Consolas" w:cs="Times New Roman"/>
           <w:color w:val="000000"/>
-          <w:sz w:val="16"/>
-          <w:szCs w:val="21"/>
+          <w:sz w:val="18"/>
+          <w:szCs w:val="18"/>
           <w:lang w:val="en-GB" w:eastAsia="en-GB"/>
         </w:rPr>
         <w:t xml:space="preserve"> (</w:t>
@@ -4975,8 +5722,8 @@
         <w:rPr>
           <w:rFonts w:ascii="Consolas" w:eastAsia="Times New Roman" w:hAnsi="Consolas" w:cs="Times New Roman"/>
           <w:color w:val="000000"/>
-          <w:sz w:val="16"/>
-          <w:szCs w:val="21"/>
+          <w:sz w:val="18"/>
+          <w:szCs w:val="18"/>
           <w:lang w:val="en-GB" w:eastAsia="en-GB"/>
         </w:rPr>
         <w:t>CPUUppr</w:t>
@@ -4986,8 +5733,8 @@
         <w:rPr>
           <w:rFonts w:ascii="Consolas" w:eastAsia="Times New Roman" w:hAnsi="Consolas" w:cs="Times New Roman"/>
           <w:color w:val="000000"/>
-          <w:sz w:val="16"/>
-          <w:szCs w:val="21"/>
+          <w:sz w:val="18"/>
+          <w:szCs w:val="18"/>
           <w:lang w:val="en-GB" w:eastAsia="en-GB"/>
         </w:rPr>
         <w:t xml:space="preserve"> == way0[</w:t>
@@ -4997,8 +5744,8 @@
         <w:rPr>
           <w:rFonts w:ascii="Consolas" w:eastAsia="Times New Roman" w:hAnsi="Consolas" w:cs="Times New Roman"/>
           <w:color w:val="000000"/>
-          <w:sz w:val="16"/>
-          <w:szCs w:val="21"/>
+          <w:sz w:val="18"/>
+          <w:szCs w:val="18"/>
           <w:lang w:val="en-GB" w:eastAsia="en-GB"/>
         </w:rPr>
         <w:t>setNo</w:t>
@@ -5009,8 +5756,8 @@
         <w:rPr>
           <w:rFonts w:ascii="Consolas" w:eastAsia="Times New Roman" w:hAnsi="Consolas" w:cs="Times New Roman"/>
           <w:color w:val="000000"/>
-          <w:sz w:val="16"/>
-          <w:szCs w:val="21"/>
+          <w:sz w:val="18"/>
+          <w:szCs w:val="18"/>
           <w:lang w:val="en-GB" w:eastAsia="en-GB"/>
         </w:rPr>
         <w:t>].</w:t>
@@ -5020,8 +5767,8 @@
         <w:rPr>
           <w:rFonts w:ascii="Consolas" w:eastAsia="Times New Roman" w:hAnsi="Consolas" w:cs="Times New Roman"/>
           <w:color w:val="000000"/>
-          <w:sz w:val="16"/>
-          <w:szCs w:val="21"/>
+          <w:sz w:val="18"/>
+          <w:szCs w:val="18"/>
           <w:lang w:val="en-GB" w:eastAsia="en-GB"/>
         </w:rPr>
         <w:t>upprAddr</w:t>
@@ -5032,8 +5779,8 @@
         <w:rPr>
           <w:rFonts w:ascii="Consolas" w:eastAsia="Times New Roman" w:hAnsi="Consolas" w:cs="Times New Roman"/>
           <w:color w:val="000000"/>
-          <w:sz w:val="16"/>
-          <w:szCs w:val="21"/>
+          <w:sz w:val="18"/>
+          <w:szCs w:val="18"/>
           <w:lang w:val="en-GB" w:eastAsia="en-GB"/>
         </w:rPr>
         <w:t xml:space="preserve"> ) { </w:t>
@@ -5042,8 +5789,8 @@
         <w:rPr>
           <w:rFonts w:ascii="Consolas" w:eastAsia="Times New Roman" w:hAnsi="Consolas" w:cs="Times New Roman"/>
           <w:color w:val="008000"/>
-          <w:sz w:val="16"/>
-          <w:szCs w:val="21"/>
+          <w:sz w:val="18"/>
+          <w:szCs w:val="18"/>
           <w:lang w:val="en-GB" w:eastAsia="en-GB"/>
         </w:rPr>
         <w:t>// Hit</w:t>
@@ -5057,17 +5804,17 @@
         <w:rPr>
           <w:rFonts w:ascii="Consolas" w:eastAsia="Times New Roman" w:hAnsi="Consolas" w:cs="Times New Roman"/>
           <w:color w:val="000000"/>
-          <w:sz w:val="16"/>
-          <w:szCs w:val="21"/>
-          <w:lang w:val="en-GB" w:eastAsia="en-GB"/>
-        </w:rPr>
-      </w:pPr>
-      <w:r>
-        <w:rPr>
-          <w:rFonts w:ascii="Consolas" w:eastAsia="Times New Roman" w:hAnsi="Consolas" w:cs="Times New Roman"/>
-          <w:color w:val="000000"/>
-          <w:sz w:val="16"/>
-          <w:szCs w:val="21"/>
+          <w:sz w:val="18"/>
+          <w:szCs w:val="18"/>
+          <w:lang w:val="en-GB" w:eastAsia="en-GB"/>
+        </w:rPr>
+      </w:pPr>
+      <w:r>
+        <w:rPr>
+          <w:rFonts w:ascii="Consolas" w:eastAsia="Times New Roman" w:hAnsi="Consolas" w:cs="Times New Roman"/>
+          <w:color w:val="000000"/>
+          <w:sz w:val="18"/>
+          <w:szCs w:val="18"/>
           <w:lang w:val="en-GB" w:eastAsia="en-GB"/>
         </w:rPr>
         <w:t>        </w:t>
@@ -5077,8 +5824,8 @@
         <w:rPr>
           <w:rFonts w:ascii="Consolas" w:eastAsia="Times New Roman" w:hAnsi="Consolas" w:cs="Times New Roman"/>
           <w:color w:val="000000"/>
-          <w:sz w:val="16"/>
-          <w:szCs w:val="21"/>
+          <w:sz w:val="18"/>
+          <w:szCs w:val="18"/>
           <w:lang w:val="en-GB" w:eastAsia="en-GB"/>
         </w:rPr>
         <w:t>cout</w:t>
@@ -5088,8 +5835,8 @@
         <w:rPr>
           <w:rFonts w:ascii="Consolas" w:eastAsia="Times New Roman" w:hAnsi="Consolas" w:cs="Times New Roman"/>
           <w:color w:val="000000"/>
-          <w:sz w:val="16"/>
-          <w:szCs w:val="21"/>
+          <w:sz w:val="18"/>
+          <w:szCs w:val="18"/>
           <w:lang w:val="en-GB" w:eastAsia="en-GB"/>
         </w:rPr>
         <w:t xml:space="preserve"> &lt;&lt; </w:t>
@@ -5098,8 +5845,8 @@
         <w:rPr>
           <w:rFonts w:ascii="Consolas" w:eastAsia="Times New Roman" w:hAnsi="Consolas" w:cs="Times New Roman"/>
           <w:color w:val="A31515"/>
-          <w:sz w:val="16"/>
-          <w:szCs w:val="21"/>
+          <w:sz w:val="18"/>
+          <w:szCs w:val="18"/>
           <w:lang w:val="en-GB" w:eastAsia="en-GB"/>
         </w:rPr>
         <w:t>"Hit"</w:t>
@@ -5108,8 +5855,8 @@
         <w:rPr>
           <w:rFonts w:ascii="Consolas" w:eastAsia="Times New Roman" w:hAnsi="Consolas" w:cs="Times New Roman"/>
           <w:color w:val="000000"/>
-          <w:sz w:val="16"/>
-          <w:szCs w:val="21"/>
+          <w:sz w:val="18"/>
+          <w:szCs w:val="18"/>
           <w:lang w:val="en-GB" w:eastAsia="en-GB"/>
         </w:rPr>
         <w:t xml:space="preserve"> &lt;&lt; </w:t>
@@ -5119,8 +5866,8 @@
         <w:rPr>
           <w:rFonts w:ascii="Consolas" w:eastAsia="Times New Roman" w:hAnsi="Consolas" w:cs="Times New Roman"/>
           <w:color w:val="000000"/>
-          <w:sz w:val="16"/>
-          <w:szCs w:val="21"/>
+          <w:sz w:val="18"/>
+          <w:szCs w:val="18"/>
           <w:lang w:val="en-GB" w:eastAsia="en-GB"/>
         </w:rPr>
         <w:t>endl</w:t>
@@ -5130,8 +5877,8 @@
         <w:rPr>
           <w:rFonts w:ascii="Consolas" w:eastAsia="Times New Roman" w:hAnsi="Consolas" w:cs="Times New Roman"/>
           <w:color w:val="000000"/>
-          <w:sz w:val="16"/>
-          <w:szCs w:val="21"/>
+          <w:sz w:val="18"/>
+          <w:szCs w:val="18"/>
           <w:lang w:val="en-GB" w:eastAsia="en-GB"/>
         </w:rPr>
         <w:t>;</w:t>
@@ -5145,17 +5892,17 @@
         <w:rPr>
           <w:rFonts w:ascii="Consolas" w:eastAsia="Times New Roman" w:hAnsi="Consolas" w:cs="Times New Roman"/>
           <w:color w:val="000000"/>
-          <w:sz w:val="16"/>
-          <w:szCs w:val="21"/>
-          <w:lang w:val="en-GB" w:eastAsia="en-GB"/>
-        </w:rPr>
-      </w:pPr>
-      <w:r>
-        <w:rPr>
-          <w:rFonts w:ascii="Consolas" w:eastAsia="Times New Roman" w:hAnsi="Consolas" w:cs="Times New Roman"/>
-          <w:color w:val="000000"/>
-          <w:sz w:val="16"/>
-          <w:szCs w:val="21"/>
+          <w:sz w:val="18"/>
+          <w:szCs w:val="18"/>
+          <w:lang w:val="en-GB" w:eastAsia="en-GB"/>
+        </w:rPr>
+      </w:pPr>
+      <w:r>
+        <w:rPr>
+          <w:rFonts w:ascii="Consolas" w:eastAsia="Times New Roman" w:hAnsi="Consolas" w:cs="Times New Roman"/>
+          <w:color w:val="000000"/>
+          <w:sz w:val="18"/>
+          <w:szCs w:val="18"/>
           <w:lang w:val="en-GB" w:eastAsia="en-GB"/>
         </w:rPr>
         <w:t xml:space="preserve">        hits++; </w:t>
@@ -5163,12 +5910,72 @@
       <w:r>
         <w:rPr>
           <w:rFonts w:ascii="Consolas" w:eastAsia="Times New Roman" w:hAnsi="Consolas" w:cs="Times New Roman"/>
+          <w:color w:val="000000"/>
+          <w:sz w:val="18"/>
+          <w:szCs w:val="18"/>
+          <w:lang w:val="en-GB" w:eastAsia="en-GB"/>
+        </w:rPr>
+        <w:tab/>
+      </w:r>
+      <w:r>
+        <w:rPr>
+          <w:rFonts w:ascii="Consolas" w:eastAsia="Times New Roman" w:hAnsi="Consolas" w:cs="Times New Roman"/>
+          <w:color w:val="000000"/>
+          <w:sz w:val="18"/>
+          <w:szCs w:val="18"/>
+          <w:lang w:val="en-GB" w:eastAsia="en-GB"/>
+        </w:rPr>
+        <w:tab/>
+      </w:r>
+      <w:r>
+        <w:rPr>
+          <w:rFonts w:ascii="Consolas" w:eastAsia="Times New Roman" w:hAnsi="Consolas" w:cs="Times New Roman"/>
+          <w:color w:val="000000"/>
+          <w:sz w:val="18"/>
+          <w:szCs w:val="18"/>
+          <w:lang w:val="en-GB" w:eastAsia="en-GB"/>
+        </w:rPr>
+        <w:tab/>
+      </w:r>
+      <w:r>
+        <w:rPr>
+          <w:rFonts w:ascii="Consolas" w:eastAsia="Times New Roman" w:hAnsi="Consolas" w:cs="Times New Roman"/>
+          <w:color w:val="000000"/>
+          <w:sz w:val="18"/>
+          <w:szCs w:val="18"/>
+          <w:lang w:val="en-GB" w:eastAsia="en-GB"/>
+        </w:rPr>
+        <w:tab/>
+      </w:r>
+      <w:r>
+        <w:rPr>
+          <w:rFonts w:ascii="Consolas" w:eastAsia="Times New Roman" w:hAnsi="Consolas" w:cs="Times New Roman"/>
           <w:color w:val="008000"/>
-          <w:sz w:val="16"/>
-          <w:szCs w:val="21"/>
-          <w:lang w:val="en-GB" w:eastAsia="en-GB"/>
-        </w:rPr>
-        <w:t>// increments counter</w:t>
+          <w:sz w:val="18"/>
+          <w:szCs w:val="18"/>
+          <w:lang w:val="en-GB" w:eastAsia="en-GB"/>
+        </w:rPr>
+        <w:t xml:space="preserve">// </w:t>
+      </w:r>
+      <w:r>
+        <w:rPr>
+          <w:rFonts w:ascii="Consolas" w:eastAsia="Times New Roman" w:hAnsi="Consolas" w:cs="Times New Roman"/>
+          <w:color w:val="008000"/>
+          <w:sz w:val="18"/>
+          <w:szCs w:val="18"/>
+          <w:lang w:val="en-GB" w:eastAsia="en-GB"/>
+        </w:rPr>
+        <w:t xml:space="preserve">hits </w:t>
+      </w:r>
+      <w:r>
+        <w:rPr>
+          <w:rFonts w:ascii="Consolas" w:eastAsia="Times New Roman" w:hAnsi="Consolas" w:cs="Times New Roman"/>
+          <w:color w:val="008000"/>
+          <w:sz w:val="18"/>
+          <w:szCs w:val="18"/>
+          <w:lang w:val="en-GB" w:eastAsia="en-GB"/>
+        </w:rPr>
+        <w:t>counter</w:t>
       </w:r>
     </w:p>
     <w:p>
@@ -5179,17 +5986,17 @@
         <w:rPr>
           <w:rFonts w:ascii="Consolas" w:eastAsia="Times New Roman" w:hAnsi="Consolas" w:cs="Times New Roman"/>
           <w:color w:val="000000"/>
-          <w:sz w:val="16"/>
-          <w:szCs w:val="21"/>
-          <w:lang w:val="en-GB" w:eastAsia="en-GB"/>
-        </w:rPr>
-      </w:pPr>
-      <w:r>
-        <w:rPr>
-          <w:rFonts w:ascii="Consolas" w:eastAsia="Times New Roman" w:hAnsi="Consolas" w:cs="Times New Roman"/>
-          <w:color w:val="000000"/>
-          <w:sz w:val="16"/>
-          <w:szCs w:val="21"/>
+          <w:sz w:val="18"/>
+          <w:szCs w:val="18"/>
+          <w:lang w:val="en-GB" w:eastAsia="en-GB"/>
+        </w:rPr>
+      </w:pPr>
+      <w:r>
+        <w:rPr>
+          <w:rFonts w:ascii="Consolas" w:eastAsia="Times New Roman" w:hAnsi="Consolas" w:cs="Times New Roman"/>
+          <w:color w:val="000000"/>
+          <w:sz w:val="18"/>
+          <w:szCs w:val="18"/>
           <w:lang w:val="en-GB" w:eastAsia="en-GB"/>
         </w:rPr>
         <w:t>    }</w:t>
@@ -5203,17 +6010,17 @@
         <w:rPr>
           <w:rFonts w:ascii="Consolas" w:eastAsia="Times New Roman" w:hAnsi="Consolas" w:cs="Times New Roman"/>
           <w:color w:val="000000"/>
-          <w:sz w:val="16"/>
-          <w:szCs w:val="21"/>
-          <w:lang w:val="en-GB" w:eastAsia="en-GB"/>
-        </w:rPr>
-      </w:pPr>
-      <w:r>
-        <w:rPr>
-          <w:rFonts w:ascii="Consolas" w:eastAsia="Times New Roman" w:hAnsi="Consolas" w:cs="Times New Roman"/>
-          <w:color w:val="000000"/>
-          <w:sz w:val="16"/>
-          <w:szCs w:val="21"/>
+          <w:sz w:val="18"/>
+          <w:szCs w:val="18"/>
+          <w:lang w:val="en-GB" w:eastAsia="en-GB"/>
+        </w:rPr>
+      </w:pPr>
+      <w:r>
+        <w:rPr>
+          <w:rFonts w:ascii="Consolas" w:eastAsia="Times New Roman" w:hAnsi="Consolas" w:cs="Times New Roman"/>
+          <w:color w:val="000000"/>
+          <w:sz w:val="18"/>
+          <w:szCs w:val="18"/>
           <w:lang w:val="en-GB" w:eastAsia="en-GB"/>
         </w:rPr>
         <w:t>    </w:t>
@@ -5222,8 +6029,8 @@
         <w:rPr>
           <w:rFonts w:ascii="Consolas" w:eastAsia="Times New Roman" w:hAnsi="Consolas" w:cs="Times New Roman"/>
           <w:color w:val="0000FF"/>
-          <w:sz w:val="16"/>
-          <w:szCs w:val="21"/>
+          <w:sz w:val="18"/>
+          <w:szCs w:val="18"/>
           <w:lang w:val="en-GB" w:eastAsia="en-GB"/>
         </w:rPr>
         <w:t>else</w:t>
@@ -5232,8 +6039,8 @@
         <w:rPr>
           <w:rFonts w:ascii="Consolas" w:eastAsia="Times New Roman" w:hAnsi="Consolas" w:cs="Times New Roman"/>
           <w:color w:val="000000"/>
-          <w:sz w:val="16"/>
-          <w:szCs w:val="21"/>
+          <w:sz w:val="18"/>
+          <w:szCs w:val="18"/>
           <w:lang w:val="en-GB" w:eastAsia="en-GB"/>
         </w:rPr>
         <w:t xml:space="preserve"> </w:t>
@@ -5243,8 +6050,8 @@
         <w:rPr>
           <w:rFonts w:ascii="Consolas" w:eastAsia="Times New Roman" w:hAnsi="Consolas" w:cs="Times New Roman"/>
           <w:color w:val="000000"/>
-          <w:sz w:val="16"/>
-          <w:szCs w:val="21"/>
+          <w:sz w:val="18"/>
+          <w:szCs w:val="18"/>
           <w:lang w:val="en-GB" w:eastAsia="en-GB"/>
         </w:rPr>
         <w:t>{  </w:t>
@@ -5252,23 +6059,63 @@
       <w:r>
         <w:rPr>
           <w:rFonts w:ascii="Consolas" w:eastAsia="Times New Roman" w:hAnsi="Consolas" w:cs="Times New Roman"/>
+          <w:color w:val="000000"/>
+          <w:sz w:val="18"/>
+          <w:szCs w:val="18"/>
+          <w:lang w:val="en-GB" w:eastAsia="en-GB"/>
+        </w:rPr>
+        <w:tab/>
+      </w:r>
+      <w:proofErr w:type="gramEnd"/>
+      <w:r>
+        <w:rPr>
+          <w:rFonts w:ascii="Consolas" w:eastAsia="Times New Roman" w:hAnsi="Consolas" w:cs="Times New Roman"/>
+          <w:color w:val="000000"/>
+          <w:sz w:val="18"/>
+          <w:szCs w:val="18"/>
+          <w:lang w:val="en-GB" w:eastAsia="en-GB"/>
+        </w:rPr>
+        <w:tab/>
+      </w:r>
+      <w:r>
+        <w:rPr>
+          <w:rFonts w:ascii="Consolas" w:eastAsia="Times New Roman" w:hAnsi="Consolas" w:cs="Times New Roman"/>
+          <w:color w:val="000000"/>
+          <w:sz w:val="18"/>
+          <w:szCs w:val="18"/>
+          <w:lang w:val="en-GB" w:eastAsia="en-GB"/>
+        </w:rPr>
+        <w:tab/>
+      </w:r>
+      <w:r>
+        <w:rPr>
+          <w:rFonts w:ascii="Consolas" w:eastAsia="Times New Roman" w:hAnsi="Consolas" w:cs="Times New Roman"/>
+          <w:color w:val="000000"/>
+          <w:sz w:val="18"/>
+          <w:szCs w:val="18"/>
+          <w:lang w:val="en-GB" w:eastAsia="en-GB"/>
+        </w:rPr>
+        <w:tab/>
+      </w:r>
+      <w:r>
+        <w:rPr>
+          <w:rFonts w:ascii="Consolas" w:eastAsia="Times New Roman" w:hAnsi="Consolas" w:cs="Times New Roman"/>
+          <w:color w:val="000000"/>
+          <w:sz w:val="18"/>
+          <w:szCs w:val="18"/>
+          <w:lang w:val="en-GB" w:eastAsia="en-GB"/>
+        </w:rPr>
+        <w:tab/>
+      </w:r>
+      <w:r>
+        <w:rPr>
+          <w:rFonts w:ascii="Consolas" w:eastAsia="Times New Roman" w:hAnsi="Consolas" w:cs="Times New Roman"/>
           <w:color w:val="008000"/>
-          <w:sz w:val="16"/>
-          <w:szCs w:val="21"/>
-          <w:lang w:val="en-GB" w:eastAsia="en-GB"/>
-        </w:rPr>
-        <w:t>/</w:t>
-      </w:r>
-      <w:proofErr w:type="gramEnd"/>
-      <w:r>
-        <w:rPr>
-          <w:rFonts w:ascii="Consolas" w:eastAsia="Times New Roman" w:hAnsi="Consolas" w:cs="Times New Roman"/>
-          <w:color w:val="008000"/>
-          <w:sz w:val="16"/>
-          <w:szCs w:val="21"/>
-          <w:lang w:val="en-GB" w:eastAsia="en-GB"/>
-        </w:rPr>
-        <w:t>/ Miss</w:t>
+          <w:sz w:val="18"/>
+          <w:szCs w:val="18"/>
+          <w:lang w:val="en-GB" w:eastAsia="en-GB"/>
+        </w:rPr>
+        <w:t>// Miss</w:t>
       </w:r>
     </w:p>
     <w:p>
@@ -5279,17 +6126,17 @@
         <w:rPr>
           <w:rFonts w:ascii="Consolas" w:eastAsia="Times New Roman" w:hAnsi="Consolas" w:cs="Times New Roman"/>
           <w:color w:val="000000"/>
-          <w:sz w:val="16"/>
-          <w:szCs w:val="21"/>
-          <w:lang w:val="en-GB" w:eastAsia="en-GB"/>
-        </w:rPr>
-      </w:pPr>
-      <w:r>
-        <w:rPr>
-          <w:rFonts w:ascii="Consolas" w:eastAsia="Times New Roman" w:hAnsi="Consolas" w:cs="Times New Roman"/>
-          <w:color w:val="000000"/>
-          <w:sz w:val="16"/>
-          <w:szCs w:val="21"/>
+          <w:sz w:val="18"/>
+          <w:szCs w:val="18"/>
+          <w:lang w:val="en-GB" w:eastAsia="en-GB"/>
+        </w:rPr>
+      </w:pPr>
+      <w:r>
+        <w:rPr>
+          <w:rFonts w:ascii="Consolas" w:eastAsia="Times New Roman" w:hAnsi="Consolas" w:cs="Times New Roman"/>
+          <w:color w:val="000000"/>
+          <w:sz w:val="18"/>
+          <w:szCs w:val="18"/>
           <w:lang w:val="en-GB" w:eastAsia="en-GB"/>
         </w:rPr>
         <w:t>        </w:t>
@@ -5299,8 +6146,8 @@
         <w:rPr>
           <w:rFonts w:ascii="Consolas" w:eastAsia="Times New Roman" w:hAnsi="Consolas" w:cs="Times New Roman"/>
           <w:color w:val="000000"/>
-          <w:sz w:val="16"/>
-          <w:szCs w:val="21"/>
+          <w:sz w:val="18"/>
+          <w:szCs w:val="18"/>
           <w:lang w:val="en-GB" w:eastAsia="en-GB"/>
         </w:rPr>
         <w:t>cout</w:t>
@@ -5310,8 +6157,8 @@
         <w:rPr>
           <w:rFonts w:ascii="Consolas" w:eastAsia="Times New Roman" w:hAnsi="Consolas" w:cs="Times New Roman"/>
           <w:color w:val="000000"/>
-          <w:sz w:val="16"/>
-          <w:szCs w:val="21"/>
+          <w:sz w:val="18"/>
+          <w:szCs w:val="18"/>
           <w:lang w:val="en-GB" w:eastAsia="en-GB"/>
         </w:rPr>
         <w:t xml:space="preserve"> &lt;&lt; </w:t>
@@ -5320,8 +6167,8 @@
         <w:rPr>
           <w:rFonts w:ascii="Consolas" w:eastAsia="Times New Roman" w:hAnsi="Consolas" w:cs="Times New Roman"/>
           <w:color w:val="A31515"/>
-          <w:sz w:val="16"/>
-          <w:szCs w:val="21"/>
+          <w:sz w:val="18"/>
+          <w:szCs w:val="18"/>
           <w:lang w:val="en-GB" w:eastAsia="en-GB"/>
         </w:rPr>
         <w:t>"Miss"</w:t>
@@ -5330,8 +6177,8 @@
         <w:rPr>
           <w:rFonts w:ascii="Consolas" w:eastAsia="Times New Roman" w:hAnsi="Consolas" w:cs="Times New Roman"/>
           <w:color w:val="000000"/>
-          <w:sz w:val="16"/>
-          <w:szCs w:val="21"/>
+          <w:sz w:val="18"/>
+          <w:szCs w:val="18"/>
           <w:lang w:val="en-GB" w:eastAsia="en-GB"/>
         </w:rPr>
         <w:t xml:space="preserve"> &lt;&lt; </w:t>
@@ -5341,8 +6188,8 @@
         <w:rPr>
           <w:rFonts w:ascii="Consolas" w:eastAsia="Times New Roman" w:hAnsi="Consolas" w:cs="Times New Roman"/>
           <w:color w:val="000000"/>
-          <w:sz w:val="16"/>
-          <w:szCs w:val="21"/>
+          <w:sz w:val="18"/>
+          <w:szCs w:val="18"/>
           <w:lang w:val="en-GB" w:eastAsia="en-GB"/>
         </w:rPr>
         <w:t>endl</w:t>
@@ -5352,8 +6199,8 @@
         <w:rPr>
           <w:rFonts w:ascii="Consolas" w:eastAsia="Times New Roman" w:hAnsi="Consolas" w:cs="Times New Roman"/>
           <w:color w:val="000000"/>
-          <w:sz w:val="16"/>
-          <w:szCs w:val="21"/>
+          <w:sz w:val="18"/>
+          <w:szCs w:val="18"/>
           <w:lang w:val="en-GB" w:eastAsia="en-GB"/>
         </w:rPr>
         <w:t>;</w:t>
@@ -5367,17 +6214,17 @@
         <w:rPr>
           <w:rFonts w:ascii="Consolas" w:eastAsia="Times New Roman" w:hAnsi="Consolas" w:cs="Times New Roman"/>
           <w:color w:val="000000"/>
-          <w:sz w:val="16"/>
-          <w:szCs w:val="21"/>
-          <w:lang w:val="en-GB" w:eastAsia="en-GB"/>
-        </w:rPr>
-      </w:pPr>
-      <w:r>
-        <w:rPr>
-          <w:rFonts w:ascii="Consolas" w:eastAsia="Times New Roman" w:hAnsi="Consolas" w:cs="Times New Roman"/>
-          <w:color w:val="000000"/>
-          <w:sz w:val="16"/>
-          <w:szCs w:val="21"/>
+          <w:sz w:val="18"/>
+          <w:szCs w:val="18"/>
+          <w:lang w:val="en-GB" w:eastAsia="en-GB"/>
+        </w:rPr>
+      </w:pPr>
+      <w:r>
+        <w:rPr>
+          <w:rFonts w:ascii="Consolas" w:eastAsia="Times New Roman" w:hAnsi="Consolas" w:cs="Times New Roman"/>
+          <w:color w:val="000000"/>
+          <w:sz w:val="18"/>
+          <w:szCs w:val="18"/>
           <w:lang w:val="en-GB" w:eastAsia="en-GB"/>
         </w:rPr>
         <w:t>        misses++;</w:t>
@@ -5391,17 +6238,17 @@
         <w:rPr>
           <w:rFonts w:ascii="Consolas" w:eastAsia="Times New Roman" w:hAnsi="Consolas" w:cs="Times New Roman"/>
           <w:color w:val="000000"/>
-          <w:sz w:val="16"/>
-          <w:szCs w:val="21"/>
-          <w:lang w:val="en-GB" w:eastAsia="en-GB"/>
-        </w:rPr>
-      </w:pPr>
-      <w:r>
-        <w:rPr>
-          <w:rFonts w:ascii="Consolas" w:eastAsia="Times New Roman" w:hAnsi="Consolas" w:cs="Times New Roman"/>
-          <w:color w:val="000000"/>
-          <w:sz w:val="16"/>
-          <w:szCs w:val="21"/>
+          <w:sz w:val="18"/>
+          <w:szCs w:val="18"/>
+          <w:lang w:val="en-GB" w:eastAsia="en-GB"/>
+        </w:rPr>
+      </w:pPr>
+      <w:r>
+        <w:rPr>
+          <w:rFonts w:ascii="Consolas" w:eastAsia="Times New Roman" w:hAnsi="Consolas" w:cs="Times New Roman"/>
+          <w:color w:val="000000"/>
+          <w:sz w:val="18"/>
+          <w:szCs w:val="18"/>
           <w:lang w:val="en-GB" w:eastAsia="en-GB"/>
         </w:rPr>
         <w:t>    }</w:t>
@@ -5415,17 +6262,17 @@
         <w:rPr>
           <w:rFonts w:ascii="Consolas" w:eastAsia="Times New Roman" w:hAnsi="Consolas" w:cs="Times New Roman"/>
           <w:color w:val="000000"/>
-          <w:sz w:val="16"/>
-          <w:szCs w:val="21"/>
-          <w:lang w:val="en-GB" w:eastAsia="en-GB"/>
-        </w:rPr>
-      </w:pPr>
-      <w:r>
-        <w:rPr>
-          <w:rFonts w:ascii="Consolas" w:eastAsia="Times New Roman" w:hAnsi="Consolas" w:cs="Times New Roman"/>
-          <w:color w:val="000000"/>
-          <w:sz w:val="16"/>
-          <w:szCs w:val="21"/>
+          <w:sz w:val="18"/>
+          <w:szCs w:val="18"/>
+          <w:lang w:val="en-GB" w:eastAsia="en-GB"/>
+        </w:rPr>
+      </w:pPr>
+      <w:r>
+        <w:rPr>
+          <w:rFonts w:ascii="Consolas" w:eastAsia="Times New Roman" w:hAnsi="Consolas" w:cs="Times New Roman"/>
+          <w:color w:val="000000"/>
+          <w:sz w:val="18"/>
+          <w:szCs w:val="18"/>
           <w:lang w:val="en-GB" w:eastAsia="en-GB"/>
         </w:rPr>
         <w:t>}</w:t>
@@ -5439,18 +6286,18 @@
         <w:rPr>
           <w:rFonts w:ascii="Consolas" w:eastAsia="Times New Roman" w:hAnsi="Consolas" w:cs="Times New Roman"/>
           <w:color w:val="000000"/>
-          <w:sz w:val="16"/>
-          <w:szCs w:val="21"/>
-          <w:lang w:val="en-GB" w:eastAsia="en-GB"/>
-        </w:rPr>
-      </w:pPr>
-      <w:proofErr w:type="spellStart"/>
-      <w:r>
-        <w:rPr>
-          <w:rFonts w:ascii="Consolas" w:eastAsia="Times New Roman" w:hAnsi="Consolas" w:cs="Times New Roman"/>
-          <w:color w:val="000000"/>
-          <w:sz w:val="16"/>
-          <w:szCs w:val="21"/>
+          <w:sz w:val="18"/>
+          <w:szCs w:val="18"/>
+          <w:lang w:val="en-GB" w:eastAsia="en-GB"/>
+        </w:rPr>
+      </w:pPr>
+      <w:proofErr w:type="spellStart"/>
+      <w:r>
+        <w:rPr>
+          <w:rFonts w:ascii="Consolas" w:eastAsia="Times New Roman" w:hAnsi="Consolas" w:cs="Times New Roman"/>
+          <w:color w:val="000000"/>
+          <w:sz w:val="18"/>
+          <w:szCs w:val="18"/>
           <w:lang w:val="en-GB" w:eastAsia="en-GB"/>
         </w:rPr>
         <w:t>cout</w:t>
@@ -5460,8 +6307,8 @@
         <w:rPr>
           <w:rFonts w:ascii="Consolas" w:eastAsia="Times New Roman" w:hAnsi="Consolas" w:cs="Times New Roman"/>
           <w:color w:val="000000"/>
-          <w:sz w:val="16"/>
-          <w:szCs w:val="21"/>
+          <w:sz w:val="18"/>
+          <w:szCs w:val="18"/>
           <w:lang w:val="en-GB" w:eastAsia="en-GB"/>
         </w:rPr>
         <w:t xml:space="preserve"> &lt;&lt; </w:t>
@@ -5470,8 +6317,8 @@
         <w:rPr>
           <w:rFonts w:ascii="Consolas" w:eastAsia="Times New Roman" w:hAnsi="Consolas" w:cs="Times New Roman"/>
           <w:color w:val="A31515"/>
-          <w:sz w:val="16"/>
-          <w:szCs w:val="21"/>
+          <w:sz w:val="18"/>
+          <w:szCs w:val="18"/>
           <w:lang w:val="en-GB" w:eastAsia="en-GB"/>
         </w:rPr>
         <w:t>"Hits: "</w:t>
@@ -5480,8 +6327,8 @@
         <w:rPr>
           <w:rFonts w:ascii="Consolas" w:eastAsia="Times New Roman" w:hAnsi="Consolas" w:cs="Times New Roman"/>
           <w:color w:val="000000"/>
-          <w:sz w:val="16"/>
-          <w:szCs w:val="21"/>
+          <w:sz w:val="18"/>
+          <w:szCs w:val="18"/>
           <w:lang w:val="en-GB" w:eastAsia="en-GB"/>
         </w:rPr>
         <w:t xml:space="preserve"> &lt;&lt; hits &lt;&lt; </w:t>
@@ -5491,8 +6338,8 @@
         <w:rPr>
           <w:rFonts w:ascii="Consolas" w:eastAsia="Times New Roman" w:hAnsi="Consolas" w:cs="Times New Roman"/>
           <w:color w:val="000000"/>
-          <w:sz w:val="16"/>
-          <w:szCs w:val="21"/>
+          <w:sz w:val="18"/>
+          <w:szCs w:val="18"/>
           <w:lang w:val="en-GB" w:eastAsia="en-GB"/>
         </w:rPr>
         <w:t>endl</w:t>
@@ -5502,8 +6349,8 @@
         <w:rPr>
           <w:rFonts w:ascii="Consolas" w:eastAsia="Times New Roman" w:hAnsi="Consolas" w:cs="Times New Roman"/>
           <w:color w:val="000000"/>
-          <w:sz w:val="16"/>
-          <w:szCs w:val="21"/>
+          <w:sz w:val="18"/>
+          <w:szCs w:val="18"/>
           <w:lang w:val="en-GB" w:eastAsia="en-GB"/>
         </w:rPr>
         <w:t xml:space="preserve">; </w:t>
@@ -5512,8 +6359,8 @@
         <w:rPr>
           <w:rFonts w:ascii="Consolas" w:eastAsia="Times New Roman" w:hAnsi="Consolas" w:cs="Times New Roman"/>
           <w:color w:val="008000"/>
-          <w:sz w:val="16"/>
-          <w:szCs w:val="21"/>
+          <w:sz w:val="18"/>
+          <w:szCs w:val="18"/>
           <w:lang w:val="en-GB" w:eastAsia="en-GB"/>
         </w:rPr>
         <w:t>// counts the number of hits</w:t>
@@ -5527,18 +6374,18 @@
         <w:rPr>
           <w:rFonts w:ascii="Consolas" w:eastAsia="Times New Roman" w:hAnsi="Consolas" w:cs="Times New Roman"/>
           <w:color w:val="000000"/>
-          <w:sz w:val="16"/>
-          <w:szCs w:val="21"/>
-          <w:lang w:val="en-GB" w:eastAsia="en-GB"/>
-        </w:rPr>
-      </w:pPr>
-      <w:proofErr w:type="spellStart"/>
-      <w:r>
-        <w:rPr>
-          <w:rFonts w:ascii="Consolas" w:eastAsia="Times New Roman" w:hAnsi="Consolas" w:cs="Times New Roman"/>
-          <w:color w:val="000000"/>
-          <w:sz w:val="16"/>
-          <w:szCs w:val="21"/>
+          <w:sz w:val="18"/>
+          <w:szCs w:val="18"/>
+          <w:lang w:val="en-GB" w:eastAsia="en-GB"/>
+        </w:rPr>
+      </w:pPr>
+      <w:proofErr w:type="spellStart"/>
+      <w:r>
+        <w:rPr>
+          <w:rFonts w:ascii="Consolas" w:eastAsia="Times New Roman" w:hAnsi="Consolas" w:cs="Times New Roman"/>
+          <w:color w:val="000000"/>
+          <w:sz w:val="18"/>
+          <w:szCs w:val="18"/>
           <w:lang w:val="en-GB" w:eastAsia="en-GB"/>
         </w:rPr>
         <w:t>cout</w:t>
@@ -5548,8 +6395,8 @@
         <w:rPr>
           <w:rFonts w:ascii="Consolas" w:eastAsia="Times New Roman" w:hAnsi="Consolas" w:cs="Times New Roman"/>
           <w:color w:val="000000"/>
-          <w:sz w:val="16"/>
-          <w:szCs w:val="21"/>
+          <w:sz w:val="18"/>
+          <w:szCs w:val="18"/>
           <w:lang w:val="en-GB" w:eastAsia="en-GB"/>
         </w:rPr>
         <w:t xml:space="preserve"> &lt;&lt; </w:t>
@@ -5558,8 +6405,8 @@
         <w:rPr>
           <w:rFonts w:ascii="Consolas" w:eastAsia="Times New Roman" w:hAnsi="Consolas" w:cs="Times New Roman"/>
           <w:color w:val="A31515"/>
-          <w:sz w:val="16"/>
-          <w:szCs w:val="21"/>
+          <w:sz w:val="18"/>
+          <w:szCs w:val="18"/>
           <w:lang w:val="en-GB" w:eastAsia="en-GB"/>
         </w:rPr>
         <w:t>"Misses: "</w:t>
@@ -5568,8 +6415,8 @@
         <w:rPr>
           <w:rFonts w:ascii="Consolas" w:eastAsia="Times New Roman" w:hAnsi="Consolas" w:cs="Times New Roman"/>
           <w:color w:val="000000"/>
-          <w:sz w:val="16"/>
-          <w:szCs w:val="21"/>
+          <w:sz w:val="18"/>
+          <w:szCs w:val="18"/>
           <w:lang w:val="en-GB" w:eastAsia="en-GB"/>
         </w:rPr>
         <w:t xml:space="preserve"> &lt;&lt; misses &lt;&lt; </w:t>
@@ -5579,8 +6426,8 @@
         <w:rPr>
           <w:rFonts w:ascii="Consolas" w:eastAsia="Times New Roman" w:hAnsi="Consolas" w:cs="Times New Roman"/>
           <w:color w:val="000000"/>
-          <w:sz w:val="16"/>
-          <w:szCs w:val="21"/>
+          <w:sz w:val="18"/>
+          <w:szCs w:val="18"/>
           <w:lang w:val="en-GB" w:eastAsia="en-GB"/>
         </w:rPr>
         <w:t>endl</w:t>
@@ -5590,8 +6437,8 @@
         <w:rPr>
           <w:rFonts w:ascii="Consolas" w:eastAsia="Times New Roman" w:hAnsi="Consolas" w:cs="Times New Roman"/>
           <w:color w:val="000000"/>
-          <w:sz w:val="16"/>
-          <w:szCs w:val="21"/>
+          <w:sz w:val="18"/>
+          <w:szCs w:val="18"/>
           <w:lang w:val="en-GB" w:eastAsia="en-GB"/>
         </w:rPr>
         <w:t xml:space="preserve">; </w:t>
@@ -5600,8 +6447,8 @@
         <w:rPr>
           <w:rFonts w:ascii="Consolas" w:eastAsia="Times New Roman" w:hAnsi="Consolas" w:cs="Times New Roman"/>
           <w:color w:val="008000"/>
-          <w:sz w:val="16"/>
-          <w:szCs w:val="21"/>
+          <w:sz w:val="18"/>
+          <w:szCs w:val="18"/>
           <w:lang w:val="en-GB" w:eastAsia="en-GB"/>
         </w:rPr>
         <w:t>// number of misses</w:t>
@@ -5615,18 +6462,18 @@
         <w:rPr>
           <w:rFonts w:ascii="Consolas" w:eastAsia="Times New Roman" w:hAnsi="Consolas" w:cs="Times New Roman"/>
           <w:color w:val="000000"/>
-          <w:sz w:val="16"/>
-          <w:szCs w:val="21"/>
-          <w:lang w:val="en-GB" w:eastAsia="en-GB"/>
-        </w:rPr>
-      </w:pPr>
-      <w:proofErr w:type="spellStart"/>
-      <w:r>
-        <w:rPr>
-          <w:rFonts w:ascii="Consolas" w:eastAsia="Times New Roman" w:hAnsi="Consolas" w:cs="Times New Roman"/>
-          <w:color w:val="000000"/>
-          <w:sz w:val="16"/>
-          <w:szCs w:val="21"/>
+          <w:sz w:val="18"/>
+          <w:szCs w:val="18"/>
+          <w:lang w:val="en-GB" w:eastAsia="en-GB"/>
+        </w:rPr>
+      </w:pPr>
+      <w:proofErr w:type="spellStart"/>
+      <w:r>
+        <w:rPr>
+          <w:rFonts w:ascii="Consolas" w:eastAsia="Times New Roman" w:hAnsi="Consolas" w:cs="Times New Roman"/>
+          <w:color w:val="000000"/>
+          <w:sz w:val="18"/>
+          <w:szCs w:val="18"/>
           <w:lang w:val="en-GB" w:eastAsia="en-GB"/>
         </w:rPr>
         <w:t>myAddr.close</w:t>
@@ -5636,8 +6483,8 @@
         <w:rPr>
           <w:rFonts w:ascii="Consolas" w:eastAsia="Times New Roman" w:hAnsi="Consolas" w:cs="Times New Roman"/>
           <w:color w:val="000000"/>
-          <w:sz w:val="16"/>
-          <w:szCs w:val="21"/>
+          <w:sz w:val="18"/>
+          <w:szCs w:val="18"/>
           <w:lang w:val="en-GB" w:eastAsia="en-GB"/>
         </w:rPr>
         <w:t xml:space="preserve">(); </w:t>
@@ -5646,8 +6493,8 @@
         <w:rPr>
           <w:rFonts w:ascii="Consolas" w:eastAsia="Times New Roman" w:hAnsi="Consolas" w:cs="Times New Roman"/>
           <w:color w:val="008000"/>
-          <w:sz w:val="16"/>
-          <w:szCs w:val="21"/>
+          <w:sz w:val="18"/>
+          <w:szCs w:val="18"/>
           <w:lang w:val="en-GB" w:eastAsia="en-GB"/>
         </w:rPr>
         <w:t>//closing the file</w:t>
@@ -5737,16 +6584,18 @@
       <w:pPr>
         <w:pStyle w:val="Heading2"/>
       </w:pPr>
-      <w:bookmarkStart w:id="11" w:name="_Toc528319150"/>
+      <w:bookmarkStart w:id="12" w:name="_Toc529273526"/>
       <w:r>
         <w:t>Results</w:t>
       </w:r>
-      <w:bookmarkEnd w:id="11"/>
+      <w:bookmarkEnd w:id="12"/>
     </w:p>
     <w:p>
       <w:pPr>
         <w:pStyle w:val="Heading2"/>
       </w:pPr>
+      <w:bookmarkStart w:id="13" w:name="_Toc528320064"/>
+      <w:bookmarkStart w:id="14" w:name="_Toc529273527"/>
       <w:r>
         <w:rPr>
           <w:noProof/>
@@ -5793,21 +6642,33 @@
           </wp:inline>
         </w:drawing>
       </w:r>
+      <w:bookmarkEnd w:id="13"/>
+      <w:bookmarkEnd w:id="14"/>
     </w:p>
     <w:p>
       <w:pPr>
         <w:pStyle w:val="Caption"/>
       </w:pPr>
+      <w:bookmarkStart w:id="15" w:name="_Toc529273541"/>
       <w:r>
         <w:t xml:space="preserve">Figure </w:t>
       </w:r>
       <w:r>
+        <w:rPr>
+          <w:noProof/>
+        </w:rPr>
         <w:fldChar w:fldCharType="begin"/>
       </w:r>
       <w:r>
+        <w:rPr>
+          <w:noProof/>
+        </w:rPr>
         <w:instrText xml:space="preserve"> SEQ Figure \* ARABIC </w:instrText>
       </w:r>
       <w:r>
+        <w:rPr>
+          <w:noProof/>
+        </w:rPr>
         <w:fldChar w:fldCharType="separate"/>
       </w:r>
       <w:r>
@@ -5817,18 +6678,25 @@
         <w:t>5</w:t>
       </w:r>
       <w:r>
+        <w:rPr>
+          <w:noProof/>
+        </w:rPr>
         <w:fldChar w:fldCharType="end"/>
       </w:r>
       <w:r>
         <w:t xml:space="preserve"> Direct Mapped Hit/Miss</w:t>
       </w:r>
+      <w:bookmarkEnd w:id="15"/>
     </w:p>
     <w:p/>
+    <w:p/>
+    <w:p/>
+    <w:p/>
     <w:p>
       <w:pPr>
         <w:pStyle w:val="Heading1"/>
       </w:pPr>
-      <w:bookmarkStart w:id="12" w:name="_Toc528319151"/>
+      <w:bookmarkStart w:id="16" w:name="_Toc529273528"/>
       <w:r>
         <w:lastRenderedPageBreak/>
         <w:t xml:space="preserve">Fully </w:t>
@@ -5836,7 +6704,7 @@
       <w:r>
         <w:t>Associative</w:t>
       </w:r>
-      <w:bookmarkEnd w:id="12"/>
+      <w:bookmarkEnd w:id="16"/>
       <w:r>
         <w:t xml:space="preserve"> </w:t>
       </w:r>
@@ -5845,63 +6713,2030 @@
       <w:pPr>
         <w:pStyle w:val="Heading2"/>
       </w:pPr>
+      <w:bookmarkStart w:id="17" w:name="_Toc529273529"/>
       <w:r>
         <w:t>Code</w:t>
       </w:r>
+      <w:bookmarkEnd w:id="17"/>
+    </w:p>
+    <w:p>
+      <w:pPr>
+        <w:rPr>
+          <w:lang w:val="en-GB"/>
+        </w:rPr>
+      </w:pPr>
     </w:p>
     <w:p>
       <w:pPr>
         <w:pStyle w:val="Heading2"/>
       </w:pPr>
+      <w:bookmarkStart w:id="18" w:name="_Toc529273531"/>
       <w:r>
         <w:t>Results</w:t>
       </w:r>
+      <w:bookmarkEnd w:id="18"/>
+    </w:p>
+    <w:p>
+      <w:bookmarkStart w:id="19" w:name="_GoBack"/>
+      <w:bookmarkEnd w:id="19"/>
     </w:p>
     <w:p>
       <w:pPr>
         <w:pStyle w:val="Heading1"/>
       </w:pPr>
-      <w:bookmarkStart w:id="13" w:name="_Toc528319152"/>
+      <w:bookmarkStart w:id="20" w:name="_Toc529273532"/>
       <w:r>
         <w:t>2-Way Associative</w:t>
       </w:r>
-      <w:bookmarkEnd w:id="13"/>
+      <w:bookmarkEnd w:id="20"/>
     </w:p>
     <w:p>
       <w:pPr>
         <w:pStyle w:val="Heading2"/>
       </w:pPr>
+      <w:bookmarkStart w:id="21" w:name="_Toc529273533"/>
       <w:r>
         <w:t>Code</w:t>
       </w:r>
+      <w:bookmarkEnd w:id="21"/>
+    </w:p>
+    <w:p>
+      <w:pPr>
+        <w:autoSpaceDE w:val="0"/>
+        <w:autoSpaceDN w:val="0"/>
+        <w:adjustRightInd w:val="0"/>
+        <w:spacing w:after="0" w:line="240" w:lineRule="auto"/>
+        <w:jc w:val="left"/>
+        <w:rPr>
+          <w:rFonts w:ascii="Consolas" w:hAnsi="Consolas" w:cs="Consolas"/>
+          <w:color w:val="008000"/>
+          <w:sz w:val="19"/>
+          <w:szCs w:val="19"/>
+          <w:lang w:val="en-GB"/>
+        </w:rPr>
+      </w:pPr>
+      <w:proofErr w:type="spellStart"/>
+      <w:r>
+        <w:rPr>
+          <w:rFonts w:ascii="Consolas" w:hAnsi="Consolas" w:cs="Consolas"/>
+          <w:color w:val="2B91AF"/>
+          <w:sz w:val="19"/>
+          <w:szCs w:val="19"/>
+          <w:lang w:val="en-GB"/>
+        </w:rPr>
+        <w:t>CacheEntry</w:t>
+      </w:r>
+      <w:proofErr w:type="spellEnd"/>
+      <w:r>
+        <w:rPr>
+          <w:rFonts w:ascii="Consolas" w:hAnsi="Consolas" w:cs="Consolas"/>
+          <w:color w:val="000000"/>
+          <w:sz w:val="19"/>
+          <w:szCs w:val="19"/>
+          <w:lang w:val="en-GB"/>
+        </w:rPr>
+        <w:t xml:space="preserve"> way0[16384], way1[16384]; </w:t>
+      </w:r>
+      <w:r>
+        <w:rPr>
+          <w:rFonts w:ascii="Consolas" w:hAnsi="Consolas" w:cs="Consolas"/>
+          <w:color w:val="008000"/>
+          <w:sz w:val="19"/>
+          <w:szCs w:val="19"/>
+          <w:lang w:val="en-GB"/>
+        </w:rPr>
+        <w:t>// 2^14 cache entries, second direct mapped cache</w:t>
+      </w:r>
+    </w:p>
+    <w:p>
+      <w:pPr>
+        <w:autoSpaceDE w:val="0"/>
+        <w:autoSpaceDN w:val="0"/>
+        <w:adjustRightInd w:val="0"/>
+        <w:spacing w:after="0" w:line="240" w:lineRule="auto"/>
+        <w:jc w:val="left"/>
+        <w:rPr>
+          <w:rFonts w:ascii="Consolas" w:hAnsi="Consolas" w:cs="Consolas"/>
+          <w:color w:val="008000"/>
+          <w:sz w:val="19"/>
+          <w:szCs w:val="19"/>
+          <w:lang w:val="en-GB"/>
+        </w:rPr>
+      </w:pPr>
+      <w:r>
+        <w:rPr>
+          <w:rFonts w:ascii="Consolas" w:hAnsi="Consolas" w:cs="Consolas"/>
+          <w:color w:val="0000FF"/>
+          <w:sz w:val="19"/>
+          <w:szCs w:val="19"/>
+          <w:lang w:val="en-GB"/>
+        </w:rPr>
+        <w:t>bool</w:t>
+      </w:r>
+      <w:r>
+        <w:rPr>
+          <w:rFonts w:ascii="Consolas" w:hAnsi="Consolas" w:cs="Consolas"/>
+          <w:color w:val="000000"/>
+          <w:sz w:val="19"/>
+          <w:szCs w:val="19"/>
+          <w:lang w:val="en-GB"/>
+        </w:rPr>
+        <w:t xml:space="preserve"> up, </w:t>
+      </w:r>
+      <w:proofErr w:type="spellStart"/>
+      <w:r>
+        <w:rPr>
+          <w:rFonts w:ascii="Consolas" w:hAnsi="Consolas" w:cs="Consolas"/>
+          <w:color w:val="000000"/>
+          <w:sz w:val="19"/>
+          <w:szCs w:val="19"/>
+          <w:lang w:val="en-GB"/>
+        </w:rPr>
+        <w:t>val</w:t>
+      </w:r>
+      <w:proofErr w:type="spellEnd"/>
+      <w:r>
+        <w:rPr>
+          <w:rFonts w:ascii="Consolas" w:hAnsi="Consolas" w:cs="Consolas"/>
+          <w:color w:val="000000"/>
+          <w:sz w:val="19"/>
+          <w:szCs w:val="19"/>
+          <w:lang w:val="en-GB"/>
+        </w:rPr>
+        <w:t xml:space="preserve"> </w:t>
+      </w:r>
+      <w:r>
+        <w:rPr>
+          <w:rFonts w:ascii="Consolas" w:hAnsi="Consolas" w:cs="Consolas"/>
+          <w:color w:val="000000"/>
+          <w:sz w:val="19"/>
+          <w:szCs w:val="19"/>
+          <w:lang w:val="en-GB"/>
+        </w:rPr>
+        <w:t>up1, val1;</w:t>
+      </w:r>
+    </w:p>
+    <w:p>
+      <w:pPr>
+        <w:autoSpaceDE w:val="0"/>
+        <w:autoSpaceDN w:val="0"/>
+        <w:adjustRightInd w:val="0"/>
+        <w:spacing w:after="0" w:line="240" w:lineRule="auto"/>
+        <w:jc w:val="left"/>
+        <w:rPr>
+          <w:rFonts w:ascii="Consolas" w:hAnsi="Consolas" w:cs="Consolas"/>
+          <w:color w:val="000000"/>
+          <w:sz w:val="19"/>
+          <w:szCs w:val="19"/>
+          <w:lang w:val="en-GB"/>
+        </w:rPr>
+      </w:pPr>
+    </w:p>
+    <w:p>
+      <w:r>
+        <w:t xml:space="preserve">The declarations are identical to that of the Direct Mapped Cache with an exception for second </w:t>
+      </w:r>
+      <w:proofErr w:type="spellStart"/>
+      <w:r>
+        <w:rPr>
+          <w:i/>
+        </w:rPr>
+        <w:t>CacheEntry</w:t>
+      </w:r>
+      <w:proofErr w:type="spellEnd"/>
+      <w:r>
+        <w:t xml:space="preserve"> used as the second set of the cache and the four Boolean values used later to tidy the </w:t>
+      </w:r>
+      <w:r>
+        <w:rPr>
+          <w:i/>
+        </w:rPr>
+        <w:t xml:space="preserve">if </w:t>
+      </w:r>
+      <w:r>
+        <w:t>statements below.</w:t>
+      </w:r>
+    </w:p>
+    <w:p>
+      <w:pPr>
+        <w:autoSpaceDE w:val="0"/>
+        <w:autoSpaceDN w:val="0"/>
+        <w:adjustRightInd w:val="0"/>
+        <w:spacing w:after="0" w:line="240" w:lineRule="auto"/>
+        <w:jc w:val="left"/>
+        <w:rPr>
+          <w:rFonts w:ascii="Consolas" w:hAnsi="Consolas" w:cs="Consolas"/>
+          <w:color w:val="000000"/>
+          <w:sz w:val="19"/>
+          <w:szCs w:val="19"/>
+          <w:lang w:val="en-GB"/>
+        </w:rPr>
+      </w:pPr>
+    </w:p>
+    <w:p>
+      <w:pPr>
+        <w:autoSpaceDE w:val="0"/>
+        <w:autoSpaceDN w:val="0"/>
+        <w:adjustRightInd w:val="0"/>
+        <w:spacing w:after="0" w:line="240" w:lineRule="auto"/>
+        <w:jc w:val="left"/>
+        <w:rPr>
+          <w:rFonts w:ascii="Consolas" w:hAnsi="Consolas" w:cs="Consolas"/>
+          <w:color w:val="000000"/>
+          <w:sz w:val="19"/>
+          <w:szCs w:val="19"/>
+          <w:lang w:val="en-GB"/>
+        </w:rPr>
+      </w:pPr>
+      <w:r>
+        <w:rPr>
+          <w:rFonts w:ascii="Consolas" w:hAnsi="Consolas" w:cs="Consolas"/>
+          <w:color w:val="000000"/>
+          <w:sz w:val="19"/>
+          <w:szCs w:val="19"/>
+          <w:lang w:val="en-GB"/>
+        </w:rPr>
+        <w:t>up = way0[</w:t>
+      </w:r>
+      <w:proofErr w:type="spellStart"/>
+      <w:r>
+        <w:rPr>
+          <w:rFonts w:ascii="Consolas" w:hAnsi="Consolas" w:cs="Consolas"/>
+          <w:color w:val="000000"/>
+          <w:sz w:val="19"/>
+          <w:szCs w:val="19"/>
+          <w:lang w:val="en-GB"/>
+        </w:rPr>
+        <w:t>setNo</w:t>
+      </w:r>
+      <w:proofErr w:type="spellEnd"/>
+      <w:proofErr w:type="gramStart"/>
+      <w:r>
+        <w:rPr>
+          <w:rFonts w:ascii="Consolas" w:hAnsi="Consolas" w:cs="Consolas"/>
+          <w:color w:val="000000"/>
+          <w:sz w:val="19"/>
+          <w:szCs w:val="19"/>
+          <w:lang w:val="en-GB"/>
+        </w:rPr>
+        <w:t>].</w:t>
+      </w:r>
+      <w:proofErr w:type="spellStart"/>
+      <w:r>
+        <w:rPr>
+          <w:rFonts w:ascii="Consolas" w:hAnsi="Consolas" w:cs="Consolas"/>
+          <w:color w:val="000000"/>
+          <w:sz w:val="19"/>
+          <w:szCs w:val="19"/>
+          <w:lang w:val="en-GB"/>
+        </w:rPr>
+        <w:t>upprAddr</w:t>
+      </w:r>
+      <w:proofErr w:type="spellEnd"/>
+      <w:proofErr w:type="gramEnd"/>
+      <w:r>
+        <w:rPr>
+          <w:rFonts w:ascii="Consolas" w:hAnsi="Consolas" w:cs="Consolas"/>
+          <w:color w:val="000000"/>
+          <w:sz w:val="19"/>
+          <w:szCs w:val="19"/>
+          <w:lang w:val="en-GB"/>
+        </w:rPr>
+        <w:t xml:space="preserve"> == </w:t>
+      </w:r>
+      <w:proofErr w:type="spellStart"/>
+      <w:r>
+        <w:rPr>
+          <w:rFonts w:ascii="Consolas" w:hAnsi="Consolas" w:cs="Consolas"/>
+          <w:color w:val="000000"/>
+          <w:sz w:val="19"/>
+          <w:szCs w:val="19"/>
+          <w:lang w:val="en-GB"/>
+        </w:rPr>
+        <w:t>CPUUppr</w:t>
+      </w:r>
+      <w:proofErr w:type="spellEnd"/>
+      <w:r>
+        <w:rPr>
+          <w:rFonts w:ascii="Consolas" w:hAnsi="Consolas" w:cs="Consolas"/>
+          <w:color w:val="000000"/>
+          <w:sz w:val="19"/>
+          <w:szCs w:val="19"/>
+          <w:lang w:val="en-GB"/>
+        </w:rPr>
+        <w:t xml:space="preserve">; </w:t>
+      </w:r>
+      <w:r>
+        <w:rPr>
+          <w:rFonts w:ascii="Consolas" w:hAnsi="Consolas" w:cs="Consolas"/>
+          <w:color w:val="008000"/>
+          <w:sz w:val="19"/>
+          <w:szCs w:val="19"/>
+          <w:lang w:val="en-GB"/>
+        </w:rPr>
+        <w:t>// tidy code</w:t>
+      </w:r>
+    </w:p>
+    <w:p>
+      <w:pPr>
+        <w:autoSpaceDE w:val="0"/>
+        <w:autoSpaceDN w:val="0"/>
+        <w:adjustRightInd w:val="0"/>
+        <w:spacing w:after="0" w:line="240" w:lineRule="auto"/>
+        <w:jc w:val="left"/>
+        <w:rPr>
+          <w:rFonts w:ascii="Consolas" w:hAnsi="Consolas" w:cs="Consolas"/>
+          <w:color w:val="000000"/>
+          <w:sz w:val="19"/>
+          <w:szCs w:val="19"/>
+          <w:lang w:val="en-GB"/>
+        </w:rPr>
+      </w:pPr>
+      <w:proofErr w:type="spellStart"/>
+      <w:r>
+        <w:rPr>
+          <w:rFonts w:ascii="Consolas" w:hAnsi="Consolas" w:cs="Consolas"/>
+          <w:color w:val="000000"/>
+          <w:sz w:val="19"/>
+          <w:szCs w:val="19"/>
+          <w:lang w:val="en-GB"/>
+        </w:rPr>
+        <w:t>val</w:t>
+      </w:r>
+      <w:proofErr w:type="spellEnd"/>
+      <w:r>
+        <w:rPr>
+          <w:rFonts w:ascii="Consolas" w:hAnsi="Consolas" w:cs="Consolas"/>
+          <w:color w:val="000000"/>
+          <w:sz w:val="19"/>
+          <w:szCs w:val="19"/>
+          <w:lang w:val="en-GB"/>
+        </w:rPr>
+        <w:t xml:space="preserve"> = way0[</w:t>
+      </w:r>
+      <w:proofErr w:type="spellStart"/>
+      <w:r>
+        <w:rPr>
+          <w:rFonts w:ascii="Consolas" w:hAnsi="Consolas" w:cs="Consolas"/>
+          <w:color w:val="000000"/>
+          <w:sz w:val="19"/>
+          <w:szCs w:val="19"/>
+          <w:lang w:val="en-GB"/>
+        </w:rPr>
+        <w:t>setNo</w:t>
+      </w:r>
+      <w:proofErr w:type="spellEnd"/>
+      <w:proofErr w:type="gramStart"/>
+      <w:r>
+        <w:rPr>
+          <w:rFonts w:ascii="Consolas" w:hAnsi="Consolas" w:cs="Consolas"/>
+          <w:color w:val="000000"/>
+          <w:sz w:val="19"/>
+          <w:szCs w:val="19"/>
+          <w:lang w:val="en-GB"/>
+        </w:rPr>
+        <w:t>].</w:t>
+      </w:r>
+      <w:proofErr w:type="spellStart"/>
+      <w:r>
+        <w:rPr>
+          <w:rFonts w:ascii="Consolas" w:hAnsi="Consolas" w:cs="Consolas"/>
+          <w:color w:val="000000"/>
+          <w:sz w:val="19"/>
+          <w:szCs w:val="19"/>
+          <w:lang w:val="en-GB"/>
+        </w:rPr>
+        <w:t>validFlag</w:t>
+      </w:r>
+      <w:proofErr w:type="spellEnd"/>
+      <w:proofErr w:type="gramEnd"/>
+      <w:r>
+        <w:rPr>
+          <w:rFonts w:ascii="Consolas" w:hAnsi="Consolas" w:cs="Consolas"/>
+          <w:color w:val="000000"/>
+          <w:sz w:val="19"/>
+          <w:szCs w:val="19"/>
+          <w:lang w:val="en-GB"/>
+        </w:rPr>
+        <w:t>;</w:t>
+      </w:r>
+    </w:p>
+    <w:p>
+      <w:pPr>
+        <w:autoSpaceDE w:val="0"/>
+        <w:autoSpaceDN w:val="0"/>
+        <w:adjustRightInd w:val="0"/>
+        <w:spacing w:after="0" w:line="240" w:lineRule="auto"/>
+        <w:jc w:val="left"/>
+        <w:rPr>
+          <w:rFonts w:ascii="Consolas" w:hAnsi="Consolas" w:cs="Consolas"/>
+          <w:color w:val="000000"/>
+          <w:sz w:val="19"/>
+          <w:szCs w:val="19"/>
+          <w:lang w:val="en-GB"/>
+        </w:rPr>
+      </w:pPr>
+      <w:r>
+        <w:rPr>
+          <w:rFonts w:ascii="Consolas" w:hAnsi="Consolas" w:cs="Consolas"/>
+          <w:color w:val="000000"/>
+          <w:sz w:val="19"/>
+          <w:szCs w:val="19"/>
+          <w:lang w:val="en-GB"/>
+        </w:rPr>
+        <w:t>up1 = way1[</w:t>
+      </w:r>
+      <w:proofErr w:type="spellStart"/>
+      <w:r>
+        <w:rPr>
+          <w:rFonts w:ascii="Consolas" w:hAnsi="Consolas" w:cs="Consolas"/>
+          <w:color w:val="000000"/>
+          <w:sz w:val="19"/>
+          <w:szCs w:val="19"/>
+          <w:lang w:val="en-GB"/>
+        </w:rPr>
+        <w:t>setNo</w:t>
+      </w:r>
+      <w:proofErr w:type="spellEnd"/>
+      <w:proofErr w:type="gramStart"/>
+      <w:r>
+        <w:rPr>
+          <w:rFonts w:ascii="Consolas" w:hAnsi="Consolas" w:cs="Consolas"/>
+          <w:color w:val="000000"/>
+          <w:sz w:val="19"/>
+          <w:szCs w:val="19"/>
+          <w:lang w:val="en-GB"/>
+        </w:rPr>
+        <w:t>].</w:t>
+      </w:r>
+      <w:proofErr w:type="spellStart"/>
+      <w:r>
+        <w:rPr>
+          <w:rFonts w:ascii="Consolas" w:hAnsi="Consolas" w:cs="Consolas"/>
+          <w:color w:val="000000"/>
+          <w:sz w:val="19"/>
+          <w:szCs w:val="19"/>
+          <w:lang w:val="en-GB"/>
+        </w:rPr>
+        <w:t>upprAddr</w:t>
+      </w:r>
+      <w:proofErr w:type="spellEnd"/>
+      <w:proofErr w:type="gramEnd"/>
+      <w:r>
+        <w:rPr>
+          <w:rFonts w:ascii="Consolas" w:hAnsi="Consolas" w:cs="Consolas"/>
+          <w:color w:val="000000"/>
+          <w:sz w:val="19"/>
+          <w:szCs w:val="19"/>
+          <w:lang w:val="en-GB"/>
+        </w:rPr>
+        <w:t xml:space="preserve"> == </w:t>
+      </w:r>
+      <w:proofErr w:type="spellStart"/>
+      <w:r>
+        <w:rPr>
+          <w:rFonts w:ascii="Consolas" w:hAnsi="Consolas" w:cs="Consolas"/>
+          <w:color w:val="000000"/>
+          <w:sz w:val="19"/>
+          <w:szCs w:val="19"/>
+          <w:lang w:val="en-GB"/>
+        </w:rPr>
+        <w:t>CPUUppr</w:t>
+      </w:r>
+      <w:proofErr w:type="spellEnd"/>
+      <w:r>
+        <w:rPr>
+          <w:rFonts w:ascii="Consolas" w:hAnsi="Consolas" w:cs="Consolas"/>
+          <w:color w:val="000000"/>
+          <w:sz w:val="19"/>
+          <w:szCs w:val="19"/>
+          <w:lang w:val="en-GB"/>
+        </w:rPr>
+        <w:t>;</w:t>
+      </w:r>
+    </w:p>
+    <w:p>
+      <w:pPr>
+        <w:autoSpaceDE w:val="0"/>
+        <w:autoSpaceDN w:val="0"/>
+        <w:adjustRightInd w:val="0"/>
+        <w:spacing w:after="0" w:line="240" w:lineRule="auto"/>
+        <w:jc w:val="left"/>
+        <w:rPr>
+          <w:rFonts w:ascii="Consolas" w:hAnsi="Consolas" w:cs="Consolas"/>
+          <w:color w:val="000000"/>
+          <w:sz w:val="19"/>
+          <w:szCs w:val="19"/>
+          <w:lang w:val="en-GB"/>
+        </w:rPr>
+      </w:pPr>
+      <w:r>
+        <w:rPr>
+          <w:rFonts w:ascii="Consolas" w:hAnsi="Consolas" w:cs="Consolas"/>
+          <w:color w:val="000000"/>
+          <w:sz w:val="19"/>
+          <w:szCs w:val="19"/>
+          <w:lang w:val="en-GB"/>
+        </w:rPr>
+        <w:t>val1 = way1[</w:t>
+      </w:r>
+      <w:proofErr w:type="spellStart"/>
+      <w:r>
+        <w:rPr>
+          <w:rFonts w:ascii="Consolas" w:hAnsi="Consolas" w:cs="Consolas"/>
+          <w:color w:val="000000"/>
+          <w:sz w:val="19"/>
+          <w:szCs w:val="19"/>
+          <w:lang w:val="en-GB"/>
+        </w:rPr>
+        <w:t>setNo</w:t>
+      </w:r>
+      <w:proofErr w:type="spellEnd"/>
+      <w:proofErr w:type="gramStart"/>
+      <w:r>
+        <w:rPr>
+          <w:rFonts w:ascii="Consolas" w:hAnsi="Consolas" w:cs="Consolas"/>
+          <w:color w:val="000000"/>
+          <w:sz w:val="19"/>
+          <w:szCs w:val="19"/>
+          <w:lang w:val="en-GB"/>
+        </w:rPr>
+        <w:t>].</w:t>
+      </w:r>
+      <w:proofErr w:type="spellStart"/>
+      <w:r>
+        <w:rPr>
+          <w:rFonts w:ascii="Consolas" w:hAnsi="Consolas" w:cs="Consolas"/>
+          <w:color w:val="000000"/>
+          <w:sz w:val="19"/>
+          <w:szCs w:val="19"/>
+          <w:lang w:val="en-GB"/>
+        </w:rPr>
+        <w:t>validFlag</w:t>
+      </w:r>
+      <w:proofErr w:type="spellEnd"/>
+      <w:proofErr w:type="gramEnd"/>
+      <w:r>
+        <w:rPr>
+          <w:rFonts w:ascii="Consolas" w:hAnsi="Consolas" w:cs="Consolas"/>
+          <w:color w:val="000000"/>
+          <w:sz w:val="19"/>
+          <w:szCs w:val="19"/>
+          <w:lang w:val="en-GB"/>
+        </w:rPr>
+        <w:t>;</w:t>
+      </w:r>
+    </w:p>
+    <w:p>
+      <w:pPr>
+        <w:autoSpaceDE w:val="0"/>
+        <w:autoSpaceDN w:val="0"/>
+        <w:adjustRightInd w:val="0"/>
+        <w:spacing w:after="0" w:line="240" w:lineRule="auto"/>
+        <w:jc w:val="left"/>
+        <w:rPr>
+          <w:rFonts w:ascii="Consolas" w:hAnsi="Consolas" w:cs="Consolas"/>
+          <w:color w:val="000000"/>
+          <w:sz w:val="19"/>
+          <w:szCs w:val="19"/>
+          <w:lang w:val="en-GB"/>
+        </w:rPr>
+      </w:pPr>
+      <w:r>
+        <w:rPr>
+          <w:rFonts w:ascii="Consolas" w:hAnsi="Consolas" w:cs="Consolas"/>
+          <w:color w:val="0000FF"/>
+          <w:sz w:val="19"/>
+          <w:szCs w:val="19"/>
+          <w:lang w:val="en-GB"/>
+        </w:rPr>
+        <w:t>if</w:t>
+      </w:r>
+      <w:r>
+        <w:rPr>
+          <w:rFonts w:ascii="Consolas" w:hAnsi="Consolas" w:cs="Consolas"/>
+          <w:color w:val="000000"/>
+          <w:sz w:val="19"/>
+          <w:szCs w:val="19"/>
+          <w:lang w:val="en-GB"/>
+        </w:rPr>
+        <w:t xml:space="preserve"> (up &amp;&amp; </w:t>
+      </w:r>
+      <w:proofErr w:type="spellStart"/>
+      <w:r>
+        <w:rPr>
+          <w:rFonts w:ascii="Consolas" w:hAnsi="Consolas" w:cs="Consolas"/>
+          <w:color w:val="000000"/>
+          <w:sz w:val="19"/>
+          <w:szCs w:val="19"/>
+          <w:lang w:val="en-GB"/>
+        </w:rPr>
+        <w:t>val</w:t>
+      </w:r>
+      <w:proofErr w:type="spellEnd"/>
+      <w:r>
+        <w:rPr>
+          <w:rFonts w:ascii="Consolas" w:hAnsi="Consolas" w:cs="Consolas"/>
+          <w:color w:val="000000"/>
+          <w:sz w:val="19"/>
+          <w:szCs w:val="19"/>
+          <w:lang w:val="en-GB"/>
+        </w:rPr>
+        <w:t xml:space="preserve">) </w:t>
+      </w:r>
+      <w:proofErr w:type="gramStart"/>
+      <w:r>
+        <w:rPr>
+          <w:rFonts w:ascii="Consolas" w:hAnsi="Consolas" w:cs="Consolas"/>
+          <w:color w:val="000000"/>
+          <w:sz w:val="19"/>
+          <w:szCs w:val="19"/>
+          <w:lang w:val="en-GB"/>
+        </w:rPr>
+        <w:t xml:space="preserve">{ </w:t>
+      </w:r>
+      <w:r>
+        <w:rPr>
+          <w:rFonts w:ascii="Consolas" w:hAnsi="Consolas" w:cs="Consolas"/>
+          <w:color w:val="000000"/>
+          <w:sz w:val="19"/>
+          <w:szCs w:val="19"/>
+          <w:lang w:val="en-GB"/>
+        </w:rPr>
+        <w:tab/>
+      </w:r>
+      <w:proofErr w:type="gramEnd"/>
+      <w:r>
+        <w:rPr>
+          <w:rFonts w:ascii="Consolas" w:hAnsi="Consolas" w:cs="Consolas"/>
+          <w:color w:val="000000"/>
+          <w:sz w:val="19"/>
+          <w:szCs w:val="19"/>
+          <w:lang w:val="en-GB"/>
+        </w:rPr>
+        <w:tab/>
+      </w:r>
+      <w:r>
+        <w:rPr>
+          <w:rFonts w:ascii="Consolas" w:hAnsi="Consolas" w:cs="Consolas"/>
+          <w:color w:val="000000"/>
+          <w:sz w:val="19"/>
+          <w:szCs w:val="19"/>
+          <w:lang w:val="en-GB"/>
+        </w:rPr>
+        <w:tab/>
+      </w:r>
+      <w:r>
+        <w:rPr>
+          <w:rFonts w:ascii="Consolas" w:hAnsi="Consolas" w:cs="Consolas"/>
+          <w:color w:val="008000"/>
+          <w:sz w:val="19"/>
+          <w:szCs w:val="19"/>
+          <w:lang w:val="en-GB"/>
+        </w:rPr>
+        <w:t>// Hit</w:t>
+      </w:r>
+    </w:p>
+    <w:p>
+      <w:pPr>
+        <w:autoSpaceDE w:val="0"/>
+        <w:autoSpaceDN w:val="0"/>
+        <w:adjustRightInd w:val="0"/>
+        <w:spacing w:after="0" w:line="240" w:lineRule="auto"/>
+        <w:jc w:val="left"/>
+        <w:rPr>
+          <w:rFonts w:ascii="Consolas" w:hAnsi="Consolas" w:cs="Consolas"/>
+          <w:color w:val="000000"/>
+          <w:sz w:val="19"/>
+          <w:szCs w:val="19"/>
+          <w:lang w:val="en-GB"/>
+        </w:rPr>
+      </w:pPr>
+      <w:r>
+        <w:rPr>
+          <w:rFonts w:ascii="Consolas" w:hAnsi="Consolas" w:cs="Consolas"/>
+          <w:color w:val="000000"/>
+          <w:sz w:val="19"/>
+          <w:szCs w:val="19"/>
+          <w:lang w:val="en-GB"/>
+        </w:rPr>
+        <w:tab/>
+      </w:r>
+      <w:proofErr w:type="spellStart"/>
+      <w:r>
+        <w:rPr>
+          <w:rFonts w:ascii="Consolas" w:hAnsi="Consolas" w:cs="Consolas"/>
+          <w:color w:val="000000"/>
+          <w:sz w:val="19"/>
+          <w:szCs w:val="19"/>
+          <w:lang w:val="en-GB"/>
+        </w:rPr>
+        <w:t>cout</w:t>
+      </w:r>
+      <w:proofErr w:type="spellEnd"/>
+      <w:r>
+        <w:rPr>
+          <w:rFonts w:ascii="Consolas" w:hAnsi="Consolas" w:cs="Consolas"/>
+          <w:color w:val="000000"/>
+          <w:sz w:val="19"/>
+          <w:szCs w:val="19"/>
+          <w:lang w:val="en-GB"/>
+        </w:rPr>
+        <w:t xml:space="preserve"> </w:t>
+      </w:r>
+      <w:r>
+        <w:rPr>
+          <w:rFonts w:ascii="Consolas" w:hAnsi="Consolas" w:cs="Consolas"/>
+          <w:color w:val="008080"/>
+          <w:sz w:val="19"/>
+          <w:szCs w:val="19"/>
+          <w:lang w:val="en-GB"/>
+        </w:rPr>
+        <w:t>&lt;&lt;</w:t>
+      </w:r>
+      <w:r>
+        <w:rPr>
+          <w:rFonts w:ascii="Consolas" w:hAnsi="Consolas" w:cs="Consolas"/>
+          <w:color w:val="000000"/>
+          <w:sz w:val="19"/>
+          <w:szCs w:val="19"/>
+          <w:lang w:val="en-GB"/>
+        </w:rPr>
+        <w:t xml:space="preserve"> </w:t>
+      </w:r>
+      <w:r>
+        <w:rPr>
+          <w:rFonts w:ascii="Consolas" w:hAnsi="Consolas" w:cs="Consolas"/>
+          <w:color w:val="A31515"/>
+          <w:sz w:val="19"/>
+          <w:szCs w:val="19"/>
+          <w:lang w:val="en-GB"/>
+        </w:rPr>
+        <w:t>"Hit:    "</w:t>
+      </w:r>
+      <w:r>
+        <w:rPr>
+          <w:rFonts w:ascii="Consolas" w:hAnsi="Consolas" w:cs="Consolas"/>
+          <w:color w:val="000000"/>
+          <w:sz w:val="19"/>
+          <w:szCs w:val="19"/>
+          <w:lang w:val="en-GB"/>
+        </w:rPr>
+        <w:t xml:space="preserve"> </w:t>
+      </w:r>
+      <w:r>
+        <w:rPr>
+          <w:rFonts w:ascii="Consolas" w:hAnsi="Consolas" w:cs="Consolas"/>
+          <w:color w:val="008080"/>
+          <w:sz w:val="19"/>
+          <w:szCs w:val="19"/>
+          <w:lang w:val="en-GB"/>
+        </w:rPr>
+        <w:t>&lt;&lt;</w:t>
+      </w:r>
+      <w:r>
+        <w:rPr>
+          <w:rFonts w:ascii="Consolas" w:hAnsi="Consolas" w:cs="Consolas"/>
+          <w:color w:val="000000"/>
+          <w:sz w:val="19"/>
+          <w:szCs w:val="19"/>
+          <w:lang w:val="en-GB"/>
+        </w:rPr>
+        <w:t xml:space="preserve"> hex </w:t>
+      </w:r>
+      <w:r>
+        <w:rPr>
+          <w:rFonts w:ascii="Consolas" w:hAnsi="Consolas" w:cs="Consolas"/>
+          <w:color w:val="008080"/>
+          <w:sz w:val="19"/>
+          <w:szCs w:val="19"/>
+          <w:lang w:val="en-GB"/>
+        </w:rPr>
+        <w:t>&lt;&lt;</w:t>
+      </w:r>
+      <w:r>
+        <w:rPr>
+          <w:rFonts w:ascii="Consolas" w:hAnsi="Consolas" w:cs="Consolas"/>
+          <w:color w:val="000000"/>
+          <w:sz w:val="19"/>
+          <w:szCs w:val="19"/>
+          <w:lang w:val="en-GB"/>
+        </w:rPr>
+        <w:t xml:space="preserve"> </w:t>
+      </w:r>
+      <w:proofErr w:type="spellStart"/>
+      <w:r>
+        <w:rPr>
+          <w:rFonts w:ascii="Consolas" w:hAnsi="Consolas" w:cs="Consolas"/>
+          <w:color w:val="000000"/>
+          <w:sz w:val="19"/>
+          <w:szCs w:val="19"/>
+          <w:lang w:val="en-GB"/>
+        </w:rPr>
+        <w:t>CPUAddr</w:t>
+      </w:r>
+      <w:proofErr w:type="spellEnd"/>
+      <w:r>
+        <w:rPr>
+          <w:rFonts w:ascii="Consolas" w:hAnsi="Consolas" w:cs="Consolas"/>
+          <w:color w:val="000000"/>
+          <w:sz w:val="19"/>
+          <w:szCs w:val="19"/>
+          <w:lang w:val="en-GB"/>
+        </w:rPr>
+        <w:t xml:space="preserve"> </w:t>
+      </w:r>
+      <w:r>
+        <w:rPr>
+          <w:rFonts w:ascii="Consolas" w:hAnsi="Consolas" w:cs="Consolas"/>
+          <w:color w:val="008080"/>
+          <w:sz w:val="19"/>
+          <w:szCs w:val="19"/>
+          <w:lang w:val="en-GB"/>
+        </w:rPr>
+        <w:t>&lt;&lt;</w:t>
+      </w:r>
+      <w:r>
+        <w:rPr>
+          <w:rFonts w:ascii="Consolas" w:hAnsi="Consolas" w:cs="Consolas"/>
+          <w:color w:val="000000"/>
+          <w:sz w:val="19"/>
+          <w:szCs w:val="19"/>
+          <w:lang w:val="en-GB"/>
+        </w:rPr>
+        <w:t xml:space="preserve"> </w:t>
+      </w:r>
+      <w:proofErr w:type="spellStart"/>
+      <w:r>
+        <w:rPr>
+          <w:rFonts w:ascii="Consolas" w:hAnsi="Consolas" w:cs="Consolas"/>
+          <w:color w:val="000000"/>
+          <w:sz w:val="19"/>
+          <w:szCs w:val="19"/>
+          <w:lang w:val="en-GB"/>
+        </w:rPr>
+        <w:t>endl</w:t>
+      </w:r>
+      <w:proofErr w:type="spellEnd"/>
+      <w:r>
+        <w:rPr>
+          <w:rFonts w:ascii="Consolas" w:hAnsi="Consolas" w:cs="Consolas"/>
+          <w:color w:val="000000"/>
+          <w:sz w:val="19"/>
+          <w:szCs w:val="19"/>
+          <w:lang w:val="en-GB"/>
+        </w:rPr>
+        <w:t>;</w:t>
+      </w:r>
+    </w:p>
+    <w:p>
+      <w:pPr>
+        <w:autoSpaceDE w:val="0"/>
+        <w:autoSpaceDN w:val="0"/>
+        <w:adjustRightInd w:val="0"/>
+        <w:spacing w:after="0" w:line="240" w:lineRule="auto"/>
+        <w:jc w:val="left"/>
+        <w:rPr>
+          <w:rFonts w:ascii="Consolas" w:hAnsi="Consolas" w:cs="Consolas"/>
+          <w:color w:val="000000"/>
+          <w:sz w:val="19"/>
+          <w:szCs w:val="19"/>
+          <w:lang w:val="en-GB"/>
+        </w:rPr>
+      </w:pPr>
+      <w:r>
+        <w:rPr>
+          <w:rFonts w:ascii="Consolas" w:hAnsi="Consolas" w:cs="Consolas"/>
+          <w:color w:val="000000"/>
+          <w:sz w:val="19"/>
+          <w:szCs w:val="19"/>
+          <w:lang w:val="en-GB"/>
+        </w:rPr>
+        <w:tab/>
+        <w:t>hits++;</w:t>
+      </w:r>
+    </w:p>
+    <w:p>
+      <w:pPr>
+        <w:autoSpaceDE w:val="0"/>
+        <w:autoSpaceDN w:val="0"/>
+        <w:adjustRightInd w:val="0"/>
+        <w:spacing w:after="0" w:line="240" w:lineRule="auto"/>
+        <w:jc w:val="left"/>
+        <w:rPr>
+          <w:rFonts w:ascii="Consolas" w:hAnsi="Consolas" w:cs="Consolas"/>
+          <w:color w:val="000000"/>
+          <w:sz w:val="19"/>
+          <w:szCs w:val="19"/>
+          <w:lang w:val="en-GB"/>
+        </w:rPr>
+      </w:pPr>
+      <w:r>
+        <w:rPr>
+          <w:rFonts w:ascii="Consolas" w:hAnsi="Consolas" w:cs="Consolas"/>
+          <w:color w:val="000000"/>
+          <w:sz w:val="19"/>
+          <w:szCs w:val="19"/>
+          <w:lang w:val="en-GB"/>
+        </w:rPr>
+        <w:tab/>
+        <w:t>way0[</w:t>
+      </w:r>
+      <w:proofErr w:type="spellStart"/>
+      <w:r>
+        <w:rPr>
+          <w:rFonts w:ascii="Consolas" w:hAnsi="Consolas" w:cs="Consolas"/>
+          <w:color w:val="000000"/>
+          <w:sz w:val="19"/>
+          <w:szCs w:val="19"/>
+          <w:lang w:val="en-GB"/>
+        </w:rPr>
+        <w:t>setNo</w:t>
+      </w:r>
+      <w:proofErr w:type="spellEnd"/>
+      <w:proofErr w:type="gramStart"/>
+      <w:r>
+        <w:rPr>
+          <w:rFonts w:ascii="Consolas" w:hAnsi="Consolas" w:cs="Consolas"/>
+          <w:color w:val="000000"/>
+          <w:sz w:val="19"/>
+          <w:szCs w:val="19"/>
+          <w:lang w:val="en-GB"/>
+        </w:rPr>
+        <w:t>].</w:t>
+      </w:r>
+      <w:proofErr w:type="spellStart"/>
+      <w:r>
+        <w:rPr>
+          <w:rFonts w:ascii="Consolas" w:hAnsi="Consolas" w:cs="Consolas"/>
+          <w:color w:val="000000"/>
+          <w:sz w:val="19"/>
+          <w:szCs w:val="19"/>
+          <w:lang w:val="en-GB"/>
+        </w:rPr>
+        <w:t>LRUFlag</w:t>
+      </w:r>
+      <w:proofErr w:type="spellEnd"/>
+      <w:proofErr w:type="gramEnd"/>
+      <w:r>
+        <w:rPr>
+          <w:rFonts w:ascii="Consolas" w:hAnsi="Consolas" w:cs="Consolas"/>
+          <w:color w:val="000000"/>
+          <w:sz w:val="19"/>
+          <w:szCs w:val="19"/>
+          <w:lang w:val="en-GB"/>
+        </w:rPr>
+        <w:t xml:space="preserve"> = 0; </w:t>
+      </w:r>
+      <w:r>
+        <w:rPr>
+          <w:rFonts w:ascii="Consolas" w:hAnsi="Consolas" w:cs="Consolas"/>
+          <w:color w:val="000000"/>
+          <w:sz w:val="19"/>
+          <w:szCs w:val="19"/>
+          <w:lang w:val="en-GB"/>
+        </w:rPr>
+        <w:tab/>
+      </w:r>
+      <w:r>
+        <w:rPr>
+          <w:rFonts w:ascii="Consolas" w:hAnsi="Consolas" w:cs="Consolas"/>
+          <w:color w:val="008000"/>
+          <w:sz w:val="19"/>
+          <w:szCs w:val="19"/>
+          <w:lang w:val="en-GB"/>
+        </w:rPr>
+        <w:t>// way0 using most recently used</w:t>
+      </w:r>
+    </w:p>
+    <w:p>
+      <w:pPr>
+        <w:autoSpaceDE w:val="0"/>
+        <w:autoSpaceDN w:val="0"/>
+        <w:adjustRightInd w:val="0"/>
+        <w:spacing w:after="0" w:line="240" w:lineRule="auto"/>
+        <w:jc w:val="left"/>
+        <w:rPr>
+          <w:rFonts w:ascii="Consolas" w:hAnsi="Consolas" w:cs="Consolas"/>
+          <w:color w:val="000000"/>
+          <w:sz w:val="19"/>
+          <w:szCs w:val="19"/>
+          <w:lang w:val="en-GB"/>
+        </w:rPr>
+      </w:pPr>
+      <w:r>
+        <w:rPr>
+          <w:rFonts w:ascii="Consolas" w:hAnsi="Consolas" w:cs="Consolas"/>
+          <w:color w:val="000000"/>
+          <w:sz w:val="19"/>
+          <w:szCs w:val="19"/>
+          <w:lang w:val="en-GB"/>
+        </w:rPr>
+        <w:tab/>
+        <w:t>way1[</w:t>
+      </w:r>
+      <w:proofErr w:type="spellStart"/>
+      <w:r>
+        <w:rPr>
+          <w:rFonts w:ascii="Consolas" w:hAnsi="Consolas" w:cs="Consolas"/>
+          <w:color w:val="000000"/>
+          <w:sz w:val="19"/>
+          <w:szCs w:val="19"/>
+          <w:lang w:val="en-GB"/>
+        </w:rPr>
+        <w:t>setNo</w:t>
+      </w:r>
+      <w:proofErr w:type="spellEnd"/>
+      <w:proofErr w:type="gramStart"/>
+      <w:r>
+        <w:rPr>
+          <w:rFonts w:ascii="Consolas" w:hAnsi="Consolas" w:cs="Consolas"/>
+          <w:color w:val="000000"/>
+          <w:sz w:val="19"/>
+          <w:szCs w:val="19"/>
+          <w:lang w:val="en-GB"/>
+        </w:rPr>
+        <w:t>].</w:t>
+      </w:r>
+      <w:proofErr w:type="spellStart"/>
+      <w:r>
+        <w:rPr>
+          <w:rFonts w:ascii="Consolas" w:hAnsi="Consolas" w:cs="Consolas"/>
+          <w:color w:val="000000"/>
+          <w:sz w:val="19"/>
+          <w:szCs w:val="19"/>
+          <w:lang w:val="en-GB"/>
+        </w:rPr>
+        <w:t>LRUFlag</w:t>
+      </w:r>
+      <w:proofErr w:type="spellEnd"/>
+      <w:proofErr w:type="gramEnd"/>
+      <w:r>
+        <w:rPr>
+          <w:rFonts w:ascii="Consolas" w:hAnsi="Consolas" w:cs="Consolas"/>
+          <w:color w:val="000000"/>
+          <w:sz w:val="19"/>
+          <w:szCs w:val="19"/>
+          <w:lang w:val="en-GB"/>
+        </w:rPr>
+        <w:t xml:space="preserve"> = 1; </w:t>
+      </w:r>
+      <w:r>
+        <w:rPr>
+          <w:rFonts w:ascii="Consolas" w:hAnsi="Consolas" w:cs="Consolas"/>
+          <w:color w:val="000000"/>
+          <w:sz w:val="19"/>
+          <w:szCs w:val="19"/>
+          <w:lang w:val="en-GB"/>
+        </w:rPr>
+        <w:tab/>
+      </w:r>
+      <w:r>
+        <w:rPr>
+          <w:rFonts w:ascii="Consolas" w:hAnsi="Consolas" w:cs="Consolas"/>
+          <w:color w:val="008000"/>
+          <w:sz w:val="19"/>
+          <w:szCs w:val="19"/>
+          <w:lang w:val="en-GB"/>
+        </w:rPr>
+        <w:t>// way1 using Least Recently Used</w:t>
+      </w:r>
+    </w:p>
+    <w:p>
+      <w:pPr>
+        <w:autoSpaceDE w:val="0"/>
+        <w:autoSpaceDN w:val="0"/>
+        <w:adjustRightInd w:val="0"/>
+        <w:spacing w:after="0" w:line="240" w:lineRule="auto"/>
+        <w:jc w:val="left"/>
+        <w:rPr>
+          <w:rFonts w:ascii="Consolas" w:hAnsi="Consolas" w:cs="Consolas"/>
+          <w:color w:val="000000"/>
+          <w:sz w:val="19"/>
+          <w:szCs w:val="19"/>
+          <w:lang w:val="en-GB"/>
+        </w:rPr>
+      </w:pPr>
+      <w:r>
+        <w:rPr>
+          <w:rFonts w:ascii="Consolas" w:hAnsi="Consolas" w:cs="Consolas"/>
+          <w:color w:val="000000"/>
+          <w:sz w:val="19"/>
+          <w:szCs w:val="19"/>
+          <w:lang w:val="en-GB"/>
+        </w:rPr>
+        <w:t>}</w:t>
+      </w:r>
+    </w:p>
+    <w:p>
+      <w:pPr>
+        <w:autoSpaceDE w:val="0"/>
+        <w:autoSpaceDN w:val="0"/>
+        <w:adjustRightInd w:val="0"/>
+        <w:spacing w:after="0" w:line="240" w:lineRule="auto"/>
+        <w:jc w:val="left"/>
+        <w:rPr>
+          <w:rFonts w:ascii="Consolas" w:hAnsi="Consolas" w:cs="Consolas"/>
+          <w:color w:val="000000"/>
+          <w:sz w:val="19"/>
+          <w:szCs w:val="19"/>
+          <w:lang w:val="en-GB"/>
+        </w:rPr>
+      </w:pPr>
+      <w:r>
+        <w:rPr>
+          <w:rFonts w:ascii="Consolas" w:hAnsi="Consolas" w:cs="Consolas"/>
+          <w:color w:val="0000FF"/>
+          <w:sz w:val="19"/>
+          <w:szCs w:val="19"/>
+          <w:lang w:val="en-GB"/>
+        </w:rPr>
+        <w:t>else</w:t>
+      </w:r>
+      <w:r>
+        <w:rPr>
+          <w:rFonts w:ascii="Consolas" w:hAnsi="Consolas" w:cs="Consolas"/>
+          <w:color w:val="000000"/>
+          <w:sz w:val="19"/>
+          <w:szCs w:val="19"/>
+          <w:lang w:val="en-GB"/>
+        </w:rPr>
+        <w:t xml:space="preserve"> </w:t>
+      </w:r>
+      <w:r>
+        <w:rPr>
+          <w:rFonts w:ascii="Consolas" w:hAnsi="Consolas" w:cs="Consolas"/>
+          <w:color w:val="0000FF"/>
+          <w:sz w:val="19"/>
+          <w:szCs w:val="19"/>
+          <w:lang w:val="en-GB"/>
+        </w:rPr>
+        <w:t>if</w:t>
+      </w:r>
+      <w:r>
+        <w:rPr>
+          <w:rFonts w:ascii="Consolas" w:hAnsi="Consolas" w:cs="Consolas"/>
+          <w:color w:val="000000"/>
+          <w:sz w:val="19"/>
+          <w:szCs w:val="19"/>
+          <w:lang w:val="en-GB"/>
+        </w:rPr>
+        <w:t xml:space="preserve"> (up1 &amp;&amp; val1) </w:t>
+      </w:r>
+      <w:proofErr w:type="gramStart"/>
+      <w:r>
+        <w:rPr>
+          <w:rFonts w:ascii="Consolas" w:hAnsi="Consolas" w:cs="Consolas"/>
+          <w:color w:val="000000"/>
+          <w:sz w:val="19"/>
+          <w:szCs w:val="19"/>
+          <w:lang w:val="en-GB"/>
+        </w:rPr>
+        <w:t xml:space="preserve">{ </w:t>
+      </w:r>
+      <w:r>
+        <w:rPr>
+          <w:rFonts w:ascii="Consolas" w:hAnsi="Consolas" w:cs="Consolas"/>
+          <w:color w:val="000000"/>
+          <w:sz w:val="19"/>
+          <w:szCs w:val="19"/>
+          <w:lang w:val="en-GB"/>
+        </w:rPr>
+        <w:tab/>
+      </w:r>
+      <w:proofErr w:type="gramEnd"/>
+      <w:r>
+        <w:rPr>
+          <w:rFonts w:ascii="Consolas" w:hAnsi="Consolas" w:cs="Consolas"/>
+          <w:color w:val="000000"/>
+          <w:sz w:val="19"/>
+          <w:szCs w:val="19"/>
+          <w:lang w:val="en-GB"/>
+        </w:rPr>
+        <w:tab/>
+      </w:r>
+      <w:r>
+        <w:rPr>
+          <w:rFonts w:ascii="Consolas" w:hAnsi="Consolas" w:cs="Consolas"/>
+          <w:color w:val="008000"/>
+          <w:sz w:val="19"/>
+          <w:szCs w:val="19"/>
+          <w:lang w:val="en-GB"/>
+        </w:rPr>
+        <w:t>// Hit</w:t>
+      </w:r>
+    </w:p>
+    <w:p>
+      <w:pPr>
+        <w:autoSpaceDE w:val="0"/>
+        <w:autoSpaceDN w:val="0"/>
+        <w:adjustRightInd w:val="0"/>
+        <w:spacing w:after="0" w:line="240" w:lineRule="auto"/>
+        <w:jc w:val="left"/>
+        <w:rPr>
+          <w:rFonts w:ascii="Consolas" w:hAnsi="Consolas" w:cs="Consolas"/>
+          <w:color w:val="000000"/>
+          <w:sz w:val="19"/>
+          <w:szCs w:val="19"/>
+          <w:lang w:val="en-GB"/>
+        </w:rPr>
+      </w:pPr>
+      <w:r>
+        <w:rPr>
+          <w:rFonts w:ascii="Consolas" w:hAnsi="Consolas" w:cs="Consolas"/>
+          <w:color w:val="000000"/>
+          <w:sz w:val="19"/>
+          <w:szCs w:val="19"/>
+          <w:lang w:val="en-GB"/>
+        </w:rPr>
+        <w:tab/>
+      </w:r>
+      <w:proofErr w:type="spellStart"/>
+      <w:r>
+        <w:rPr>
+          <w:rFonts w:ascii="Consolas" w:hAnsi="Consolas" w:cs="Consolas"/>
+          <w:color w:val="000000"/>
+          <w:sz w:val="19"/>
+          <w:szCs w:val="19"/>
+          <w:lang w:val="en-GB"/>
+        </w:rPr>
+        <w:t>cout</w:t>
+      </w:r>
+      <w:proofErr w:type="spellEnd"/>
+      <w:r>
+        <w:rPr>
+          <w:rFonts w:ascii="Consolas" w:hAnsi="Consolas" w:cs="Consolas"/>
+          <w:color w:val="000000"/>
+          <w:sz w:val="19"/>
+          <w:szCs w:val="19"/>
+          <w:lang w:val="en-GB"/>
+        </w:rPr>
+        <w:t xml:space="preserve"> </w:t>
+      </w:r>
+      <w:r>
+        <w:rPr>
+          <w:rFonts w:ascii="Consolas" w:hAnsi="Consolas" w:cs="Consolas"/>
+          <w:color w:val="008080"/>
+          <w:sz w:val="19"/>
+          <w:szCs w:val="19"/>
+          <w:lang w:val="en-GB"/>
+        </w:rPr>
+        <w:t>&lt;&lt;</w:t>
+      </w:r>
+      <w:r>
+        <w:rPr>
+          <w:rFonts w:ascii="Consolas" w:hAnsi="Consolas" w:cs="Consolas"/>
+          <w:color w:val="000000"/>
+          <w:sz w:val="19"/>
+          <w:szCs w:val="19"/>
+          <w:lang w:val="en-GB"/>
+        </w:rPr>
+        <w:t xml:space="preserve"> </w:t>
+      </w:r>
+      <w:r>
+        <w:rPr>
+          <w:rFonts w:ascii="Consolas" w:hAnsi="Consolas" w:cs="Consolas"/>
+          <w:color w:val="A31515"/>
+          <w:sz w:val="19"/>
+          <w:szCs w:val="19"/>
+          <w:lang w:val="en-GB"/>
+        </w:rPr>
+        <w:t>"Hit:    "</w:t>
+      </w:r>
+      <w:r>
+        <w:rPr>
+          <w:rFonts w:ascii="Consolas" w:hAnsi="Consolas" w:cs="Consolas"/>
+          <w:color w:val="000000"/>
+          <w:sz w:val="19"/>
+          <w:szCs w:val="19"/>
+          <w:lang w:val="en-GB"/>
+        </w:rPr>
+        <w:t xml:space="preserve"> </w:t>
+      </w:r>
+      <w:r>
+        <w:rPr>
+          <w:rFonts w:ascii="Consolas" w:hAnsi="Consolas" w:cs="Consolas"/>
+          <w:color w:val="008080"/>
+          <w:sz w:val="19"/>
+          <w:szCs w:val="19"/>
+          <w:lang w:val="en-GB"/>
+        </w:rPr>
+        <w:t>&lt;&lt;</w:t>
+      </w:r>
+      <w:r>
+        <w:rPr>
+          <w:rFonts w:ascii="Consolas" w:hAnsi="Consolas" w:cs="Consolas"/>
+          <w:color w:val="000000"/>
+          <w:sz w:val="19"/>
+          <w:szCs w:val="19"/>
+          <w:lang w:val="en-GB"/>
+        </w:rPr>
+        <w:t xml:space="preserve"> hex </w:t>
+      </w:r>
+      <w:r>
+        <w:rPr>
+          <w:rFonts w:ascii="Consolas" w:hAnsi="Consolas" w:cs="Consolas"/>
+          <w:color w:val="008080"/>
+          <w:sz w:val="19"/>
+          <w:szCs w:val="19"/>
+          <w:lang w:val="en-GB"/>
+        </w:rPr>
+        <w:t>&lt;&lt;</w:t>
+      </w:r>
+      <w:r>
+        <w:rPr>
+          <w:rFonts w:ascii="Consolas" w:hAnsi="Consolas" w:cs="Consolas"/>
+          <w:color w:val="000000"/>
+          <w:sz w:val="19"/>
+          <w:szCs w:val="19"/>
+          <w:lang w:val="en-GB"/>
+        </w:rPr>
+        <w:t xml:space="preserve"> </w:t>
+      </w:r>
+      <w:proofErr w:type="spellStart"/>
+      <w:r>
+        <w:rPr>
+          <w:rFonts w:ascii="Consolas" w:hAnsi="Consolas" w:cs="Consolas"/>
+          <w:color w:val="000000"/>
+          <w:sz w:val="19"/>
+          <w:szCs w:val="19"/>
+          <w:lang w:val="en-GB"/>
+        </w:rPr>
+        <w:t>CPUAddr</w:t>
+      </w:r>
+      <w:proofErr w:type="spellEnd"/>
+      <w:r>
+        <w:rPr>
+          <w:rFonts w:ascii="Consolas" w:hAnsi="Consolas" w:cs="Consolas"/>
+          <w:color w:val="000000"/>
+          <w:sz w:val="19"/>
+          <w:szCs w:val="19"/>
+          <w:lang w:val="en-GB"/>
+        </w:rPr>
+        <w:t xml:space="preserve"> </w:t>
+      </w:r>
+      <w:r>
+        <w:rPr>
+          <w:rFonts w:ascii="Consolas" w:hAnsi="Consolas" w:cs="Consolas"/>
+          <w:color w:val="008080"/>
+          <w:sz w:val="19"/>
+          <w:szCs w:val="19"/>
+          <w:lang w:val="en-GB"/>
+        </w:rPr>
+        <w:t>&lt;&lt;</w:t>
+      </w:r>
+      <w:r>
+        <w:rPr>
+          <w:rFonts w:ascii="Consolas" w:hAnsi="Consolas" w:cs="Consolas"/>
+          <w:color w:val="000000"/>
+          <w:sz w:val="19"/>
+          <w:szCs w:val="19"/>
+          <w:lang w:val="en-GB"/>
+        </w:rPr>
+        <w:t xml:space="preserve"> </w:t>
+      </w:r>
+      <w:proofErr w:type="spellStart"/>
+      <w:r>
+        <w:rPr>
+          <w:rFonts w:ascii="Consolas" w:hAnsi="Consolas" w:cs="Consolas"/>
+          <w:color w:val="000000"/>
+          <w:sz w:val="19"/>
+          <w:szCs w:val="19"/>
+          <w:lang w:val="en-GB"/>
+        </w:rPr>
+        <w:t>endl</w:t>
+      </w:r>
+      <w:proofErr w:type="spellEnd"/>
+      <w:r>
+        <w:rPr>
+          <w:rFonts w:ascii="Consolas" w:hAnsi="Consolas" w:cs="Consolas"/>
+          <w:color w:val="000000"/>
+          <w:sz w:val="19"/>
+          <w:szCs w:val="19"/>
+          <w:lang w:val="en-GB"/>
+        </w:rPr>
+        <w:t>;</w:t>
+      </w:r>
+    </w:p>
+    <w:p>
+      <w:pPr>
+        <w:autoSpaceDE w:val="0"/>
+        <w:autoSpaceDN w:val="0"/>
+        <w:adjustRightInd w:val="0"/>
+        <w:spacing w:after="0" w:line="240" w:lineRule="auto"/>
+        <w:jc w:val="left"/>
+        <w:rPr>
+          <w:rFonts w:ascii="Consolas" w:hAnsi="Consolas" w:cs="Consolas"/>
+          <w:color w:val="000000"/>
+          <w:sz w:val="19"/>
+          <w:szCs w:val="19"/>
+          <w:lang w:val="en-GB"/>
+        </w:rPr>
+      </w:pPr>
+      <w:r>
+        <w:rPr>
+          <w:rFonts w:ascii="Consolas" w:hAnsi="Consolas" w:cs="Consolas"/>
+          <w:color w:val="000000"/>
+          <w:sz w:val="19"/>
+          <w:szCs w:val="19"/>
+          <w:lang w:val="en-GB"/>
+        </w:rPr>
+        <w:tab/>
+        <w:t>hits++;</w:t>
+      </w:r>
+    </w:p>
+    <w:p>
+      <w:pPr>
+        <w:autoSpaceDE w:val="0"/>
+        <w:autoSpaceDN w:val="0"/>
+        <w:adjustRightInd w:val="0"/>
+        <w:spacing w:after="0" w:line="240" w:lineRule="auto"/>
+        <w:jc w:val="left"/>
+        <w:rPr>
+          <w:rFonts w:ascii="Consolas" w:hAnsi="Consolas" w:cs="Consolas"/>
+          <w:color w:val="000000"/>
+          <w:sz w:val="19"/>
+          <w:szCs w:val="19"/>
+          <w:lang w:val="en-GB"/>
+        </w:rPr>
+      </w:pPr>
+      <w:r>
+        <w:rPr>
+          <w:rFonts w:ascii="Consolas" w:hAnsi="Consolas" w:cs="Consolas"/>
+          <w:color w:val="000000"/>
+          <w:sz w:val="19"/>
+          <w:szCs w:val="19"/>
+          <w:lang w:val="en-GB"/>
+        </w:rPr>
+        <w:tab/>
+        <w:t>way0[</w:t>
+      </w:r>
+      <w:proofErr w:type="spellStart"/>
+      <w:r>
+        <w:rPr>
+          <w:rFonts w:ascii="Consolas" w:hAnsi="Consolas" w:cs="Consolas"/>
+          <w:color w:val="000000"/>
+          <w:sz w:val="19"/>
+          <w:szCs w:val="19"/>
+          <w:lang w:val="en-GB"/>
+        </w:rPr>
+        <w:t>setNo</w:t>
+      </w:r>
+      <w:proofErr w:type="spellEnd"/>
+      <w:proofErr w:type="gramStart"/>
+      <w:r>
+        <w:rPr>
+          <w:rFonts w:ascii="Consolas" w:hAnsi="Consolas" w:cs="Consolas"/>
+          <w:color w:val="000000"/>
+          <w:sz w:val="19"/>
+          <w:szCs w:val="19"/>
+          <w:lang w:val="en-GB"/>
+        </w:rPr>
+        <w:t>].</w:t>
+      </w:r>
+      <w:proofErr w:type="spellStart"/>
+      <w:r>
+        <w:rPr>
+          <w:rFonts w:ascii="Consolas" w:hAnsi="Consolas" w:cs="Consolas"/>
+          <w:color w:val="000000"/>
+          <w:sz w:val="19"/>
+          <w:szCs w:val="19"/>
+          <w:lang w:val="en-GB"/>
+        </w:rPr>
+        <w:t>LRUFlag</w:t>
+      </w:r>
+      <w:proofErr w:type="spellEnd"/>
+      <w:proofErr w:type="gramEnd"/>
+      <w:r>
+        <w:rPr>
+          <w:rFonts w:ascii="Consolas" w:hAnsi="Consolas" w:cs="Consolas"/>
+          <w:color w:val="000000"/>
+          <w:sz w:val="19"/>
+          <w:szCs w:val="19"/>
+          <w:lang w:val="en-GB"/>
+        </w:rPr>
+        <w:t xml:space="preserve"> = 1; </w:t>
+      </w:r>
+      <w:r>
+        <w:rPr>
+          <w:rFonts w:ascii="Consolas" w:hAnsi="Consolas" w:cs="Consolas"/>
+          <w:color w:val="000000"/>
+          <w:sz w:val="19"/>
+          <w:szCs w:val="19"/>
+          <w:lang w:val="en-GB"/>
+        </w:rPr>
+        <w:tab/>
+      </w:r>
+      <w:r>
+        <w:rPr>
+          <w:rFonts w:ascii="Consolas" w:hAnsi="Consolas" w:cs="Consolas"/>
+          <w:color w:val="008000"/>
+          <w:sz w:val="19"/>
+          <w:szCs w:val="19"/>
+          <w:lang w:val="en-GB"/>
+        </w:rPr>
+        <w:t>// way0 using LRU</w:t>
+      </w:r>
+    </w:p>
+    <w:p>
+      <w:pPr>
+        <w:autoSpaceDE w:val="0"/>
+        <w:autoSpaceDN w:val="0"/>
+        <w:adjustRightInd w:val="0"/>
+        <w:spacing w:after="0" w:line="240" w:lineRule="auto"/>
+        <w:jc w:val="left"/>
+        <w:rPr>
+          <w:rFonts w:ascii="Consolas" w:hAnsi="Consolas" w:cs="Consolas"/>
+          <w:color w:val="000000"/>
+          <w:sz w:val="19"/>
+          <w:szCs w:val="19"/>
+          <w:lang w:val="en-GB"/>
+        </w:rPr>
+      </w:pPr>
+      <w:r>
+        <w:rPr>
+          <w:rFonts w:ascii="Consolas" w:hAnsi="Consolas" w:cs="Consolas"/>
+          <w:color w:val="000000"/>
+          <w:sz w:val="19"/>
+          <w:szCs w:val="19"/>
+          <w:lang w:val="en-GB"/>
+        </w:rPr>
+        <w:tab/>
+        <w:t>way1[</w:t>
+      </w:r>
+      <w:proofErr w:type="spellStart"/>
+      <w:r>
+        <w:rPr>
+          <w:rFonts w:ascii="Consolas" w:hAnsi="Consolas" w:cs="Consolas"/>
+          <w:color w:val="000000"/>
+          <w:sz w:val="19"/>
+          <w:szCs w:val="19"/>
+          <w:lang w:val="en-GB"/>
+        </w:rPr>
+        <w:t>setNo</w:t>
+      </w:r>
+      <w:proofErr w:type="spellEnd"/>
+      <w:proofErr w:type="gramStart"/>
+      <w:r>
+        <w:rPr>
+          <w:rFonts w:ascii="Consolas" w:hAnsi="Consolas" w:cs="Consolas"/>
+          <w:color w:val="000000"/>
+          <w:sz w:val="19"/>
+          <w:szCs w:val="19"/>
+          <w:lang w:val="en-GB"/>
+        </w:rPr>
+        <w:t>].</w:t>
+      </w:r>
+      <w:proofErr w:type="spellStart"/>
+      <w:r>
+        <w:rPr>
+          <w:rFonts w:ascii="Consolas" w:hAnsi="Consolas" w:cs="Consolas"/>
+          <w:color w:val="000000"/>
+          <w:sz w:val="19"/>
+          <w:szCs w:val="19"/>
+          <w:lang w:val="en-GB"/>
+        </w:rPr>
+        <w:t>LRUFlag</w:t>
+      </w:r>
+      <w:proofErr w:type="spellEnd"/>
+      <w:proofErr w:type="gramEnd"/>
+      <w:r>
+        <w:rPr>
+          <w:rFonts w:ascii="Consolas" w:hAnsi="Consolas" w:cs="Consolas"/>
+          <w:color w:val="000000"/>
+          <w:sz w:val="19"/>
+          <w:szCs w:val="19"/>
+          <w:lang w:val="en-GB"/>
+        </w:rPr>
+        <w:t xml:space="preserve"> = 0; </w:t>
+      </w:r>
+      <w:r>
+        <w:rPr>
+          <w:rFonts w:ascii="Consolas" w:hAnsi="Consolas" w:cs="Consolas"/>
+          <w:color w:val="000000"/>
+          <w:sz w:val="19"/>
+          <w:szCs w:val="19"/>
+          <w:lang w:val="en-GB"/>
+        </w:rPr>
+        <w:tab/>
+      </w:r>
+      <w:r>
+        <w:rPr>
+          <w:rFonts w:ascii="Consolas" w:hAnsi="Consolas" w:cs="Consolas"/>
+          <w:color w:val="008000"/>
+          <w:sz w:val="19"/>
+          <w:szCs w:val="19"/>
+          <w:lang w:val="en-GB"/>
+        </w:rPr>
+        <w:t>// way1 using non-LRU</w:t>
+      </w:r>
     </w:p>
     <w:p>
       <w:pPr>
         <w:pStyle w:val="Heading2"/>
-      </w:pPr>
+        <w:rPr>
+          <w:rFonts w:ascii="Consolas" w:hAnsi="Consolas" w:cs="Consolas"/>
+          <w:color w:val="000000"/>
+          <w:sz w:val="19"/>
+          <w:szCs w:val="19"/>
+          <w:lang w:val="en-GB"/>
+        </w:rPr>
+      </w:pPr>
+      <w:bookmarkStart w:id="22" w:name="_Toc529273530"/>
+      <w:r>
+        <w:rPr>
+          <w:rFonts w:ascii="Consolas" w:hAnsi="Consolas" w:cs="Consolas"/>
+          <w:color w:val="000000"/>
+          <w:sz w:val="19"/>
+          <w:szCs w:val="19"/>
+          <w:lang w:val="en-GB"/>
+        </w:rPr>
+        <w:t>}</w:t>
+      </w:r>
+      <w:bookmarkEnd w:id="22"/>
+    </w:p>
+    <w:p>
+      <w:pPr>
+        <w:rPr>
+          <w:lang w:val="en-GB"/>
+        </w:rPr>
+      </w:pPr>
+    </w:p>
+    <w:p>
+      <w:pPr>
+        <w:rPr>
+          <w:lang w:val="en-GB"/>
+        </w:rPr>
+      </w:pPr>
+      <w:r>
+        <w:rPr>
+          <w:lang w:val="en-GB"/>
+        </w:rPr>
+        <w:t xml:space="preserve">The code above shows the cases for a hit in a 2-way set associative cache. </w:t>
+      </w:r>
+      <w:r>
+        <w:rPr>
+          <w:i/>
+          <w:lang w:val="en-GB"/>
+        </w:rPr>
+        <w:t xml:space="preserve">up </w:t>
+      </w:r>
+      <w:r>
+        <w:rPr>
+          <w:lang w:val="en-GB"/>
+        </w:rPr>
+        <w:t xml:space="preserve">and </w:t>
+      </w:r>
+      <w:proofErr w:type="spellStart"/>
+      <w:r>
+        <w:rPr>
+          <w:i/>
+          <w:lang w:val="en-GB"/>
+        </w:rPr>
+        <w:t>val</w:t>
+      </w:r>
+      <w:proofErr w:type="spellEnd"/>
+      <w:r>
+        <w:rPr>
+          <w:lang w:val="en-GB"/>
+        </w:rPr>
+        <w:t xml:space="preserve"> are used to tidy the code. The first </w:t>
+      </w:r>
+      <w:r>
+        <w:rPr>
+          <w:i/>
+          <w:lang w:val="en-GB"/>
+        </w:rPr>
+        <w:t>if</w:t>
+      </w:r>
+      <w:r>
+        <w:rPr>
+          <w:lang w:val="en-GB"/>
+        </w:rPr>
+        <w:t xml:space="preserve"> statement is when the </w:t>
+      </w:r>
+      <w:proofErr w:type="spellStart"/>
+      <w:r>
+        <w:rPr>
+          <w:i/>
+          <w:lang w:val="en-GB"/>
+        </w:rPr>
+        <w:t>upprAddr</w:t>
+      </w:r>
+      <w:proofErr w:type="spellEnd"/>
+      <w:r>
+        <w:rPr>
+          <w:lang w:val="en-GB"/>
+        </w:rPr>
+        <w:t xml:space="preserve"> in the cache entry </w:t>
+      </w:r>
+      <w:r>
+        <w:rPr>
+          <w:i/>
+          <w:lang w:val="en-GB"/>
+        </w:rPr>
+        <w:t>way0</w:t>
+      </w:r>
+      <w:r>
+        <w:rPr>
+          <w:lang w:val="en-GB"/>
+        </w:rPr>
+        <w:t xml:space="preserve"> matches the </w:t>
+      </w:r>
+      <w:proofErr w:type="spellStart"/>
+      <w:r>
+        <w:rPr>
+          <w:i/>
+          <w:lang w:val="en-GB"/>
+        </w:rPr>
+        <w:t>CPUUppr</w:t>
+      </w:r>
+      <w:proofErr w:type="spellEnd"/>
+      <w:r>
+        <w:rPr>
+          <w:i/>
+          <w:lang w:val="en-GB"/>
+        </w:rPr>
+        <w:t xml:space="preserve"> </w:t>
+      </w:r>
+      <w:r>
+        <w:rPr>
+          <w:lang w:val="en-GB"/>
+        </w:rPr>
+        <w:t xml:space="preserve">stored previously. This statement is checking the first set of the cache and so far, is the same as using direct mapped cache mentioned previously. Inside the statement the hits counter is incremented along with the </w:t>
+      </w:r>
+      <w:proofErr w:type="spellStart"/>
+      <w:r>
+        <w:rPr>
+          <w:lang w:val="en-GB"/>
+        </w:rPr>
+        <w:t>LRUFlag</w:t>
+      </w:r>
+      <w:proofErr w:type="spellEnd"/>
+      <w:r>
+        <w:rPr>
+          <w:lang w:val="en-GB"/>
+        </w:rPr>
+        <w:t xml:space="preserve"> for way0 set to zero (Most Recently Used) and for way1 </w:t>
+      </w:r>
+      <w:proofErr w:type="spellStart"/>
+      <w:r>
+        <w:rPr>
+          <w:lang w:val="en-GB"/>
+        </w:rPr>
+        <w:t>LRUFlag</w:t>
+      </w:r>
+      <w:proofErr w:type="spellEnd"/>
+      <w:r>
+        <w:rPr>
+          <w:lang w:val="en-GB"/>
+        </w:rPr>
+        <w:t xml:space="preserve"> is set to one (Least Recently Used). After finding a hit in way0 the LRU must reset so the most recently used cache entry is evicted, the opposite applies for way1. </w:t>
+      </w:r>
+    </w:p>
+    <w:p>
+      <w:pPr>
+        <w:rPr>
+          <w:lang w:val="en-GB"/>
+        </w:rPr>
+      </w:pPr>
+      <w:r>
+        <w:rPr>
+          <w:lang w:val="en-GB"/>
+        </w:rPr>
+        <w:t xml:space="preserve">The </w:t>
+      </w:r>
+      <w:r>
+        <w:rPr>
+          <w:i/>
+          <w:lang w:val="en-GB"/>
+        </w:rPr>
+        <w:t>else if</w:t>
+      </w:r>
+      <w:r>
+        <w:rPr>
+          <w:lang w:val="en-GB"/>
+        </w:rPr>
+        <w:t xml:space="preserve"> is checking if the next set of the cache has a matching entry, hits is incremented like before, but the opposite occurs with the </w:t>
+      </w:r>
+      <w:proofErr w:type="spellStart"/>
+      <w:r>
+        <w:rPr>
+          <w:lang w:val="en-GB"/>
+        </w:rPr>
+        <w:t>LRUFlag</w:t>
+      </w:r>
+      <w:proofErr w:type="spellEnd"/>
+      <w:r>
+        <w:rPr>
+          <w:lang w:val="en-GB"/>
+        </w:rPr>
+        <w:t xml:space="preserve">, way0 is least recently used and way1 is most recently used. The </w:t>
+      </w:r>
+      <w:proofErr w:type="spellStart"/>
+      <w:r>
+        <w:rPr>
+          <w:lang w:val="en-GB"/>
+        </w:rPr>
+        <w:t>LRUFlag</w:t>
+      </w:r>
+      <w:proofErr w:type="spellEnd"/>
+      <w:r>
+        <w:rPr>
+          <w:lang w:val="en-GB"/>
+        </w:rPr>
+        <w:t xml:space="preserve"> is set for way0 to evict the least recently used cache </w:t>
+      </w:r>
+      <w:proofErr w:type="spellStart"/>
+      <w:r>
+        <w:rPr>
+          <w:lang w:val="en-GB"/>
+        </w:rPr>
+        <w:t>ntry</w:t>
+      </w:r>
+      <w:proofErr w:type="spellEnd"/>
+      <w:r>
+        <w:rPr>
+          <w:lang w:val="en-GB"/>
+        </w:rPr>
+        <w:t xml:space="preserve"> and fir way1 the most recently used is to be evicted. </w:t>
+      </w:r>
+    </w:p>
+    <w:p>
+      <w:pPr>
+        <w:rPr>
+          <w:lang w:val="en-GB"/>
+        </w:rPr>
+      </w:pPr>
+      <w:r>
+        <w:rPr>
+          <w:lang w:val="en-GB"/>
+        </w:rPr>
+        <w:t>When neither way0 nor way1 has a matching entry (</w:t>
+      </w:r>
+      <w:r>
+        <w:rPr>
+          <w:i/>
+          <w:lang w:val="en-GB"/>
+        </w:rPr>
+        <w:t>else</w:t>
+      </w:r>
+      <w:r>
+        <w:rPr>
+          <w:lang w:val="en-GB"/>
+        </w:rPr>
+        <w:t xml:space="preserve">), the miss counter is incremented and a nested if statement checks whether the </w:t>
+      </w:r>
+      <w:proofErr w:type="spellStart"/>
+      <w:r>
+        <w:rPr>
+          <w:lang w:val="en-GB"/>
+        </w:rPr>
+        <w:t>LRUFlag</w:t>
+      </w:r>
+      <w:proofErr w:type="spellEnd"/>
+      <w:r>
+        <w:rPr>
+          <w:lang w:val="en-GB"/>
+        </w:rPr>
+        <w:t xml:space="preserve"> is set. In the valid case, that entry in </w:t>
+      </w:r>
+      <w:r>
+        <w:rPr>
+          <w:lang w:val="en-GB"/>
+        </w:rPr>
+        <w:lastRenderedPageBreak/>
+        <w:t xml:space="preserve">way0 is made equal to the </w:t>
+      </w:r>
+      <w:proofErr w:type="spellStart"/>
+      <w:r>
+        <w:rPr>
+          <w:lang w:val="en-GB"/>
+        </w:rPr>
+        <w:t>CPUUppr</w:t>
+      </w:r>
+      <w:proofErr w:type="spellEnd"/>
+      <w:r>
+        <w:rPr>
+          <w:lang w:val="en-GB"/>
+        </w:rPr>
+        <w:t xml:space="preserve">, so if that address is loaded in again a hit will occur. The </w:t>
+      </w:r>
+      <w:proofErr w:type="spellStart"/>
+      <w:r>
+        <w:rPr>
+          <w:lang w:val="en-GB"/>
+        </w:rPr>
+        <w:t>validFlag</w:t>
+      </w:r>
+      <w:proofErr w:type="spellEnd"/>
+      <w:r>
+        <w:rPr>
+          <w:lang w:val="en-GB"/>
+        </w:rPr>
+        <w:t xml:space="preserve"> is set along with the </w:t>
+      </w:r>
+      <w:proofErr w:type="spellStart"/>
+      <w:r>
+        <w:rPr>
+          <w:lang w:val="en-GB"/>
+        </w:rPr>
+        <w:t>LRUFlag</w:t>
+      </w:r>
+      <w:proofErr w:type="spellEnd"/>
+      <w:r>
+        <w:rPr>
+          <w:lang w:val="en-GB"/>
+        </w:rPr>
+        <w:t xml:space="preserve"> being reset. The </w:t>
+      </w:r>
+      <w:proofErr w:type="spellStart"/>
+      <w:r>
+        <w:rPr>
+          <w:lang w:val="en-GB"/>
+        </w:rPr>
+        <w:t>validFlag</w:t>
+      </w:r>
+      <w:proofErr w:type="spellEnd"/>
+      <w:r>
+        <w:rPr>
+          <w:lang w:val="en-GB"/>
+        </w:rPr>
+        <w:t xml:space="preserve"> is set so that the data in cache is updated and valid. The same occurs with way1 when </w:t>
+      </w:r>
+      <w:proofErr w:type="spellStart"/>
+      <w:r>
+        <w:rPr>
+          <w:lang w:val="en-GB"/>
+        </w:rPr>
+        <w:t>LRUFlag</w:t>
+      </w:r>
+      <w:proofErr w:type="spellEnd"/>
+      <w:r>
+        <w:rPr>
+          <w:lang w:val="en-GB"/>
+        </w:rPr>
+        <w:t xml:space="preserve"> is not set, the difference </w:t>
+      </w:r>
+      <w:proofErr w:type="gramStart"/>
+      <w:r>
+        <w:rPr>
+          <w:lang w:val="en-GB"/>
+        </w:rPr>
+        <w:t>being  the</w:t>
+      </w:r>
+      <w:proofErr w:type="gramEnd"/>
+      <w:r>
+        <w:rPr>
+          <w:lang w:val="en-GB"/>
+        </w:rPr>
+        <w:t xml:space="preserve"> </w:t>
+      </w:r>
+      <w:proofErr w:type="spellStart"/>
+      <w:r>
+        <w:rPr>
+          <w:lang w:val="en-GB"/>
+        </w:rPr>
+        <w:t>LRUFlag</w:t>
+      </w:r>
+      <w:proofErr w:type="spellEnd"/>
+      <w:r>
+        <w:rPr>
+          <w:lang w:val="en-GB"/>
+        </w:rPr>
+        <w:t xml:space="preserve"> for way1 is set rather than reset.</w:t>
+      </w:r>
+    </w:p>
+    <w:p/>
+    <w:p>
+      <w:pPr>
+        <w:pStyle w:val="Heading2"/>
+      </w:pPr>
+      <w:bookmarkStart w:id="23" w:name="_Toc529273534"/>
       <w:r>
         <w:t>Results</w:t>
       </w:r>
+      <w:bookmarkEnd w:id="23"/>
     </w:p>
     <w:p>
       <w:pPr>
         <w:pStyle w:val="Heading1"/>
       </w:pPr>
-      <w:bookmarkStart w:id="14" w:name="_Toc528319153"/>
+      <w:bookmarkStart w:id="24" w:name="_Toc529273535"/>
       <w:r>
         <w:t>Conclusion</w:t>
       </w:r>
-      <w:bookmarkEnd w:id="14"/>
+      <w:bookmarkEnd w:id="24"/>
     </w:p>
     <w:p>
       <w:pPr>
         <w:pStyle w:val="Heading1"/>
       </w:pPr>
-      <w:bookmarkStart w:id="15" w:name="_Toc528319154"/>
+      <w:bookmarkStart w:id="25" w:name="_Toc529273536"/>
       <w:r>
         <w:t>References</w:t>
       </w:r>
-      <w:bookmarkEnd w:id="15"/>
+      <w:bookmarkEnd w:id="25"/>
     </w:p>
     <w:p>
       <w:pPr>
@@ -5930,12 +8765,7 @@
         <w:t>notes</w:t>
       </w:r>
       <w:r>
-        <w:t xml:space="preserve"> </w:t>
-      </w:r>
-      <w:bookmarkStart w:id="16" w:name="_GoBack"/>
-      <w:bookmarkEnd w:id="16"/>
-      <w:r>
-        <w:t>18/10/18</w:t>
+        <w:t xml:space="preserve"> 18/10/18</w:t>
       </w:r>
       <w:r>
         <w:t xml:space="preserve"> </w:t>
@@ -7863,7 +10693,7 @@
 </file>
 
 <file path=customXml/itemProps1.xml><?xml version="1.0" encoding="utf-8"?>
-<ds:datastoreItem xmlns:ds="http://schemas.openxmlformats.org/officeDocument/2006/customXml" ds:itemID="{B7955E3F-9A31-406D-ACCB-21FA387F8BC5}">
+<ds:datastoreItem xmlns:ds="http://schemas.openxmlformats.org/officeDocument/2006/customXml" ds:itemID="{5A72412A-14B6-4C24-88F6-5620EC02530D}">
   <ds:schemaRefs>
     <ds:schemaRef ds:uri="http://schemas.openxmlformats.org/officeDocument/2006/bibliography"/>
   </ds:schemaRefs>
